--- a/Documentazione.docx
+++ b/Documentazione.docx
@@ -317,9 +317,6 @@
         <w:jc w:val="center"/>
         <w:rPr>
           <w:rFonts w:ascii="Times New Roman" w:hAnsi="Times New Roman"/>
-          <w:b/>
-          <w:bCs/>
-          <w:color w:val="FF0000"/>
           <w:sz w:val="30"/>
           <w:szCs w:val="30"/>
         </w:rPr>
@@ -335,13 +332,10 @@
       <w:r>
         <w:rPr>
           <w:rFonts w:ascii="Times New Roman" w:hAnsi="Times New Roman"/>
-          <w:b/>
-          <w:bCs/>
-          <w:color w:val="FF0000"/>
           <w:sz w:val="30"/>
           <w:szCs w:val="30"/>
         </w:rPr>
-        <w:t>DA INSERIRE MATRICOLA</w:t>
+        <w:t>1057683</w:t>
       </w:r>
     </w:p>
     <w:p>
@@ -726,7 +720,6 @@
         </w:rPr>
         <w:t xml:space="preserve">Gestendo informazioni sullo stato di ogni macchinario presente nella palestra si è anche voluto implementare una </w:t>
       </w:r>
-      <w:proofErr w:type="spellStart"/>
       <w:r>
         <w:rPr>
           <w:rFonts w:ascii="Times New Roman" w:hAnsi="Times New Roman" w:cs="Times New Roman"/>
@@ -737,34 +730,13 @@
         <w:rPr>
           <w:rFonts w:ascii="Times New Roman" w:hAnsi="Times New Roman" w:cs="Times New Roman"/>
         </w:rPr>
-        <w:t>ashboard</w:t>
-      </w:r>
-      <w:proofErr w:type="spellEnd"/>
-      <w:r>
-        <w:rPr>
-          <w:rFonts w:ascii="Times New Roman" w:hAnsi="Times New Roman" w:cs="Times New Roman"/>
-        </w:rPr>
-        <w:t xml:space="preserve"> che mostri lo stato corrente dei macchinari a tutti i presenti.</w:t>
-      </w:r>
-      <w:r>
-        <w:rPr>
-          <w:rFonts w:ascii="Times New Roman" w:hAnsi="Times New Roman" w:cs="Times New Roman"/>
-        </w:rPr>
-        <w:t xml:space="preserve"> La </w:t>
-      </w:r>
-      <w:proofErr w:type="spellStart"/>
-      <w:r>
-        <w:rPr>
-          <w:rFonts w:ascii="Times New Roman" w:hAnsi="Times New Roman" w:cs="Times New Roman"/>
-        </w:rPr>
-        <w:t>dashboard</w:t>
-      </w:r>
-      <w:proofErr w:type="spellEnd"/>
-      <w:r>
-        <w:rPr>
-          <w:rFonts w:ascii="Times New Roman" w:hAnsi="Times New Roman" w:cs="Times New Roman"/>
-        </w:rPr>
-        <w:t xml:space="preserve"> è un display virtuale mostrante un set specifico di informazioni.</w:t>
+        <w:t>ashboard che mostri lo stato corrente dei macchinari a tutti i presenti.</w:t>
+      </w:r>
+      <w:r>
+        <w:rPr>
+          <w:rFonts w:ascii="Times New Roman" w:hAnsi="Times New Roman" w:cs="Times New Roman"/>
+        </w:rPr>
+        <w:t xml:space="preserve"> La dashboard è un display virtuale mostrante un set specifico di informazioni.</w:t>
       </w:r>
     </w:p>
     <w:p>
@@ -1054,16 +1026,8 @@
         <w:rPr>
           <w:rFonts w:ascii="Times New Roman" w:hAnsi="Times New Roman" w:cs="Times New Roman"/>
         </w:rPr>
-        <w:t xml:space="preserve">Google </w:t>
-      </w:r>
-      <w:proofErr w:type="spellStart"/>
-      <w:r>
-        <w:rPr>
-          <w:rFonts w:ascii="Times New Roman" w:hAnsi="Times New Roman" w:cs="Times New Roman"/>
-        </w:rPr>
-        <w:t>Meet</w:t>
-      </w:r>
-      <w:proofErr w:type="spellEnd"/>
+        <w:t>Google Meet</w:t>
+      </w:r>
     </w:p>
     <w:p>
       <w:pPr>
@@ -1078,14 +1042,12 @@
           <w:rFonts w:ascii="Times New Roman" w:hAnsi="Times New Roman" w:cs="Times New Roman"/>
         </w:rPr>
       </w:pPr>
-      <w:proofErr w:type="spellStart"/>
       <w:r>
         <w:rPr>
           <w:rFonts w:ascii="Times New Roman" w:hAnsi="Times New Roman" w:cs="Times New Roman"/>
         </w:rPr>
         <w:t>Telegram</w:t>
       </w:r>
-      <w:proofErr w:type="spellEnd"/>
     </w:p>
     <w:p>
       <w:pPr>
@@ -1104,19 +1066,11 @@
           <w:rFonts w:ascii="Times New Roman" w:hAnsi="Times New Roman" w:cs="Times New Roman"/>
         </w:rPr>
       </w:pPr>
-      <w:proofErr w:type="spellStart"/>
-      <w:r>
-        <w:rPr>
-          <w:rFonts w:ascii="Times New Roman" w:hAnsi="Times New Roman" w:cs="Times New Roman"/>
-        </w:rPr>
-        <w:t>Repository</w:t>
-      </w:r>
-      <w:proofErr w:type="spellEnd"/>
-      <w:r>
-        <w:rPr>
-          <w:rFonts w:ascii="Times New Roman" w:hAnsi="Times New Roman" w:cs="Times New Roman"/>
-        </w:rPr>
-        <w:t xml:space="preserve"> online:</w:t>
+      <w:r>
+        <w:rPr>
+          <w:rFonts w:ascii="Times New Roman" w:hAnsi="Times New Roman" w:cs="Times New Roman"/>
+        </w:rPr>
+        <w:t>Repository online:</w:t>
       </w:r>
     </w:p>
     <w:p>
@@ -1132,14 +1086,12 @@
           <w:rFonts w:ascii="Times New Roman" w:hAnsi="Times New Roman" w:cs="Times New Roman"/>
         </w:rPr>
       </w:pPr>
-      <w:proofErr w:type="spellStart"/>
       <w:r>
         <w:rPr>
           <w:rFonts w:ascii="Times New Roman" w:hAnsi="Times New Roman" w:cs="Times New Roman"/>
         </w:rPr>
         <w:t>GitHub</w:t>
       </w:r>
-      <w:proofErr w:type="spellEnd"/>
     </w:p>
     <w:p>
       <w:pPr>
@@ -1198,14 +1150,12 @@
           <w:rFonts w:ascii="Times New Roman" w:hAnsi="Times New Roman" w:cs="Times New Roman"/>
         </w:rPr>
       </w:pPr>
-      <w:proofErr w:type="spellStart"/>
       <w:r>
         <w:rPr>
           <w:rFonts w:ascii="Times New Roman" w:hAnsi="Times New Roman" w:cs="Times New Roman"/>
         </w:rPr>
         <w:t>Eclipse</w:t>
       </w:r>
-      <w:proofErr w:type="spellEnd"/>
     </w:p>
     <w:p>
       <w:pPr>
@@ -1308,23 +1258,7 @@
           <w:rFonts w:ascii="Times New Roman" w:hAnsi="Times New Roman" w:cs="Times New Roman"/>
           <w:lang w:val="en-US"/>
         </w:rPr>
-        <w:t xml:space="preserve">di Eclipse </w:t>
-      </w:r>
-      <w:proofErr w:type="spellStart"/>
-      <w:r>
-        <w:rPr>
-          <w:rFonts w:ascii="Times New Roman" w:hAnsi="Times New Roman" w:cs="Times New Roman"/>
-          <w:lang w:val="en-US"/>
-        </w:rPr>
-        <w:t>utilizzati</w:t>
-      </w:r>
-      <w:proofErr w:type="spellEnd"/>
-      <w:r>
-        <w:rPr>
-          <w:rFonts w:ascii="Times New Roman" w:hAnsi="Times New Roman" w:cs="Times New Roman"/>
-          <w:lang w:val="en-US"/>
-        </w:rPr>
-        <w:t>:</w:t>
+        <w:t>di Eclipse utilizzati:</w:t>
       </w:r>
     </w:p>
     <w:p>
@@ -1435,7 +1369,6 @@
           <w:lang w:val="en-US"/>
         </w:rPr>
       </w:pPr>
-      <w:proofErr w:type="spellStart"/>
       <w:r>
         <w:rPr>
           <w:rFonts w:ascii="Times New Roman" w:hAnsi="Times New Roman" w:cs="Times New Roman"/>
@@ -1443,7 +1376,6 @@
         </w:rPr>
         <w:t>JAutodoc</w:t>
       </w:r>
-      <w:proofErr w:type="spellEnd"/>
     </w:p>
     <w:p>
       <w:pPr>
@@ -1497,7 +1429,6 @@
           <w:lang w:val="en-US"/>
         </w:rPr>
       </w:pPr>
-      <w:proofErr w:type="spellStart"/>
       <w:r>
         <w:rPr>
           <w:rFonts w:ascii="Times New Roman" w:hAnsi="Times New Roman" w:cs="Times New Roman"/>
@@ -1505,7 +1436,6 @@
         </w:rPr>
         <w:t>AstahUML</w:t>
       </w:r>
-      <w:proofErr w:type="spellEnd"/>
     </w:p>
     <w:p>
       <w:pPr>
@@ -3218,21 +3148,7 @@
         <w:rPr>
           <w:rFonts w:ascii="Times New Roman" w:hAnsi="Times New Roman" w:cs="Times New Roman"/>
         </w:rPr>
-        <w:t xml:space="preserve">UC4: </w:t>
-      </w:r>
-      <w:proofErr w:type="spellStart"/>
-      <w:r>
-        <w:rPr>
-          <w:rFonts w:ascii="Times New Roman" w:hAnsi="Times New Roman" w:cs="Times New Roman"/>
-        </w:rPr>
-        <w:t>Logout</w:t>
-      </w:r>
-      <w:proofErr w:type="spellEnd"/>
-      <w:r>
-        <w:rPr>
-          <w:rFonts w:ascii="Times New Roman" w:hAnsi="Times New Roman" w:cs="Times New Roman"/>
-        </w:rPr>
-        <w:t>;</w:t>
+        <w:t>UC4: Logout;</w:t>
       </w:r>
     </w:p>
     <w:p>
@@ -3400,21 +3316,7 @@
         <w:rPr>
           <w:rFonts w:ascii="Times New Roman" w:hAnsi="Times New Roman" w:cs="Times New Roman"/>
         </w:rPr>
-        <w:t xml:space="preserve">UC12: </w:t>
-      </w:r>
-      <w:proofErr w:type="spellStart"/>
-      <w:r>
-        <w:rPr>
-          <w:rFonts w:ascii="Times New Roman" w:hAnsi="Times New Roman" w:cs="Times New Roman"/>
-        </w:rPr>
-        <w:t>Overview</w:t>
-      </w:r>
-      <w:proofErr w:type="spellEnd"/>
-      <w:r>
-        <w:rPr>
-          <w:rFonts w:ascii="Times New Roman" w:hAnsi="Times New Roman" w:cs="Times New Roman"/>
-        </w:rPr>
-        <w:t xml:space="preserve"> utenti registrati;</w:t>
+        <w:t>UC12: Overview utenti registrati;</w:t>
       </w:r>
     </w:p>
     <w:p>
@@ -3615,21 +3517,7 @@
         <w:rPr>
           <w:rFonts w:ascii="Times New Roman" w:hAnsi="Times New Roman" w:cs="Times New Roman"/>
         </w:rPr>
-        <w:t xml:space="preserve">Attori coinvolti: utente, trainer, sistema di autenticazione (AS, </w:t>
-      </w:r>
-      <w:proofErr w:type="spellStart"/>
-      <w:r>
-        <w:rPr>
-          <w:rFonts w:ascii="Times New Roman" w:hAnsi="Times New Roman" w:cs="Times New Roman"/>
-        </w:rPr>
-        <w:t>Authentication</w:t>
-      </w:r>
-      <w:proofErr w:type="spellEnd"/>
-      <w:r>
-        <w:rPr>
-          <w:rFonts w:ascii="Times New Roman" w:hAnsi="Times New Roman" w:cs="Times New Roman"/>
-        </w:rPr>
-        <w:t xml:space="preserve"> Server).</w:t>
+        <w:t>Attori coinvolti: utente, trainer, sistema di autenticazione (AS, Authentication Server).</w:t>
       </w:r>
     </w:p>
     <w:p>
@@ -3846,21 +3734,7 @@
         <w:rPr>
           <w:rFonts w:ascii="Times New Roman" w:hAnsi="Times New Roman" w:cs="Times New Roman"/>
         </w:rPr>
-        <w:t xml:space="preserve">Attori coinvolti: utente, trainer, sistema di autenticazione (AS, </w:t>
-      </w:r>
-      <w:proofErr w:type="spellStart"/>
-      <w:r>
-        <w:rPr>
-          <w:rFonts w:ascii="Times New Roman" w:hAnsi="Times New Roman" w:cs="Times New Roman"/>
-        </w:rPr>
-        <w:t>Authentication</w:t>
-      </w:r>
-      <w:proofErr w:type="spellEnd"/>
-      <w:r>
-        <w:rPr>
-          <w:rFonts w:ascii="Times New Roman" w:hAnsi="Times New Roman" w:cs="Times New Roman"/>
-        </w:rPr>
-        <w:t xml:space="preserve"> Server).</w:t>
+        <w:t>Attori coinvolti: utente, trainer, sistema di autenticazione (AS, Authentication Server).</w:t>
       </w:r>
     </w:p>
     <w:p>
@@ -3944,108 +3818,52 @@
         <w:rPr>
           <w:rFonts w:ascii="Times New Roman" w:hAnsi="Times New Roman" w:cs="Times New Roman"/>
         </w:rPr>
-        <w:t xml:space="preserve">Attori coinvolti: utente, trainer, sistema di autenticazione (AS, </w:t>
-      </w:r>
-      <w:proofErr w:type="spellStart"/>
-      <w:r>
-        <w:rPr>
-          <w:rFonts w:ascii="Times New Roman" w:hAnsi="Times New Roman" w:cs="Times New Roman"/>
-        </w:rPr>
-        <w:t>Authentication</w:t>
-      </w:r>
-      <w:proofErr w:type="spellEnd"/>
-      <w:r>
-        <w:rPr>
-          <w:rFonts w:ascii="Times New Roman" w:hAnsi="Times New Roman" w:cs="Times New Roman"/>
-        </w:rPr>
-        <w:t xml:space="preserve"> Server).</w:t>
-      </w:r>
-    </w:p>
-    <w:p>
-      <w:pPr>
-        <w:spacing w:line="360" w:lineRule="auto"/>
-        <w:jc w:val="both"/>
-        <w:rPr>
-          <w:rFonts w:ascii="Times New Roman" w:hAnsi="Times New Roman" w:cs="Times New Roman"/>
-        </w:rPr>
-      </w:pPr>
-      <w:r>
-        <w:rPr>
-          <w:rFonts w:ascii="Times New Roman" w:hAnsi="Times New Roman" w:cs="Times New Roman"/>
-        </w:rPr>
-        <w:t xml:space="preserve">POV utente: come utente voglio poter effettuare il </w:t>
-      </w:r>
-      <w:proofErr w:type="spellStart"/>
-      <w:r>
-        <w:rPr>
-          <w:rFonts w:ascii="Times New Roman" w:hAnsi="Times New Roman" w:cs="Times New Roman"/>
-        </w:rPr>
-        <w:t>logout</w:t>
-      </w:r>
-      <w:proofErr w:type="spellEnd"/>
-      <w:r>
-        <w:rPr>
-          <w:rFonts w:ascii="Times New Roman" w:hAnsi="Times New Roman" w:cs="Times New Roman"/>
-        </w:rPr>
-        <w:t xml:space="preserve"> dal mio account sull’applicazione.</w:t>
-      </w:r>
-    </w:p>
-    <w:p>
-      <w:pPr>
-        <w:spacing w:line="360" w:lineRule="auto"/>
-        <w:jc w:val="both"/>
-        <w:rPr>
-          <w:rFonts w:ascii="Times New Roman" w:hAnsi="Times New Roman" w:cs="Times New Roman"/>
-        </w:rPr>
-      </w:pPr>
-      <w:r>
-        <w:rPr>
-          <w:rFonts w:ascii="Times New Roman" w:hAnsi="Times New Roman" w:cs="Times New Roman"/>
-        </w:rPr>
-        <w:t xml:space="preserve">POV trainer: come trainer voglio poter effettuare il </w:t>
-      </w:r>
-      <w:proofErr w:type="spellStart"/>
-      <w:r>
-        <w:rPr>
-          <w:rFonts w:ascii="Times New Roman" w:hAnsi="Times New Roman" w:cs="Times New Roman"/>
-        </w:rPr>
-        <w:t>logout</w:t>
-      </w:r>
-      <w:proofErr w:type="spellEnd"/>
-      <w:r>
-        <w:rPr>
-          <w:rFonts w:ascii="Times New Roman" w:hAnsi="Times New Roman" w:cs="Times New Roman"/>
-        </w:rPr>
-        <w:t xml:space="preserve"> dal mio account sull’applicazione.</w:t>
-      </w:r>
-    </w:p>
-    <w:p>
-      <w:pPr>
-        <w:spacing w:line="360" w:lineRule="auto"/>
-        <w:jc w:val="both"/>
-        <w:rPr>
-          <w:rFonts w:ascii="Times New Roman" w:hAnsi="Times New Roman" w:cs="Times New Roman"/>
-        </w:rPr>
-      </w:pPr>
-      <w:r>
-        <w:rPr>
-          <w:rFonts w:ascii="Times New Roman" w:hAnsi="Times New Roman" w:cs="Times New Roman"/>
-        </w:rPr>
-        <w:t xml:space="preserve">POV AS: come sistema di autenticazione devo poter permettere agli utenti registrati di effettuare il </w:t>
-      </w:r>
-      <w:proofErr w:type="spellStart"/>
-      <w:r>
-        <w:rPr>
-          <w:rFonts w:ascii="Times New Roman" w:hAnsi="Times New Roman" w:cs="Times New Roman"/>
-        </w:rPr>
-        <w:t>logout</w:t>
-      </w:r>
-      <w:proofErr w:type="spellEnd"/>
-      <w:r>
-        <w:rPr>
-          <w:rFonts w:ascii="Times New Roman" w:hAnsi="Times New Roman" w:cs="Times New Roman"/>
-        </w:rPr>
-        <w:t xml:space="preserve"> dal proprio account.</w:t>
+        <w:t>Attori coinvolti: utente, trainer, sistema di autenticazione (AS, Authentication Server).</w:t>
+      </w:r>
+    </w:p>
+    <w:p>
+      <w:pPr>
+        <w:spacing w:line="360" w:lineRule="auto"/>
+        <w:jc w:val="both"/>
+        <w:rPr>
+          <w:rFonts w:ascii="Times New Roman" w:hAnsi="Times New Roman" w:cs="Times New Roman"/>
+        </w:rPr>
+      </w:pPr>
+      <w:r>
+        <w:rPr>
+          <w:rFonts w:ascii="Times New Roman" w:hAnsi="Times New Roman" w:cs="Times New Roman"/>
+        </w:rPr>
+        <w:t>POV utente: come utente voglio poter effettuare il logout dal mio account sull’applicazione.</w:t>
+      </w:r>
+    </w:p>
+    <w:p>
+      <w:pPr>
+        <w:spacing w:line="360" w:lineRule="auto"/>
+        <w:jc w:val="both"/>
+        <w:rPr>
+          <w:rFonts w:ascii="Times New Roman" w:hAnsi="Times New Roman" w:cs="Times New Roman"/>
+        </w:rPr>
+      </w:pPr>
+      <w:r>
+        <w:rPr>
+          <w:rFonts w:ascii="Times New Roman" w:hAnsi="Times New Roman" w:cs="Times New Roman"/>
+        </w:rPr>
+        <w:t>POV trainer: come trainer voglio poter effettuare il logout dal mio account sull’applicazione.</w:t>
+      </w:r>
+    </w:p>
+    <w:p>
+      <w:pPr>
+        <w:spacing w:line="360" w:lineRule="auto"/>
+        <w:jc w:val="both"/>
+        <w:rPr>
+          <w:rFonts w:ascii="Times New Roman" w:hAnsi="Times New Roman" w:cs="Times New Roman"/>
+        </w:rPr>
+      </w:pPr>
+      <w:r>
+        <w:rPr>
+          <w:rFonts w:ascii="Times New Roman" w:hAnsi="Times New Roman" w:cs="Times New Roman"/>
+        </w:rPr>
+        <w:t>POV AS: come sistema di autenticazione devo poter permettere agli utenti registrati di effettuare il logout dal proprio account.</w:t>
       </w:r>
     </w:p>
     <w:p>
@@ -4541,16 +4359,8 @@
         <w:rPr>
           <w:rFonts w:ascii="Times New Roman" w:hAnsi="Times New Roman" w:cs="Times New Roman"/>
         </w:rPr>
-        <w:t xml:space="preserve">ome utente voglio poter visualizzare lo stato di occupazione dei macchinari in qualunque momento tramite una </w:t>
-      </w:r>
-      <w:proofErr w:type="spellStart"/>
-      <w:r>
-        <w:rPr>
-          <w:rFonts w:ascii="Times New Roman" w:hAnsi="Times New Roman" w:cs="Times New Roman"/>
-        </w:rPr>
-        <w:t>dashboard</w:t>
-      </w:r>
-      <w:proofErr w:type="spellEnd"/>
+        <w:t>ome utente voglio poter visualizzare lo stato di occupazione dei macchinari in qualunque momento tramite una dashboard</w:t>
+      </w:r>
       <w:r>
         <w:rPr>
           <w:rFonts w:ascii="Times New Roman" w:hAnsi="Times New Roman" w:cs="Times New Roman"/>
@@ -4576,16 +4386,8 @@
         <w:rPr>
           <w:rFonts w:ascii="Times New Roman" w:hAnsi="Times New Roman" w:cs="Times New Roman"/>
         </w:rPr>
-        <w:t xml:space="preserve">ome trainer voglio poter visualizzare lo stato di occupazione dei macchinari in qualunque momento tramite una </w:t>
-      </w:r>
-      <w:proofErr w:type="spellStart"/>
-      <w:r>
-        <w:rPr>
-          <w:rFonts w:ascii="Times New Roman" w:hAnsi="Times New Roman" w:cs="Times New Roman"/>
-        </w:rPr>
-        <w:t>dashboard</w:t>
-      </w:r>
-      <w:proofErr w:type="spellEnd"/>
+        <w:t>ome trainer voglio poter visualizzare lo stato di occupazione dei macchinari in qualunque momento tramite una dashboard</w:t>
+      </w:r>
       <w:r>
         <w:rPr>
           <w:rFonts w:ascii="Times New Roman" w:hAnsi="Times New Roman" w:cs="Times New Roman"/>
@@ -4803,21 +4605,7 @@
         <w:rPr>
           <w:rFonts w:ascii="Times New Roman" w:hAnsi="Times New Roman" w:cs="Times New Roman"/>
         </w:rPr>
-        <w:t xml:space="preserve">POV SA: come amministratore di sistema voglio poter generare dei report relativi alla </w:t>
-      </w:r>
-      <w:proofErr w:type="spellStart"/>
-      <w:r>
-        <w:rPr>
-          <w:rFonts w:ascii="Times New Roman" w:hAnsi="Times New Roman" w:cs="Times New Roman"/>
-        </w:rPr>
-        <w:t>profilazione</w:t>
-      </w:r>
-      <w:proofErr w:type="spellEnd"/>
-      <w:r>
-        <w:rPr>
-          <w:rFonts w:ascii="Times New Roman" w:hAnsi="Times New Roman" w:cs="Times New Roman"/>
-        </w:rPr>
-        <w:t xml:space="preserve"> della palestra.</w:t>
+        <w:t>POV SA: come amministratore di sistema voglio poter generare dei report relativi alla profilazione della palestra.</w:t>
       </w:r>
     </w:p>
     <w:p>
@@ -4915,35 +4703,7 @@
         <w:rPr>
           <w:rFonts w:ascii="Times New Roman" w:hAnsi="Times New Roman" w:cs="Times New Roman"/>
         </w:rPr>
-        <w:t xml:space="preserve">Partendo dalle use case stories è stato redatto </w:t>
-      </w:r>
-      <w:proofErr w:type="gramStart"/>
-      <w:r>
-        <w:rPr>
-          <w:rFonts w:ascii="Times New Roman" w:hAnsi="Times New Roman" w:cs="Times New Roman"/>
-        </w:rPr>
-        <w:t>lo use</w:t>
-      </w:r>
-      <w:proofErr w:type="gramEnd"/>
-      <w:r>
-        <w:rPr>
-          <w:rFonts w:ascii="Times New Roman" w:hAnsi="Times New Roman" w:cs="Times New Roman"/>
-        </w:rPr>
-        <w:t xml:space="preserve"> case </w:t>
-      </w:r>
-      <w:proofErr w:type="spellStart"/>
-      <w:r>
-        <w:rPr>
-          <w:rFonts w:ascii="Times New Roman" w:hAnsi="Times New Roman" w:cs="Times New Roman"/>
-        </w:rPr>
-        <w:t>diagram</w:t>
-      </w:r>
-      <w:proofErr w:type="spellEnd"/>
-      <w:r>
-        <w:rPr>
-          <w:rFonts w:ascii="Times New Roman" w:hAnsi="Times New Roman" w:cs="Times New Roman"/>
-        </w:rPr>
-        <w:t>, ovvero un diagramma in cui vengono specificati tutti i requisiti funzionali che il sistema dovrà implementare:</w:t>
+        <w:t>Partendo dalle use case stories è stato redatto lo use case diagram, ovvero un diagramma in cui vengono specificati tutti i requisiti funzionali che il sistema dovrà implementare:</w:t>
       </w:r>
     </w:p>
     <w:p>
@@ -5159,35 +4919,7 @@
         <w:rPr>
           <w:rFonts w:ascii="Times New Roman" w:hAnsi="Times New Roman" w:cs="Times New Roman"/>
         </w:rPr>
-        <w:t xml:space="preserve">Per quanto riguarda l’architettura sono stati realizzati due </w:t>
-      </w:r>
-      <w:proofErr w:type="spellStart"/>
-      <w:r>
-        <w:rPr>
-          <w:rFonts w:ascii="Times New Roman" w:hAnsi="Times New Roman" w:cs="Times New Roman"/>
-        </w:rPr>
-        <w:t>topology</w:t>
-      </w:r>
-      <w:proofErr w:type="spellEnd"/>
-      <w:r>
-        <w:rPr>
-          <w:rFonts w:ascii="Times New Roman" w:hAnsi="Times New Roman" w:cs="Times New Roman"/>
-        </w:rPr>
-        <w:t xml:space="preserve"> </w:t>
-      </w:r>
-      <w:proofErr w:type="spellStart"/>
-      <w:r>
-        <w:rPr>
-          <w:rFonts w:ascii="Times New Roman" w:hAnsi="Times New Roman" w:cs="Times New Roman"/>
-        </w:rPr>
-        <w:t>diagram</w:t>
-      </w:r>
-      <w:proofErr w:type="spellEnd"/>
-      <w:r>
-        <w:rPr>
-          <w:rFonts w:ascii="Times New Roman" w:hAnsi="Times New Roman" w:cs="Times New Roman"/>
-        </w:rPr>
-        <w:t>:</w:t>
+        <w:t>Per quanto riguarda l’architettura sono stati realizzati due topology diagram:</w:t>
       </w:r>
     </w:p>
     <w:p>
@@ -5208,21 +4940,7 @@
         <w:rPr>
           <w:rFonts w:ascii="Times New Roman" w:hAnsi="Times New Roman" w:cs="Times New Roman"/>
         </w:rPr>
-        <w:t xml:space="preserve">il primo, meno formale, è stato utile </w:t>
-      </w:r>
-      <w:proofErr w:type="gramStart"/>
-      <w:r>
-        <w:rPr>
-          <w:rFonts w:ascii="Times New Roman" w:hAnsi="Times New Roman" w:cs="Times New Roman"/>
-        </w:rPr>
-        <w:t>al team</w:t>
-      </w:r>
-      <w:proofErr w:type="gramEnd"/>
-      <w:r>
-        <w:rPr>
-          <w:rFonts w:ascii="Times New Roman" w:hAnsi="Times New Roman" w:cs="Times New Roman"/>
-        </w:rPr>
-        <w:t xml:space="preserve"> per creare una idea generale dell’intero sistema;</w:t>
+        <w:t>il primo, meno formale, è stato utile al team per creare una idea generale dell’intero sistema;</w:t>
       </w:r>
     </w:p>
     <w:p>
@@ -5449,35 +5167,7 @@
         <w:rPr>
           <w:rFonts w:ascii="Times New Roman" w:hAnsi="Times New Roman" w:cs="Times New Roman"/>
         </w:rPr>
-        <w:t xml:space="preserve">Questo </w:t>
-      </w:r>
-      <w:proofErr w:type="spellStart"/>
-      <w:r>
-        <w:rPr>
-          <w:rFonts w:ascii="Times New Roman" w:hAnsi="Times New Roman" w:cs="Times New Roman"/>
-        </w:rPr>
-        <w:t>topology</w:t>
-      </w:r>
-      <w:proofErr w:type="spellEnd"/>
-      <w:r>
-        <w:rPr>
-          <w:rFonts w:ascii="Times New Roman" w:hAnsi="Times New Roman" w:cs="Times New Roman"/>
-        </w:rPr>
-        <w:t xml:space="preserve"> </w:t>
-      </w:r>
-      <w:proofErr w:type="spellStart"/>
-      <w:r>
-        <w:rPr>
-          <w:rFonts w:ascii="Times New Roman" w:hAnsi="Times New Roman" w:cs="Times New Roman"/>
-        </w:rPr>
-        <w:t>diagram</w:t>
-      </w:r>
-      <w:proofErr w:type="spellEnd"/>
-      <w:r>
-        <w:rPr>
-          <w:rFonts w:ascii="Times New Roman" w:hAnsi="Times New Roman" w:cs="Times New Roman"/>
-        </w:rPr>
-        <w:t xml:space="preserve"> si propone di rappresentare le </w:t>
+        <w:t xml:space="preserve">Questo topology diagram si propone di rappresentare le </w:t>
       </w:r>
       <w:r>
         <w:rPr>
@@ -5510,21 +5200,7 @@
         <w:rPr>
           <w:rFonts w:ascii="Times New Roman" w:hAnsi="Times New Roman" w:cs="Times New Roman"/>
         </w:rPr>
-        <w:t>cosa è da considerare come “</w:t>
-      </w:r>
-      <w:proofErr w:type="spellStart"/>
-      <w:r>
-        <w:rPr>
-          <w:rFonts w:ascii="Times New Roman" w:hAnsi="Times New Roman" w:cs="Times New Roman"/>
-        </w:rPr>
-        <w:t>device</w:t>
-      </w:r>
-      <w:proofErr w:type="spellEnd"/>
-      <w:r>
-        <w:rPr>
-          <w:rFonts w:ascii="Times New Roman" w:hAnsi="Times New Roman" w:cs="Times New Roman"/>
-        </w:rPr>
-        <w:t>” e cosa come “</w:t>
+        <w:t>cosa è da considerare come “device” e cosa come “</w:t>
       </w:r>
       <w:r>
         <w:rPr>
@@ -5557,21 +5233,7 @@
         <w:rPr>
           <w:rFonts w:ascii="Times New Roman" w:hAnsi="Times New Roman" w:cs="Times New Roman"/>
         </w:rPr>
-        <w:t>la tecnologia comunicativa utilizzata tra i diversi “</w:t>
-      </w:r>
-      <w:proofErr w:type="spellStart"/>
-      <w:r>
-        <w:rPr>
-          <w:rFonts w:ascii="Times New Roman" w:hAnsi="Times New Roman" w:cs="Times New Roman"/>
-        </w:rPr>
-        <w:t>device</w:t>
-      </w:r>
-      <w:proofErr w:type="spellEnd"/>
-      <w:r>
-        <w:rPr>
-          <w:rFonts w:ascii="Times New Roman" w:hAnsi="Times New Roman" w:cs="Times New Roman"/>
-        </w:rPr>
-        <w:t>”.</w:t>
+        <w:t>la tecnologia comunicativa utilizzata tra i diversi “device”.</w:t>
       </w:r>
     </w:p>
     <w:p>
@@ -6554,7 +6216,7 @@
               <w:rPr>
                 <w:rFonts w:ascii="Times New Roman" w:hAnsi="Times New Roman" w:cs="Times New Roman"/>
               </w:rPr>
-              <w:t>NO</w:t>
+              <w:t>SI</w:t>
             </w:r>
           </w:p>
         </w:tc>
@@ -6887,33 +6549,6 @@
           <w:color w:val="FF0000"/>
         </w:rPr>
       </w:pPr>
-      <w:r>
-        <w:rPr>
-          <w:rFonts w:ascii="Times New Roman" w:hAnsi="Times New Roman" w:cs="Times New Roman"/>
-          <w:b/>
-          <w:bCs/>
-          <w:color w:val="FF0000"/>
-        </w:rPr>
-        <w:t>BISOGNA METTERE A Sì L’UC7</w:t>
-      </w:r>
-      <w:r>
-        <w:rPr>
-          <w:rFonts w:ascii="Times New Roman" w:hAnsi="Times New Roman" w:cs="Times New Roman"/>
-          <w:b/>
-          <w:bCs/>
-          <w:color w:val="FF0000"/>
-        </w:rPr>
-        <w:t xml:space="preserve"> (DESCRIZIONE ITERAZIONE 4)</w:t>
-      </w:r>
-      <w:r>
-        <w:rPr>
-          <w:rFonts w:ascii="Times New Roman" w:hAnsi="Times New Roman" w:cs="Times New Roman"/>
-          <w:b/>
-          <w:bCs/>
-          <w:color w:val="FF0000"/>
-        </w:rPr>
-        <w:t>?</w:t>
-      </w:r>
     </w:p>
     <w:p>
       <w:pPr>
@@ -7461,35 +7096,7 @@
         <w:rPr>
           <w:rFonts w:ascii="Times New Roman" w:hAnsi="Times New Roman" w:cs="Times New Roman"/>
         </w:rPr>
-        <w:t xml:space="preserve">vedere, infatti, tramite la notazione </w:t>
-      </w:r>
-      <w:proofErr w:type="spellStart"/>
-      <w:r>
-        <w:rPr>
-          <w:rFonts w:ascii="Times New Roman" w:hAnsi="Times New Roman" w:cs="Times New Roman"/>
-        </w:rPr>
-        <w:t>ball</w:t>
-      </w:r>
-      <w:proofErr w:type="spellEnd"/>
-      <w:r>
-        <w:rPr>
-          <w:rFonts w:ascii="Times New Roman" w:hAnsi="Times New Roman" w:cs="Times New Roman"/>
-        </w:rPr>
-        <w:t xml:space="preserve"> and </w:t>
-      </w:r>
-      <w:proofErr w:type="spellStart"/>
-      <w:r>
-        <w:rPr>
-          <w:rFonts w:ascii="Times New Roman" w:hAnsi="Times New Roman" w:cs="Times New Roman"/>
-        </w:rPr>
-        <w:t>socket</w:t>
-      </w:r>
-      <w:proofErr w:type="spellEnd"/>
-      <w:r>
-        <w:rPr>
-          <w:rFonts w:ascii="Times New Roman" w:hAnsi="Times New Roman" w:cs="Times New Roman"/>
-        </w:rPr>
-        <w:t xml:space="preserve"> </w:t>
+        <w:t xml:space="preserve">vedere, infatti, tramite la notazione ball and socket </w:t>
       </w:r>
       <w:r>
         <w:rPr>
@@ -8412,21 +8019,7 @@
         <w:rPr>
           <w:rFonts w:ascii="Times New Roman" w:hAnsi="Times New Roman" w:cs="Times New Roman"/>
         </w:rPr>
-        <w:t xml:space="preserve"> (Model </w:t>
-      </w:r>
-      <w:proofErr w:type="spellStart"/>
-      <w:r>
-        <w:rPr>
-          <w:rFonts w:ascii="Times New Roman" w:hAnsi="Times New Roman" w:cs="Times New Roman"/>
-        </w:rPr>
-        <w:t>View</w:t>
-      </w:r>
-      <w:proofErr w:type="spellEnd"/>
-      <w:r>
-        <w:rPr>
-          <w:rFonts w:ascii="Times New Roman" w:hAnsi="Times New Roman" w:cs="Times New Roman"/>
-        </w:rPr>
-        <w:t xml:space="preserve"> Controller).</w:t>
+        <w:t xml:space="preserve"> (Model View Controller).</w:t>
       </w:r>
       <w:r>
         <w:rPr>
@@ -8452,7 +8045,6 @@
         </w:rPr>
         <w:t xml:space="preserve">odel, </w:t>
       </w:r>
-      <w:proofErr w:type="spellStart"/>
       <w:r>
         <w:rPr>
           <w:rFonts w:ascii="Times New Roman" w:hAnsi="Times New Roman" w:cs="Times New Roman"/>
@@ -8463,14 +8055,7 @@
         <w:rPr>
           <w:rFonts w:ascii="Times New Roman" w:hAnsi="Times New Roman" w:cs="Times New Roman"/>
         </w:rPr>
-        <w:t>iew</w:t>
-      </w:r>
-      <w:proofErr w:type="spellEnd"/>
-      <w:r>
-        <w:rPr>
-          <w:rFonts w:ascii="Times New Roman" w:hAnsi="Times New Roman" w:cs="Times New Roman"/>
-        </w:rPr>
-        <w:t xml:space="preserve"> e </w:t>
+        <w:t xml:space="preserve">iew e </w:t>
       </w:r>
       <w:r>
         <w:rPr>
@@ -8532,7 +8117,6 @@
         </w:rPr>
         <w:t xml:space="preserve">Il progetto è stato originariamente pensato intorno all’uso di una applicazione </w:t>
       </w:r>
-      <w:proofErr w:type="spellStart"/>
       <w:r>
         <w:rPr>
           <w:rFonts w:ascii="Times New Roman" w:hAnsi="Times New Roman" w:cs="Times New Roman"/>
@@ -8543,14 +8127,7 @@
         <w:rPr>
           <w:rFonts w:ascii="Times New Roman" w:hAnsi="Times New Roman" w:cs="Times New Roman"/>
         </w:rPr>
-        <w:t>ndroid</w:t>
-      </w:r>
-      <w:proofErr w:type="spellEnd"/>
-      <w:r>
-        <w:rPr>
-          <w:rFonts w:ascii="Times New Roman" w:hAnsi="Times New Roman" w:cs="Times New Roman"/>
-        </w:rPr>
-        <w:t xml:space="preserve"> per il client, ma durante l’implementazione è stato scelto di continuare con un generico terminale </w:t>
+        <w:t xml:space="preserve">ndroid per il client, ma durante l’implementazione è stato scelto di continuare con un generico terminale </w:t>
       </w:r>
       <w:r>
         <w:rPr>
@@ -8984,14 +8561,7 @@
         <w:rPr>
           <w:rFonts w:ascii="Times New Roman" w:hAnsi="Times New Roman" w:cs="Times New Roman"/>
         </w:rPr>
-        <w:t xml:space="preserve"> e </w:t>
-      </w:r>
-      <w:proofErr w:type="gramStart"/>
-      <w:r>
-        <w:rPr>
-          <w:rFonts w:ascii="Times New Roman" w:hAnsi="Times New Roman" w:cs="Times New Roman"/>
-        </w:rPr>
-        <w:t xml:space="preserve">del </w:t>
+        <w:t xml:space="preserve"> e del </w:t>
       </w:r>
       <w:r>
         <w:rPr>
@@ -8999,7 +8569,6 @@
         </w:rPr>
         <w:t>trainer</w:t>
       </w:r>
-      <w:proofErr w:type="gramEnd"/>
       <w:r>
         <w:rPr>
           <w:rFonts w:ascii="Times New Roman" w:hAnsi="Times New Roman" w:cs="Times New Roman"/>
@@ -9064,63 +8633,7 @@
         <w:rPr>
           <w:rFonts w:ascii="Times New Roman" w:hAnsi="Times New Roman" w:cs="Times New Roman"/>
         </w:rPr>
-        <w:t xml:space="preserve"> di un client MVC-</w:t>
-      </w:r>
-      <w:proofErr w:type="spellStart"/>
-      <w:r>
-        <w:rPr>
-          <w:rFonts w:ascii="Times New Roman" w:hAnsi="Times New Roman" w:cs="Times New Roman"/>
-        </w:rPr>
-        <w:t>based</w:t>
-      </w:r>
-      <w:proofErr w:type="spellEnd"/>
-      <w:r>
-        <w:rPr>
-          <w:rFonts w:ascii="Times New Roman" w:hAnsi="Times New Roman" w:cs="Times New Roman"/>
-        </w:rPr>
-        <w:t xml:space="preserve"> rappresentante l’</w:t>
-      </w:r>
-      <w:proofErr w:type="spellStart"/>
-      <w:r>
-        <w:rPr>
-          <w:rFonts w:ascii="Times New Roman" w:hAnsi="Times New Roman" w:cs="Times New Roman"/>
-        </w:rPr>
-        <w:t>app</w:t>
-      </w:r>
-      <w:proofErr w:type="spellEnd"/>
-      <w:r>
-        <w:rPr>
-          <w:rFonts w:ascii="Times New Roman" w:hAnsi="Times New Roman" w:cs="Times New Roman"/>
-        </w:rPr>
-        <w:t xml:space="preserve"> che è in esecuzione sul terminale dell’utente. Il client in questione consta di una </w:t>
-      </w:r>
-      <w:proofErr w:type="spellStart"/>
-      <w:r>
-        <w:rPr>
-          <w:rFonts w:ascii="Times New Roman" w:hAnsi="Times New Roman" w:cs="Times New Roman"/>
-        </w:rPr>
-        <w:t>View</w:t>
-      </w:r>
-      <w:proofErr w:type="spellEnd"/>
-      <w:r>
-        <w:rPr>
-          <w:rFonts w:ascii="Times New Roman" w:hAnsi="Times New Roman" w:cs="Times New Roman"/>
-        </w:rPr>
-        <w:t xml:space="preserve"> mostrante i pulsanti di login, </w:t>
-      </w:r>
-      <w:proofErr w:type="spellStart"/>
-      <w:r>
-        <w:rPr>
-          <w:rFonts w:ascii="Times New Roman" w:hAnsi="Times New Roman" w:cs="Times New Roman"/>
-        </w:rPr>
-        <w:t>logout</w:t>
-      </w:r>
-      <w:proofErr w:type="spellEnd"/>
-      <w:r>
-        <w:rPr>
-          <w:rFonts w:ascii="Times New Roman" w:hAnsi="Times New Roman" w:cs="Times New Roman"/>
-        </w:rPr>
-        <w:t xml:space="preserve"> e registrazione (con i relativi campi testuali per l’inserimento) e di un Controller in ascolto su questi pulsanti.</w:t>
+        <w:t xml:space="preserve"> di un client MVC-based rappresentante l’app che è in esecuzione sul terminale dell’utente. Il client in questione consta di una View mostrante i pulsanti di login, logout e registrazione (con i relativi campi testuali per l’inserimento) e di un Controller in ascolto su questi pulsanti.</w:t>
       </w:r>
       <w:r>
         <w:rPr>
@@ -9142,29 +8655,14 @@
         <w:rPr>
           <w:rFonts w:ascii="Times New Roman" w:hAnsi="Times New Roman" w:cs="Times New Roman"/>
         </w:rPr>
-        <w:t xml:space="preserve">Secondo MVC il Controller dispone di diversi </w:t>
-      </w:r>
-      <w:proofErr w:type="spellStart"/>
-      <w:r>
-        <w:rPr>
-          <w:rFonts w:ascii="Times New Roman" w:hAnsi="Times New Roman" w:cs="Times New Roman"/>
-        </w:rPr>
-        <w:t>a</w:t>
-      </w:r>
-      <w:r>
-        <w:rPr>
-          <w:rFonts w:ascii="Times New Roman" w:hAnsi="Times New Roman" w:cs="Times New Roman"/>
-        </w:rPr>
-        <w:t>ction</w:t>
-      </w:r>
-      <w:proofErr w:type="spellEnd"/>
-      <w:r>
-        <w:rPr>
-          <w:rFonts w:ascii="Times New Roman" w:hAnsi="Times New Roman" w:cs="Times New Roman"/>
-        </w:rPr>
-        <w:t xml:space="preserve"> </w:t>
-      </w:r>
-      <w:proofErr w:type="spellStart"/>
+        <w:t>Secondo MVC il Controller dispone di diversi a</w:t>
+      </w:r>
+      <w:r>
+        <w:rPr>
+          <w:rFonts w:ascii="Times New Roman" w:hAnsi="Times New Roman" w:cs="Times New Roman"/>
+        </w:rPr>
+        <w:t xml:space="preserve">ction </w:t>
+      </w:r>
       <w:r>
         <w:rPr>
           <w:rFonts w:ascii="Times New Roman" w:hAnsi="Times New Roman" w:cs="Times New Roman"/>
@@ -9177,26 +8675,17 @@
         </w:rPr>
         <w:t>isteners</w:t>
       </w:r>
-      <w:proofErr w:type="spellEnd"/>
       <w:r>
         <w:rPr>
           <w:rFonts w:ascii="Times New Roman" w:hAnsi="Times New Roman" w:cs="Times New Roman"/>
         </w:rPr>
         <w:t xml:space="preserve"> in ascolto sui pulsanti della </w:t>
       </w:r>
-      <w:proofErr w:type="spellStart"/>
-      <w:r>
-        <w:rPr>
-          <w:rFonts w:ascii="Times New Roman" w:hAnsi="Times New Roman" w:cs="Times New Roman"/>
-        </w:rPr>
-        <w:t>View</w:t>
-      </w:r>
-      <w:proofErr w:type="spellEnd"/>
-      <w:r>
-        <w:rPr>
-          <w:rFonts w:ascii="Times New Roman" w:hAnsi="Times New Roman" w:cs="Times New Roman"/>
-        </w:rPr>
-        <w:t>, incaricati</w:t>
+      <w:r>
+        <w:rPr>
+          <w:rFonts w:ascii="Times New Roman" w:hAnsi="Times New Roman" w:cs="Times New Roman"/>
+        </w:rPr>
+        <w:t>View, incaricati</w:t>
       </w:r>
       <w:r>
         <w:rPr>
@@ -9236,41 +8725,7 @@
           <w:rFonts w:ascii="Miriam Fixed" w:hAnsi="Miriam Fixed" w:cs="Miriam Fixed" w:hint="cs"/>
           <w:lang w:val="en-US"/>
         </w:rPr>
-        <w:t xml:space="preserve">http://localhost::8080/autentica? + </w:t>
-      </w:r>
-      <w:proofErr w:type="spellStart"/>
-      <w:proofErr w:type="gramStart"/>
-      <w:r>
-        <w:rPr>
-          <w:rFonts w:ascii="Miriam Fixed" w:hAnsi="Miriam Fixed" w:cs="Miriam Fixed" w:hint="cs"/>
-          <w:lang w:val="en-US"/>
-        </w:rPr>
-        <w:t>view.getNome</w:t>
-      </w:r>
-      <w:proofErr w:type="spellEnd"/>
-      <w:proofErr w:type="gramEnd"/>
-      <w:r>
-        <w:rPr>
-          <w:rFonts w:ascii="Miriam Fixed" w:hAnsi="Miriam Fixed" w:cs="Miriam Fixed" w:hint="cs"/>
-          <w:lang w:val="en-US"/>
-        </w:rPr>
-        <w:t xml:space="preserve">() + “&amp;” + </w:t>
-      </w:r>
-      <w:proofErr w:type="spellStart"/>
-      <w:r>
-        <w:rPr>
-          <w:rFonts w:ascii="Miriam Fixed" w:hAnsi="Miriam Fixed" w:cs="Miriam Fixed" w:hint="cs"/>
-          <w:lang w:val="en-US"/>
-        </w:rPr>
-        <w:t>view.getPassword</w:t>
-      </w:r>
-      <w:proofErr w:type="spellEnd"/>
-      <w:r>
-        <w:rPr>
-          <w:rFonts w:ascii="Miriam Fixed" w:hAnsi="Miriam Fixed" w:cs="Miriam Fixed" w:hint="cs"/>
-          <w:lang w:val="en-US"/>
-        </w:rPr>
-        <w:t>()</w:t>
+        <w:t>http://localhost::8080/autentica? + view.getNome() + “&amp;” + view.getPassword()</w:t>
       </w:r>
     </w:p>
     <w:p>
@@ -9322,16 +8777,8 @@
         <w:rPr>
           <w:rFonts w:ascii="Times New Roman" w:hAnsi="Times New Roman" w:cs="Times New Roman"/>
         </w:rPr>
-        <w:t xml:space="preserve">componente </w:t>
-      </w:r>
-      <w:proofErr w:type="spellStart"/>
-      <w:r>
-        <w:rPr>
-          <w:rFonts w:ascii="Times New Roman" w:hAnsi="Times New Roman" w:cs="Times New Roman"/>
-        </w:rPr>
-        <w:t>mock</w:t>
-      </w:r>
-      <w:proofErr w:type="spellEnd"/>
+        <w:t>componente mock</w:t>
+      </w:r>
       <w:r>
         <w:rPr>
           <w:rFonts w:ascii="Times New Roman" w:hAnsi="Times New Roman" w:cs="Times New Roman"/>
@@ -9390,37 +8837,12 @@
           <w:lang w:val="en-US"/>
         </w:rPr>
       </w:pPr>
-      <w:proofErr w:type="gramStart"/>
       <w:r>
         <w:rPr>
           <w:rFonts w:ascii="Miriam Fixed" w:hAnsi="Miriam Fixed" w:cs="Miriam Fixed" w:hint="cs"/>
           <w:lang w:val="en-US"/>
         </w:rPr>
-        <w:t>login(</w:t>
-      </w:r>
-      <w:proofErr w:type="gramEnd"/>
-      <w:r>
-        <w:rPr>
-          <w:rFonts w:ascii="Miriam Fixed" w:hAnsi="Miriam Fixed" w:cs="Miriam Fixed" w:hint="cs"/>
-          <w:lang w:val="en-US"/>
-        </w:rPr>
-        <w:t xml:space="preserve">String </w:t>
-      </w:r>
-      <w:proofErr w:type="spellStart"/>
-      <w:r>
-        <w:rPr>
-          <w:rFonts w:ascii="Miriam Fixed" w:hAnsi="Miriam Fixed" w:cs="Miriam Fixed" w:hint="cs"/>
-          <w:lang w:val="en-US"/>
-        </w:rPr>
-        <w:t>nome</w:t>
-      </w:r>
-      <w:proofErr w:type="spellEnd"/>
-      <w:r>
-        <w:rPr>
-          <w:rFonts w:ascii="Miriam Fixed" w:hAnsi="Miriam Fixed" w:cs="Miriam Fixed" w:hint="cs"/>
-          <w:lang w:val="en-US"/>
-        </w:rPr>
-        <w:t>, String password);</w:t>
+        <w:t>login(String nome, String password);</w:t>
       </w:r>
     </w:p>
     <w:p>
@@ -9438,37 +8860,12 @@
           <w:lang w:val="en-US"/>
         </w:rPr>
       </w:pPr>
-      <w:proofErr w:type="gramStart"/>
       <w:r>
         <w:rPr>
           <w:rFonts w:ascii="Miriam Fixed" w:hAnsi="Miriam Fixed" w:cs="Miriam Fixed" w:hint="cs"/>
           <w:lang w:val="en-US"/>
         </w:rPr>
-        <w:t>logout(</w:t>
-      </w:r>
-      <w:proofErr w:type="gramEnd"/>
-      <w:r>
-        <w:rPr>
-          <w:rFonts w:ascii="Miriam Fixed" w:hAnsi="Miriam Fixed" w:cs="Miriam Fixed" w:hint="cs"/>
-          <w:lang w:val="en-US"/>
-        </w:rPr>
-        <w:t xml:space="preserve">String </w:t>
-      </w:r>
-      <w:proofErr w:type="spellStart"/>
-      <w:r>
-        <w:rPr>
-          <w:rFonts w:ascii="Miriam Fixed" w:hAnsi="Miriam Fixed" w:cs="Miriam Fixed" w:hint="cs"/>
-          <w:lang w:val="en-US"/>
-        </w:rPr>
-        <w:t>nome</w:t>
-      </w:r>
-      <w:proofErr w:type="spellEnd"/>
-      <w:r>
-        <w:rPr>
-          <w:rFonts w:ascii="Miriam Fixed" w:hAnsi="Miriam Fixed" w:cs="Miriam Fixed" w:hint="cs"/>
-          <w:lang w:val="en-US"/>
-        </w:rPr>
-        <w:t>, String password);</w:t>
+        <w:t>logout(String nome, String password);</w:t>
       </w:r>
     </w:p>
     <w:p>
@@ -9486,46 +8883,12 @@
           <w:lang w:val="en-US"/>
         </w:rPr>
       </w:pPr>
-      <w:proofErr w:type="spellStart"/>
-      <w:proofErr w:type="gramStart"/>
       <w:r>
         <w:rPr>
           <w:rFonts w:ascii="Miriam Fixed" w:hAnsi="Miriam Fixed" w:cs="Miriam Fixed" w:hint="cs"/>
           <w:lang w:val="en-US"/>
         </w:rPr>
-        <w:t>registraUtente</w:t>
-      </w:r>
-      <w:proofErr w:type="spellEnd"/>
-      <w:r>
-        <w:rPr>
-          <w:rFonts w:ascii="Miriam Fixed" w:hAnsi="Miriam Fixed" w:cs="Miriam Fixed" w:hint="cs"/>
-          <w:lang w:val="en-US"/>
-        </w:rPr>
-        <w:t>(</w:t>
-      </w:r>
-      <w:proofErr w:type="gramEnd"/>
-      <w:r>
-        <w:rPr>
-          <w:rFonts w:ascii="Miriam Fixed" w:hAnsi="Miriam Fixed" w:cs="Miriam Fixed" w:hint="cs"/>
-          <w:lang w:val="en-US"/>
-        </w:rPr>
-        <w:t xml:space="preserve">String </w:t>
-      </w:r>
-      <w:proofErr w:type="spellStart"/>
-      <w:r>
-        <w:rPr>
-          <w:rFonts w:ascii="Miriam Fixed" w:hAnsi="Miriam Fixed" w:cs="Miriam Fixed" w:hint="cs"/>
-          <w:lang w:val="en-US"/>
-        </w:rPr>
-        <w:t>nome</w:t>
-      </w:r>
-      <w:proofErr w:type="spellEnd"/>
-      <w:r>
-        <w:rPr>
-          <w:rFonts w:ascii="Miriam Fixed" w:hAnsi="Miriam Fixed" w:cs="Miriam Fixed" w:hint="cs"/>
-          <w:lang w:val="en-US"/>
-        </w:rPr>
-        <w:t>, String password).</w:t>
+        <w:t>registraUtente(String nome, String password).</w:t>
       </w:r>
     </w:p>
     <w:p>
@@ -9692,21 +9055,7 @@
         <w:rPr>
           <w:rFonts w:ascii="Times New Roman" w:hAnsi="Times New Roman" w:cs="Times New Roman"/>
         </w:rPr>
-        <w:t>l’</w:t>
-      </w:r>
-      <w:proofErr w:type="spellStart"/>
-      <w:r>
-        <w:rPr>
-          <w:rFonts w:ascii="Times New Roman" w:hAnsi="Times New Roman" w:cs="Times New Roman"/>
-        </w:rPr>
-        <w:t>app</w:t>
-      </w:r>
-      <w:proofErr w:type="spellEnd"/>
-      <w:r>
-        <w:rPr>
-          <w:rFonts w:ascii="Times New Roman" w:hAnsi="Times New Roman" w:cs="Times New Roman"/>
-        </w:rPr>
-        <w:t xml:space="preserve"> compare un’interfaccia</w:t>
+        <w:t>l’app compare un’interfaccia</w:t>
       </w:r>
       <w:r>
         <w:rPr>
@@ -9953,21 +9302,7 @@
         <w:rPr>
           <w:rFonts w:ascii="Times New Roman" w:hAnsi="Times New Roman" w:cs="Times New Roman"/>
         </w:rPr>
-        <w:t xml:space="preserve">in caso di esito positivo la </w:t>
-      </w:r>
-      <w:proofErr w:type="spellStart"/>
-      <w:r>
-        <w:rPr>
-          <w:rFonts w:ascii="Times New Roman" w:hAnsi="Times New Roman" w:cs="Times New Roman"/>
-        </w:rPr>
-        <w:t>View</w:t>
-      </w:r>
-      <w:proofErr w:type="spellEnd"/>
-      <w:r>
-        <w:rPr>
-          <w:rFonts w:ascii="Times New Roman" w:hAnsi="Times New Roman" w:cs="Times New Roman"/>
-        </w:rPr>
-        <w:t xml:space="preserve"> passa ad una schermata contenente le informazioni sulla scheda di training dell’utente;</w:t>
+        <w:t>in caso di esito positivo la View passa ad una schermata contenente le informazioni sulla scheda di training dell’utente;</w:t>
       </w:r>
     </w:p>
     <w:p>
@@ -10006,21 +9341,7 @@
         <w:rPr>
           <w:rFonts w:ascii="Times New Roman" w:hAnsi="Times New Roman" w:cs="Times New Roman"/>
         </w:rPr>
-        <w:t xml:space="preserve"> </w:t>
-      </w:r>
-      <w:proofErr w:type="spellStart"/>
-      <w:r>
-        <w:rPr>
-          <w:rFonts w:ascii="Times New Roman" w:hAnsi="Times New Roman" w:cs="Times New Roman"/>
-        </w:rPr>
-        <w:t>View</w:t>
-      </w:r>
-      <w:proofErr w:type="spellEnd"/>
-      <w:r>
-        <w:rPr>
-          <w:rFonts w:ascii="Times New Roman" w:hAnsi="Times New Roman" w:cs="Times New Roman"/>
-        </w:rPr>
-        <w:t xml:space="preserve"> </w:t>
+        <w:t xml:space="preserve"> View </w:t>
       </w:r>
       <w:r>
         <w:rPr>
@@ -10054,21 +9375,7 @@
         <w:rPr>
           <w:rFonts w:ascii="Times New Roman" w:hAnsi="Times New Roman" w:cs="Times New Roman"/>
         </w:rPr>
-        <w:t xml:space="preserve">ulla schermata della scheda di training è presente un pulsante di </w:t>
-      </w:r>
-      <w:proofErr w:type="spellStart"/>
-      <w:r>
-        <w:rPr>
-          <w:rFonts w:ascii="Times New Roman" w:hAnsi="Times New Roman" w:cs="Times New Roman"/>
-        </w:rPr>
-        <w:t>Logout</w:t>
-      </w:r>
-      <w:proofErr w:type="spellEnd"/>
-      <w:r>
-        <w:rPr>
-          <w:rFonts w:ascii="Times New Roman" w:hAnsi="Times New Roman" w:cs="Times New Roman"/>
-        </w:rPr>
-        <w:t xml:space="preserve"> tramite il quale, similmente agli altri due, </w:t>
+        <w:t xml:space="preserve">ulla schermata della scheda di training è presente un pulsante di Logout tramite il quale, similmente agli altri due, </w:t>
       </w:r>
       <w:r>
         <w:rPr>
@@ -10679,14 +9986,12 @@
         </w:rPr>
         <w:t xml:space="preserve"> </w:t>
       </w:r>
-      <w:proofErr w:type="spellStart"/>
       <w:r>
         <w:rPr>
           <w:rFonts w:ascii="Miriam Fixed" w:hAnsi="Miriam Fixed" w:cs="Miriam Fixed" w:hint="cs"/>
         </w:rPr>
         <w:t>String</w:t>
       </w:r>
-      <w:proofErr w:type="spellEnd"/>
     </w:p>
     <w:p>
       <w:pPr>
@@ -10744,14 +10049,12 @@
         </w:rPr>
         <w:t xml:space="preserve"> </w:t>
       </w:r>
-      <w:proofErr w:type="spellStart"/>
       <w:r>
         <w:rPr>
           <w:rFonts w:ascii="Miriam Fixed" w:hAnsi="Miriam Fixed" w:cs="Miriam Fixed" w:hint="cs"/>
         </w:rPr>
         <w:t>String</w:t>
       </w:r>
-      <w:proofErr w:type="spellEnd"/>
     </w:p>
     <w:p>
       <w:pPr>
@@ -10797,14 +10100,12 @@
         </w:rPr>
         <w:t xml:space="preserve"> </w:t>
       </w:r>
-      <w:proofErr w:type="spellStart"/>
       <w:r>
         <w:rPr>
           <w:rFonts w:ascii="Miriam Fixed" w:hAnsi="Miriam Fixed" w:cs="Miriam Fixed" w:hint="cs"/>
         </w:rPr>
         <w:t>String</w:t>
       </w:r>
-      <w:proofErr w:type="spellEnd"/>
     </w:p>
     <w:p>
       <w:pPr>
@@ -11103,7 +10404,6 @@
         </w:rPr>
         <w:t xml:space="preserve">Per permettere agli utenti e </w:t>
       </w:r>
-      <w:proofErr w:type="gramStart"/>
       <w:r>
         <w:rPr>
           <w:rFonts w:ascii="Times New Roman" w:hAnsi="Times New Roman" w:cs="Times New Roman"/>
@@ -11114,14 +10414,7 @@
         <w:rPr>
           <w:rFonts w:ascii="Times New Roman" w:hAnsi="Times New Roman" w:cs="Times New Roman"/>
         </w:rPr>
-        <w:t>trainer</w:t>
-      </w:r>
-      <w:proofErr w:type="gramEnd"/>
-      <w:r>
-        <w:rPr>
-          <w:rFonts w:ascii="Times New Roman" w:hAnsi="Times New Roman" w:cs="Times New Roman"/>
-        </w:rPr>
-        <w:t xml:space="preserve"> di visualizzare lo stato corrente d</w:t>
+        <w:t>trainer di visualizzare lo stato corrente d</w:t>
       </w:r>
       <w:r>
         <w:rPr>
@@ -11179,16 +10472,26 @@
         <w:rPr>
           <w:rFonts w:ascii="Times New Roman" w:hAnsi="Times New Roman" w:cs="Times New Roman"/>
         </w:rPr>
-        <w:t xml:space="preserve"> una </w:t>
-      </w:r>
-      <w:proofErr w:type="spellStart"/>
-      <w:r>
-        <w:rPr>
-          <w:rFonts w:ascii="Times New Roman" w:hAnsi="Times New Roman" w:cs="Times New Roman"/>
-        </w:rPr>
-        <w:t>View</w:t>
-      </w:r>
-      <w:proofErr w:type="spellEnd"/>
+        <w:t xml:space="preserve"> una View </w:t>
+      </w:r>
+      <w:r>
+        <w:rPr>
+          <w:rFonts w:ascii="Times New Roman" w:hAnsi="Times New Roman" w:cs="Times New Roman"/>
+        </w:rPr>
+        <w:t xml:space="preserve">sia </w:t>
+      </w:r>
+      <w:r>
+        <w:rPr>
+          <w:rFonts w:ascii="Times New Roman" w:hAnsi="Times New Roman" w:cs="Times New Roman"/>
+        </w:rPr>
+        <w:t>un Controller</w:t>
+      </w:r>
+      <w:r>
+        <w:rPr>
+          <w:rFonts w:ascii="Times New Roman" w:hAnsi="Times New Roman" w:cs="Times New Roman"/>
+        </w:rPr>
+        <w:t>. Il Controller</w:t>
+      </w:r>
       <w:r>
         <w:rPr>
           <w:rFonts w:ascii="Times New Roman" w:hAnsi="Times New Roman" w:cs="Times New Roman"/>
@@ -11199,19 +10502,37 @@
         <w:rPr>
           <w:rFonts w:ascii="Times New Roman" w:hAnsi="Times New Roman" w:cs="Times New Roman"/>
         </w:rPr>
-        <w:t xml:space="preserve">sia </w:t>
-      </w:r>
-      <w:r>
-        <w:rPr>
-          <w:rFonts w:ascii="Times New Roman" w:hAnsi="Times New Roman" w:cs="Times New Roman"/>
-        </w:rPr>
-        <w:t>un Controller</w:t>
-      </w:r>
-      <w:r>
-        <w:rPr>
-          <w:rFonts w:ascii="Times New Roman" w:hAnsi="Times New Roman" w:cs="Times New Roman"/>
-        </w:rPr>
-        <w:t>. Il Controller</w:t>
+        <w:t xml:space="preserve">si occupa di </w:t>
+      </w:r>
+      <w:r>
+        <w:rPr>
+          <w:rFonts w:ascii="Times New Roman" w:hAnsi="Times New Roman" w:cs="Times New Roman"/>
+        </w:rPr>
+        <w:t>invia</w:t>
+      </w:r>
+      <w:r>
+        <w:rPr>
+          <w:rFonts w:ascii="Times New Roman" w:hAnsi="Times New Roman" w:cs="Times New Roman"/>
+        </w:rPr>
+        <w:t>re</w:t>
+      </w:r>
+      <w:r>
+        <w:rPr>
+          <w:rFonts w:ascii="Times New Roman" w:hAnsi="Times New Roman" w:cs="Times New Roman"/>
+        </w:rPr>
+        <w:t xml:space="preserve"> periodicamente richiest</w:t>
+      </w:r>
+      <w:r>
+        <w:rPr>
+          <w:rFonts w:ascii="Times New Roman" w:hAnsi="Times New Roman" w:cs="Times New Roman"/>
+        </w:rPr>
+        <w:t>e</w:t>
+      </w:r>
+      <w:r>
+        <w:rPr>
+          <w:rFonts w:ascii="Times New Roman" w:hAnsi="Times New Roman" w:cs="Times New Roman"/>
+        </w:rPr>
+        <w:t xml:space="preserve"> all’URL</w:t>
       </w:r>
       <w:r>
         <w:rPr>
@@ -11223,37 +10544,7 @@
         <w:rPr>
           <w:rFonts w:ascii="Times New Roman" w:hAnsi="Times New Roman" w:cs="Times New Roman"/>
         </w:rPr>
-        <w:t xml:space="preserve">si occupa di </w:t>
-      </w:r>
-      <w:r>
-        <w:rPr>
-          <w:rFonts w:ascii="Times New Roman" w:hAnsi="Times New Roman" w:cs="Times New Roman"/>
-        </w:rPr>
-        <w:t>invia</w:t>
-      </w:r>
-      <w:r>
-        <w:rPr>
-          <w:rFonts w:ascii="Times New Roman" w:hAnsi="Times New Roman" w:cs="Times New Roman"/>
-        </w:rPr>
-        <w:t>re</w:t>
-      </w:r>
-      <w:r>
-        <w:rPr>
-          <w:rFonts w:ascii="Times New Roman" w:hAnsi="Times New Roman" w:cs="Times New Roman"/>
-        </w:rPr>
-        <w:t xml:space="preserve"> periodicamente richiest</w:t>
-      </w:r>
-      <w:r>
-        <w:rPr>
-          <w:rFonts w:ascii="Times New Roman" w:hAnsi="Times New Roman" w:cs="Times New Roman"/>
-        </w:rPr>
-        <w:t>e</w:t>
-      </w:r>
-      <w:r>
-        <w:rPr>
-          <w:rFonts w:ascii="Times New Roman" w:hAnsi="Times New Roman" w:cs="Times New Roman"/>
-        </w:rPr>
-        <w:t xml:space="preserve"> all’URL</w:t>
+        <w:t>http://localhost:8080/getStatoMacchinari</w:t>
       </w:r>
       <w:r>
         <w:rPr>
@@ -11265,7 +10556,71 @@
         <w:rPr>
           <w:rFonts w:ascii="Times New Roman" w:hAnsi="Times New Roman" w:cs="Times New Roman"/>
         </w:rPr>
-        <w:t>http://localhost:8080/getStatoMacchinari</w:t>
+        <w:t xml:space="preserve">e di </w:t>
+      </w:r>
+      <w:r>
+        <w:rPr>
+          <w:rFonts w:ascii="Times New Roman" w:hAnsi="Times New Roman" w:cs="Times New Roman"/>
+        </w:rPr>
+        <w:t>processa</w:t>
+      </w:r>
+      <w:r>
+        <w:rPr>
+          <w:rFonts w:ascii="Times New Roman" w:hAnsi="Times New Roman" w:cs="Times New Roman"/>
+        </w:rPr>
+        <w:t xml:space="preserve">re </w:t>
+      </w:r>
+      <w:r>
+        <w:rPr>
+          <w:rFonts w:ascii="Times New Roman" w:hAnsi="Times New Roman" w:cs="Times New Roman"/>
+        </w:rPr>
+        <w:t xml:space="preserve">la stringa JSON ricevuta in risposta attraverso il metodo di parsing </w:t>
+      </w:r>
+      <w:r>
+        <w:rPr>
+          <w:rFonts w:ascii="Miriam Fixed" w:hAnsi="Miriam Fixed" w:cs="Miriam Fixed" w:hint="cs"/>
+        </w:rPr>
+        <w:t>parsingMacchinari(String s)</w:t>
+      </w:r>
+      <w:r>
+        <w:rPr>
+          <w:rFonts w:ascii="Times New Roman" w:hAnsi="Times New Roman" w:cs="Times New Roman"/>
+        </w:rPr>
+        <w:t>.</w:t>
+      </w:r>
+    </w:p>
+    <w:p>
+      <w:pPr>
+        <w:pStyle w:val="Nessunaspaziatura"/>
+        <w:spacing w:line="360" w:lineRule="auto"/>
+        <w:jc w:val="both"/>
+        <w:rPr>
+          <w:rFonts w:ascii="Times New Roman" w:hAnsi="Times New Roman" w:cs="Times New Roman"/>
+        </w:rPr>
+      </w:pPr>
+      <w:r>
+        <w:rPr>
+          <w:rFonts w:ascii="Times New Roman" w:hAnsi="Times New Roman" w:cs="Times New Roman"/>
+        </w:rPr>
+        <w:t xml:space="preserve">La classe Macchinario è stata </w:t>
+      </w:r>
+      <w:r>
+        <w:rPr>
+          <w:rFonts w:ascii="Times New Roman" w:hAnsi="Times New Roman" w:cs="Times New Roman"/>
+        </w:rPr>
+        <w:t>implementata</w:t>
+      </w:r>
+      <w:r>
+        <w:rPr>
+          <w:rFonts w:ascii="Times New Roman" w:hAnsi="Times New Roman" w:cs="Times New Roman"/>
+        </w:rPr>
+        <w:t xml:space="preserve"> in modo tale da </w:t>
+      </w:r>
+      <w:r>
+        <w:rPr>
+          <w:rFonts w:ascii="Times New Roman" w:hAnsi="Times New Roman" w:cs="Times New Roman"/>
+        </w:rPr>
+        <w:t>possedere</w:t>
       </w:r>
       <w:r>
         <w:rPr>
@@ -11277,75 +10632,43 @@
         <w:rPr>
           <w:rFonts w:ascii="Times New Roman" w:hAnsi="Times New Roman" w:cs="Times New Roman"/>
         </w:rPr>
-        <w:t xml:space="preserve">e di </w:t>
-      </w:r>
-      <w:r>
-        <w:rPr>
-          <w:rFonts w:ascii="Times New Roman" w:hAnsi="Times New Roman" w:cs="Times New Roman"/>
-        </w:rPr>
-        <w:t>processa</w:t>
-      </w:r>
-      <w:r>
-        <w:rPr>
-          <w:rFonts w:ascii="Times New Roman" w:hAnsi="Times New Roman" w:cs="Times New Roman"/>
-        </w:rPr>
-        <w:t xml:space="preserve">re </w:t>
-      </w:r>
-      <w:r>
-        <w:rPr>
-          <w:rFonts w:ascii="Times New Roman" w:hAnsi="Times New Roman" w:cs="Times New Roman"/>
-        </w:rPr>
-        <w:t xml:space="preserve">la stringa JSON ricevuta in risposta attraverso il metodo di </w:t>
-      </w:r>
-      <w:proofErr w:type="spellStart"/>
-      <w:r>
-        <w:rPr>
-          <w:rFonts w:ascii="Times New Roman" w:hAnsi="Times New Roman" w:cs="Times New Roman"/>
-        </w:rPr>
-        <w:t>parsing</w:t>
-      </w:r>
-      <w:proofErr w:type="spellEnd"/>
-      <w:r>
-        <w:rPr>
-          <w:rFonts w:ascii="Times New Roman" w:hAnsi="Times New Roman" w:cs="Times New Roman"/>
-        </w:rPr>
-        <w:t xml:space="preserve"> </w:t>
-      </w:r>
-      <w:proofErr w:type="spellStart"/>
-      <w:proofErr w:type="gramStart"/>
+        <w:t>un</w:t>
+      </w:r>
+      <w:r>
+        <w:rPr>
+          <w:rFonts w:ascii="Times New Roman" w:hAnsi="Times New Roman" w:cs="Times New Roman"/>
+        </w:rPr>
+        <w:t xml:space="preserve"> metodo </w:t>
+      </w:r>
       <w:r>
         <w:rPr>
           <w:rFonts w:ascii="Miriam Fixed" w:hAnsi="Miriam Fixed" w:cs="Miriam Fixed" w:hint="cs"/>
         </w:rPr>
-        <w:t>parsingMacchinari</w:t>
-      </w:r>
-      <w:proofErr w:type="spellEnd"/>
-      <w:r>
-        <w:rPr>
-          <w:rFonts w:ascii="Miriam Fixed" w:hAnsi="Miriam Fixed" w:cs="Miriam Fixed" w:hint="cs"/>
-        </w:rPr>
-        <w:t>(</w:t>
-      </w:r>
-      <w:proofErr w:type="spellStart"/>
-      <w:proofErr w:type="gramEnd"/>
-      <w:r>
-        <w:rPr>
-          <w:rFonts w:ascii="Miriam Fixed" w:hAnsi="Miriam Fixed" w:cs="Miriam Fixed" w:hint="cs"/>
-        </w:rPr>
-        <w:t>String</w:t>
-      </w:r>
-      <w:proofErr w:type="spellEnd"/>
-      <w:r>
-        <w:rPr>
-          <w:rFonts w:ascii="Miriam Fixed" w:hAnsi="Miriam Fixed" w:cs="Miriam Fixed" w:hint="cs"/>
-        </w:rPr>
-        <w:t xml:space="preserve"> s)</w:t>
-      </w:r>
-      <w:r>
-        <w:rPr>
-          <w:rFonts w:ascii="Times New Roman" w:hAnsi="Times New Roman" w:cs="Times New Roman"/>
-        </w:rPr>
-        <w:t>.</w:t>
+        <w:t>getStato()</w:t>
+      </w:r>
+      <w:r>
+        <w:rPr>
+          <w:rFonts w:ascii="Times New Roman" w:hAnsi="Times New Roman" w:cs="Times New Roman"/>
+        </w:rPr>
+        <w:t xml:space="preserve"> che possa </w:t>
+      </w:r>
+      <w:r>
+        <w:rPr>
+          <w:rFonts w:ascii="Times New Roman" w:hAnsi="Times New Roman" w:cs="Times New Roman"/>
+        </w:rPr>
+        <w:t>restitui</w:t>
+      </w:r>
+      <w:r>
+        <w:rPr>
+          <w:rFonts w:ascii="Times New Roman" w:hAnsi="Times New Roman" w:cs="Times New Roman"/>
+        </w:rPr>
+        <w:t>sca</w:t>
+      </w:r>
+      <w:r>
+        <w:rPr>
+          <w:rFonts w:ascii="Times New Roman" w:hAnsi="Times New Roman" w:cs="Times New Roman"/>
+        </w:rPr>
+        <w:t xml:space="preserve"> la stringa “OCCUPATO”, “LIBERO” o “GUASTO” confrontando il timestamp del macchinario con l’orario attuale.</w:t>
       </w:r>
     </w:p>
     <w:p>
@@ -11361,133 +10684,7 @@
         <w:rPr>
           <w:rFonts w:ascii="Times New Roman" w:hAnsi="Times New Roman" w:cs="Times New Roman"/>
         </w:rPr>
-        <w:t xml:space="preserve">La classe Macchinario è stata </w:t>
-      </w:r>
-      <w:r>
-        <w:rPr>
-          <w:rFonts w:ascii="Times New Roman" w:hAnsi="Times New Roman" w:cs="Times New Roman"/>
-        </w:rPr>
-        <w:t>implementata</w:t>
-      </w:r>
-      <w:r>
-        <w:rPr>
-          <w:rFonts w:ascii="Times New Roman" w:hAnsi="Times New Roman" w:cs="Times New Roman"/>
-        </w:rPr>
-        <w:t xml:space="preserve"> in modo tale da </w:t>
-      </w:r>
-      <w:r>
-        <w:rPr>
-          <w:rFonts w:ascii="Times New Roman" w:hAnsi="Times New Roman" w:cs="Times New Roman"/>
-        </w:rPr>
-        <w:t>possedere</w:t>
-      </w:r>
-      <w:r>
-        <w:rPr>
-          <w:rFonts w:ascii="Times New Roman" w:hAnsi="Times New Roman" w:cs="Times New Roman"/>
-        </w:rPr>
-        <w:t xml:space="preserve"> </w:t>
-      </w:r>
-      <w:r>
-        <w:rPr>
-          <w:rFonts w:ascii="Times New Roman" w:hAnsi="Times New Roman" w:cs="Times New Roman"/>
-        </w:rPr>
-        <w:t>un</w:t>
-      </w:r>
-      <w:r>
-        <w:rPr>
-          <w:rFonts w:ascii="Times New Roman" w:hAnsi="Times New Roman" w:cs="Times New Roman"/>
-        </w:rPr>
-        <w:t xml:space="preserve"> metodo </w:t>
-      </w:r>
-      <w:proofErr w:type="spellStart"/>
-      <w:proofErr w:type="gramStart"/>
-      <w:r>
-        <w:rPr>
-          <w:rFonts w:ascii="Miriam Fixed" w:hAnsi="Miriam Fixed" w:cs="Miriam Fixed" w:hint="cs"/>
-        </w:rPr>
-        <w:t>getStato</w:t>
-      </w:r>
-      <w:proofErr w:type="spellEnd"/>
-      <w:r>
-        <w:rPr>
-          <w:rFonts w:ascii="Miriam Fixed" w:hAnsi="Miriam Fixed" w:cs="Miriam Fixed" w:hint="cs"/>
-        </w:rPr>
-        <w:t>(</w:t>
-      </w:r>
-      <w:proofErr w:type="gramEnd"/>
-      <w:r>
-        <w:rPr>
-          <w:rFonts w:ascii="Miriam Fixed" w:hAnsi="Miriam Fixed" w:cs="Miriam Fixed" w:hint="cs"/>
-        </w:rPr>
-        <w:t>)</w:t>
-      </w:r>
-      <w:r>
-        <w:rPr>
-          <w:rFonts w:ascii="Times New Roman" w:hAnsi="Times New Roman" w:cs="Times New Roman"/>
-        </w:rPr>
-        <w:t xml:space="preserve"> che possa </w:t>
-      </w:r>
-      <w:r>
-        <w:rPr>
-          <w:rFonts w:ascii="Times New Roman" w:hAnsi="Times New Roman" w:cs="Times New Roman"/>
-        </w:rPr>
-        <w:t>restitui</w:t>
-      </w:r>
-      <w:r>
-        <w:rPr>
-          <w:rFonts w:ascii="Times New Roman" w:hAnsi="Times New Roman" w:cs="Times New Roman"/>
-        </w:rPr>
-        <w:t>sca</w:t>
-      </w:r>
-      <w:r>
-        <w:rPr>
-          <w:rFonts w:ascii="Times New Roman" w:hAnsi="Times New Roman" w:cs="Times New Roman"/>
-        </w:rPr>
-        <w:t xml:space="preserve"> la stringa “OCCUPATO”, “LIBERO” o “GUASTO” confrontando il </w:t>
-      </w:r>
-      <w:proofErr w:type="spellStart"/>
-      <w:r>
-        <w:rPr>
-          <w:rFonts w:ascii="Times New Roman" w:hAnsi="Times New Roman" w:cs="Times New Roman"/>
-        </w:rPr>
-        <w:t>timestamp</w:t>
-      </w:r>
-      <w:proofErr w:type="spellEnd"/>
-      <w:r>
-        <w:rPr>
-          <w:rFonts w:ascii="Times New Roman" w:hAnsi="Times New Roman" w:cs="Times New Roman"/>
-        </w:rPr>
-        <w:t xml:space="preserve"> del macchinario con l’orario attuale.</w:t>
-      </w:r>
-    </w:p>
-    <w:p>
-      <w:pPr>
-        <w:pStyle w:val="Nessunaspaziatura"/>
-        <w:spacing w:line="360" w:lineRule="auto"/>
-        <w:jc w:val="both"/>
-        <w:rPr>
-          <w:rFonts w:ascii="Times New Roman" w:hAnsi="Times New Roman" w:cs="Times New Roman"/>
-        </w:rPr>
-      </w:pPr>
-      <w:r>
-        <w:rPr>
-          <w:rFonts w:ascii="Times New Roman" w:hAnsi="Times New Roman" w:cs="Times New Roman"/>
-        </w:rPr>
-        <w:t xml:space="preserve">Un possibile output prodotto dalla </w:t>
-      </w:r>
-      <w:proofErr w:type="spellStart"/>
-      <w:r>
-        <w:rPr>
-          <w:rFonts w:ascii="Times New Roman" w:hAnsi="Times New Roman" w:cs="Times New Roman"/>
-        </w:rPr>
-        <w:t>View</w:t>
-      </w:r>
-      <w:proofErr w:type="spellEnd"/>
-      <w:r>
-        <w:rPr>
-          <w:rFonts w:ascii="Times New Roman" w:hAnsi="Times New Roman" w:cs="Times New Roman"/>
-        </w:rPr>
-        <w:t xml:space="preserve"> della Dashboard è il seguente:</w:t>
+        <w:t>Un possibile output prodotto dalla View della Dashboard è il seguente:</w:t>
       </w:r>
     </w:p>
     <w:p>
@@ -11580,14 +10777,12 @@
         </w:rPr>
         <w:t xml:space="preserve">contiene un </w:t>
       </w:r>
-      <w:proofErr w:type="spellStart"/>
       <w:r>
         <w:rPr>
           <w:rFonts w:ascii="Miriam Fixed" w:hAnsi="Miriam Fixed" w:cs="Miriam Fixed" w:hint="cs"/>
         </w:rPr>
         <w:t>ArrayList</w:t>
       </w:r>
-      <w:proofErr w:type="spellEnd"/>
       <w:r>
         <w:rPr>
           <w:rFonts w:ascii="Times New Roman" w:hAnsi="Times New Roman" w:cs="Times New Roman"/>
@@ -11615,14 +10810,12 @@
           <w:rFonts w:ascii="Times New Roman" w:hAnsi="Times New Roman" w:cs="Times New Roman"/>
         </w:rPr>
       </w:pPr>
-      <w:proofErr w:type="spellStart"/>
       <w:r>
         <w:rPr>
           <w:rFonts w:ascii="Miriam Fixed" w:hAnsi="Miriam Fixed" w:cs="Miriam Fixed" w:hint="cs"/>
         </w:rPr>
         <w:t>InfoMachineryIF</w:t>
       </w:r>
-      <w:proofErr w:type="spellEnd"/>
       <w:r>
         <w:rPr>
           <w:rFonts w:ascii="Times New Roman" w:hAnsi="Times New Roman" w:cs="Times New Roman"/>
@@ -11655,41 +10848,11 @@
           <w:rFonts w:ascii="Miriam Fixed" w:hAnsi="Miriam Fixed" w:cs="Miriam Fixed"/>
         </w:rPr>
       </w:pPr>
-      <w:proofErr w:type="spellStart"/>
       <w:r>
         <w:rPr>
           <w:rFonts w:ascii="Miriam Fixed" w:hAnsi="Miriam Fixed" w:cs="Miriam Fixed" w:hint="cs"/>
         </w:rPr>
-        <w:t>RisorsaJSON</w:t>
-      </w:r>
-      <w:proofErr w:type="spellEnd"/>
-      <w:r>
-        <w:rPr>
-          <w:rFonts w:ascii="Miriam Fixed" w:hAnsi="Miriam Fixed" w:cs="Miriam Fixed" w:hint="cs"/>
-        </w:rPr>
-        <w:t xml:space="preserve"> </w:t>
-      </w:r>
-      <w:proofErr w:type="spellStart"/>
-      <w:proofErr w:type="gramStart"/>
-      <w:r>
-        <w:rPr>
-          <w:rFonts w:ascii="Miriam Fixed" w:hAnsi="Miriam Fixed" w:cs="Miriam Fixed" w:hint="cs"/>
-        </w:rPr>
-        <w:t>getStatoMacchinari</w:t>
-      </w:r>
-      <w:proofErr w:type="spellEnd"/>
-      <w:r>
-        <w:rPr>
-          <w:rFonts w:ascii="Miriam Fixed" w:hAnsi="Miriam Fixed" w:cs="Miriam Fixed" w:hint="cs"/>
-        </w:rPr>
-        <w:t>(</w:t>
-      </w:r>
-      <w:proofErr w:type="gramEnd"/>
-      <w:r>
-        <w:rPr>
-          <w:rFonts w:ascii="Miriam Fixed" w:hAnsi="Miriam Fixed" w:cs="Miriam Fixed" w:hint="cs"/>
-        </w:rPr>
-        <w:t>)</w:t>
+        <w:t>RisorsaJSON getStatoMacchinari()</w:t>
       </w:r>
     </w:p>
     <w:p>
@@ -11706,14 +10869,12 @@
           <w:rFonts w:ascii="Times New Roman" w:hAnsi="Times New Roman" w:cs="Times New Roman"/>
         </w:rPr>
       </w:pPr>
-      <w:proofErr w:type="spellStart"/>
       <w:r>
         <w:rPr>
           <w:rFonts w:ascii="Miriam Fixed" w:hAnsi="Miriam Fixed" w:cs="Miriam Fixed" w:hint="cs"/>
         </w:rPr>
         <w:t>StatusIF</w:t>
       </w:r>
-      <w:proofErr w:type="spellEnd"/>
       <w:r>
         <w:rPr>
           <w:rFonts w:ascii="Times New Roman" w:hAnsi="Times New Roman" w:cs="Times New Roman"/>
@@ -11757,27 +10918,11 @@
         </w:rPr>
         <w:t xml:space="preserve">                </w:t>
       </w:r>
-      <w:proofErr w:type="spellStart"/>
-      <w:proofErr w:type="gramStart"/>
       <w:r>
         <w:rPr>
           <w:rFonts w:ascii="Miriam Fixed" w:hAnsi="Miriam Fixed" w:cs="Miriam Fixed" w:hint="cs"/>
         </w:rPr>
-        <w:t>writeStatoMacchinario</w:t>
-      </w:r>
-      <w:proofErr w:type="spellEnd"/>
-      <w:r>
-        <w:rPr>
-          <w:rFonts w:ascii="Miriam Fixed" w:hAnsi="Miriam Fixed" w:cs="Miriam Fixed" w:hint="cs"/>
-        </w:rPr>
-        <w:t>(</w:t>
-      </w:r>
-      <w:proofErr w:type="gramEnd"/>
-      <w:r>
-        <w:rPr>
-          <w:rFonts w:ascii="Miriam Fixed" w:hAnsi="Miriam Fixed" w:cs="Miriam Fixed" w:hint="cs"/>
-        </w:rPr>
-        <w:t>)</w:t>
+        <w:t>writeStatoMacchinario()</w:t>
       </w:r>
     </w:p>
     <w:p>
@@ -11889,105 +11034,59 @@
         <w:rPr>
           <w:rFonts w:ascii="Times New Roman" w:hAnsi="Times New Roman" w:cs="Times New Roman"/>
         </w:rPr>
-        <w:t xml:space="preserve">Il componente Controller Aggregatore è stato testato tramite </w:t>
-      </w:r>
-      <w:proofErr w:type="spellStart"/>
-      <w:r>
-        <w:rPr>
-          <w:rFonts w:ascii="Times New Roman" w:hAnsi="Times New Roman" w:cs="Times New Roman"/>
-        </w:rPr>
-        <w:t>unit-testing</w:t>
-      </w:r>
-      <w:proofErr w:type="spellEnd"/>
-      <w:r>
-        <w:rPr>
-          <w:rFonts w:ascii="Times New Roman" w:hAnsi="Times New Roman" w:cs="Times New Roman"/>
-        </w:rPr>
-        <w:t xml:space="preserve"> sul metodo </w:t>
-      </w:r>
-      <w:proofErr w:type="spellStart"/>
-      <w:proofErr w:type="gramStart"/>
+        <w:t xml:space="preserve">Il componente Controller Aggregatore è stato testato tramite unit-testing sul metodo </w:t>
+      </w:r>
       <w:r>
         <w:rPr>
           <w:rFonts w:ascii="Miriam Fixed" w:hAnsi="Miriam Fixed" w:cs="Miriam Fixed" w:hint="cs"/>
         </w:rPr>
-        <w:t>writeStatoMacchinario</w:t>
-      </w:r>
-      <w:proofErr w:type="spellEnd"/>
+        <w:t>writeStatoMacchinario()</w:t>
+      </w:r>
+      <w:r>
+        <w:rPr>
+          <w:rFonts w:ascii="Times New Roman" w:hAnsi="Times New Roman" w:cs="Times New Roman"/>
+        </w:rPr>
+        <w:t xml:space="preserve"> dando </w:t>
+      </w:r>
+      <w:r>
+        <w:rPr>
+          <w:rFonts w:ascii="Times New Roman" w:hAnsi="Times New Roman" w:cs="Times New Roman"/>
+        </w:rPr>
+        <w:t xml:space="preserve">in input diversi macchinari, eseguendo quindi il metodo più volte e controllando poi che la lista </w:t>
+      </w:r>
+      <w:r>
+        <w:rPr>
+          <w:rFonts w:ascii="Times New Roman" w:hAnsi="Times New Roman" w:cs="Times New Roman"/>
+        </w:rPr>
+        <w:t>sul Controller venga</w:t>
+      </w:r>
+      <w:r>
+        <w:rPr>
+          <w:rFonts w:ascii="Times New Roman" w:hAnsi="Times New Roman" w:cs="Times New Roman"/>
+        </w:rPr>
+        <w:t xml:space="preserve"> correttamente aggiornata.</w:t>
+      </w:r>
+    </w:p>
+    <w:p>
+      <w:pPr>
+        <w:pStyle w:val="Nessunaspaziatura"/>
+        <w:spacing w:line="360" w:lineRule="auto"/>
+        <w:jc w:val="both"/>
+        <w:rPr>
+          <w:rFonts w:ascii="Times New Roman" w:hAnsi="Times New Roman" w:cs="Times New Roman"/>
+        </w:rPr>
+      </w:pPr>
+      <w:r>
+        <w:rPr>
+          <w:rFonts w:ascii="Times New Roman" w:hAnsi="Times New Roman" w:cs="Times New Roman"/>
+        </w:rPr>
+        <w:t xml:space="preserve">Il componente Controller Dashboard è stato invece testato sul metodo </w:t>
+      </w:r>
       <w:r>
         <w:rPr>
           <w:rFonts w:ascii="Miriam Fixed" w:hAnsi="Miriam Fixed" w:cs="Miriam Fixed" w:hint="cs"/>
         </w:rPr>
-        <w:t>(</w:t>
-      </w:r>
-      <w:proofErr w:type="gramEnd"/>
-      <w:r>
-        <w:rPr>
-          <w:rFonts w:ascii="Miriam Fixed" w:hAnsi="Miriam Fixed" w:cs="Miriam Fixed" w:hint="cs"/>
-        </w:rPr>
-        <w:t>)</w:t>
-      </w:r>
-      <w:r>
-        <w:rPr>
-          <w:rFonts w:ascii="Times New Roman" w:hAnsi="Times New Roman" w:cs="Times New Roman"/>
-        </w:rPr>
-        <w:t xml:space="preserve"> dando </w:t>
-      </w:r>
-      <w:r>
-        <w:rPr>
-          <w:rFonts w:ascii="Times New Roman" w:hAnsi="Times New Roman" w:cs="Times New Roman"/>
-        </w:rPr>
-        <w:t xml:space="preserve">in input diversi macchinari, eseguendo quindi il metodo più volte e controllando poi che la lista </w:t>
-      </w:r>
-      <w:r>
-        <w:rPr>
-          <w:rFonts w:ascii="Times New Roman" w:hAnsi="Times New Roman" w:cs="Times New Roman"/>
-        </w:rPr>
-        <w:t>sul Controller venga</w:t>
-      </w:r>
-      <w:r>
-        <w:rPr>
-          <w:rFonts w:ascii="Times New Roman" w:hAnsi="Times New Roman" w:cs="Times New Roman"/>
-        </w:rPr>
-        <w:t xml:space="preserve"> correttamente aggiornata.</w:t>
-      </w:r>
-    </w:p>
-    <w:p>
-      <w:pPr>
-        <w:pStyle w:val="Nessunaspaziatura"/>
-        <w:spacing w:line="360" w:lineRule="auto"/>
-        <w:jc w:val="both"/>
-        <w:rPr>
-          <w:rFonts w:ascii="Times New Roman" w:hAnsi="Times New Roman" w:cs="Times New Roman"/>
-        </w:rPr>
-      </w:pPr>
-      <w:r>
-        <w:rPr>
-          <w:rFonts w:ascii="Times New Roman" w:hAnsi="Times New Roman" w:cs="Times New Roman"/>
-        </w:rPr>
-        <w:t xml:space="preserve">Il componente Controller Dashboard è stato invece testato sul metodo </w:t>
-      </w:r>
-      <w:proofErr w:type="spellStart"/>
-      <w:proofErr w:type="gramStart"/>
-      <w:r>
-        <w:rPr>
-          <w:rFonts w:ascii="Miriam Fixed" w:hAnsi="Miriam Fixed" w:cs="Miriam Fixed" w:hint="cs"/>
-        </w:rPr>
-        <w:t>parsingMacchinari</w:t>
-      </w:r>
-      <w:proofErr w:type="spellEnd"/>
-      <w:r>
-        <w:rPr>
-          <w:rFonts w:ascii="Miriam Fixed" w:hAnsi="Miriam Fixed" w:cs="Miriam Fixed" w:hint="cs"/>
-        </w:rPr>
-        <w:t>(</w:t>
-      </w:r>
-      <w:proofErr w:type="gramEnd"/>
-      <w:r>
-        <w:rPr>
-          <w:rFonts w:ascii="Miriam Fixed" w:hAnsi="Miriam Fixed" w:cs="Miriam Fixed" w:hint="cs"/>
-        </w:rPr>
-        <w:t>)</w:t>
+        <w:t>parsingMacchinari()</w:t>
       </w:r>
       <w:r>
         <w:rPr>
@@ -12007,19 +11106,11 @@
         </w:rPr>
         <w:t xml:space="preserve">) dando ad esso in input </w:t>
       </w:r>
-      <w:proofErr w:type="spellStart"/>
-      <w:r>
-        <w:rPr>
-          <w:rFonts w:ascii="Times New Roman" w:hAnsi="Times New Roman" w:cs="Times New Roman"/>
-        </w:rPr>
-        <w:t>input</w:t>
-      </w:r>
-      <w:proofErr w:type="spellEnd"/>
-      <w:r>
-        <w:rPr>
-          <w:rFonts w:ascii="Times New Roman" w:hAnsi="Times New Roman" w:cs="Times New Roman"/>
-        </w:rPr>
-        <w:t xml:space="preserve"> una stringa JSON rappresentante diversi macchinari</w:t>
+      <w:r>
+        <w:rPr>
+          <w:rFonts w:ascii="Times New Roman" w:hAnsi="Times New Roman" w:cs="Times New Roman"/>
+        </w:rPr>
+        <w:t>input una stringa JSON rappresentante diversi macchinari</w:t>
       </w:r>
       <w:r>
         <w:rPr>
@@ -12037,16 +11128,8 @@
         <w:rPr>
           <w:rFonts w:ascii="Times New Roman" w:hAnsi="Times New Roman" w:cs="Times New Roman"/>
         </w:rPr>
-        <w:t xml:space="preserve">sia rappresentata correttamente nella Dashboard </w:t>
-      </w:r>
-      <w:proofErr w:type="spellStart"/>
-      <w:r>
-        <w:rPr>
-          <w:rFonts w:ascii="Times New Roman" w:hAnsi="Times New Roman" w:cs="Times New Roman"/>
-        </w:rPr>
-        <w:t>View</w:t>
-      </w:r>
-      <w:proofErr w:type="spellEnd"/>
+        <w:t>sia rappresentata correttamente nella Dashboard View</w:t>
+      </w:r>
       <w:r>
         <w:rPr>
           <w:rFonts w:ascii="Times New Roman" w:hAnsi="Times New Roman" w:cs="Times New Roman"/>
@@ -12470,23 +11553,8 @@
         <w:rPr>
           <w:rFonts w:ascii="Times New Roman" w:hAnsi="Times New Roman" w:cs="Times New Roman"/>
         </w:rPr>
-        <w:t xml:space="preserve">Questo ha portato ad aggiungere una nuova schermata sulla </w:t>
-      </w:r>
-      <w:proofErr w:type="spellStart"/>
-      <w:r>
-        <w:rPr>
-          <w:rFonts w:ascii="Times New Roman" w:hAnsi="Times New Roman" w:cs="Times New Roman"/>
-        </w:rPr>
-        <w:t>view</w:t>
-      </w:r>
-      <w:proofErr w:type="spellEnd"/>
-      <w:r>
-        <w:rPr>
-          <w:rFonts w:ascii="Times New Roman" w:hAnsi="Times New Roman" w:cs="Times New Roman"/>
-        </w:rPr>
-        <w:t xml:space="preserve"> lato client per visualizzare le schede, un componente </w:t>
-      </w:r>
-      <w:proofErr w:type="spellStart"/>
+        <w:t xml:space="preserve">Questo ha portato ad aggiungere una nuova schermata sulla view lato client per visualizzare le schede, un componente </w:t>
+      </w:r>
       <w:r>
         <w:rPr>
           <w:rFonts w:ascii="Times New Roman" w:hAnsi="Times New Roman" w:cs="Times New Roman"/>
@@ -12521,14 +11589,7 @@
         <w:rPr>
           <w:rFonts w:ascii="Times New Roman" w:hAnsi="Times New Roman" w:cs="Times New Roman"/>
         </w:rPr>
-        <w:t>chede</w:t>
-      </w:r>
-      <w:proofErr w:type="spellEnd"/>
-      <w:r>
-        <w:rPr>
-          <w:rFonts w:ascii="Times New Roman" w:hAnsi="Times New Roman" w:cs="Times New Roman"/>
-        </w:rPr>
-        <w:t xml:space="preserve"> (controller</w:t>
+        <w:t>chede (controller</w:t>
       </w:r>
       <w:r>
         <w:rPr>
@@ -12548,19 +11609,11 @@
         </w:rPr>
         <w:t xml:space="preserve">componente </w:t>
       </w:r>
-      <w:proofErr w:type="spellStart"/>
-      <w:r>
-        <w:rPr>
-          <w:rFonts w:ascii="Times New Roman" w:hAnsi="Times New Roman" w:cs="Times New Roman"/>
-        </w:rPr>
-        <w:t>mock</w:t>
-      </w:r>
-      <w:proofErr w:type="spellEnd"/>
-      <w:r>
-        <w:rPr>
-          <w:rFonts w:ascii="Times New Roman" w:hAnsi="Times New Roman" w:cs="Times New Roman"/>
-        </w:rPr>
-        <w:t xml:space="preserve">) sempre lato server che insieme si occupano di ritornare dal database le schede richieste dall’utente. </w:t>
+      <w:r>
+        <w:rPr>
+          <w:rFonts w:ascii="Times New Roman" w:hAnsi="Times New Roman" w:cs="Times New Roman"/>
+        </w:rPr>
+        <w:t xml:space="preserve">mock) sempre lato server che insieme si occupano di ritornare dal database le schede richieste dall’utente. </w:t>
       </w:r>
     </w:p>
     <w:p>
@@ -13001,35 +12054,7 @@
         <w:rPr>
           <w:rFonts w:ascii="Times New Roman" w:hAnsi="Times New Roman" w:cs="Times New Roman"/>
         </w:rPr>
-        <w:t>Dal punto di vista dell’</w:t>
-      </w:r>
-      <w:proofErr w:type="spellStart"/>
-      <w:r>
-        <w:rPr>
-          <w:rFonts w:ascii="Times New Roman" w:hAnsi="Times New Roman" w:cs="Times New Roman"/>
-        </w:rPr>
-        <w:t>app</w:t>
-      </w:r>
-      <w:proofErr w:type="spellEnd"/>
-      <w:r>
-        <w:rPr>
-          <w:rFonts w:ascii="Times New Roman" w:hAnsi="Times New Roman" w:cs="Times New Roman"/>
-        </w:rPr>
-        <w:t xml:space="preserve"> dell’utente è stata aggiornata la </w:t>
-      </w:r>
-      <w:proofErr w:type="spellStart"/>
-      <w:r>
-        <w:rPr>
-          <w:rFonts w:ascii="Times New Roman" w:hAnsi="Times New Roman" w:cs="Times New Roman"/>
-        </w:rPr>
-        <w:t>View</w:t>
-      </w:r>
-      <w:proofErr w:type="spellEnd"/>
-      <w:r>
-        <w:rPr>
-          <w:rFonts w:ascii="Times New Roman" w:hAnsi="Times New Roman" w:cs="Times New Roman"/>
-        </w:rPr>
-        <w:t xml:space="preserve"> aggiungendo i pulsanti “Scheda Originale” e “Scheda Aggiornata” per permettere all’utente di passare tra una versione e l’altra della propria scheda fitness. I campi testuali dove vengono visualizzati gli esercizi della scheda aggiornata sono gli stessi </w:t>
+        <w:t xml:space="preserve">Dal punto di vista dell’app dell’utente è stata aggiornata la View aggiungendo i pulsanti “Scheda Originale” e “Scheda Aggiornata” per permettere all’utente di passare tra una versione e l’altra della propria scheda fitness. I campi testuali dove vengono visualizzati gli esercizi della scheda aggiornata sono gli stessi </w:t>
       </w:r>
       <w:r>
         <w:rPr>
@@ -13065,22 +12090,280 @@
         <w:rPr>
           <w:rFonts w:ascii="Times New Roman" w:hAnsi="Times New Roman" w:cs="Times New Roman"/>
         </w:rPr>
-        <w:t xml:space="preserve">non sono richieste ulteriori modifiche alla </w:t>
-      </w:r>
-      <w:proofErr w:type="spellStart"/>
-      <w:r>
-        <w:rPr>
-          <w:rFonts w:ascii="Times New Roman" w:hAnsi="Times New Roman" w:cs="Times New Roman"/>
-        </w:rPr>
-        <w:t>View</w:t>
-      </w:r>
-      <w:proofErr w:type="spellEnd"/>
+        <w:t>non sono richieste ulteriori modifiche alla View.</w:t>
+      </w:r>
+    </w:p>
+    <w:p>
+      <w:pPr>
+        <w:pStyle w:val="Nessunaspaziatura"/>
+        <w:spacing w:line="360" w:lineRule="auto"/>
+        <w:jc w:val="both"/>
+        <w:rPr>
+          <w:rFonts w:ascii="Times New Roman" w:hAnsi="Times New Roman" w:cs="Times New Roman"/>
+        </w:rPr>
+      </w:pPr>
+      <w:r>
+        <w:rPr>
+          <w:rFonts w:ascii="Times New Roman" w:hAnsi="Times New Roman" w:cs="Times New Roman"/>
+        </w:rPr>
+        <w:t xml:space="preserve">Sul Controller del client sono stati aggiunti i </w:t>
+      </w:r>
+      <w:r>
+        <w:rPr>
+          <w:rFonts w:ascii="Times New Roman" w:hAnsi="Times New Roman" w:cs="Times New Roman"/>
+        </w:rPr>
+        <w:t>rispettivi Action Listener per</w:t>
+      </w:r>
+      <w:r>
+        <w:rPr>
+          <w:rFonts w:ascii="Times New Roman" w:hAnsi="Times New Roman" w:cs="Times New Roman"/>
+        </w:rPr>
+        <w:t xml:space="preserve"> inviare le richieste tramite URL al componente lato server denominato </w:t>
+      </w:r>
+      <w:r>
+        <w:rPr>
+          <w:rFonts w:ascii="Times New Roman" w:hAnsi="Times New Roman" w:cs="Times New Roman"/>
+        </w:rPr>
+        <w:t>ManagerSchede</w:t>
+      </w:r>
+      <w:r>
+        <w:rPr>
+          <w:rFonts w:ascii="Times New Roman" w:hAnsi="Times New Roman" w:cs="Times New Roman"/>
+        </w:rPr>
+        <w:t xml:space="preserve"> (REST </w:t>
+      </w:r>
+      <w:r>
+        <w:rPr>
+          <w:rFonts w:ascii="Times New Roman" w:hAnsi="Times New Roman" w:cs="Times New Roman"/>
+        </w:rPr>
+        <w:t>C</w:t>
+      </w:r>
+      <w:r>
+        <w:rPr>
+          <w:rFonts w:ascii="Times New Roman" w:hAnsi="Times New Roman" w:cs="Times New Roman"/>
+        </w:rPr>
+        <w:t>ontroller).</w:t>
+      </w:r>
+    </w:p>
+    <w:p>
+      <w:pPr>
+        <w:pStyle w:val="Nessunaspaziatura"/>
+        <w:spacing w:line="360" w:lineRule="auto"/>
+        <w:jc w:val="both"/>
+        <w:rPr>
+          <w:rFonts w:ascii="Times New Roman" w:hAnsi="Times New Roman" w:cs="Times New Roman"/>
+        </w:rPr>
+      </w:pPr>
+      <w:r>
+        <w:rPr>
+          <w:rFonts w:ascii="Times New Roman" w:hAnsi="Times New Roman" w:cs="Times New Roman"/>
+        </w:rPr>
+        <w:t>Il Manager Schede è già stato implementato nell’iterazione precedente per supportare i casi d’uso</w:t>
+      </w:r>
+      <w:r>
+        <w:rPr>
+          <w:rFonts w:ascii="Times New Roman" w:hAnsi="Times New Roman" w:cs="Times New Roman"/>
+        </w:rPr>
+        <w:t xml:space="preserve"> relativi alla richiesta di schede fitness originali da ritornare all’utente</w:t>
+      </w:r>
+      <w:r>
+        <w:rPr>
+          <w:rFonts w:ascii="Times New Roman" w:hAnsi="Times New Roman" w:cs="Times New Roman"/>
+        </w:rPr>
+        <w:t>,</w:t>
+      </w:r>
+      <w:r>
+        <w:rPr>
+          <w:rFonts w:ascii="Times New Roman" w:hAnsi="Times New Roman" w:cs="Times New Roman"/>
+        </w:rPr>
+        <w:t xml:space="preserve"> perciò, nel contesto</w:t>
+      </w:r>
+      <w:r>
+        <w:rPr>
+          <w:rFonts w:ascii="Times New Roman" w:hAnsi="Times New Roman" w:cs="Times New Roman"/>
+        </w:rPr>
+        <w:t xml:space="preserve"> </w:t>
+      </w:r>
+      <w:r>
+        <w:rPr>
+          <w:rFonts w:ascii="Times New Roman" w:hAnsi="Times New Roman" w:cs="Times New Roman"/>
+        </w:rPr>
+        <w:t>dell’</w:t>
+      </w:r>
+      <w:r>
+        <w:rPr>
+          <w:rFonts w:ascii="Times New Roman" w:hAnsi="Times New Roman" w:cs="Times New Roman"/>
+        </w:rPr>
+        <w:t>iterazione</w:t>
+      </w:r>
+      <w:r>
+        <w:rPr>
+          <w:rFonts w:ascii="Times New Roman" w:hAnsi="Times New Roman" w:cs="Times New Roman"/>
+        </w:rPr>
+        <w:t xml:space="preserve"> corrente, è sufficiente</w:t>
+      </w:r>
+      <w:r>
+        <w:rPr>
+          <w:rFonts w:ascii="Times New Roman" w:hAnsi="Times New Roman" w:cs="Times New Roman"/>
+        </w:rPr>
+        <w:t xml:space="preserve"> </w:t>
+      </w:r>
+      <w:r>
+        <w:rPr>
+          <w:rFonts w:ascii="Times New Roman" w:hAnsi="Times New Roman" w:cs="Times New Roman"/>
+        </w:rPr>
+        <w:t>implementare</w:t>
+      </w:r>
+      <w:r>
+        <w:rPr>
+          <w:rFonts w:ascii="Times New Roman" w:hAnsi="Times New Roman" w:cs="Times New Roman"/>
+        </w:rPr>
+        <w:t xml:space="preserve"> </w:t>
+      </w:r>
+      <w:r>
+        <w:rPr>
+          <w:rFonts w:ascii="Times New Roman" w:hAnsi="Times New Roman" w:cs="Times New Roman"/>
+        </w:rPr>
+        <w:t>l’</w:t>
+      </w:r>
+      <w:r>
+        <w:rPr>
+          <w:rFonts w:ascii="Times New Roman" w:hAnsi="Times New Roman" w:cs="Times New Roman"/>
+        </w:rPr>
+        <w:t>API REST per rispondere alle richieste di aggiornamento delle schede:</w:t>
+      </w:r>
+    </w:p>
+    <w:p>
+      <w:pPr>
+        <w:pStyle w:val="Nessunaspaziatura"/>
+        <w:spacing w:line="360" w:lineRule="auto"/>
+        <w:jc w:val="center"/>
+        <w:rPr>
+          <w:rFonts w:ascii="Miriam Fixed" w:hAnsi="Miriam Fixed" w:cs="Miriam Fixed"/>
+        </w:rPr>
+      </w:pPr>
+      <w:r>
+        <w:rPr>
+          <w:rFonts w:ascii="Miriam Fixed" w:hAnsi="Miriam Fixed" w:cs="Miriam Fixed" w:hint="cs"/>
+        </w:rPr>
+        <w:t>@GetMapping(“/aggiornaScheda”)</w:t>
+      </w:r>
+    </w:p>
+    <w:p>
+      <w:pPr>
+        <w:pStyle w:val="Nessunaspaziatura"/>
+        <w:spacing w:line="360" w:lineRule="auto"/>
+        <w:jc w:val="center"/>
+        <w:rPr>
+          <w:rFonts w:ascii="Miriam Fixed" w:hAnsi="Miriam Fixed" w:cs="Miriam Fixed"/>
+        </w:rPr>
+      </w:pPr>
+      <w:r>
+        <w:rPr>
+          <w:rFonts w:ascii="Miriam Fixed" w:hAnsi="Miriam Fixed" w:cs="Miriam Fixed" w:hint="cs"/>
+        </w:rPr>
+        <w:t>public RisorsaJSON aggiornaScheda(int id)</w:t>
+      </w:r>
+    </w:p>
+    <w:p>
+      <w:pPr>
+        <w:pStyle w:val="Nessunaspaziatura"/>
+        <w:spacing w:line="360" w:lineRule="auto"/>
+        <w:jc w:val="both"/>
+        <w:rPr>
+          <w:rFonts w:ascii="Times New Roman" w:hAnsi="Times New Roman" w:cs="Times New Roman"/>
+        </w:rPr>
+      </w:pPr>
+      <w:r>
+        <w:rPr>
+          <w:rFonts w:ascii="Times New Roman" w:hAnsi="Times New Roman" w:cs="Times New Roman"/>
+        </w:rPr>
+        <w:t>Il metodo aggiornaScheda()</w:t>
+      </w:r>
+      <w:r>
+        <w:rPr>
+          <w:rFonts w:ascii="Times New Roman" w:hAnsi="Times New Roman" w:cs="Times New Roman"/>
+        </w:rPr>
+        <w:t xml:space="preserve"> ricevendo l’id dell’utente</w:t>
+      </w:r>
+      <w:r>
+        <w:rPr>
+          <w:rFonts w:ascii="Times New Roman" w:hAnsi="Times New Roman" w:cs="Times New Roman"/>
+        </w:rPr>
+        <w:t xml:space="preserve"> e</w:t>
+      </w:r>
+      <w:r>
+        <w:rPr>
+          <w:rFonts w:ascii="Times New Roman" w:hAnsi="Times New Roman" w:cs="Times New Roman"/>
+        </w:rPr>
+        <w:t xml:space="preserve"> richiede </w:t>
+      </w:r>
+      <w:r>
+        <w:rPr>
+          <w:rFonts w:ascii="Times New Roman" w:hAnsi="Times New Roman" w:cs="Times New Roman"/>
+        </w:rPr>
+        <w:t xml:space="preserve">sia </w:t>
+      </w:r>
+      <w:r>
+        <w:rPr>
+          <w:rFonts w:ascii="Times New Roman" w:hAnsi="Times New Roman" w:cs="Times New Roman"/>
+        </w:rPr>
+        <w:t xml:space="preserve">la rispettiva scheda fitness al DB </w:t>
+      </w:r>
+      <w:r>
+        <w:rPr>
+          <w:rFonts w:ascii="Times New Roman" w:hAnsi="Times New Roman" w:cs="Times New Roman"/>
+        </w:rPr>
+        <w:t>sia</w:t>
+      </w:r>
+      <w:r>
+        <w:rPr>
+          <w:rFonts w:ascii="Times New Roman" w:hAnsi="Times New Roman" w:cs="Times New Roman"/>
+        </w:rPr>
+        <w:t xml:space="preserve"> la lista dei macchinari con lo stato attuale per produrre la nuova lista di esercizi</w:t>
+      </w:r>
       <w:r>
         <w:rPr>
           <w:rFonts w:ascii="Times New Roman" w:hAnsi="Times New Roman" w:cs="Times New Roman"/>
         </w:rPr>
         <w:t>.</w:t>
       </w:r>
+      <w:r>
+        <w:rPr>
+          <w:rFonts w:ascii="Times New Roman" w:hAnsi="Times New Roman" w:cs="Times New Roman"/>
+        </w:rPr>
+        <w:t xml:space="preserve"> </w:t>
+      </w:r>
+      <w:r>
+        <w:rPr>
+          <w:rFonts w:ascii="Times New Roman" w:hAnsi="Times New Roman" w:cs="Times New Roman"/>
+        </w:rPr>
+        <w:t xml:space="preserve">RisorsaJSON è un’istanza contenente </w:t>
+      </w:r>
+      <w:r>
+        <w:rPr>
+          <w:rFonts w:ascii="Times New Roman" w:hAnsi="Times New Roman" w:cs="Times New Roman"/>
+        </w:rPr>
+        <w:t xml:space="preserve">sia </w:t>
+      </w:r>
+      <w:r>
+        <w:rPr>
+          <w:rFonts w:ascii="Times New Roman" w:hAnsi="Times New Roman" w:cs="Times New Roman"/>
+        </w:rPr>
+        <w:t xml:space="preserve">l’ID della richiesta </w:t>
+      </w:r>
+      <w:r>
+        <w:rPr>
+          <w:rFonts w:ascii="Times New Roman" w:hAnsi="Times New Roman" w:cs="Times New Roman"/>
+        </w:rPr>
+        <w:t>sia</w:t>
+      </w:r>
+      <w:r>
+        <w:rPr>
+          <w:rFonts w:ascii="Times New Roman" w:hAnsi="Times New Roman" w:cs="Times New Roman"/>
+        </w:rPr>
+        <w:t xml:space="preserve"> la stringa JSON rappresentante la lista di esercizi.</w:t>
+      </w:r>
     </w:p>
     <w:p>
       <w:pPr>
@@ -13095,383 +12378,7 @@
         <w:rPr>
           <w:rFonts w:ascii="Times New Roman" w:hAnsi="Times New Roman" w:cs="Times New Roman"/>
         </w:rPr>
-        <w:t xml:space="preserve">Sul Controller del client sono stati aggiunti i </w:t>
-      </w:r>
-      <w:r>
-        <w:rPr>
-          <w:rFonts w:ascii="Times New Roman" w:hAnsi="Times New Roman" w:cs="Times New Roman"/>
-        </w:rPr>
-        <w:t xml:space="preserve">rispettivi Action </w:t>
-      </w:r>
-      <w:proofErr w:type="spellStart"/>
-      <w:r>
-        <w:rPr>
-          <w:rFonts w:ascii="Times New Roman" w:hAnsi="Times New Roman" w:cs="Times New Roman"/>
-        </w:rPr>
-        <w:t>Listener</w:t>
-      </w:r>
-      <w:proofErr w:type="spellEnd"/>
-      <w:r>
-        <w:rPr>
-          <w:rFonts w:ascii="Times New Roman" w:hAnsi="Times New Roman" w:cs="Times New Roman"/>
-        </w:rPr>
-        <w:t xml:space="preserve"> per</w:t>
-      </w:r>
-      <w:r>
-        <w:rPr>
-          <w:rFonts w:ascii="Times New Roman" w:hAnsi="Times New Roman" w:cs="Times New Roman"/>
-        </w:rPr>
-        <w:t xml:space="preserve"> inviare le richieste tramite URL al componente lato server denominato </w:t>
-      </w:r>
-      <w:proofErr w:type="spellStart"/>
-      <w:r>
-        <w:rPr>
-          <w:rFonts w:ascii="Times New Roman" w:hAnsi="Times New Roman" w:cs="Times New Roman"/>
-        </w:rPr>
-        <w:t>ManagerSchede</w:t>
-      </w:r>
-      <w:proofErr w:type="spellEnd"/>
-      <w:r>
-        <w:rPr>
-          <w:rFonts w:ascii="Times New Roman" w:hAnsi="Times New Roman" w:cs="Times New Roman"/>
-        </w:rPr>
-        <w:t xml:space="preserve"> (REST </w:t>
-      </w:r>
-      <w:r>
-        <w:rPr>
-          <w:rFonts w:ascii="Times New Roman" w:hAnsi="Times New Roman" w:cs="Times New Roman"/>
-        </w:rPr>
-        <w:t>C</w:t>
-      </w:r>
-      <w:r>
-        <w:rPr>
-          <w:rFonts w:ascii="Times New Roman" w:hAnsi="Times New Roman" w:cs="Times New Roman"/>
-        </w:rPr>
-        <w:t>ontroller).</w:t>
-      </w:r>
-    </w:p>
-    <w:p>
-      <w:pPr>
-        <w:pStyle w:val="Nessunaspaziatura"/>
-        <w:spacing w:line="360" w:lineRule="auto"/>
-        <w:jc w:val="both"/>
-        <w:rPr>
-          <w:rFonts w:ascii="Times New Roman" w:hAnsi="Times New Roman" w:cs="Times New Roman"/>
-        </w:rPr>
-      </w:pPr>
-      <w:r>
-        <w:rPr>
-          <w:rFonts w:ascii="Times New Roman" w:hAnsi="Times New Roman" w:cs="Times New Roman"/>
-        </w:rPr>
-        <w:t>Il Manager Schede è già stato implementato nell’iterazione precedente per supportare i casi d’uso</w:t>
-      </w:r>
-      <w:r>
-        <w:rPr>
-          <w:rFonts w:ascii="Times New Roman" w:hAnsi="Times New Roman" w:cs="Times New Roman"/>
-        </w:rPr>
-        <w:t xml:space="preserve"> relativi alla richiesta di schede fitness originali da ritornare all’utente</w:t>
-      </w:r>
-      <w:r>
-        <w:rPr>
-          <w:rFonts w:ascii="Times New Roman" w:hAnsi="Times New Roman" w:cs="Times New Roman"/>
-        </w:rPr>
-        <w:t>,</w:t>
-      </w:r>
-      <w:r>
-        <w:rPr>
-          <w:rFonts w:ascii="Times New Roman" w:hAnsi="Times New Roman" w:cs="Times New Roman"/>
-        </w:rPr>
-        <w:t xml:space="preserve"> perciò, nel contesto</w:t>
-      </w:r>
-      <w:r>
-        <w:rPr>
-          <w:rFonts w:ascii="Times New Roman" w:hAnsi="Times New Roman" w:cs="Times New Roman"/>
-        </w:rPr>
-        <w:t xml:space="preserve"> </w:t>
-      </w:r>
-      <w:r>
-        <w:rPr>
-          <w:rFonts w:ascii="Times New Roman" w:hAnsi="Times New Roman" w:cs="Times New Roman"/>
-        </w:rPr>
-        <w:t>dell’</w:t>
-      </w:r>
-      <w:r>
-        <w:rPr>
-          <w:rFonts w:ascii="Times New Roman" w:hAnsi="Times New Roman" w:cs="Times New Roman"/>
-        </w:rPr>
-        <w:t>iterazione</w:t>
-      </w:r>
-      <w:r>
-        <w:rPr>
-          <w:rFonts w:ascii="Times New Roman" w:hAnsi="Times New Roman" w:cs="Times New Roman"/>
-        </w:rPr>
-        <w:t xml:space="preserve"> corrente, è sufficiente</w:t>
-      </w:r>
-      <w:r>
-        <w:rPr>
-          <w:rFonts w:ascii="Times New Roman" w:hAnsi="Times New Roman" w:cs="Times New Roman"/>
-        </w:rPr>
-        <w:t xml:space="preserve"> </w:t>
-      </w:r>
-      <w:r>
-        <w:rPr>
-          <w:rFonts w:ascii="Times New Roman" w:hAnsi="Times New Roman" w:cs="Times New Roman"/>
-        </w:rPr>
-        <w:t>implementare</w:t>
-      </w:r>
-      <w:r>
-        <w:rPr>
-          <w:rFonts w:ascii="Times New Roman" w:hAnsi="Times New Roman" w:cs="Times New Roman"/>
-        </w:rPr>
-        <w:t xml:space="preserve"> </w:t>
-      </w:r>
-      <w:r>
-        <w:rPr>
-          <w:rFonts w:ascii="Times New Roman" w:hAnsi="Times New Roman" w:cs="Times New Roman"/>
-        </w:rPr>
-        <w:t>l’</w:t>
-      </w:r>
-      <w:r>
-        <w:rPr>
-          <w:rFonts w:ascii="Times New Roman" w:hAnsi="Times New Roman" w:cs="Times New Roman"/>
-        </w:rPr>
-        <w:t>API REST per rispondere alle richieste di aggiornamento delle schede:</w:t>
-      </w:r>
-    </w:p>
-    <w:p>
-      <w:pPr>
-        <w:pStyle w:val="Nessunaspaziatura"/>
-        <w:spacing w:line="360" w:lineRule="auto"/>
-        <w:jc w:val="center"/>
-        <w:rPr>
-          <w:rFonts w:ascii="Miriam Fixed" w:hAnsi="Miriam Fixed" w:cs="Miriam Fixed"/>
-        </w:rPr>
-      </w:pPr>
-      <w:r>
-        <w:rPr>
-          <w:rFonts w:ascii="Miriam Fixed" w:hAnsi="Miriam Fixed" w:cs="Miriam Fixed" w:hint="cs"/>
-        </w:rPr>
-        <w:t>@GetMapping(“/aggiornaScheda”)</w:t>
-      </w:r>
-    </w:p>
-    <w:p>
-      <w:pPr>
-        <w:pStyle w:val="Nessunaspaziatura"/>
-        <w:spacing w:line="360" w:lineRule="auto"/>
-        <w:jc w:val="center"/>
-        <w:rPr>
-          <w:rFonts w:ascii="Miriam Fixed" w:hAnsi="Miriam Fixed" w:cs="Miriam Fixed"/>
-        </w:rPr>
-      </w:pPr>
-      <w:r>
-        <w:rPr>
-          <w:rFonts w:ascii="Miriam Fixed" w:hAnsi="Miriam Fixed" w:cs="Miriam Fixed" w:hint="cs"/>
-        </w:rPr>
-        <w:t xml:space="preserve">public </w:t>
-      </w:r>
-      <w:proofErr w:type="spellStart"/>
-      <w:r>
-        <w:rPr>
-          <w:rFonts w:ascii="Miriam Fixed" w:hAnsi="Miriam Fixed" w:cs="Miriam Fixed" w:hint="cs"/>
-        </w:rPr>
-        <w:t>RisorsaJSON</w:t>
-      </w:r>
-      <w:proofErr w:type="spellEnd"/>
-      <w:r>
-        <w:rPr>
-          <w:rFonts w:ascii="Miriam Fixed" w:hAnsi="Miriam Fixed" w:cs="Miriam Fixed" w:hint="cs"/>
-        </w:rPr>
-        <w:t xml:space="preserve"> </w:t>
-      </w:r>
-      <w:proofErr w:type="spellStart"/>
-      <w:proofErr w:type="gramStart"/>
-      <w:r>
-        <w:rPr>
-          <w:rFonts w:ascii="Miriam Fixed" w:hAnsi="Miriam Fixed" w:cs="Miriam Fixed" w:hint="cs"/>
-        </w:rPr>
-        <w:t>aggiornaScheda</w:t>
-      </w:r>
-      <w:proofErr w:type="spellEnd"/>
-      <w:r>
-        <w:rPr>
-          <w:rFonts w:ascii="Miriam Fixed" w:hAnsi="Miriam Fixed" w:cs="Miriam Fixed" w:hint="cs"/>
-        </w:rPr>
-        <w:t>(</w:t>
-      </w:r>
-      <w:proofErr w:type="spellStart"/>
-      <w:proofErr w:type="gramEnd"/>
-      <w:r>
-        <w:rPr>
-          <w:rFonts w:ascii="Miriam Fixed" w:hAnsi="Miriam Fixed" w:cs="Miriam Fixed" w:hint="cs"/>
-        </w:rPr>
-        <w:t>int</w:t>
-      </w:r>
-      <w:proofErr w:type="spellEnd"/>
-      <w:r>
-        <w:rPr>
-          <w:rFonts w:ascii="Miriam Fixed" w:hAnsi="Miriam Fixed" w:cs="Miriam Fixed" w:hint="cs"/>
-        </w:rPr>
-        <w:t xml:space="preserve"> id)</w:t>
-      </w:r>
-    </w:p>
-    <w:p>
-      <w:pPr>
-        <w:pStyle w:val="Nessunaspaziatura"/>
-        <w:spacing w:line="360" w:lineRule="auto"/>
-        <w:jc w:val="both"/>
-        <w:rPr>
-          <w:rFonts w:ascii="Times New Roman" w:hAnsi="Times New Roman" w:cs="Times New Roman"/>
-        </w:rPr>
-      </w:pPr>
-      <w:r>
-        <w:rPr>
-          <w:rFonts w:ascii="Times New Roman" w:hAnsi="Times New Roman" w:cs="Times New Roman"/>
-        </w:rPr>
-        <w:t xml:space="preserve">Il metodo </w:t>
-      </w:r>
-      <w:proofErr w:type="spellStart"/>
-      <w:proofErr w:type="gramStart"/>
-      <w:r>
-        <w:rPr>
-          <w:rFonts w:ascii="Times New Roman" w:hAnsi="Times New Roman" w:cs="Times New Roman"/>
-        </w:rPr>
-        <w:t>aggiornaScheda</w:t>
-      </w:r>
-      <w:proofErr w:type="spellEnd"/>
-      <w:r>
-        <w:rPr>
-          <w:rFonts w:ascii="Times New Roman" w:hAnsi="Times New Roman" w:cs="Times New Roman"/>
-        </w:rPr>
-        <w:t>(</w:t>
-      </w:r>
-      <w:proofErr w:type="gramEnd"/>
-      <w:r>
-        <w:rPr>
-          <w:rFonts w:ascii="Times New Roman" w:hAnsi="Times New Roman" w:cs="Times New Roman"/>
-        </w:rPr>
-        <w:t>)</w:t>
-      </w:r>
-      <w:r>
-        <w:rPr>
-          <w:rFonts w:ascii="Times New Roman" w:hAnsi="Times New Roman" w:cs="Times New Roman"/>
-        </w:rPr>
-        <w:t xml:space="preserve"> ricevendo l’id dell’utente</w:t>
-      </w:r>
-      <w:r>
-        <w:rPr>
-          <w:rFonts w:ascii="Times New Roman" w:hAnsi="Times New Roman" w:cs="Times New Roman"/>
-        </w:rPr>
-        <w:t xml:space="preserve"> e</w:t>
-      </w:r>
-      <w:r>
-        <w:rPr>
-          <w:rFonts w:ascii="Times New Roman" w:hAnsi="Times New Roman" w:cs="Times New Roman"/>
-        </w:rPr>
-        <w:t xml:space="preserve"> richiede </w:t>
-      </w:r>
-      <w:r>
-        <w:rPr>
-          <w:rFonts w:ascii="Times New Roman" w:hAnsi="Times New Roman" w:cs="Times New Roman"/>
-        </w:rPr>
-        <w:t xml:space="preserve">sia </w:t>
-      </w:r>
-      <w:r>
-        <w:rPr>
-          <w:rFonts w:ascii="Times New Roman" w:hAnsi="Times New Roman" w:cs="Times New Roman"/>
-        </w:rPr>
-        <w:t xml:space="preserve">la rispettiva scheda fitness al DB </w:t>
-      </w:r>
-      <w:r>
-        <w:rPr>
-          <w:rFonts w:ascii="Times New Roman" w:hAnsi="Times New Roman" w:cs="Times New Roman"/>
-        </w:rPr>
-        <w:t>sia</w:t>
-      </w:r>
-      <w:r>
-        <w:rPr>
-          <w:rFonts w:ascii="Times New Roman" w:hAnsi="Times New Roman" w:cs="Times New Roman"/>
-        </w:rPr>
-        <w:t xml:space="preserve"> la lista dei macchinari con lo stato attuale per produrre la nuova lista di esercizi</w:t>
-      </w:r>
-      <w:r>
-        <w:rPr>
-          <w:rFonts w:ascii="Times New Roman" w:hAnsi="Times New Roman" w:cs="Times New Roman"/>
-        </w:rPr>
-        <w:t>.</w:t>
-      </w:r>
-      <w:r>
-        <w:rPr>
-          <w:rFonts w:ascii="Times New Roman" w:hAnsi="Times New Roman" w:cs="Times New Roman"/>
-        </w:rPr>
-        <w:t xml:space="preserve"> </w:t>
-      </w:r>
-      <w:proofErr w:type="spellStart"/>
-      <w:r>
-        <w:rPr>
-          <w:rFonts w:ascii="Times New Roman" w:hAnsi="Times New Roman" w:cs="Times New Roman"/>
-        </w:rPr>
-        <w:t>RisorsaJSON</w:t>
-      </w:r>
-      <w:proofErr w:type="spellEnd"/>
-      <w:r>
-        <w:rPr>
-          <w:rFonts w:ascii="Times New Roman" w:hAnsi="Times New Roman" w:cs="Times New Roman"/>
-        </w:rPr>
-        <w:t xml:space="preserve"> è un’istanza contenente </w:t>
-      </w:r>
-      <w:r>
-        <w:rPr>
-          <w:rFonts w:ascii="Times New Roman" w:hAnsi="Times New Roman" w:cs="Times New Roman"/>
-        </w:rPr>
-        <w:t xml:space="preserve">sia </w:t>
-      </w:r>
-      <w:r>
-        <w:rPr>
-          <w:rFonts w:ascii="Times New Roman" w:hAnsi="Times New Roman" w:cs="Times New Roman"/>
-        </w:rPr>
-        <w:t xml:space="preserve">l’ID della richiesta </w:t>
-      </w:r>
-      <w:r>
-        <w:rPr>
-          <w:rFonts w:ascii="Times New Roman" w:hAnsi="Times New Roman" w:cs="Times New Roman"/>
-        </w:rPr>
-        <w:t>sia</w:t>
-      </w:r>
-      <w:r>
-        <w:rPr>
-          <w:rFonts w:ascii="Times New Roman" w:hAnsi="Times New Roman" w:cs="Times New Roman"/>
-        </w:rPr>
-        <w:t xml:space="preserve"> la stringa JSON rappresentante la lista di esercizi.</w:t>
-      </w:r>
-    </w:p>
-    <w:p>
-      <w:pPr>
-        <w:pStyle w:val="Nessunaspaziatura"/>
-        <w:spacing w:line="360" w:lineRule="auto"/>
-        <w:jc w:val="both"/>
-        <w:rPr>
-          <w:rFonts w:ascii="Times New Roman" w:hAnsi="Times New Roman" w:cs="Times New Roman"/>
-        </w:rPr>
-      </w:pPr>
-      <w:r>
-        <w:rPr>
-          <w:rFonts w:ascii="Times New Roman" w:hAnsi="Times New Roman" w:cs="Times New Roman"/>
-        </w:rPr>
-        <w:t xml:space="preserve">Esempio di </w:t>
-      </w:r>
-      <w:proofErr w:type="spellStart"/>
-      <w:r>
-        <w:rPr>
-          <w:rFonts w:ascii="Times New Roman" w:hAnsi="Times New Roman" w:cs="Times New Roman"/>
-        </w:rPr>
-        <w:t>RisorsaJSON</w:t>
-      </w:r>
-      <w:proofErr w:type="spellEnd"/>
-      <w:r>
-        <w:rPr>
-          <w:rFonts w:ascii="Times New Roman" w:hAnsi="Times New Roman" w:cs="Times New Roman"/>
-        </w:rPr>
-        <w:t xml:space="preserve"> (in formato JSON) inviata con id</w:t>
+        <w:t>Esempio di RisorsaJSON (in formato JSON) inviata con id</w:t>
       </w:r>
       <w:r>
         <w:rPr>
@@ -13515,25 +12422,7 @@
           <w:color w:val="000000"/>
           <w:lang w:eastAsia="it-IT"/>
         </w:rPr>
-        <w:t>{"lista":"[{\"tipo\</w:t>
-      </w:r>
-      <w:proofErr w:type="gramStart"/>
-      <w:r>
-        <w:rPr>
-          <w:rFonts w:ascii="Miriam Fixed" w:eastAsia="Times New Roman" w:hAnsi="Miriam Fixed" w:cs="Miriam Fixed" w:hint="cs"/>
-          <w:color w:val="000000"/>
-          <w:lang w:eastAsia="it-IT"/>
-        </w:rPr>
-        <w:t>":\</w:t>
-      </w:r>
-      <w:proofErr w:type="gramEnd"/>
-      <w:r>
-        <w:rPr>
-          <w:rFonts w:ascii="Miriam Fixed" w:eastAsia="Times New Roman" w:hAnsi="Miriam Fixed" w:cs="Miriam Fixed" w:hint="cs"/>
-          <w:color w:val="000000"/>
-          <w:lang w:eastAsia="it-IT"/>
-        </w:rPr>
-        <w:t>"Braccia\",\"nome\":\"Flessioni\"}]”, “id”:1</w:t>
+        <w:t>{"lista":"[{\"tipo\":\"Braccia\",\"nome\":\"Flessioni\"}]”, “id”:1</w:t>
       </w:r>
     </w:p>
     <w:p>
@@ -13549,14 +12438,7 @@
         <w:rPr>
           <w:rFonts w:ascii="Times New Roman" w:hAnsi="Times New Roman" w:cs="Times New Roman"/>
         </w:rPr>
-        <w:t xml:space="preserve">Essendo il </w:t>
-      </w:r>
-      <w:proofErr w:type="spellStart"/>
-      <w:r>
-        <w:rPr>
-          <w:rFonts w:ascii="Times New Roman" w:hAnsi="Times New Roman" w:cs="Times New Roman"/>
-        </w:rPr>
-        <w:t>fetchin</w:t>
+        <w:t>Essendo il fetchin</w:t>
       </w:r>
       <w:r>
         <w:rPr>
@@ -13564,7 +12446,6 @@
         </w:rPr>
         <w:t>g</w:t>
       </w:r>
-      <w:proofErr w:type="spellEnd"/>
       <w:r>
         <w:rPr>
           <w:rFonts w:ascii="Times New Roman" w:hAnsi="Times New Roman" w:cs="Times New Roman"/>
@@ -13581,14 +12462,7 @@
         <w:rPr>
           <w:rFonts w:ascii="Times New Roman" w:hAnsi="Times New Roman" w:cs="Times New Roman"/>
         </w:rPr>
-        <w:t xml:space="preserve"> un’operazione onerosa (considerato che la richiesta di aggiornamento scheda può essere effettuata più volte in qualsiasi momento) è stata creata una lista dinamica di </w:t>
-      </w:r>
-      <w:proofErr w:type="spellStart"/>
-      <w:r>
-        <w:rPr>
-          <w:rFonts w:ascii="Times New Roman" w:hAnsi="Times New Roman" w:cs="Times New Roman"/>
-        </w:rPr>
-        <w:t>Sched</w:t>
+        <w:t xml:space="preserve"> un’operazione onerosa (considerato che la richiesta di aggiornamento scheda può essere effettuata più volte in qualsiasi momento) è stata creata una lista dinamica di Sched</w:t>
       </w:r>
       <w:r>
         <w:rPr>
@@ -13600,14 +12474,7 @@
         <w:rPr>
           <w:rFonts w:ascii="Times New Roman" w:hAnsi="Times New Roman" w:cs="Times New Roman"/>
         </w:rPr>
-        <w:t>Fitness</w:t>
-      </w:r>
-      <w:proofErr w:type="spellEnd"/>
-      <w:r>
-        <w:rPr>
-          <w:rFonts w:ascii="Times New Roman" w:hAnsi="Times New Roman" w:cs="Times New Roman"/>
-        </w:rPr>
-        <w:t xml:space="preserve"> all’interno del controller Manager Schede</w:t>
+        <w:t>Fitness all’interno del controller Manager Schede</w:t>
       </w:r>
       <w:r>
         <w:rPr>
@@ -13677,15 +12544,7 @@
         <w:rPr>
           <w:rFonts w:ascii="Times New Roman" w:hAnsi="Times New Roman" w:cs="Times New Roman"/>
         </w:rPr>
-        <w:t xml:space="preserve"> usando la stessa API usata dalla </w:t>
-      </w:r>
-      <w:proofErr w:type="spellStart"/>
-      <w:proofErr w:type="gramStart"/>
-      <w:r>
-        <w:rPr>
-          <w:rFonts w:ascii="Times New Roman" w:hAnsi="Times New Roman" w:cs="Times New Roman"/>
-        </w:rPr>
-        <w:t>Dashboard</w:t>
+        <w:t xml:space="preserve"> usando la stessa API usata dalla Dashboard</w:t>
       </w:r>
       <w:r>
         <w:rPr>
@@ -13693,22 +12552,18 @@
         </w:rPr>
         <w:t>,ovvero</w:t>
       </w:r>
-      <w:proofErr w:type="spellEnd"/>
-      <w:proofErr w:type="gramEnd"/>
       <w:r>
         <w:rPr>
           <w:rFonts w:ascii="Times New Roman" w:hAnsi="Times New Roman" w:cs="Times New Roman"/>
         </w:rPr>
         <w:t xml:space="preserve"> </w:t>
       </w:r>
-      <w:proofErr w:type="spellStart"/>
       <w:r>
         <w:rPr>
           <w:rFonts w:ascii="Miriam Fixed" w:hAnsi="Miriam Fixed" w:cs="Miriam Fixed" w:hint="cs"/>
         </w:rPr>
         <w:t>InfoMachineryIF</w:t>
       </w:r>
-      <w:proofErr w:type="spellEnd"/>
       <w:r>
         <w:rPr>
           <w:rFonts w:ascii="Times New Roman" w:hAnsi="Times New Roman" w:cs="Times New Roman"/>
@@ -13754,27 +12609,11 @@
         </w:rPr>
         <w:t xml:space="preserve">Una volta che la richiesta viene ricevuta dal metodo </w:t>
       </w:r>
-      <w:proofErr w:type="spellStart"/>
-      <w:proofErr w:type="gramStart"/>
       <w:r>
         <w:rPr>
           <w:rFonts w:ascii="Miriam Fixed" w:hAnsi="Miriam Fixed" w:cs="Miriam Fixed" w:hint="cs"/>
         </w:rPr>
-        <w:t>aggiornaScheda</w:t>
-      </w:r>
-      <w:proofErr w:type="spellEnd"/>
-      <w:r>
-        <w:rPr>
-          <w:rFonts w:ascii="Miriam Fixed" w:hAnsi="Miriam Fixed" w:cs="Miriam Fixed" w:hint="cs"/>
-        </w:rPr>
-        <w:t>(</w:t>
-      </w:r>
-      <w:proofErr w:type="gramEnd"/>
-      <w:r>
-        <w:rPr>
-          <w:rFonts w:ascii="Miriam Fixed" w:hAnsi="Miriam Fixed" w:cs="Miriam Fixed" w:hint="cs"/>
-        </w:rPr>
-        <w:t>)</w:t>
+        <w:t>aggiornaScheda()</w:t>
       </w:r>
       <w:r>
         <w:rPr>
@@ -13782,14 +12621,12 @@
         </w:rPr>
         <w:t xml:space="preserve"> l’effettiva creazione della lista di esercizi viene affidata ad un metodo implementato secondo la metodologia </w:t>
       </w:r>
-      <w:proofErr w:type="spellStart"/>
       <w:r>
         <w:rPr>
           <w:rFonts w:ascii="Times New Roman" w:hAnsi="Times New Roman" w:cs="Times New Roman"/>
         </w:rPr>
         <w:t>Greedy</w:t>
       </w:r>
-      <w:proofErr w:type="spellEnd"/>
       <w:r>
         <w:rPr>
           <w:rFonts w:ascii="Times New Roman" w:hAnsi="Times New Roman" w:cs="Times New Roman"/>
@@ -13807,71 +12644,12 @@
           <w:lang w:val="en-US"/>
         </w:rPr>
       </w:pPr>
-      <w:proofErr w:type="spellStart"/>
-      <w:proofErr w:type="gramStart"/>
       <w:r>
         <w:rPr>
           <w:rFonts w:ascii="Miriam Fixed" w:hAnsi="Miriam Fixed" w:cs="Miriam Fixed" w:hint="cs"/>
           <w:lang w:val="en-US"/>
         </w:rPr>
-        <w:t>algoritmoGreedy</w:t>
-      </w:r>
-      <w:proofErr w:type="spellEnd"/>
-      <w:r>
-        <w:rPr>
-          <w:rFonts w:ascii="Miriam Fixed" w:hAnsi="Miriam Fixed" w:cs="Miriam Fixed" w:hint="cs"/>
-          <w:lang w:val="en-US"/>
-        </w:rPr>
-        <w:t>(</w:t>
-      </w:r>
-      <w:proofErr w:type="spellStart"/>
-      <w:proofErr w:type="gramEnd"/>
-      <w:r>
-        <w:rPr>
-          <w:rFonts w:ascii="Miriam Fixed" w:hAnsi="Miriam Fixed" w:cs="Miriam Fixed" w:hint="cs"/>
-          <w:lang w:val="en-US"/>
-        </w:rPr>
-        <w:t>SchedaFitness</w:t>
-      </w:r>
-      <w:proofErr w:type="spellEnd"/>
-      <w:r>
-        <w:rPr>
-          <w:rFonts w:ascii="Miriam Fixed" w:hAnsi="Miriam Fixed" w:cs="Miriam Fixed" w:hint="cs"/>
-          <w:lang w:val="en-US"/>
-        </w:rPr>
-        <w:t xml:space="preserve"> S, List&lt;</w:t>
-      </w:r>
-      <w:proofErr w:type="spellStart"/>
-      <w:r>
-        <w:rPr>
-          <w:rFonts w:ascii="Miriam Fixed" w:hAnsi="Miriam Fixed" w:cs="Miriam Fixed" w:hint="cs"/>
-          <w:lang w:val="en-US"/>
-        </w:rPr>
-        <w:t>Macchinario</w:t>
-      </w:r>
-      <w:proofErr w:type="spellEnd"/>
-      <w:r>
-        <w:rPr>
-          <w:rFonts w:ascii="Miriam Fixed" w:hAnsi="Miriam Fixed" w:cs="Miriam Fixed" w:hint="cs"/>
-          <w:lang w:val="en-US"/>
-        </w:rPr>
-        <w:t xml:space="preserve">&gt; </w:t>
-      </w:r>
-      <w:proofErr w:type="spellStart"/>
-      <w:r>
-        <w:rPr>
-          <w:rFonts w:ascii="Miriam Fixed" w:hAnsi="Miriam Fixed" w:cs="Miriam Fixed" w:hint="cs"/>
-          <w:lang w:val="en-US"/>
-        </w:rPr>
-        <w:t>Lm</w:t>
-      </w:r>
-      <w:proofErr w:type="spellEnd"/>
-      <w:r>
-        <w:rPr>
-          <w:rFonts w:ascii="Miriam Fixed" w:hAnsi="Miriam Fixed" w:cs="Miriam Fixed" w:hint="cs"/>
-          <w:lang w:val="en-US"/>
-        </w:rPr>
-        <w:t>)</w:t>
+        <w:t>algoritmoGreedy(SchedaFitness S, List&lt;Macchinario&gt; Lm)</w:t>
       </w:r>
     </w:p>
     <w:p>
@@ -13949,177 +12727,139 @@
           <w:rFonts w:ascii="Miriam Fixed" w:hAnsi="Miriam Fixed" w:cs="Miriam Fixed"/>
         </w:rPr>
       </w:pPr>
-      <w:proofErr w:type="spellStart"/>
-      <w:proofErr w:type="gramStart"/>
       <w:r>
         <w:rPr>
           <w:rFonts w:ascii="Miriam Fixed" w:hAnsi="Miriam Fixed" w:cs="Miriam Fixed" w:hint="cs"/>
         </w:rPr>
-        <w:t>algoritmoGreedy</w:t>
-      </w:r>
-      <w:proofErr w:type="spellEnd"/>
+        <w:t>algoritmoGreedy(EserciziScheda S [1..n], Lista macchinari [1..m])</w:t>
+      </w:r>
+    </w:p>
+    <w:p>
+      <w:pPr>
+        <w:pStyle w:val="Nessunaspaziatura"/>
+        <w:spacing w:line="360" w:lineRule="auto"/>
+        <w:jc w:val="both"/>
+        <w:rPr>
+          <w:rFonts w:ascii="Times New Roman" w:hAnsi="Times New Roman" w:cs="Times New Roman"/>
+        </w:rPr>
+      </w:pPr>
+      <w:r>
+        <w:rPr>
+          <w:rFonts w:ascii="Times New Roman" w:hAnsi="Times New Roman" w:cs="Times New Roman"/>
+        </w:rPr>
+        <w:tab/>
+      </w:r>
       <w:r>
         <w:rPr>
           <w:rFonts w:ascii="Miriam Fixed" w:hAnsi="Miriam Fixed" w:cs="Miriam Fixed" w:hint="cs"/>
         </w:rPr>
-        <w:t>(</w:t>
-      </w:r>
-      <w:proofErr w:type="spellStart"/>
-      <w:proofErr w:type="gramEnd"/>
+        <w:t xml:space="preserve">Lista aggiornata </w:t>
+      </w:r>
+      <w:r>
+        <w:rPr>
+          <w:rFonts w:ascii="Times New Roman" w:hAnsi="Times New Roman" w:cs="Times New Roman"/>
+        </w:rPr>
+        <w:t>//</w:t>
+      </w:r>
+      <w:r>
+        <w:rPr>
+          <w:rFonts w:ascii="Times New Roman" w:hAnsi="Times New Roman" w:cs="Times New Roman"/>
+        </w:rPr>
+        <w:t xml:space="preserve"> C</w:t>
+      </w:r>
+      <w:r>
+        <w:rPr>
+          <w:rFonts w:ascii="Times New Roman" w:hAnsi="Times New Roman" w:cs="Times New Roman"/>
+        </w:rPr>
+        <w:t>ont</w:t>
+      </w:r>
+      <w:r>
+        <w:rPr>
+          <w:rFonts w:ascii="Times New Roman" w:hAnsi="Times New Roman" w:cs="Times New Roman"/>
+        </w:rPr>
+        <w:t>iene</w:t>
+      </w:r>
+      <w:r>
+        <w:rPr>
+          <w:rFonts w:ascii="Times New Roman" w:hAnsi="Times New Roman" w:cs="Times New Roman"/>
+        </w:rPr>
+        <w:t xml:space="preserve"> i macchinari selezionati dall</w:t>
+      </w:r>
+      <w:r>
+        <w:rPr>
+          <w:rFonts w:ascii="Times New Roman" w:hAnsi="Times New Roman" w:cs="Times New Roman"/>
+        </w:rPr>
+        <w:t>’</w:t>
+      </w:r>
+      <w:r>
+        <w:rPr>
+          <w:rFonts w:ascii="Times New Roman" w:hAnsi="Times New Roman" w:cs="Times New Roman"/>
+        </w:rPr>
+        <w:t>algoritmo</w:t>
+      </w:r>
+    </w:p>
+    <w:p>
+      <w:pPr>
+        <w:pStyle w:val="Nessunaspaziatura"/>
+        <w:spacing w:line="360" w:lineRule="auto"/>
+        <w:jc w:val="both"/>
+        <w:rPr>
+          <w:rFonts w:ascii="Times New Roman" w:hAnsi="Times New Roman" w:cs="Times New Roman"/>
+        </w:rPr>
+      </w:pPr>
+      <w:r>
+        <w:rPr>
+          <w:rFonts w:ascii="Times New Roman" w:hAnsi="Times New Roman" w:cs="Times New Roman"/>
+        </w:rPr>
+        <w:tab/>
+      </w:r>
       <w:r>
         <w:rPr>
           <w:rFonts w:ascii="Miriam Fixed" w:hAnsi="Miriam Fixed" w:cs="Miriam Fixed" w:hint="cs"/>
         </w:rPr>
-        <w:t>EserciziScheda</w:t>
-      </w:r>
-      <w:proofErr w:type="spellEnd"/>
+        <w:t>Coda</w:t>
+      </w:r>
+      <w:r>
+        <w:rPr>
+          <w:rFonts w:ascii="Miriam Fixed" w:hAnsi="Miriam Fixed" w:cs="Miriam Fixed"/>
+        </w:rPr>
+        <w:t xml:space="preserve"> </w:t>
+      </w:r>
       <w:r>
         <w:rPr>
           <w:rFonts w:ascii="Miriam Fixed" w:hAnsi="Miriam Fixed" w:cs="Miriam Fixed" w:hint="cs"/>
         </w:rPr>
-        <w:t xml:space="preserve"> S [1..n], Lista macchinari [1..m])</w:t>
-      </w:r>
-    </w:p>
-    <w:p>
-      <w:pPr>
-        <w:pStyle w:val="Nessunaspaziatura"/>
-        <w:spacing w:line="360" w:lineRule="auto"/>
-        <w:jc w:val="both"/>
-        <w:rPr>
-          <w:rFonts w:ascii="Times New Roman" w:hAnsi="Times New Roman" w:cs="Times New Roman"/>
-        </w:rPr>
-      </w:pPr>
-      <w:r>
-        <w:rPr>
-          <w:rFonts w:ascii="Times New Roman" w:hAnsi="Times New Roman" w:cs="Times New Roman"/>
-        </w:rPr>
-        <w:tab/>
+        <w:t>1</w:t>
+      </w:r>
+      <w:r>
+        <w:rPr>
+          <w:rFonts w:ascii="Miriam Fixed" w:hAnsi="Miriam Fixed" w:cs="Miriam Fixed"/>
+        </w:rPr>
+        <w:t xml:space="preserve"> </w:t>
       </w:r>
       <w:r>
         <w:rPr>
           <w:rFonts w:ascii="Miriam Fixed" w:hAnsi="Miriam Fixed" w:cs="Miriam Fixed" w:hint="cs"/>
         </w:rPr>
-        <w:t xml:space="preserve">Lista aggiornata </w:t>
-      </w:r>
-      <w:r>
-        <w:rPr>
-          <w:rFonts w:ascii="Times New Roman" w:hAnsi="Times New Roman" w:cs="Times New Roman"/>
-        </w:rPr>
-        <w:t>//</w:t>
-      </w:r>
-      <w:r>
-        <w:rPr>
-          <w:rFonts w:ascii="Times New Roman" w:hAnsi="Times New Roman" w:cs="Times New Roman"/>
-        </w:rPr>
-        <w:t xml:space="preserve"> C</w:t>
-      </w:r>
-      <w:r>
-        <w:rPr>
-          <w:rFonts w:ascii="Times New Roman" w:hAnsi="Times New Roman" w:cs="Times New Roman"/>
-        </w:rPr>
-        <w:t>ont</w:t>
-      </w:r>
-      <w:r>
-        <w:rPr>
-          <w:rFonts w:ascii="Times New Roman" w:hAnsi="Times New Roman" w:cs="Times New Roman"/>
-        </w:rPr>
-        <w:t>iene</w:t>
-      </w:r>
-      <w:r>
-        <w:rPr>
-          <w:rFonts w:ascii="Times New Roman" w:hAnsi="Times New Roman" w:cs="Times New Roman"/>
-        </w:rPr>
-        <w:t xml:space="preserve"> i macchinari selezionati dall</w:t>
-      </w:r>
-      <w:r>
-        <w:rPr>
-          <w:rFonts w:ascii="Times New Roman" w:hAnsi="Times New Roman" w:cs="Times New Roman"/>
-        </w:rPr>
-        <w:t>’</w:t>
-      </w:r>
-      <w:r>
-        <w:rPr>
-          <w:rFonts w:ascii="Times New Roman" w:hAnsi="Times New Roman" w:cs="Times New Roman"/>
-        </w:rPr>
-        <w:t>algoritmo</w:t>
-      </w:r>
-    </w:p>
-    <w:p>
-      <w:pPr>
-        <w:pStyle w:val="Nessunaspaziatura"/>
-        <w:spacing w:line="360" w:lineRule="auto"/>
-        <w:jc w:val="both"/>
-        <w:rPr>
-          <w:rFonts w:ascii="Times New Roman" w:hAnsi="Times New Roman" w:cs="Times New Roman"/>
-        </w:rPr>
-      </w:pPr>
-      <w:r>
-        <w:rPr>
-          <w:rFonts w:ascii="Times New Roman" w:hAnsi="Times New Roman" w:cs="Times New Roman"/>
-        </w:rPr>
-        <w:tab/>
+        <w:t>…</w:t>
+      </w:r>
+      <w:r>
+        <w:rPr>
+          <w:rFonts w:ascii="Miriam Fixed" w:hAnsi="Miriam Fixed" w:cs="Miriam Fixed"/>
+        </w:rPr>
+        <w:t xml:space="preserve"> </w:t>
       </w:r>
       <w:r>
         <w:rPr>
           <w:rFonts w:ascii="Miriam Fixed" w:hAnsi="Miriam Fixed" w:cs="Miriam Fixed" w:hint="cs"/>
         </w:rPr>
-        <w:t>Coda</w:t>
-      </w:r>
-      <w:r>
-        <w:rPr>
-          <w:rFonts w:ascii="Miriam Fixed" w:hAnsi="Miriam Fixed" w:cs="Miriam Fixed"/>
-        </w:rPr>
-        <w:t xml:space="preserve"> </w:t>
-      </w:r>
-      <w:r>
-        <w:rPr>
-          <w:rFonts w:ascii="Miriam Fixed" w:hAnsi="Miriam Fixed" w:cs="Miriam Fixed" w:hint="cs"/>
-        </w:rPr>
-        <w:t>1</w:t>
-      </w:r>
-      <w:r>
-        <w:rPr>
-          <w:rFonts w:ascii="Miriam Fixed" w:hAnsi="Miriam Fixed" w:cs="Miriam Fixed"/>
-        </w:rPr>
-        <w:t xml:space="preserve"> </w:t>
-      </w:r>
-      <w:r>
-        <w:rPr>
-          <w:rFonts w:ascii="Miriam Fixed" w:hAnsi="Miriam Fixed" w:cs="Miriam Fixed" w:hint="cs"/>
-        </w:rPr>
-        <w:t>…</w:t>
-      </w:r>
-      <w:r>
-        <w:rPr>
-          <w:rFonts w:ascii="Miriam Fixed" w:hAnsi="Miriam Fixed" w:cs="Miriam Fixed"/>
-        </w:rPr>
-        <w:t xml:space="preserve"> </w:t>
-      </w:r>
-      <w:r>
-        <w:rPr>
-          <w:rFonts w:ascii="Miriam Fixed" w:hAnsi="Miriam Fixed" w:cs="Miriam Fixed" w:hint="cs"/>
-        </w:rPr>
         <w:t xml:space="preserve">K </w:t>
       </w:r>
       <w:r>
         <w:rPr>
           <w:rFonts w:ascii="Times New Roman" w:hAnsi="Times New Roman" w:cs="Times New Roman"/>
         </w:rPr>
-        <w:t xml:space="preserve">// È creata una </w:t>
-      </w:r>
-      <w:proofErr w:type="spellStart"/>
-      <w:r>
-        <w:rPr>
-          <w:rFonts w:ascii="Times New Roman" w:hAnsi="Times New Roman" w:cs="Times New Roman"/>
-        </w:rPr>
-        <w:t>PriorityQueue</w:t>
-      </w:r>
-      <w:proofErr w:type="spellEnd"/>
-      <w:r>
-        <w:rPr>
-          <w:rFonts w:ascii="Times New Roman" w:hAnsi="Times New Roman" w:cs="Times New Roman"/>
-        </w:rPr>
-        <w:t xml:space="preserve"> per ogni categoria “k” di macchinari</w:t>
+        <w:t>// È creata una PriorityQueue per ogni categoria “k” di macchinari</w:t>
       </w:r>
     </w:p>
     <w:p>
@@ -14195,13 +12935,7 @@
                               <w:rPr>
                                 <w:rFonts w:ascii="Times New Roman" w:hAnsi="Times New Roman" w:cs="Times New Roman"/>
                               </w:rPr>
-                              <w:t xml:space="preserve"> a</w:t>
-                            </w:r>
-                            <w:r>
-                              <w:rPr>
-                                <w:rFonts w:ascii="Times New Roman" w:hAnsi="Times New Roman" w:cs="Times New Roman"/>
-                              </w:rPr>
-                              <w:t xml:space="preserve"> </w:t>
+                              <w:t xml:space="preserve"> a </w:t>
                             </w:r>
                             <w:r>
                               <w:rPr>
@@ -14287,7 +13021,7 @@
                 <v:stroke joinstyle="miter"/>
                 <v:path gradientshapeok="t" o:connecttype="rect"/>
               </v:shapetype>
-              <v:shape id="Casella di testo 16" o:spid="_x0000_s1026" type="#_x0000_t202" style="position:absolute;left:0;text-align:left;margin-left:272.5pt;margin-top:8.6pt;width:204.9pt;height:84.9pt;z-index:251666432;visibility:visible;mso-wrap-style:square;mso-width-percent:0;mso-wrap-distance-left:9pt;mso-wrap-distance-top:0;mso-wrap-distance-right:9pt;mso-wrap-distance-bottom:0;mso-position-horizontal:absolute;mso-position-horizontal-relative:text;mso-position-vertical:absolute;mso-position-vertical-relative:text;mso-width-percent:0;mso-width-relative:margin;v-text-anchor:top" o:gfxdata="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" fillcolor="white [3201]" strokeweight=".5pt">
+              <v:shape id="Casella di testo 16" o:spid="_x0000_s1026" type="#_x0000_t202" style="position:absolute;left:0;text-align:left;margin-left:272.5pt;margin-top:8.6pt;width:204.9pt;height:84.9pt;z-index:251666432;visibility:visible;mso-wrap-style:square;mso-width-percent:0;mso-wrap-distance-left:9pt;mso-wrap-distance-top:0;mso-wrap-distance-right:9pt;mso-wrap-distance-bottom:0;mso-position-horizontal:absolute;mso-position-horizontal-relative:text;mso-position-vertical:absolute;mso-position-vertical-relative:text;mso-width-percent:0;mso-width-relative:margin;v-text-anchor:top" o:gfxdata="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" fillcolor="white [3201]" strokeweight=".5pt">
                 <v:textbox>
                   <w:txbxContent>
                     <w:p>
@@ -14391,30 +13125,12 @@
         </w:rPr>
         <w:tab/>
       </w:r>
-      <w:proofErr w:type="gramStart"/>
       <w:r>
         <w:rPr>
           <w:rFonts w:ascii="Miriam Fixed" w:hAnsi="Miriam Fixed" w:cs="Miriam Fixed" w:hint="cs"/>
           <w:lang w:val="en-US"/>
         </w:rPr>
-        <w:t>foreach(</w:t>
-      </w:r>
-      <w:proofErr w:type="spellStart"/>
-      <w:proofErr w:type="gramEnd"/>
-      <w:r>
-        <w:rPr>
-          <w:rFonts w:ascii="Miriam Fixed" w:hAnsi="Miriam Fixed" w:cs="Miriam Fixed" w:hint="cs"/>
-          <w:lang w:val="en-US"/>
-        </w:rPr>
-        <w:t>macchinario</w:t>
-      </w:r>
-      <w:proofErr w:type="spellEnd"/>
-      <w:r>
-        <w:rPr>
-          <w:rFonts w:ascii="Miriam Fixed" w:hAnsi="Miriam Fixed" w:cs="Miriam Fixed" w:hint="cs"/>
-          <w:lang w:val="en-US"/>
-        </w:rPr>
-        <w:t xml:space="preserve"> m[k])</w:t>
+        <w:t>foreach(macchinario m[k])</w:t>
       </w:r>
     </w:p>
     <w:p>
@@ -14498,7 +13214,7 @@
                 <v:path arrowok="t" fillok="f" o:connecttype="none"/>
                 <o:lock v:ext="edit" shapetype="t"/>
               </v:shapetype>
-              <v:shape id="Connettore 2 17" o:spid="_x0000_s1026" type="#_x0000_t32" style="position:absolute;margin-left:233.75pt;margin-top:17.5pt;width:38.75pt;height:28.75pt;flip:y;z-index:251667456;visibility:visible;mso-wrap-style:square;mso-width-percent:0;mso-height-percent:0;mso-wrap-distance-left:9pt;mso-wrap-distance-top:0;mso-wrap-distance-right:9pt;mso-wrap-distance-bottom:0;mso-position-horizontal:absolute;mso-position-horizontal-relative:text;mso-position-vertical:absolute;mso-position-vertical-relative:text;mso-width-percent:0;mso-height-percent:0;mso-width-relative:margin;mso-height-relative:margin" o:gfxdata="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" strokecolor="black [3200]" strokeweight=".5pt">
+              <v:shape id="Connettore 2 17" o:spid="_x0000_s1026" type="#_x0000_t32" style="position:absolute;margin-left:233.75pt;margin-top:17.5pt;width:38.75pt;height:28.75pt;flip:y;z-index:251667456;visibility:visible;mso-wrap-style:square;mso-width-percent:0;mso-height-percent:0;mso-wrap-distance-left:9pt;mso-wrap-distance-top:0;mso-wrap-distance-right:9pt;mso-wrap-distance-bottom:0;mso-position-horizontal:absolute;mso-position-horizontal-relative:text;mso-position-vertical:absolute;mso-position-vertical-relative:text;mso-width-percent:0;mso-height-percent:0;mso-width-relative:margin;mso-height-relative:margin" o:gfxdata="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" strokecolor="black [3200]" strokeweight=".5pt">
                 <v:stroke endarrow="block" joinstyle="miter"/>
               </v:shape>
             </w:pict>
@@ -14518,23 +13234,21 @@
           <w:lang w:val="en-US"/>
         </w:rPr>
         <w:tab/>
-        <w:t>C[k</w:t>
-      </w:r>
-      <w:proofErr w:type="gramStart"/>
+        <w:t>C[k].enqueue(m);</w:t>
+      </w:r>
       <w:r>
         <w:rPr>
           <w:rFonts w:ascii="Miriam Fixed" w:hAnsi="Miriam Fixed" w:cs="Miriam Fixed" w:hint="cs"/>
           <w:lang w:val="en-US"/>
         </w:rPr>
-        <w:t>].enqueue</w:t>
-      </w:r>
-      <w:proofErr w:type="gramEnd"/>
+        <w:tab/>
+      </w:r>
       <w:r>
         <w:rPr>
           <w:rFonts w:ascii="Miriam Fixed" w:hAnsi="Miriam Fixed" w:cs="Miriam Fixed" w:hint="cs"/>
           <w:lang w:val="en-US"/>
         </w:rPr>
-        <w:t>(m);</w:t>
+        <w:tab/>
       </w:r>
       <w:r>
         <w:rPr>
@@ -14542,13 +13256,26 @@
           <w:lang w:val="en-US"/>
         </w:rPr>
         <w:tab/>
-      </w:r>
+        <w:t xml:space="preserve">  </w:t>
+      </w:r>
+    </w:p>
+    <w:p>
+      <w:pPr>
+        <w:pStyle w:val="Nessunaspaziatura"/>
+        <w:spacing w:line="360" w:lineRule="auto"/>
+        <w:jc w:val="both"/>
+        <w:rPr>
+          <w:rFonts w:ascii="Miriam Fixed" w:hAnsi="Miriam Fixed" w:cs="Miriam Fixed"/>
+          <w:lang w:val="en-US"/>
+        </w:rPr>
+      </w:pPr>
       <w:r>
         <w:rPr>
           <w:rFonts w:ascii="Miriam Fixed" w:hAnsi="Miriam Fixed" w:cs="Miriam Fixed" w:hint="cs"/>
           <w:lang w:val="en-US"/>
         </w:rPr>
         <w:tab/>
+        <w:t>foreach(Esercizio E[k] in S)</w:t>
       </w:r>
       <w:r>
         <w:rPr>
@@ -14556,7 +13283,20 @@
           <w:lang w:val="en-US"/>
         </w:rPr>
         <w:tab/>
-        <w:t xml:space="preserve">  </w:t>
+      </w:r>
+      <w:r>
+        <w:rPr>
+          <w:rFonts w:ascii="Miriam Fixed" w:hAnsi="Miriam Fixed" w:cs="Miriam Fixed" w:hint="cs"/>
+          <w:lang w:val="en-US"/>
+        </w:rPr>
+        <w:tab/>
+      </w:r>
+      <w:r>
+        <w:rPr>
+          <w:rFonts w:ascii="Miriam Fixed" w:hAnsi="Miriam Fixed" w:cs="Miriam Fixed" w:hint="cs"/>
+          <w:lang w:val="en-US"/>
+        </w:rPr>
+        <w:tab/>
       </w:r>
     </w:p>
     <w:p>
@@ -14576,75 +13316,11 @@
         </w:rPr>
         <w:tab/>
       </w:r>
-      <w:proofErr w:type="gramStart"/>
       <w:r>
         <w:rPr>
           <w:rFonts w:ascii="Miriam Fixed" w:hAnsi="Miriam Fixed" w:cs="Miriam Fixed" w:hint="cs"/>
           <w:lang w:val="en-US"/>
         </w:rPr>
-        <w:t>foreach(</w:t>
-      </w:r>
-      <w:proofErr w:type="spellStart"/>
-      <w:proofErr w:type="gramEnd"/>
-      <w:r>
-        <w:rPr>
-          <w:rFonts w:ascii="Miriam Fixed" w:hAnsi="Miriam Fixed" w:cs="Miriam Fixed" w:hint="cs"/>
-          <w:lang w:val="en-US"/>
-        </w:rPr>
-        <w:t>Esercizio</w:t>
-      </w:r>
-      <w:proofErr w:type="spellEnd"/>
-      <w:r>
-        <w:rPr>
-          <w:rFonts w:ascii="Miriam Fixed" w:hAnsi="Miriam Fixed" w:cs="Miriam Fixed" w:hint="cs"/>
-          <w:lang w:val="en-US"/>
-        </w:rPr>
-        <w:t xml:space="preserve"> E[k] in S)</w:t>
-      </w:r>
-      <w:r>
-        <w:rPr>
-          <w:rFonts w:ascii="Miriam Fixed" w:hAnsi="Miriam Fixed" w:cs="Miriam Fixed" w:hint="cs"/>
-          <w:lang w:val="en-US"/>
-        </w:rPr>
-        <w:tab/>
-      </w:r>
-      <w:r>
-        <w:rPr>
-          <w:rFonts w:ascii="Miriam Fixed" w:hAnsi="Miriam Fixed" w:cs="Miriam Fixed" w:hint="cs"/>
-          <w:lang w:val="en-US"/>
-        </w:rPr>
-        <w:tab/>
-      </w:r>
-      <w:r>
-        <w:rPr>
-          <w:rFonts w:ascii="Miriam Fixed" w:hAnsi="Miriam Fixed" w:cs="Miriam Fixed" w:hint="cs"/>
-          <w:lang w:val="en-US"/>
-        </w:rPr>
-        <w:tab/>
-      </w:r>
-    </w:p>
-    <w:p>
-      <w:pPr>
-        <w:pStyle w:val="Nessunaspaziatura"/>
-        <w:spacing w:line="360" w:lineRule="auto"/>
-        <w:jc w:val="both"/>
-        <w:rPr>
-          <w:rFonts w:ascii="Miriam Fixed" w:hAnsi="Miriam Fixed" w:cs="Miriam Fixed"/>
-          <w:lang w:val="en-US"/>
-        </w:rPr>
-      </w:pPr>
-      <w:r>
-        <w:rPr>
-          <w:rFonts w:ascii="Miriam Fixed" w:hAnsi="Miriam Fixed" w:cs="Miriam Fixed" w:hint="cs"/>
-          <w:lang w:val="en-US"/>
-        </w:rPr>
-        <w:tab/>
-      </w:r>
-      <w:r>
-        <w:rPr>
-          <w:rFonts w:ascii="Miriam Fixed" w:hAnsi="Miriam Fixed" w:cs="Miriam Fixed" w:hint="cs"/>
-          <w:lang w:val="en-US"/>
-        </w:rPr>
         <w:tab/>
         <w:t>if (M[k] libero)</w:t>
       </w:r>
@@ -14659,19 +13335,11 @@
           <w:rFonts w:ascii="Times New Roman" w:hAnsi="Times New Roman" w:cs="Times New Roman"/>
         </w:rPr>
       </w:pPr>
-      <w:proofErr w:type="spellStart"/>
       <w:r>
         <w:rPr>
           <w:rFonts w:ascii="Miriam Fixed" w:hAnsi="Miriam Fixed" w:cs="Miriam Fixed" w:hint="cs"/>
         </w:rPr>
-        <w:t>aggiornata.add</w:t>
-      </w:r>
-      <w:proofErr w:type="spellEnd"/>
-      <w:r>
-        <w:rPr>
-          <w:rFonts w:ascii="Miriam Fixed" w:hAnsi="Miriam Fixed" w:cs="Miriam Fixed" w:hint="cs"/>
-        </w:rPr>
-        <w:t>(M)</w:t>
+        <w:t>aggiornata.add(M)</w:t>
       </w:r>
       <w:r>
         <w:rPr>
@@ -14746,29 +13414,47 @@
         <w:rPr>
           <w:rFonts w:ascii="Miriam Fixed" w:hAnsi="Miriam Fixed" w:cs="Miriam Fixed" w:hint="cs"/>
         </w:rPr>
-        <w:t xml:space="preserve"> Coda[k</w:t>
-      </w:r>
-      <w:proofErr w:type="gramStart"/>
+        <w:t xml:space="preserve"> Coda[k].dequeue();</w:t>
+      </w:r>
+    </w:p>
+    <w:p>
+      <w:pPr>
+        <w:pStyle w:val="Nessunaspaziatura"/>
+        <w:spacing w:line="360" w:lineRule="auto"/>
+        <w:jc w:val="both"/>
+        <w:rPr>
+          <w:rFonts w:ascii="Miriam Fixed" w:hAnsi="Miriam Fixed" w:cs="Miriam Fixed"/>
+        </w:rPr>
+      </w:pPr>
       <w:r>
         <w:rPr>
           <w:rFonts w:ascii="Miriam Fixed" w:hAnsi="Miriam Fixed" w:cs="Miriam Fixed" w:hint="cs"/>
         </w:rPr>
-        <w:t>].</w:t>
-      </w:r>
-      <w:proofErr w:type="spellStart"/>
+        <w:tab/>
+      </w:r>
       <w:r>
         <w:rPr>
           <w:rFonts w:ascii="Miriam Fixed" w:hAnsi="Miriam Fixed" w:cs="Miriam Fixed" w:hint="cs"/>
         </w:rPr>
-        <w:t>dequeue</w:t>
-      </w:r>
-      <w:proofErr w:type="spellEnd"/>
-      <w:proofErr w:type="gramEnd"/>
+        <w:tab/>
+      </w:r>
       <w:r>
         <w:rPr>
           <w:rFonts w:ascii="Miriam Fixed" w:hAnsi="Miriam Fixed" w:cs="Miriam Fixed" w:hint="cs"/>
         </w:rPr>
-        <w:t>();</w:t>
+        <w:tab/>
+      </w:r>
+      <w:r>
+        <w:rPr>
+          <w:rFonts w:ascii="Miriam Fixed" w:hAnsi="Miriam Fixed" w:cs="Miriam Fixed"/>
+        </w:rPr>
+        <w:t xml:space="preserve">if(M != null) </w:t>
+      </w:r>
+      <w:r>
+        <w:rPr>
+          <w:rFonts w:ascii="Miriam Fixed" w:hAnsi="Miriam Fixed" w:cs="Miriam Fixed" w:hint="cs"/>
+        </w:rPr>
+        <w:t>aggiornata.add(M);</w:t>
       </w:r>
     </w:p>
     <w:p>
@@ -14794,125 +13480,32 @@
       </w:r>
       <w:r>
         <w:rPr>
+          <w:rFonts w:ascii="Miriam Fixed" w:hAnsi="Miriam Fixed" w:cs="Miriam Fixed"/>
+        </w:rPr>
+        <w:t>endif</w:t>
+      </w:r>
+    </w:p>
+    <w:p>
+      <w:pPr>
+        <w:pStyle w:val="Nessunaspaziatura"/>
+        <w:spacing w:line="360" w:lineRule="auto"/>
+        <w:jc w:val="both"/>
+        <w:rPr>
+          <w:rFonts w:ascii="Miriam Fixed" w:hAnsi="Miriam Fixed" w:cs="Miriam Fixed"/>
+        </w:rPr>
+      </w:pPr>
+      <w:r>
+        <w:rPr>
           <w:rFonts w:ascii="Miriam Fixed" w:hAnsi="Miriam Fixed" w:cs="Miriam Fixed" w:hint="cs"/>
         </w:rPr>
         <w:tab/>
       </w:r>
-      <w:proofErr w:type="spellStart"/>
-      <w:proofErr w:type="gramStart"/>
-      <w:r>
-        <w:rPr>
-          <w:rFonts w:ascii="Miriam Fixed" w:hAnsi="Miriam Fixed" w:cs="Miriam Fixed"/>
-        </w:rPr>
-        <w:t>if</w:t>
-      </w:r>
-      <w:proofErr w:type="spellEnd"/>
-      <w:r>
-        <w:rPr>
-          <w:rFonts w:ascii="Miriam Fixed" w:hAnsi="Miriam Fixed" w:cs="Miriam Fixed"/>
-        </w:rPr>
-        <w:t>(</w:t>
-      </w:r>
-      <w:proofErr w:type="gramEnd"/>
-      <w:r>
-        <w:rPr>
-          <w:rFonts w:ascii="Miriam Fixed" w:hAnsi="Miriam Fixed" w:cs="Miriam Fixed"/>
-        </w:rPr>
-        <w:t xml:space="preserve">M != </w:t>
-      </w:r>
-      <w:proofErr w:type="spellStart"/>
-      <w:r>
-        <w:rPr>
-          <w:rFonts w:ascii="Miriam Fixed" w:hAnsi="Miriam Fixed" w:cs="Miriam Fixed"/>
-        </w:rPr>
-        <w:t>null</w:t>
-      </w:r>
-      <w:proofErr w:type="spellEnd"/>
-      <w:r>
-        <w:rPr>
-          <w:rFonts w:ascii="Miriam Fixed" w:hAnsi="Miriam Fixed" w:cs="Miriam Fixed"/>
-        </w:rPr>
-        <w:t xml:space="preserve">) </w:t>
-      </w:r>
-      <w:proofErr w:type="spellStart"/>
       <w:r>
         <w:rPr>
           <w:rFonts w:ascii="Miriam Fixed" w:hAnsi="Miriam Fixed" w:cs="Miriam Fixed" w:hint="cs"/>
         </w:rPr>
-        <w:t>aggiornata.add</w:t>
-      </w:r>
-      <w:proofErr w:type="spellEnd"/>
-      <w:r>
-        <w:rPr>
-          <w:rFonts w:ascii="Miriam Fixed" w:hAnsi="Miriam Fixed" w:cs="Miriam Fixed" w:hint="cs"/>
-        </w:rPr>
-        <w:t>(M);</w:t>
-      </w:r>
-    </w:p>
-    <w:p>
-      <w:pPr>
-        <w:pStyle w:val="Nessunaspaziatura"/>
-        <w:spacing w:line="360" w:lineRule="auto"/>
-        <w:jc w:val="both"/>
-        <w:rPr>
-          <w:rFonts w:ascii="Miriam Fixed" w:hAnsi="Miriam Fixed" w:cs="Miriam Fixed"/>
-        </w:rPr>
-      </w:pPr>
-      <w:r>
-        <w:rPr>
-          <w:rFonts w:ascii="Miriam Fixed" w:hAnsi="Miriam Fixed" w:cs="Miriam Fixed" w:hint="cs"/>
-        </w:rPr>
         <w:tab/>
-      </w:r>
-      <w:r>
-        <w:rPr>
-          <w:rFonts w:ascii="Miriam Fixed" w:hAnsi="Miriam Fixed" w:cs="Miriam Fixed" w:hint="cs"/>
-        </w:rPr>
-        <w:tab/>
-      </w:r>
-      <w:proofErr w:type="spellStart"/>
-      <w:r>
-        <w:rPr>
-          <w:rFonts w:ascii="Miriam Fixed" w:hAnsi="Miriam Fixed" w:cs="Miriam Fixed"/>
-        </w:rPr>
-        <w:t>endif</w:t>
-      </w:r>
-      <w:proofErr w:type="spellEnd"/>
-    </w:p>
-    <w:p>
-      <w:pPr>
-        <w:pStyle w:val="Nessunaspaziatura"/>
-        <w:spacing w:line="360" w:lineRule="auto"/>
-        <w:jc w:val="both"/>
-        <w:rPr>
-          <w:rFonts w:ascii="Miriam Fixed" w:hAnsi="Miriam Fixed" w:cs="Miriam Fixed"/>
-        </w:rPr>
-      </w:pPr>
-      <w:r>
-        <w:rPr>
-          <w:rFonts w:ascii="Miriam Fixed" w:hAnsi="Miriam Fixed" w:cs="Miriam Fixed" w:hint="cs"/>
-        </w:rPr>
-        <w:tab/>
-      </w:r>
-      <w:r>
-        <w:rPr>
-          <w:rFonts w:ascii="Miriam Fixed" w:hAnsi="Miriam Fixed" w:cs="Miriam Fixed" w:hint="cs"/>
-        </w:rPr>
-        <w:tab/>
-      </w:r>
-      <w:proofErr w:type="spellStart"/>
-      <w:r>
-        <w:rPr>
-          <w:rFonts w:ascii="Miriam Fixed" w:hAnsi="Miriam Fixed" w:cs="Miriam Fixed" w:hint="cs"/>
-        </w:rPr>
-        <w:t>return</w:t>
-      </w:r>
-      <w:proofErr w:type="spellEnd"/>
-      <w:r>
-        <w:rPr>
-          <w:rFonts w:ascii="Miriam Fixed" w:hAnsi="Miriam Fixed" w:cs="Miriam Fixed" w:hint="cs"/>
-        </w:rPr>
-        <w:t xml:space="preserve"> aggiornata;</w:t>
+        <w:t>return aggiornata;</w:t>
       </w:r>
     </w:p>
     <w:p>
@@ -14972,21 +13565,7 @@
         <w:rPr>
           <w:rFonts w:ascii="Times New Roman" w:hAnsi="Times New Roman" w:cs="Times New Roman"/>
         </w:rPr>
-        <w:t xml:space="preserve"> </w:t>
-      </w:r>
-      <w:proofErr w:type="spellStart"/>
-      <w:r>
-        <w:rPr>
-          <w:rFonts w:ascii="Times New Roman" w:hAnsi="Times New Roman" w:cs="Times New Roman"/>
-        </w:rPr>
-        <w:t>PriorityQueue</w:t>
-      </w:r>
-      <w:proofErr w:type="spellEnd"/>
-      <w:r>
-        <w:rPr>
-          <w:rFonts w:ascii="Times New Roman" w:hAnsi="Times New Roman" w:cs="Times New Roman"/>
-        </w:rPr>
-        <w:t xml:space="preserve"> del </w:t>
+        <w:t xml:space="preserve"> PriorityQueue del </w:t>
       </w:r>
       <w:r>
         <w:rPr>
@@ -15000,47 +13579,23 @@
         </w:rPr>
         <w:t xml:space="preserve"> le operazioni di </w:t>
       </w:r>
-      <w:proofErr w:type="spellStart"/>
-      <w:proofErr w:type="gramStart"/>
       <w:r>
         <w:rPr>
           <w:rFonts w:ascii="Miriam Fixed" w:hAnsi="Miriam Fixed" w:cs="Miriam Fixed" w:hint="cs"/>
         </w:rPr>
-        <w:t>enqueue</w:t>
-      </w:r>
-      <w:proofErr w:type="spellEnd"/>
+        <w:t>enqueue()</w:t>
+      </w:r>
+      <w:r>
+        <w:rPr>
+          <w:rFonts w:ascii="Times New Roman" w:hAnsi="Times New Roman" w:cs="Times New Roman"/>
+        </w:rPr>
+        <w:t xml:space="preserve"> e </w:t>
+      </w:r>
       <w:r>
         <w:rPr>
           <w:rFonts w:ascii="Miriam Fixed" w:hAnsi="Miriam Fixed" w:cs="Miriam Fixed" w:hint="cs"/>
         </w:rPr>
-        <w:t>(</w:t>
-      </w:r>
-      <w:proofErr w:type="gramEnd"/>
-      <w:r>
-        <w:rPr>
-          <w:rFonts w:ascii="Miriam Fixed" w:hAnsi="Miriam Fixed" w:cs="Miriam Fixed" w:hint="cs"/>
-        </w:rPr>
-        <w:t>)</w:t>
-      </w:r>
-      <w:r>
-        <w:rPr>
-          <w:rFonts w:ascii="Times New Roman" w:hAnsi="Times New Roman" w:cs="Times New Roman"/>
-        </w:rPr>
-        <w:t xml:space="preserve"> e </w:t>
-      </w:r>
-      <w:proofErr w:type="spellStart"/>
-      <w:r>
-        <w:rPr>
-          <w:rFonts w:ascii="Miriam Fixed" w:hAnsi="Miriam Fixed" w:cs="Miriam Fixed" w:hint="cs"/>
-        </w:rPr>
-        <w:t>dequeue</w:t>
-      </w:r>
-      <w:proofErr w:type="spellEnd"/>
-      <w:r>
-        <w:rPr>
-          <w:rFonts w:ascii="Miriam Fixed" w:hAnsi="Miriam Fixed" w:cs="Miriam Fixed" w:hint="cs"/>
-        </w:rPr>
-        <w:t>()</w:t>
+        <w:t>dequeue()</w:t>
       </w:r>
       <w:r>
         <w:rPr>
@@ -15130,21 +13685,7 @@
         <w:rPr>
           <w:rFonts w:ascii="Times New Roman" w:eastAsiaTheme="minorEastAsia" w:hAnsi="Times New Roman" w:cs="Times New Roman"/>
         </w:rPr>
-        <w:t xml:space="preserve">; usando invece una </w:t>
-      </w:r>
-      <w:proofErr w:type="spellStart"/>
-      <w:r>
-        <w:rPr>
-          <w:rFonts w:ascii="Times New Roman" w:eastAsiaTheme="minorEastAsia" w:hAnsi="Times New Roman" w:cs="Times New Roman"/>
-        </w:rPr>
-        <w:t>LinkedList</w:t>
-      </w:r>
-      <w:proofErr w:type="spellEnd"/>
-      <w:r>
-        <w:rPr>
-          <w:rFonts w:ascii="Times New Roman" w:eastAsiaTheme="minorEastAsia" w:hAnsi="Times New Roman" w:cs="Times New Roman"/>
-        </w:rPr>
-        <w:t xml:space="preserve"> per contenere la lista risultante “aggiornata” permette di avere costo unitario </w:t>
+        <w:t xml:space="preserve">; usando invece una LinkedList per contenere la lista risultante “aggiornata” permette di avere costo unitario </w:t>
       </w:r>
       <m:oMath>
         <m:r>
@@ -15160,19 +13701,11 @@
         </w:rPr>
         <w:t xml:space="preserve"> per l’operazione di inserimento </w:t>
       </w:r>
-      <w:proofErr w:type="spellStart"/>
       <w:r>
         <w:rPr>
           <w:rFonts w:ascii="Miriam Fixed" w:eastAsiaTheme="minorEastAsia" w:hAnsi="Miriam Fixed" w:cs="Miriam Fixed" w:hint="cs"/>
         </w:rPr>
-        <w:t>add</w:t>
-      </w:r>
-      <w:proofErr w:type="spellEnd"/>
-      <w:r>
-        <w:rPr>
-          <w:rFonts w:ascii="Miriam Fixed" w:eastAsiaTheme="minorEastAsia" w:hAnsi="Miriam Fixed" w:cs="Miriam Fixed" w:hint="cs"/>
-        </w:rPr>
-        <w:t>()</w:t>
+        <w:t>add()</w:t>
       </w:r>
       <w:r>
         <w:rPr>
@@ -15295,53 +13828,29 @@
         </w:rPr>
         <w:t xml:space="preserve">esercizi della scheda utente, esegue “n” volte l’operazione di </w:t>
       </w:r>
-      <w:proofErr w:type="spellStart"/>
-      <w:proofErr w:type="gramStart"/>
       <w:r>
         <w:rPr>
           <w:rFonts w:ascii="Miriam Fixed" w:eastAsiaTheme="minorEastAsia" w:hAnsi="Miriam Fixed" w:cs="Miriam Fixed" w:hint="cs"/>
         </w:rPr>
-        <w:t>dequeue</w:t>
-      </w:r>
-      <w:proofErr w:type="spellEnd"/>
+        <w:t>dequeue()</w:t>
+      </w:r>
+      <w:r>
+        <w:rPr>
+          <w:rFonts w:ascii="Times New Roman" w:eastAsiaTheme="minorEastAsia" w:hAnsi="Times New Roman" w:cs="Times New Roman"/>
+        </w:rPr>
+        <w:t xml:space="preserve"> </w:t>
+      </w:r>
+      <w:r>
+        <w:rPr>
+          <w:rFonts w:ascii="Times New Roman" w:eastAsiaTheme="minorEastAsia" w:hAnsi="Times New Roman" w:cs="Times New Roman"/>
+        </w:rPr>
+        <w:t xml:space="preserve"> e di </w:t>
+      </w:r>
       <w:r>
         <w:rPr>
           <w:rFonts w:ascii="Miriam Fixed" w:eastAsiaTheme="minorEastAsia" w:hAnsi="Miriam Fixed" w:cs="Miriam Fixed" w:hint="cs"/>
         </w:rPr>
-        <w:t>(</w:t>
-      </w:r>
-      <w:proofErr w:type="gramEnd"/>
-      <w:r>
-        <w:rPr>
-          <w:rFonts w:ascii="Miriam Fixed" w:eastAsiaTheme="minorEastAsia" w:hAnsi="Miriam Fixed" w:cs="Miriam Fixed" w:hint="cs"/>
-        </w:rPr>
-        <w:t>)</w:t>
-      </w:r>
-      <w:r>
-        <w:rPr>
-          <w:rFonts w:ascii="Times New Roman" w:eastAsiaTheme="minorEastAsia" w:hAnsi="Times New Roman" w:cs="Times New Roman"/>
-        </w:rPr>
-        <w:t xml:space="preserve"> </w:t>
-      </w:r>
-      <w:r>
-        <w:rPr>
-          <w:rFonts w:ascii="Times New Roman" w:eastAsiaTheme="minorEastAsia" w:hAnsi="Times New Roman" w:cs="Times New Roman"/>
-        </w:rPr>
-        <w:t xml:space="preserve"> e di </w:t>
-      </w:r>
-      <w:proofErr w:type="spellStart"/>
-      <w:r>
-        <w:rPr>
-          <w:rFonts w:ascii="Miriam Fixed" w:eastAsiaTheme="minorEastAsia" w:hAnsi="Miriam Fixed" w:cs="Miriam Fixed" w:hint="cs"/>
-        </w:rPr>
-        <w:t>add</w:t>
-      </w:r>
-      <w:proofErr w:type="spellEnd"/>
-      <w:r>
-        <w:rPr>
-          <w:rFonts w:ascii="Miriam Fixed" w:eastAsiaTheme="minorEastAsia" w:hAnsi="Miriam Fixed" w:cs="Miriam Fixed" w:hint="cs"/>
-        </w:rPr>
-        <w:t>()</w:t>
+        <w:t>add()</w:t>
       </w:r>
       <w:r>
         <w:rPr>
@@ -15421,19 +13930,11 @@
         </w:rPr>
         <w:t>. Q</w:t>
       </w:r>
-      <w:proofErr w:type="spellStart"/>
       <w:r>
         <w:rPr>
           <w:rFonts w:ascii="Times New Roman" w:eastAsiaTheme="minorEastAsia" w:hAnsi="Times New Roman" w:cs="Times New Roman"/>
         </w:rPr>
-        <w:t>uesto</w:t>
-      </w:r>
-      <w:proofErr w:type="spellEnd"/>
-      <w:r>
-        <w:rPr>
-          <w:rFonts w:ascii="Times New Roman" w:eastAsiaTheme="minorEastAsia" w:hAnsi="Times New Roman" w:cs="Times New Roman"/>
-        </w:rPr>
-        <w:t xml:space="preserve"> considerando ancora il caso peggiore, ovvero </w:t>
+        <w:t xml:space="preserve">uesto considerando ancora il caso peggiore, ovvero </w:t>
       </w:r>
       <w:r>
         <w:rPr>
@@ -15757,21 +14258,7 @@
         <w:rPr>
           <w:rFonts w:ascii="Times New Roman" w:eastAsiaTheme="minorEastAsia" w:hAnsi="Times New Roman" w:cs="Times New Roman"/>
         </w:rPr>
-        <w:t xml:space="preserve">I nuovi metodi implementati lato server che richiedono </w:t>
-      </w:r>
-      <w:proofErr w:type="spellStart"/>
-      <w:r>
-        <w:rPr>
-          <w:rFonts w:ascii="Times New Roman" w:eastAsiaTheme="minorEastAsia" w:hAnsi="Times New Roman" w:cs="Times New Roman"/>
-        </w:rPr>
-        <w:t>unit-testing</w:t>
-      </w:r>
-      <w:proofErr w:type="spellEnd"/>
-      <w:r>
-        <w:rPr>
-          <w:rFonts w:ascii="Times New Roman" w:eastAsiaTheme="minorEastAsia" w:hAnsi="Times New Roman" w:cs="Times New Roman"/>
-        </w:rPr>
-        <w:t xml:space="preserve"> sono:</w:t>
+        <w:t>I nuovi metodi implementati lato server che richiedono unit-testing sono:</w:t>
       </w:r>
     </w:p>
     <w:p>
@@ -15792,21 +14279,7 @@
         <w:rPr>
           <w:rFonts w:ascii="Times New Roman" w:hAnsi="Times New Roman" w:cs="Times New Roman"/>
         </w:rPr>
-        <w:t xml:space="preserve">L’algoritmo </w:t>
-      </w:r>
-      <w:proofErr w:type="spellStart"/>
-      <w:r>
-        <w:rPr>
-          <w:rFonts w:ascii="Times New Roman" w:hAnsi="Times New Roman" w:cs="Times New Roman"/>
-        </w:rPr>
-        <w:t>greedy</w:t>
-      </w:r>
-      <w:proofErr w:type="spellEnd"/>
-      <w:r>
-        <w:rPr>
-          <w:rFonts w:ascii="Times New Roman" w:hAnsi="Times New Roman" w:cs="Times New Roman"/>
-        </w:rPr>
-        <w:t>;</w:t>
+        <w:t>L’algoritmo greedy;</w:t>
       </w:r>
     </w:p>
     <w:p>
@@ -15829,27 +14302,11 @@
         </w:rPr>
         <w:t xml:space="preserve">Il metodo </w:t>
       </w:r>
-      <w:proofErr w:type="spellStart"/>
-      <w:proofErr w:type="gramStart"/>
       <w:r>
         <w:rPr>
           <w:rFonts w:ascii="Miriam Fixed" w:hAnsi="Miriam Fixed" w:cs="Miriam Fixed" w:hint="cs"/>
         </w:rPr>
-        <w:t>macchinarioLibero</w:t>
-      </w:r>
-      <w:proofErr w:type="spellEnd"/>
-      <w:r>
-        <w:rPr>
-          <w:rFonts w:ascii="Miriam Fixed" w:hAnsi="Miriam Fixed" w:cs="Miriam Fixed" w:hint="cs"/>
-        </w:rPr>
-        <w:t>(</w:t>
-      </w:r>
-      <w:proofErr w:type="gramEnd"/>
-      <w:r>
-        <w:rPr>
-          <w:rFonts w:ascii="Miriam Fixed" w:hAnsi="Miriam Fixed" w:cs="Miriam Fixed" w:hint="cs"/>
-        </w:rPr>
-        <w:t>)</w:t>
+        <w:t>macchinarioLibero()</w:t>
       </w:r>
       <w:r>
         <w:rPr>
@@ -15880,27 +14337,11 @@
         </w:rPr>
         <w:t xml:space="preserve">Il metodo </w:t>
       </w:r>
-      <w:proofErr w:type="spellStart"/>
-      <w:proofErr w:type="gramStart"/>
       <w:r>
         <w:rPr>
           <w:rFonts w:ascii="Miriam Fixed" w:hAnsi="Miriam Fixed" w:cs="Miriam Fixed" w:hint="cs"/>
         </w:rPr>
-        <w:t>searchScheda</w:t>
-      </w:r>
-      <w:proofErr w:type="spellEnd"/>
-      <w:r>
-        <w:rPr>
-          <w:rFonts w:ascii="Miriam Fixed" w:hAnsi="Miriam Fixed" w:cs="Miriam Fixed" w:hint="cs"/>
-        </w:rPr>
-        <w:t>(</w:t>
-      </w:r>
-      <w:proofErr w:type="gramEnd"/>
-      <w:r>
-        <w:rPr>
-          <w:rFonts w:ascii="Miriam Fixed" w:hAnsi="Miriam Fixed" w:cs="Miriam Fixed" w:hint="cs"/>
-        </w:rPr>
-        <w:t>)</w:t>
+        <w:t>searchScheda()</w:t>
       </w:r>
       <w:r>
         <w:rPr>
@@ -15946,55 +14387,31 @@
         <w:rPr>
           <w:rFonts w:ascii="Times New Roman" w:hAnsi="Times New Roman" w:cs="Times New Roman"/>
         </w:rPr>
+        <w:t xml:space="preserve"> g</w:t>
+      </w:r>
+      <w:r>
+        <w:rPr>
+          <w:rFonts w:ascii="Times New Roman" w:hAnsi="Times New Roman" w:cs="Times New Roman"/>
+        </w:rPr>
+        <w:t>reedy</w:t>
+      </w:r>
+      <w:r>
+        <w:rPr>
+          <w:rFonts w:ascii="Times New Roman" w:hAnsi="Times New Roman" w:cs="Times New Roman"/>
+        </w:rPr>
         <w:t xml:space="preserve"> </w:t>
       </w:r>
-      <w:proofErr w:type="spellStart"/>
-      <w:r>
-        <w:rPr>
-          <w:rFonts w:ascii="Times New Roman" w:hAnsi="Times New Roman" w:cs="Times New Roman"/>
-        </w:rPr>
-        <w:t>g</w:t>
-      </w:r>
-      <w:r>
-        <w:rPr>
-          <w:rFonts w:ascii="Times New Roman" w:hAnsi="Times New Roman" w:cs="Times New Roman"/>
-        </w:rPr>
-        <w:t>reedy</w:t>
-      </w:r>
-      <w:proofErr w:type="spellEnd"/>
-      <w:r>
-        <w:rPr>
-          <w:rFonts w:ascii="Times New Roman" w:hAnsi="Times New Roman" w:cs="Times New Roman"/>
-        </w:rPr>
-        <w:t xml:space="preserve"> </w:t>
-      </w:r>
       <w:r>
         <w:rPr>
           <w:rFonts w:ascii="Times New Roman" w:hAnsi="Times New Roman" w:cs="Times New Roman"/>
         </w:rPr>
         <w:t xml:space="preserve">&amp; </w:t>
       </w:r>
-      <w:proofErr w:type="spellStart"/>
-      <w:proofErr w:type="gramStart"/>
       <w:r>
         <w:rPr>
           <w:rFonts w:ascii="Miriam Fixed" w:hAnsi="Miriam Fixed" w:cs="Miriam Fixed" w:hint="cs"/>
         </w:rPr>
-        <w:t>macchinarioLibero</w:t>
-      </w:r>
-      <w:proofErr w:type="spellEnd"/>
-      <w:r>
-        <w:rPr>
-          <w:rFonts w:ascii="Miriam Fixed" w:hAnsi="Miriam Fixed" w:cs="Miriam Fixed" w:hint="cs"/>
-        </w:rPr>
-        <w:t>(</w:t>
-      </w:r>
-      <w:proofErr w:type="gramEnd"/>
-      <w:r>
-        <w:rPr>
-          <w:rFonts w:ascii="Miriam Fixed" w:hAnsi="Miriam Fixed" w:cs="Miriam Fixed" w:hint="cs"/>
-        </w:rPr>
-        <w:t>)</w:t>
+        <w:t>macchinarioLibero()</w:t>
       </w:r>
       <w:r>
         <w:rPr>
@@ -16058,21 +14475,7 @@
         <w:rPr>
           <w:rFonts w:ascii="Times New Roman" w:hAnsi="Times New Roman" w:cs="Times New Roman"/>
         </w:rPr>
-        <w:t xml:space="preserve">Per ogni categoria sia stato assegnato quello a priorità maggiore (ovvero quello con il </w:t>
-      </w:r>
-      <w:proofErr w:type="spellStart"/>
-      <w:r>
-        <w:rPr>
-          <w:rFonts w:ascii="Times New Roman" w:hAnsi="Times New Roman" w:cs="Times New Roman"/>
-        </w:rPr>
-        <w:t>timestamp</w:t>
-      </w:r>
-      <w:proofErr w:type="spellEnd"/>
-      <w:r>
-        <w:rPr>
-          <w:rFonts w:ascii="Times New Roman" w:hAnsi="Times New Roman" w:cs="Times New Roman"/>
-        </w:rPr>
-        <w:t xml:space="preserve"> minore);</w:t>
+        <w:t>Per ogni categoria sia stato assegnato quello a priorità maggiore (ovvero quello con il timestamp minore);</w:t>
       </w:r>
     </w:p>
     <w:p>
@@ -16107,163 +14510,107 @@
         </w:rPr>
         <w:t xml:space="preserve"> stato sostituito con un altro macchinario equivalente, questo test include quindi quello per </w:t>
       </w:r>
-      <w:proofErr w:type="spellStart"/>
-      <w:proofErr w:type="gramStart"/>
       <w:r>
         <w:rPr>
           <w:rFonts w:ascii="Miriam Fixed" w:hAnsi="Miriam Fixed" w:cs="Miriam Fixed" w:hint="cs"/>
         </w:rPr>
-        <w:t>macchinarioLibero</w:t>
-      </w:r>
-      <w:proofErr w:type="spellEnd"/>
+        <w:t>macchinarioLibero()</w:t>
+      </w:r>
+      <w:r>
+        <w:rPr>
+          <w:rFonts w:ascii="Times New Roman" w:hAnsi="Times New Roman" w:cs="Times New Roman"/>
+        </w:rPr>
+        <w:t>.</w:t>
+      </w:r>
+    </w:p>
+    <w:p>
+      <w:pPr>
+        <w:pStyle w:val="Nessunaspaziatura"/>
+        <w:spacing w:line="360" w:lineRule="auto"/>
+        <w:jc w:val="both"/>
+        <w:rPr>
+          <w:rFonts w:ascii="Times New Roman" w:hAnsi="Times New Roman" w:cs="Times New Roman"/>
+        </w:rPr>
+      </w:pPr>
+    </w:p>
+    <w:p>
+      <w:pPr>
+        <w:pStyle w:val="Nessunaspaziatura"/>
+        <w:spacing w:line="360" w:lineRule="auto"/>
+        <w:jc w:val="both"/>
+        <w:rPr>
+          <w:rFonts w:ascii="Times New Roman" w:hAnsi="Times New Roman" w:cs="Times New Roman"/>
+        </w:rPr>
+      </w:pPr>
+      <w:r>
+        <w:rPr>
+          <w:rFonts w:ascii="Times New Roman" w:hAnsi="Times New Roman" w:cs="Times New Roman"/>
+        </w:rPr>
+        <w:t xml:space="preserve">TEST </w:t>
+      </w:r>
       <w:r>
         <w:rPr>
           <w:rFonts w:ascii="Miriam Fixed" w:hAnsi="Miriam Fixed" w:cs="Miriam Fixed" w:hint="cs"/>
         </w:rPr>
-        <w:t>(</w:t>
-      </w:r>
-      <w:proofErr w:type="gramEnd"/>
+        <w:t>searchScheda()</w:t>
+      </w:r>
+    </w:p>
+    <w:p>
+      <w:pPr>
+        <w:pStyle w:val="Nessunaspaziatura"/>
+        <w:spacing w:line="360" w:lineRule="auto"/>
+        <w:jc w:val="both"/>
+        <w:rPr>
+          <w:rFonts w:ascii="Times New Roman" w:hAnsi="Times New Roman" w:cs="Times New Roman"/>
+        </w:rPr>
+      </w:pPr>
+      <w:r>
+        <w:rPr>
+          <w:rFonts w:ascii="Times New Roman" w:hAnsi="Times New Roman" w:cs="Times New Roman"/>
+        </w:rPr>
+        <w:t>Sono state aggiun</w:t>
+      </w:r>
+      <w:r>
+        <w:rPr>
+          <w:rFonts w:ascii="Times New Roman" w:hAnsi="Times New Roman" w:cs="Times New Roman"/>
+        </w:rPr>
+        <w:t>t</w:t>
+      </w:r>
+      <w:r>
+        <w:rPr>
+          <w:rFonts w:ascii="Times New Roman" w:hAnsi="Times New Roman" w:cs="Times New Roman"/>
+        </w:rPr>
+        <w:t xml:space="preserve">e alla lista di schede del Controller “Manager Schede” diverse schede con </w:t>
+      </w:r>
+      <w:r>
+        <w:rPr>
+          <w:rFonts w:ascii="Times New Roman" w:hAnsi="Times New Roman" w:cs="Times New Roman"/>
+        </w:rPr>
+        <w:t>i rispettivi</w:t>
+      </w:r>
+      <w:r>
+        <w:rPr>
+          <w:rFonts w:ascii="Times New Roman" w:hAnsi="Times New Roman" w:cs="Times New Roman"/>
+        </w:rPr>
+        <w:t xml:space="preserve"> ID</w:t>
+      </w:r>
+      <w:r>
+        <w:rPr>
+          <w:rFonts w:ascii="Times New Roman" w:hAnsi="Times New Roman" w:cs="Times New Roman"/>
+        </w:rPr>
+        <w:t>. D</w:t>
+      </w:r>
+      <w:r>
+        <w:rPr>
+          <w:rFonts w:ascii="Times New Roman" w:hAnsi="Times New Roman" w:cs="Times New Roman"/>
+        </w:rPr>
+        <w:t xml:space="preserve">ando in input al metodo </w:t>
+      </w:r>
       <w:r>
         <w:rPr>
           <w:rFonts w:ascii="Miriam Fixed" w:hAnsi="Miriam Fixed" w:cs="Miriam Fixed" w:hint="cs"/>
         </w:rPr>
-        <w:t>)</w:t>
-      </w:r>
-      <w:r>
-        <w:rPr>
-          <w:rFonts w:ascii="Times New Roman" w:hAnsi="Times New Roman" w:cs="Times New Roman"/>
-        </w:rPr>
-        <w:t>.</w:t>
-      </w:r>
-    </w:p>
-    <w:p>
-      <w:pPr>
-        <w:pStyle w:val="Nessunaspaziatura"/>
-        <w:spacing w:line="360" w:lineRule="auto"/>
-        <w:jc w:val="both"/>
-        <w:rPr>
-          <w:rFonts w:ascii="Times New Roman" w:hAnsi="Times New Roman" w:cs="Times New Roman"/>
-        </w:rPr>
-      </w:pPr>
-    </w:p>
-    <w:p>
-      <w:pPr>
-        <w:pStyle w:val="Nessunaspaziatura"/>
-        <w:spacing w:line="360" w:lineRule="auto"/>
-        <w:jc w:val="both"/>
-        <w:rPr>
-          <w:rFonts w:ascii="Times New Roman" w:hAnsi="Times New Roman" w:cs="Times New Roman"/>
-        </w:rPr>
-      </w:pPr>
-      <w:r>
-        <w:rPr>
-          <w:rFonts w:ascii="Times New Roman" w:hAnsi="Times New Roman" w:cs="Times New Roman"/>
-        </w:rPr>
-        <w:t xml:space="preserve">TEST </w:t>
-      </w:r>
-      <w:proofErr w:type="spellStart"/>
-      <w:proofErr w:type="gramStart"/>
-      <w:r>
-        <w:rPr>
-          <w:rFonts w:ascii="Miriam Fixed" w:hAnsi="Miriam Fixed" w:cs="Miriam Fixed" w:hint="cs"/>
-        </w:rPr>
-        <w:t>searchScheda</w:t>
-      </w:r>
-      <w:proofErr w:type="spellEnd"/>
-      <w:r>
-        <w:rPr>
-          <w:rFonts w:ascii="Miriam Fixed" w:hAnsi="Miriam Fixed" w:cs="Miriam Fixed" w:hint="cs"/>
-        </w:rPr>
-        <w:t>(</w:t>
-      </w:r>
-      <w:proofErr w:type="gramEnd"/>
-      <w:r>
-        <w:rPr>
-          <w:rFonts w:ascii="Miriam Fixed" w:hAnsi="Miriam Fixed" w:cs="Miriam Fixed" w:hint="cs"/>
-        </w:rPr>
-        <w:t>)</w:t>
-      </w:r>
-    </w:p>
-    <w:p>
-      <w:pPr>
-        <w:pStyle w:val="Nessunaspaziatura"/>
-        <w:spacing w:line="360" w:lineRule="auto"/>
-        <w:jc w:val="both"/>
-        <w:rPr>
-          <w:rFonts w:ascii="Times New Roman" w:hAnsi="Times New Roman" w:cs="Times New Roman"/>
-        </w:rPr>
-      </w:pPr>
-      <w:r>
-        <w:rPr>
-          <w:rFonts w:ascii="Times New Roman" w:hAnsi="Times New Roman" w:cs="Times New Roman"/>
-        </w:rPr>
-        <w:t>Sono state aggiun</w:t>
-      </w:r>
-      <w:r>
-        <w:rPr>
-          <w:rFonts w:ascii="Times New Roman" w:hAnsi="Times New Roman" w:cs="Times New Roman"/>
-        </w:rPr>
-        <w:t>t</w:t>
-      </w:r>
-      <w:r>
-        <w:rPr>
-          <w:rFonts w:ascii="Times New Roman" w:hAnsi="Times New Roman" w:cs="Times New Roman"/>
-        </w:rPr>
-        <w:t xml:space="preserve">e alla lista di schede del Controller “Manager Schede” diverse schede con </w:t>
-      </w:r>
-      <w:r>
-        <w:rPr>
-          <w:rFonts w:ascii="Times New Roman" w:hAnsi="Times New Roman" w:cs="Times New Roman"/>
-        </w:rPr>
-        <w:t>i rispettivi</w:t>
-      </w:r>
-      <w:r>
-        <w:rPr>
-          <w:rFonts w:ascii="Times New Roman" w:hAnsi="Times New Roman" w:cs="Times New Roman"/>
-        </w:rPr>
-        <w:t xml:space="preserve"> ID</w:t>
-      </w:r>
-      <w:r>
-        <w:rPr>
-          <w:rFonts w:ascii="Times New Roman" w:hAnsi="Times New Roman" w:cs="Times New Roman"/>
-        </w:rPr>
-        <w:t>. D</w:t>
-      </w:r>
-      <w:r>
-        <w:rPr>
-          <w:rFonts w:ascii="Times New Roman" w:hAnsi="Times New Roman" w:cs="Times New Roman"/>
-        </w:rPr>
-        <w:t xml:space="preserve">ando in input al metodo </w:t>
-      </w:r>
-      <w:proofErr w:type="spellStart"/>
-      <w:proofErr w:type="gramStart"/>
-      <w:r>
-        <w:rPr>
-          <w:rFonts w:ascii="Miriam Fixed" w:hAnsi="Miriam Fixed" w:cs="Miriam Fixed" w:hint="cs"/>
-        </w:rPr>
-        <w:t>searchScheda</w:t>
-      </w:r>
-      <w:proofErr w:type="spellEnd"/>
-      <w:r>
-        <w:rPr>
-          <w:rFonts w:ascii="Miriam Fixed" w:hAnsi="Miriam Fixed" w:cs="Miriam Fixed" w:hint="cs"/>
-        </w:rPr>
-        <w:t>(</w:t>
-      </w:r>
-      <w:proofErr w:type="spellStart"/>
-      <w:proofErr w:type="gramEnd"/>
-      <w:r>
-        <w:rPr>
-          <w:rFonts w:ascii="Miriam Fixed" w:hAnsi="Miriam Fixed" w:cs="Miriam Fixed" w:hint="cs"/>
-        </w:rPr>
-        <w:t>int</w:t>
-      </w:r>
-      <w:proofErr w:type="spellEnd"/>
-      <w:r>
-        <w:rPr>
-          <w:rFonts w:ascii="Miriam Fixed" w:hAnsi="Miriam Fixed" w:cs="Miriam Fixed" w:hint="cs"/>
-        </w:rPr>
-        <w:t xml:space="preserve"> id)</w:t>
+        <w:t>searchScheda(int id)</w:t>
       </w:r>
       <w:r>
         <w:rPr>
@@ -16281,21 +14628,7 @@
         <w:rPr>
           <w:rFonts w:ascii="Times New Roman" w:hAnsi="Times New Roman" w:cs="Times New Roman"/>
         </w:rPr>
-        <w:t>“</w:t>
-      </w:r>
-      <w:proofErr w:type="spellStart"/>
-      <w:r>
-        <w:rPr>
-          <w:rFonts w:ascii="Times New Roman" w:hAnsi="Times New Roman" w:cs="Times New Roman"/>
-        </w:rPr>
-        <w:t>null</w:t>
-      </w:r>
-      <w:proofErr w:type="spellEnd"/>
-      <w:r>
-        <w:rPr>
-          <w:rFonts w:ascii="Times New Roman" w:hAnsi="Times New Roman" w:cs="Times New Roman"/>
-        </w:rPr>
-        <w:t>”.</w:t>
+        <w:t>“null”.</w:t>
       </w:r>
     </w:p>
     <w:p>
@@ -16529,49 +14862,7 @@
         <w:rPr>
           <w:rFonts w:ascii="Times New Roman" w:hAnsi="Times New Roman" w:cs="Times New Roman"/>
         </w:rPr>
-        <w:t xml:space="preserve">Il primo da avviare per il corretto funzionamento dell’applicazione è Server.jar il quale, per mancanza di interfaccia grafica, è consigliabile avviarlo tramite </w:t>
-      </w:r>
-      <w:proofErr w:type="spellStart"/>
-      <w:r>
-        <w:rPr>
-          <w:rFonts w:ascii="Times New Roman" w:hAnsi="Times New Roman" w:cs="Times New Roman"/>
-        </w:rPr>
-        <w:t>command</w:t>
-      </w:r>
-      <w:proofErr w:type="spellEnd"/>
-      <w:r>
-        <w:rPr>
-          <w:rFonts w:ascii="Times New Roman" w:hAnsi="Times New Roman" w:cs="Times New Roman"/>
-        </w:rPr>
-        <w:t xml:space="preserve"> </w:t>
-      </w:r>
-      <w:proofErr w:type="spellStart"/>
-      <w:r>
-        <w:rPr>
-          <w:rFonts w:ascii="Times New Roman" w:hAnsi="Times New Roman" w:cs="Times New Roman"/>
-        </w:rPr>
-        <w:t>window</w:t>
-      </w:r>
-      <w:proofErr w:type="spellEnd"/>
-      <w:r>
-        <w:rPr>
-          <w:rFonts w:ascii="Times New Roman" w:hAnsi="Times New Roman" w:cs="Times New Roman"/>
-        </w:rPr>
-        <w:t xml:space="preserve"> digitando “</w:t>
-      </w:r>
-      <w:proofErr w:type="spellStart"/>
-      <w:r>
-        <w:rPr>
-          <w:rFonts w:ascii="Times New Roman" w:hAnsi="Times New Roman" w:cs="Times New Roman"/>
-        </w:rPr>
-        <w:t>cmd</w:t>
-      </w:r>
-      <w:proofErr w:type="spellEnd"/>
-      <w:r>
-        <w:rPr>
-          <w:rFonts w:ascii="Times New Roman" w:hAnsi="Times New Roman" w:cs="Times New Roman"/>
-        </w:rPr>
-        <w:t>” nel percorso mostrato nella finestra “esplora risorse”:</w:t>
+        <w:t>Il primo da avviare per il corretto funzionamento dell’applicazione è Server.jar il quale, per mancanza di interfaccia grafica, è consigliabile avviarlo tramite command window digitando “cmd” nel percorso mostrato nella finestra “esplora risorse”:</w:t>
       </w:r>
     </w:p>
     <w:p>
@@ -16668,21 +14959,7 @@
         <w:rPr>
           <w:rFonts w:ascii="Times New Roman" w:hAnsi="Times New Roman" w:cs="Times New Roman"/>
         </w:rPr>
-        <w:t>java -</w:t>
-      </w:r>
-      <w:proofErr w:type="spellStart"/>
-      <w:r>
-        <w:rPr>
-          <w:rFonts w:ascii="Times New Roman" w:hAnsi="Times New Roman" w:cs="Times New Roman"/>
-        </w:rPr>
-        <w:t>jar</w:t>
-      </w:r>
-      <w:proofErr w:type="spellEnd"/>
-      <w:r>
-        <w:rPr>
-          <w:rFonts w:ascii="Times New Roman" w:hAnsi="Times New Roman" w:cs="Times New Roman"/>
-        </w:rPr>
-        <w:t xml:space="preserve"> Server.jar</w:t>
+        <w:t>java -jar Server.jar</w:t>
       </w:r>
     </w:p>
     <w:p>
@@ -16787,6 +15064,11 @@
         <w:docPartUnique/>
       </w:docPartObj>
     </w:sdtPr>
+    <w:sdtEndPr>
+      <w:rPr>
+        <w:rStyle w:val="Numeropagina"/>
+      </w:rPr>
+    </w:sdtEndPr>
     <w:sdtContent>
       <w:p>
         <w:pPr>
@@ -16839,6 +15121,11 @@
         <w:docPartUnique/>
       </w:docPartObj>
     </w:sdtPr>
+    <w:sdtEndPr>
+      <w:rPr>
+        <w:rStyle w:val="Numeropagina"/>
+      </w:rPr>
+    </w:sdtEndPr>
     <w:sdtContent>
       <w:p>
         <w:pPr>

--- a/Documentazione.docx
+++ b/Documentazione.docx
@@ -11280,10 +11280,10 @@
           <w:noProof/>
         </w:rPr>
         <w:drawing>
-          <wp:inline distT="0" distB="0" distL="0" distR="0" wp14:anchorId="3EABF6E3" wp14:editId="662B2A8B">
-            <wp:extent cx="6115050" cy="2295525"/>
-            <wp:effectExtent l="0" t="0" r="0" b="9525"/>
-            <wp:docPr id="12" name="Immagine 12" descr="Immagine che contiene tavolo&#10;&#10;Descrizione generata automaticamente"/>
+          <wp:inline distT="0" distB="0" distL="0" distR="0" wp14:anchorId="7E07414F" wp14:editId="78383CB9">
+            <wp:extent cx="6115050" cy="2247900"/>
+            <wp:effectExtent l="0" t="0" r="0" b="0"/>
+            <wp:docPr id="19" name="Immagine 19"/>
             <wp:cNvGraphicFramePr>
               <a:graphicFrameLocks xmlns:a="http://schemas.openxmlformats.org/drawingml/2006/main" noChangeAspect="1"/>
             </wp:cNvGraphicFramePr>
@@ -11291,7 +11291,7 @@
               <a:graphicData uri="http://schemas.openxmlformats.org/drawingml/2006/picture">
                 <pic:pic xmlns:pic="http://schemas.openxmlformats.org/drawingml/2006/picture">
                   <pic:nvPicPr>
-                    <pic:cNvPr id="12" name="Immagine 12" descr="Immagine che contiene tavolo&#10;&#10;Descrizione generata automaticamente"/>
+                    <pic:cNvPr id="0" name="Picture 2"/>
                     <pic:cNvPicPr>
                       <a:picLocks noChangeAspect="1" noChangeArrowheads="1"/>
                     </pic:cNvPicPr>
@@ -11312,7 +11312,7 @@
                   <pic:spPr bwMode="auto">
                     <a:xfrm>
                       <a:off x="0" y="0"/>
-                      <a:ext cx="6115050" cy="2295525"/>
+                      <a:ext cx="6115050" cy="2247900"/>
                     </a:xfrm>
                     <a:prstGeom prst="rect">
                       <a:avLst/>
@@ -14678,10 +14678,10 @@
           <w:noProof/>
         </w:rPr>
         <w:drawing>
-          <wp:inline distT="0" distB="0" distL="0" distR="0" wp14:anchorId="4BDC4AC2" wp14:editId="5D2CE252">
-            <wp:extent cx="6115050" cy="2286000"/>
-            <wp:effectExtent l="0" t="0" r="0" b="0"/>
-            <wp:docPr id="13" name="Immagine 13" descr="Immagine che contiene tavolo&#10;&#10;Descrizione generata automaticamente"/>
+          <wp:inline distT="0" distB="0" distL="0" distR="0" wp14:anchorId="6C132F7E" wp14:editId="384EB9D3">
+            <wp:extent cx="6115050" cy="2257425"/>
+            <wp:effectExtent l="0" t="0" r="0" b="9525"/>
+            <wp:docPr id="18" name="Immagine 18"/>
             <wp:cNvGraphicFramePr>
               <a:graphicFrameLocks xmlns:a="http://schemas.openxmlformats.org/drawingml/2006/main" noChangeAspect="1"/>
             </wp:cNvGraphicFramePr>
@@ -14689,7 +14689,7 @@
               <a:graphicData uri="http://schemas.openxmlformats.org/drawingml/2006/picture">
                 <pic:pic xmlns:pic="http://schemas.openxmlformats.org/drawingml/2006/picture">
                   <pic:nvPicPr>
-                    <pic:cNvPr id="13" name="Immagine 13" descr="Immagine che contiene tavolo&#10;&#10;Descrizione generata automaticamente"/>
+                    <pic:cNvPr id="0" name="Picture 1"/>
                     <pic:cNvPicPr>
                       <a:picLocks noChangeAspect="1" noChangeArrowheads="1"/>
                     </pic:cNvPicPr>
@@ -14710,7 +14710,7 @@
                   <pic:spPr bwMode="auto">
                     <a:xfrm>
                       <a:off x="0" y="0"/>
-                      <a:ext cx="6115050" cy="2286000"/>
+                      <a:ext cx="6115050" cy="2257425"/>
                     </a:xfrm>
                     <a:prstGeom prst="rect">
                       <a:avLst/>

--- a/Documentazione.docx
+++ b/Documentazione.docx
@@ -5258,349 +5258,8 @@
           <w:rFonts w:ascii="Times New Roman" w:hAnsi="Times New Roman" w:cs="Times New Roman"/>
           <w:noProof/>
         </w:rPr>
-        <mc:AlternateContent>
-          <mc:Choice Requires="wpi">
-            <w:drawing>
-              <wp:anchor distT="0" distB="0" distL="114300" distR="114300" simplePos="0" relativeHeight="251665408" behindDoc="0" locked="0" layoutInCell="1" allowOverlap="1" wp14:anchorId="14A522E0" wp14:editId="1E379E07">
-                <wp:simplePos x="0" y="0"/>
-                <wp:positionH relativeFrom="column">
-                  <wp:posOffset>2045390</wp:posOffset>
-                </wp:positionH>
-                <wp:positionV relativeFrom="paragraph">
-                  <wp:posOffset>2678285</wp:posOffset>
-                </wp:positionV>
-                <wp:extent cx="54360" cy="54720"/>
-                <wp:effectExtent l="38100" t="38100" r="9525" b="46990"/>
-                <wp:wrapNone/>
-                <wp:docPr id="34" name="Input penna 34"/>
-                <wp:cNvGraphicFramePr/>
-                <a:graphic xmlns:a="http://schemas.openxmlformats.org/drawingml/2006/main">
-                  <a:graphicData uri="http://schemas.microsoft.com/office/word/2010/wordprocessingInk">
-                    <w14:contentPart bwMode="auto" r:id="rId10">
-                      <w14:nvContentPartPr>
-                        <w14:cNvContentPartPr/>
-                      </w14:nvContentPartPr>
-                      <w14:xfrm>
-                        <a:off x="0" y="0"/>
-                        <a:ext cx="54360" cy="54720"/>
-                      </w14:xfrm>
-                    </w14:contentPart>
-                  </a:graphicData>
-                </a:graphic>
-              </wp:anchor>
-            </w:drawing>
-          </mc:Choice>
-          <mc:Fallback>
-            <w:pict>
-              <v:shapetype w14:anchorId="40496B63" id="_x0000_t75" coordsize="21600,21600" o:spt="75" o:preferrelative="t" path="m@4@5l@4@11@9@11@9@5xe" filled="f" stroked="f">
-                <v:stroke joinstyle="miter"/>
-                <v:formulas>
-                  <v:f eqn="if lineDrawn pixelLineWidth 0"/>
-                  <v:f eqn="sum @0 1 0"/>
-                  <v:f eqn="sum 0 0 @1"/>
-                  <v:f eqn="prod @2 1 2"/>
-                  <v:f eqn="prod @3 21600 pixelWidth"/>
-                  <v:f eqn="prod @3 21600 pixelHeight"/>
-                  <v:f eqn="sum @0 0 1"/>
-                  <v:f eqn="prod @6 1 2"/>
-                  <v:f eqn="prod @7 21600 pixelWidth"/>
-                  <v:f eqn="sum @8 21600 0"/>
-                  <v:f eqn="prod @7 21600 pixelHeight"/>
-                  <v:f eqn="sum @10 21600 0"/>
-                </v:formulas>
-                <v:path o:extrusionok="f" gradientshapeok="t" o:connecttype="rect"/>
-                <o:lock v:ext="edit" aspectratio="t"/>
-              </v:shapetype>
-              <v:shape id="Input penna 34" o:spid="_x0000_s1026" type="#_x0000_t75" style="position:absolute;margin-left:160.35pt;margin-top:210.2pt;width:5.7pt;height:5.7pt;z-index:251665408;visibility:visible;mso-wrap-style:square;mso-wrap-distance-left:9pt;mso-wrap-distance-top:0;mso-wrap-distance-right:9pt;mso-wrap-distance-bottom:0;mso-position-horizontal:absolute;mso-position-horizontal-relative:text;mso-position-vertical:absolute;mso-position-vertical-relative:text" o:gfxdata="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">
-                <v:imagedata r:id="rId12" o:title=""/>
-              </v:shape>
-            </w:pict>
-          </mc:Fallback>
-        </mc:AlternateContent>
-      </w:r>
-      <w:r>
-        <w:rPr>
-          <w:rFonts w:ascii="Times New Roman" w:hAnsi="Times New Roman" w:cs="Times New Roman"/>
-          <w:noProof/>
-        </w:rPr>
-        <mc:AlternateContent>
-          <mc:Choice Requires="wpi">
-            <w:drawing>
-              <wp:anchor distT="0" distB="0" distL="114300" distR="114300" simplePos="0" relativeHeight="251664384" behindDoc="0" locked="0" layoutInCell="1" allowOverlap="1" wp14:anchorId="56B6444A" wp14:editId="2966AB3E">
-                <wp:simplePos x="0" y="0"/>
-                <wp:positionH relativeFrom="column">
-                  <wp:posOffset>3754310</wp:posOffset>
-                </wp:positionH>
-                <wp:positionV relativeFrom="paragraph">
-                  <wp:posOffset>2835245</wp:posOffset>
-                </wp:positionV>
-                <wp:extent cx="64080" cy="58320"/>
-                <wp:effectExtent l="38100" t="38100" r="0" b="43815"/>
-                <wp:wrapNone/>
-                <wp:docPr id="33" name="Input penna 33"/>
-                <wp:cNvGraphicFramePr/>
-                <a:graphic xmlns:a="http://schemas.openxmlformats.org/drawingml/2006/main">
-                  <a:graphicData uri="http://schemas.microsoft.com/office/word/2010/wordprocessingInk">
-                    <w14:contentPart bwMode="auto" r:id="rId13">
-                      <w14:nvContentPartPr>
-                        <w14:cNvContentPartPr/>
-                      </w14:nvContentPartPr>
-                      <w14:xfrm>
-                        <a:off x="0" y="0"/>
-                        <a:ext cx="64080" cy="58320"/>
-                      </w14:xfrm>
-                    </w14:contentPart>
-                  </a:graphicData>
-                </a:graphic>
-              </wp:anchor>
-            </w:drawing>
-          </mc:Choice>
-          <mc:Fallback>
-            <w:pict>
-              <v:shape w14:anchorId="4E53C397" id="Input penna 33" o:spid="_x0000_s1026" type="#_x0000_t75" style="position:absolute;margin-left:294.9pt;margin-top:222.55pt;width:6.5pt;height:6.05pt;z-index:251664384;visibility:visible;mso-wrap-style:square;mso-wrap-distance-left:9pt;mso-wrap-distance-top:0;mso-wrap-distance-right:9pt;mso-wrap-distance-bottom:0;mso-position-horizontal:absolute;mso-position-horizontal-relative:text;mso-position-vertical:absolute;mso-position-vertical-relative:text" o:gfxdata="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">
-                <v:imagedata r:id="rId14" o:title=""/>
-              </v:shape>
-            </w:pict>
-          </mc:Fallback>
-        </mc:AlternateContent>
-      </w:r>
-      <w:r>
-        <w:rPr>
-          <w:rFonts w:ascii="Times New Roman" w:hAnsi="Times New Roman" w:cs="Times New Roman"/>
-          <w:noProof/>
-        </w:rPr>
-        <mc:AlternateContent>
-          <mc:Choice Requires="wpi">
-            <w:drawing>
-              <wp:anchor distT="0" distB="0" distL="114300" distR="114300" simplePos="0" relativeHeight="251663360" behindDoc="0" locked="0" layoutInCell="1" allowOverlap="1" wp14:anchorId="62C433A0" wp14:editId="1BFD739E">
-                <wp:simplePos x="0" y="0"/>
-                <wp:positionH relativeFrom="column">
-                  <wp:posOffset>4113490</wp:posOffset>
-                </wp:positionH>
-                <wp:positionV relativeFrom="paragraph">
-                  <wp:posOffset>1820165</wp:posOffset>
-                </wp:positionV>
-                <wp:extent cx="50400" cy="51120"/>
-                <wp:effectExtent l="38100" t="38100" r="13335" b="38100"/>
-                <wp:wrapNone/>
-                <wp:docPr id="32" name="Input penna 32"/>
-                <wp:cNvGraphicFramePr/>
-                <a:graphic xmlns:a="http://schemas.openxmlformats.org/drawingml/2006/main">
-                  <a:graphicData uri="http://schemas.microsoft.com/office/word/2010/wordprocessingInk">
-                    <w14:contentPart bwMode="auto" r:id="rId15">
-                      <w14:nvContentPartPr>
-                        <w14:cNvContentPartPr/>
-                      </w14:nvContentPartPr>
-                      <w14:xfrm>
-                        <a:off x="0" y="0"/>
-                        <a:ext cx="50400" cy="51120"/>
-                      </w14:xfrm>
-                    </w14:contentPart>
-                  </a:graphicData>
-                </a:graphic>
-              </wp:anchor>
-            </w:drawing>
-          </mc:Choice>
-          <mc:Fallback>
-            <w:pict>
-              <v:shape w14:anchorId="74DC9C22" id="Input penna 32" o:spid="_x0000_s1026" type="#_x0000_t75" style="position:absolute;margin-left:323.2pt;margin-top:142.6pt;width:5.35pt;height:5.45pt;z-index:251663360;visibility:visible;mso-wrap-style:square;mso-wrap-distance-left:9pt;mso-wrap-distance-top:0;mso-wrap-distance-right:9pt;mso-wrap-distance-bottom:0;mso-position-horizontal:absolute;mso-position-horizontal-relative:text;mso-position-vertical:absolute;mso-position-vertical-relative:text" o:gfxdata="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">
-                <v:imagedata r:id="rId16" o:title=""/>
-              </v:shape>
-            </w:pict>
-          </mc:Fallback>
-        </mc:AlternateContent>
-      </w:r>
-      <w:r>
-        <w:rPr>
-          <w:rFonts w:ascii="Times New Roman" w:hAnsi="Times New Roman" w:cs="Times New Roman"/>
-          <w:noProof/>
-        </w:rPr>
-        <mc:AlternateContent>
-          <mc:Choice Requires="wpi">
-            <w:drawing>
-              <wp:anchor distT="0" distB="0" distL="114300" distR="114300" simplePos="0" relativeHeight="251662336" behindDoc="0" locked="0" layoutInCell="1" allowOverlap="1" wp14:anchorId="65493CDA" wp14:editId="45B069D6">
-                <wp:simplePos x="0" y="0"/>
-                <wp:positionH relativeFrom="column">
-                  <wp:posOffset>2053570</wp:posOffset>
-                </wp:positionH>
-                <wp:positionV relativeFrom="paragraph">
-                  <wp:posOffset>1817645</wp:posOffset>
-                </wp:positionV>
-                <wp:extent cx="53280" cy="55080"/>
-                <wp:effectExtent l="38100" t="38100" r="23495" b="46990"/>
-                <wp:wrapNone/>
-                <wp:docPr id="31" name="Input penna 31"/>
-                <wp:cNvGraphicFramePr/>
-                <a:graphic xmlns:a="http://schemas.openxmlformats.org/drawingml/2006/main">
-                  <a:graphicData uri="http://schemas.microsoft.com/office/word/2010/wordprocessingInk">
-                    <w14:contentPart bwMode="auto" r:id="rId17">
-                      <w14:nvContentPartPr>
-                        <w14:cNvContentPartPr/>
-                      </w14:nvContentPartPr>
-                      <w14:xfrm>
-                        <a:off x="0" y="0"/>
-                        <a:ext cx="53280" cy="55080"/>
-                      </w14:xfrm>
-                    </w14:contentPart>
-                  </a:graphicData>
-                </a:graphic>
-              </wp:anchor>
-            </w:drawing>
-          </mc:Choice>
-          <mc:Fallback>
-            <w:pict>
-              <v:shape w14:anchorId="5BCEE262" id="Input penna 31" o:spid="_x0000_s1026" type="#_x0000_t75" style="position:absolute;margin-left:161pt;margin-top:142.4pt;width:5.65pt;height:5.8pt;z-index:251662336;visibility:visible;mso-wrap-style:square;mso-wrap-distance-left:9pt;mso-wrap-distance-top:0;mso-wrap-distance-right:9pt;mso-wrap-distance-bottom:0;mso-position-horizontal:absolute;mso-position-horizontal-relative:text;mso-position-vertical:absolute;mso-position-vertical-relative:text" o:gfxdata="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">
-                <v:imagedata r:id="rId18" o:title=""/>
-              </v:shape>
-            </w:pict>
-          </mc:Fallback>
-        </mc:AlternateContent>
-      </w:r>
-      <w:r>
-        <w:rPr>
-          <w:rFonts w:ascii="Times New Roman" w:hAnsi="Times New Roman" w:cs="Times New Roman"/>
-          <w:noProof/>
-        </w:rPr>
-        <mc:AlternateContent>
-          <mc:Choice Requires="wpi">
-            <w:drawing>
-              <wp:anchor distT="0" distB="0" distL="114300" distR="114300" simplePos="0" relativeHeight="251661312" behindDoc="0" locked="0" layoutInCell="1" allowOverlap="1" wp14:anchorId="1BD90D23" wp14:editId="70D9BBBF">
-                <wp:simplePos x="0" y="0"/>
-                <wp:positionH relativeFrom="column">
-                  <wp:posOffset>3243580</wp:posOffset>
-                </wp:positionH>
-                <wp:positionV relativeFrom="paragraph">
-                  <wp:posOffset>1151890</wp:posOffset>
-                </wp:positionV>
-                <wp:extent cx="55880" cy="13970"/>
-                <wp:effectExtent l="38100" t="38100" r="45720" b="49530"/>
-                <wp:wrapNone/>
-                <wp:docPr id="30" name="Input penna 30"/>
-                <wp:cNvGraphicFramePr/>
-                <a:graphic xmlns:a="http://schemas.openxmlformats.org/drawingml/2006/main">
-                  <a:graphicData uri="http://schemas.microsoft.com/office/word/2010/wordprocessingInk">
-                    <w14:contentPart bwMode="auto" r:id="rId19">
-                      <w14:nvContentPartPr>
-                        <w14:cNvContentPartPr/>
-                      </w14:nvContentPartPr>
-                      <w14:xfrm>
-                        <a:off x="0" y="0"/>
-                        <a:ext cx="55880" cy="13970"/>
-                      </w14:xfrm>
-                    </w14:contentPart>
-                  </a:graphicData>
-                </a:graphic>
-              </wp:anchor>
-            </w:drawing>
-          </mc:Choice>
-          <mc:Fallback>
-            <w:pict>
-              <v:shape w14:anchorId="32DAE279" id="Input penna 30" o:spid="_x0000_s1026" type="#_x0000_t75" style="position:absolute;margin-left:254.7pt;margin-top:90pt;width:5.8pt;height:2.45pt;z-index:251661312;visibility:visible;mso-wrap-style:square;mso-wrap-distance-left:9pt;mso-wrap-distance-top:0;mso-wrap-distance-right:9pt;mso-wrap-distance-bottom:0;mso-position-horizontal:absolute;mso-position-horizontal-relative:text;mso-position-vertical:absolute;mso-position-vertical-relative:text" o:gfxdata="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">
-                <v:imagedata r:id="rId20" o:title=""/>
-              </v:shape>
-            </w:pict>
-          </mc:Fallback>
-        </mc:AlternateContent>
-      </w:r>
-      <w:r>
-        <w:rPr>
-          <w:rFonts w:ascii="Times New Roman" w:hAnsi="Times New Roman" w:cs="Times New Roman"/>
-          <w:noProof/>
-        </w:rPr>
-        <mc:AlternateContent>
-          <mc:Choice Requires="wpi">
-            <w:drawing>
-              <wp:anchor distT="0" distB="0" distL="114300" distR="114300" simplePos="0" relativeHeight="251660288" behindDoc="0" locked="0" layoutInCell="1" allowOverlap="1" wp14:anchorId="6C048BE4" wp14:editId="05778D43">
-                <wp:simplePos x="0" y="0"/>
-                <wp:positionH relativeFrom="column">
-                  <wp:posOffset>3258130</wp:posOffset>
-                </wp:positionH>
-                <wp:positionV relativeFrom="paragraph">
-                  <wp:posOffset>1243445</wp:posOffset>
-                </wp:positionV>
-                <wp:extent cx="360" cy="360"/>
-                <wp:effectExtent l="114300" t="114300" r="76200" b="114300"/>
-                <wp:wrapNone/>
-                <wp:docPr id="8" name="Input penna 8"/>
-                <wp:cNvGraphicFramePr/>
-                <a:graphic xmlns:a="http://schemas.openxmlformats.org/drawingml/2006/main">
-                  <a:graphicData uri="http://schemas.microsoft.com/office/word/2010/wordprocessingInk">
-                    <w14:contentPart bwMode="auto" r:id="rId21">
-                      <w14:nvContentPartPr>
-                        <w14:cNvContentPartPr/>
-                      </w14:nvContentPartPr>
-                      <w14:xfrm>
-                        <a:off x="0" y="0"/>
-                        <a:ext cx="360" cy="360"/>
-                      </w14:xfrm>
-                    </w14:contentPart>
-                  </a:graphicData>
-                </a:graphic>
-              </wp:anchor>
-            </w:drawing>
-          </mc:Choice>
-          <mc:Fallback>
-            <w:pict>
-              <v:shape w14:anchorId="54E8DBFA" id="Input penna 8" o:spid="_x0000_s1026" type="#_x0000_t75" style="position:absolute;margin-left:251.6pt;margin-top:92.95pt;width:9.95pt;height:9.95pt;z-index:251660288;visibility:visible;mso-wrap-style:square;mso-wrap-distance-left:9pt;mso-wrap-distance-top:0;mso-wrap-distance-right:9pt;mso-wrap-distance-bottom:0;mso-position-horizontal:absolute;mso-position-horizontal-relative:text;mso-position-vertical:absolute;mso-position-vertical-relative:text" o:gfxdata="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">
-                <v:imagedata r:id="rId22" o:title=""/>
-              </v:shape>
-            </w:pict>
-          </mc:Fallback>
-        </mc:AlternateContent>
-      </w:r>
-      <w:r>
-        <w:rPr>
-          <w:rFonts w:ascii="Times New Roman" w:hAnsi="Times New Roman" w:cs="Times New Roman"/>
-          <w:noProof/>
-        </w:rPr>
-        <mc:AlternateContent>
-          <mc:Choice Requires="wpi">
-            <w:drawing>
-              <wp:anchor distT="0" distB="0" distL="114300" distR="114300" simplePos="0" relativeHeight="251659264" behindDoc="0" locked="0" layoutInCell="1" allowOverlap="1" wp14:anchorId="5672F850" wp14:editId="13ACFF04">
-                <wp:simplePos x="0" y="0"/>
-                <wp:positionH relativeFrom="column">
-                  <wp:posOffset>3265812</wp:posOffset>
-                </wp:positionH>
-                <wp:positionV relativeFrom="paragraph">
-                  <wp:posOffset>1237240</wp:posOffset>
-                </wp:positionV>
-                <wp:extent cx="360" cy="360"/>
-                <wp:effectExtent l="114300" t="114300" r="76200" b="114300"/>
-                <wp:wrapNone/>
-                <wp:docPr id="7" name="Input penna 7"/>
-                <wp:cNvGraphicFramePr/>
-                <a:graphic xmlns:a="http://schemas.openxmlformats.org/drawingml/2006/main">
-                  <a:graphicData uri="http://schemas.microsoft.com/office/word/2010/wordprocessingInk">
-                    <w14:contentPart bwMode="auto" r:id="rId23">
-                      <w14:nvContentPartPr>
-                        <w14:cNvContentPartPr/>
-                      </w14:nvContentPartPr>
-                      <w14:xfrm>
-                        <a:off x="0" y="0"/>
-                        <a:ext cx="360" cy="360"/>
-                      </w14:xfrm>
-                    </w14:contentPart>
-                  </a:graphicData>
-                </a:graphic>
-              </wp:anchor>
-            </w:drawing>
-          </mc:Choice>
-          <mc:Fallback>
-            <w:pict>
-              <v:shape w14:anchorId="6BB67085" id="Input penna 7" o:spid="_x0000_s1026" type="#_x0000_t75" style="position:absolute;margin-left:252.2pt;margin-top:92.45pt;width:9.95pt;height:9.95pt;z-index:251659264;visibility:visible;mso-wrap-style:square;mso-wrap-distance-left:9pt;mso-wrap-distance-top:0;mso-wrap-distance-right:9pt;mso-wrap-distance-bottom:0;mso-position-horizontal:absolute;mso-position-horizontal-relative:text;mso-position-vertical:absolute;mso-position-vertical-relative:text" o:gfxdata="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">
-                <v:imagedata r:id="rId22" o:title=""/>
-              </v:shape>
-            </w:pict>
-          </mc:Fallback>
-        </mc:AlternateContent>
-      </w:r>
-      <w:r>
-        <w:rPr>
-          <w:rFonts w:ascii="Times New Roman" w:hAnsi="Times New Roman" w:cs="Times New Roman"/>
-          <w:noProof/>
-        </w:rPr>
         <w:drawing>
-          <wp:inline distT="0" distB="0" distL="0" distR="0" wp14:anchorId="6EBFE9C8" wp14:editId="537899BD">
+          <wp:inline distT="0" distB="0" distL="0" distR="0" wp14:anchorId="6EBFE9C8" wp14:editId="2EF34E63">
             <wp:extent cx="6120130" cy="3851275"/>
             <wp:effectExtent l="0" t="0" r="1270" b="0"/>
             <wp:docPr id="2" name="Immagine 2"/>
@@ -5615,7 +5274,7 @@
                     <pic:cNvPicPr/>
                   </pic:nvPicPr>
                   <pic:blipFill>
-                    <a:blip r:embed="rId24" cstate="print">
+                    <a:blip r:embed="rId10" cstate="print">
                       <a:extLst>
                         <a:ext uri="{28A0092B-C50C-407E-A947-70E740481C1C}">
                           <a14:useLocalDpi xmlns:a14="http://schemas.microsoft.com/office/drawing/2010/main" val="0"/>
@@ -5793,7 +5452,19 @@
         <w:rPr>
           <w:rFonts w:ascii="Times New Roman" w:hAnsi="Times New Roman" w:cs="Times New Roman"/>
         </w:rPr>
-        <w:t>Nel proseguo del presente progetto si è scelto di porre particolare attenzione ai casi d’uso:</w:t>
+        <w:t>Nel proseguo del progetto si è scelto di porre particolare attenzione a</w:t>
+      </w:r>
+      <w:r>
+        <w:rPr>
+          <w:rFonts w:ascii="Times New Roman" w:hAnsi="Times New Roman" w:cs="Times New Roman"/>
+        </w:rPr>
+        <w:t xml:space="preserve"> determinati</w:t>
+      </w:r>
+      <w:r>
+        <w:rPr>
+          <w:rFonts w:ascii="Times New Roman" w:hAnsi="Times New Roman" w:cs="Times New Roman"/>
+        </w:rPr>
+        <w:t xml:space="preserve"> casi d’uso:</w:t>
       </w:r>
     </w:p>
     <w:tbl>
@@ -5826,6 +5497,7 @@
                 <w:rFonts w:ascii="Times New Roman" w:hAnsi="Times New Roman" w:cs="Times New Roman"/>
                 <w:b/>
                 <w:bCs/>
+                <w:u w:val="single"/>
               </w:rPr>
             </w:pPr>
             <w:r>
@@ -5833,8 +5505,9 @@
                 <w:rFonts w:ascii="Times New Roman" w:hAnsi="Times New Roman" w:cs="Times New Roman"/>
                 <w:b/>
                 <w:bCs/>
-              </w:rPr>
-              <w:t>UC</w:t>
+                <w:u w:val="single"/>
+              </w:rPr>
+              <w:t>USE CASE</w:t>
             </w:r>
           </w:p>
         </w:tc>
@@ -5856,6 +5529,7 @@
                 <w:rFonts w:ascii="Times New Roman" w:hAnsi="Times New Roman" w:cs="Times New Roman"/>
                 <w:b/>
                 <w:bCs/>
+                <w:u w:val="single"/>
               </w:rPr>
             </w:pPr>
             <w:r>
@@ -5863,6 +5537,7 @@
                 <w:rFonts w:ascii="Times New Roman" w:hAnsi="Times New Roman" w:cs="Times New Roman"/>
                 <w:b/>
                 <w:bCs/>
+                <w:u w:val="single"/>
               </w:rPr>
               <w:t>IMPLEMENTAZIONE</w:t>
             </w:r>
@@ -6916,7 +6591,7 @@
                     <pic:cNvPicPr/>
                   </pic:nvPicPr>
                   <pic:blipFill>
-                    <a:blip r:embed="rId25" cstate="print">
+                    <a:blip r:embed="rId11" cstate="print">
                       <a:extLst>
                         <a:ext uri="{28A0092B-C50C-407E-A947-70E740481C1C}">
                           <a14:useLocalDpi xmlns:a14="http://schemas.microsoft.com/office/drawing/2010/main" val="0"/>
@@ -7078,25 +6753,37 @@
         <w:rPr>
           <w:rFonts w:ascii="Times New Roman" w:hAnsi="Times New Roman" w:cs="Times New Roman"/>
         </w:rPr>
-        <w:t xml:space="preserve"> C</w:t>
-      </w:r>
-      <w:r>
-        <w:rPr>
-          <w:rFonts w:ascii="Times New Roman" w:hAnsi="Times New Roman" w:cs="Times New Roman"/>
-        </w:rPr>
-        <w:t>ome si pu</w:t>
-      </w:r>
-      <w:r>
-        <w:rPr>
-          <w:rFonts w:ascii="Times New Roman" w:hAnsi="Times New Roman" w:cs="Times New Roman"/>
-        </w:rPr>
-        <w:t xml:space="preserve">ò </w:t>
-      </w:r>
-      <w:r>
-        <w:rPr>
-          <w:rFonts w:ascii="Times New Roman" w:hAnsi="Times New Roman" w:cs="Times New Roman"/>
-        </w:rPr>
-        <w:t xml:space="preserve">vedere, infatti, tramite la notazione ball and socket </w:t>
+        <w:t xml:space="preserve"> Si sono innanzitutto divisi i componenti di ogni sotto-sistema in tre livelli: interfaccia grafica, business logic e data layer; successivamente</w:t>
+      </w:r>
+      <w:r>
+        <w:rPr>
+          <w:rFonts w:ascii="Times New Roman" w:hAnsi="Times New Roman" w:cs="Times New Roman"/>
+        </w:rPr>
+        <w:t xml:space="preserve"> tramite la notazione </w:t>
+      </w:r>
+      <w:r>
+        <w:rPr>
+          <w:rFonts w:ascii="Times New Roman" w:hAnsi="Times New Roman" w:cs="Times New Roman"/>
+        </w:rPr>
+        <w:t>“</w:t>
+      </w:r>
+      <w:r>
+        <w:rPr>
+          <w:rFonts w:ascii="Times New Roman" w:hAnsi="Times New Roman" w:cs="Times New Roman"/>
+        </w:rPr>
+        <w:t>ball and socket</w:t>
+      </w:r>
+      <w:r>
+        <w:rPr>
+          <w:rFonts w:ascii="Times New Roman" w:hAnsi="Times New Roman" w:cs="Times New Roman"/>
+        </w:rPr>
+        <w:t>”</w:t>
+      </w:r>
+      <w:r>
+        <w:rPr>
+          <w:rFonts w:ascii="Times New Roman" w:hAnsi="Times New Roman" w:cs="Times New Roman"/>
+        </w:rPr>
+        <w:t xml:space="preserve"> </w:t>
       </w:r>
       <w:r>
         <w:rPr>
@@ -7146,7 +6833,7 @@
                     <pic:cNvPicPr/>
                   </pic:nvPicPr>
                   <pic:blipFill>
-                    <a:blip r:embed="rId26" cstate="print">
+                    <a:blip r:embed="rId12" cstate="print">
                       <a:extLst>
                         <a:ext uri="{28A0092B-C50C-407E-A947-70E740481C1C}">
                           <a14:useLocalDpi xmlns:a14="http://schemas.microsoft.com/office/drawing/2010/main" val="0"/>
@@ -7326,7 +7013,6 @@
           <w:bCs/>
           <w:color w:val="0070C0"/>
         </w:rPr>
-        <w:lastRenderedPageBreak/>
         <w:t>DIAGRAMMA DELLE INTERFACCE</w:t>
       </w:r>
     </w:p>
@@ -7488,7 +7174,7 @@
                     <pic:cNvPicPr/>
                   </pic:nvPicPr>
                   <pic:blipFill>
-                    <a:blip r:embed="rId27" cstate="print">
+                    <a:blip r:embed="rId13" cstate="print">
                       <a:extLst>
                         <a:ext uri="{28A0092B-C50C-407E-A947-70E740481C1C}">
                           <a14:useLocalDpi xmlns:a14="http://schemas.microsoft.com/office/drawing/2010/main" val="0"/>
@@ -7668,7 +7354,6 @@
           <w:bCs/>
           <w:color w:val="0070C0"/>
         </w:rPr>
-        <w:lastRenderedPageBreak/>
         <w:t>DATA CLASS DIAGRAM</w:t>
       </w:r>
     </w:p>
@@ -7737,7 +7422,7 @@
                     <pic:cNvPicPr/>
                   </pic:nvPicPr>
                   <pic:blipFill>
-                    <a:blip r:embed="rId28" cstate="print">
+                    <a:blip r:embed="rId14" cstate="print">
                       <a:extLst>
                         <a:ext uri="{28A0092B-C50C-407E-A947-70E740481C1C}">
                           <a14:useLocalDpi xmlns:a14="http://schemas.microsoft.com/office/drawing/2010/main" val="0"/>
@@ -7985,7 +7670,6 @@
           <w:bCs/>
           <w:color w:val="0070C0"/>
         </w:rPr>
-        <w:lastRenderedPageBreak/>
         <w:t>STILE ARCHITETTURALE</w:t>
       </w:r>
     </w:p>
@@ -10717,7 +10401,7 @@
                     <pic:cNvPicPr/>
                   </pic:nvPicPr>
                   <pic:blipFill>
-                    <a:blip r:embed="rId29"/>
+                    <a:blip r:embed="rId15"/>
                     <a:stretch>
                       <a:fillRect/>
                     </a:stretch>
@@ -11217,7 +10901,7 @@
                     </pic:cNvPicPr>
                   </pic:nvPicPr>
                   <pic:blipFill>
-                    <a:blip r:embed="rId30">
+                    <a:blip r:embed="rId16">
                       <a:extLst>
                         <a:ext uri="{28A0092B-C50C-407E-A947-70E740481C1C}">
                           <a14:useLocalDpi xmlns:a14="http://schemas.microsoft.com/office/drawing/2010/main" val="0"/>
@@ -11297,7 +10981,7 @@
                     </pic:cNvPicPr>
                   </pic:nvPicPr>
                   <pic:blipFill>
-                    <a:blip r:embed="rId31">
+                    <a:blip r:embed="rId17">
                       <a:extLst>
                         <a:ext uri="{28A0092B-C50C-407E-A947-70E740481C1C}">
                           <a14:useLocalDpi xmlns:a14="http://schemas.microsoft.com/office/drawing/2010/main" val="0"/>
@@ -11553,7 +11237,19 @@
         <w:rPr>
           <w:rFonts w:ascii="Times New Roman" w:hAnsi="Times New Roman" w:cs="Times New Roman"/>
         </w:rPr>
-        <w:t xml:space="preserve">Questo ha portato ad aggiungere una nuova schermata sulla view lato client per visualizzare le schede, un componente </w:t>
+        <w:t>Questo ha portato ad aggiungere</w:t>
+      </w:r>
+      <w:r>
+        <w:rPr>
+          <w:rFonts w:ascii="Times New Roman" w:hAnsi="Times New Roman" w:cs="Times New Roman"/>
+        </w:rPr>
+        <w:t>:</w:t>
+      </w:r>
+      <w:r>
+        <w:rPr>
+          <w:rFonts w:ascii="Times New Roman" w:hAnsi="Times New Roman" w:cs="Times New Roman"/>
+        </w:rPr>
+        <w:t xml:space="preserve"> una nuova schermata sulla view lato client per visualizzare le schede, un componente </w:t>
       </w:r>
       <w:r>
         <w:rPr>
@@ -11613,7 +11309,19 @@
         <w:rPr>
           <w:rFonts w:ascii="Times New Roman" w:hAnsi="Times New Roman" w:cs="Times New Roman"/>
         </w:rPr>
-        <w:t xml:space="preserve">mock) sempre lato server che insieme si occupano di ritornare dal database le schede richieste dall’utente. </w:t>
+        <w:t xml:space="preserve">mock) sempre lato server che insieme </w:t>
+      </w:r>
+      <w:r>
+        <w:rPr>
+          <w:rFonts w:ascii="Times New Roman" w:hAnsi="Times New Roman" w:cs="Times New Roman"/>
+        </w:rPr>
+        <w:t>al controller si</w:t>
+      </w:r>
+      <w:r>
+        <w:rPr>
+          <w:rFonts w:ascii="Times New Roman" w:hAnsi="Times New Roman" w:cs="Times New Roman"/>
+        </w:rPr>
+        <w:t xml:space="preserve"> occupa di ritornare dal database le schede richieste dall’utente. </w:t>
       </w:r>
     </w:p>
     <w:p>
@@ -14695,7 +14403,7 @@
                     </pic:cNvPicPr>
                   </pic:nvPicPr>
                   <pic:blipFill>
-                    <a:blip r:embed="rId32">
+                    <a:blip r:embed="rId18">
                       <a:extLst>
                         <a:ext uri="{28A0092B-C50C-407E-A947-70E740481C1C}">
                           <a14:useLocalDpi xmlns:a14="http://schemas.microsoft.com/office/drawing/2010/main" val="0"/>
@@ -14846,7 +14554,19 @@
         <w:rPr>
           <w:rFonts w:ascii="Times New Roman" w:hAnsi="Times New Roman" w:cs="Times New Roman"/>
         </w:rPr>
-        <w:t>Dati i tre file JAR nella cartella codice si deve scaricarli sul computer preferibilmente all’interno della stessa cartella.</w:t>
+        <w:t xml:space="preserve">Dati i tre file JAR nella cartella </w:t>
+      </w:r>
+      <w:r>
+        <w:rPr>
+          <w:rFonts w:ascii="Times New Roman" w:hAnsi="Times New Roman" w:cs="Times New Roman"/>
+        </w:rPr>
+        <w:t>“Codice”</w:t>
+      </w:r>
+      <w:r>
+        <w:rPr>
+          <w:rFonts w:ascii="Times New Roman" w:hAnsi="Times New Roman" w:cs="Times New Roman"/>
+        </w:rPr>
+        <w:t xml:space="preserve"> si deve scaricarli sul computer preferibilmente all’interno della stessa cartella.</w:t>
       </w:r>
     </w:p>
     <w:p>
@@ -14895,7 +14615,7 @@
                     <pic:cNvPicPr/>
                   </pic:nvPicPr>
                   <pic:blipFill>
-                    <a:blip r:embed="rId33"/>
+                    <a:blip r:embed="rId19"/>
                     <a:stretch>
                       <a:fillRect/>
                     </a:stretch>
@@ -14929,19 +14649,7 @@
         <w:rPr>
           <w:rFonts w:ascii="Times New Roman" w:hAnsi="Times New Roman" w:cs="Times New Roman"/>
         </w:rPr>
-        <w:t>I</w:t>
-      </w:r>
-      <w:r>
-        <w:rPr>
-          <w:rFonts w:ascii="Times New Roman" w:hAnsi="Times New Roman" w:cs="Times New Roman"/>
-        </w:rPr>
-        <w:t>l comando</w:t>
-      </w:r>
-      <w:r>
-        <w:rPr>
-          <w:rFonts w:ascii="Times New Roman" w:hAnsi="Times New Roman" w:cs="Times New Roman"/>
-        </w:rPr>
-        <w:t xml:space="preserve"> da eseguire è</w:t>
+        <w:t>Eseguendo poi al suo interno il comando</w:t>
       </w:r>
       <w:r>
         <w:rPr>
@@ -14959,6 +14667,12 @@
         <w:rPr>
           <w:rFonts w:ascii="Times New Roman" w:hAnsi="Times New Roman" w:cs="Times New Roman"/>
         </w:rPr>
+        <w:tab/>
+      </w:r>
+      <w:r>
+        <w:rPr>
+          <w:rFonts w:ascii="Miriam Fixed" w:hAnsi="Miriam Fixed" w:cs="Miriam Fixed" w:hint="cs"/>
+        </w:rPr>
         <w:t>java -jar Server.jar</w:t>
       </w:r>
     </w:p>
@@ -14975,39 +14689,75 @@
         <w:rPr>
           <w:rFonts w:ascii="Times New Roman" w:hAnsi="Times New Roman" w:cs="Times New Roman"/>
         </w:rPr>
-        <w:t>In questo modo la sua esecuzione verrà terminata alla chiusura della finestra di comando.</w:t>
-      </w:r>
-    </w:p>
-    <w:p>
-      <w:pPr>
-        <w:pStyle w:val="Nessunaspaziatura"/>
-        <w:spacing w:line="360" w:lineRule="auto"/>
-        <w:jc w:val="both"/>
-        <w:rPr>
-          <w:rFonts w:ascii="Times New Roman" w:hAnsi="Times New Roman" w:cs="Times New Roman"/>
-        </w:rPr>
-      </w:pPr>
-      <w:r>
-        <w:rPr>
-          <w:rFonts w:ascii="Times New Roman" w:hAnsi="Times New Roman" w:cs="Times New Roman"/>
-        </w:rPr>
-        <w:t>Successivamente è possibile avviare gli altri due file (la cui esecuzione può anche avvenire contemporaneamente) facendo doppio click su di essi.</w:t>
-      </w:r>
-    </w:p>
-    <w:p>
-      <w:pPr>
-        <w:pStyle w:val="Nessunaspaziatura"/>
-        <w:spacing w:line="360" w:lineRule="auto"/>
-        <w:jc w:val="both"/>
-        <w:rPr>
-          <w:rFonts w:ascii="Times New Roman" w:hAnsi="Times New Roman" w:cs="Times New Roman"/>
-        </w:rPr>
-      </w:pPr>
-      <w:r>
-        <w:rPr>
-          <w:rFonts w:ascii="Times New Roman" w:hAnsi="Times New Roman" w:cs="Times New Roman"/>
-        </w:rPr>
-        <w:t>Questi apriranno un’interfaccia grafica la cui chiusura terminerà l’esecuzione del processo.</w:t>
+        <w:t xml:space="preserve">In questo modo la sua esecuzione verrà </w:t>
+      </w:r>
+      <w:r>
+        <w:rPr>
+          <w:rFonts w:ascii="Times New Roman" w:hAnsi="Times New Roman" w:cs="Times New Roman"/>
+        </w:rPr>
+        <w:t xml:space="preserve">facilmente </w:t>
+      </w:r>
+      <w:r>
+        <w:rPr>
+          <w:rFonts w:ascii="Times New Roman" w:hAnsi="Times New Roman" w:cs="Times New Roman"/>
+        </w:rPr>
+        <w:t xml:space="preserve">terminata alla chiusura della </w:t>
+      </w:r>
+      <w:r>
+        <w:rPr>
+          <w:rFonts w:ascii="Times New Roman" w:hAnsi="Times New Roman" w:cs="Times New Roman"/>
+        </w:rPr>
+        <w:t>command window</w:t>
+      </w:r>
+      <w:r>
+        <w:rPr>
+          <w:rFonts w:ascii="Times New Roman" w:hAnsi="Times New Roman" w:cs="Times New Roman"/>
+        </w:rPr>
+        <w:t>.</w:t>
+      </w:r>
+    </w:p>
+    <w:p>
+      <w:pPr>
+        <w:pStyle w:val="Nessunaspaziatura"/>
+        <w:spacing w:line="360" w:lineRule="auto"/>
+        <w:jc w:val="both"/>
+        <w:rPr>
+          <w:rFonts w:ascii="Times New Roman" w:hAnsi="Times New Roman" w:cs="Times New Roman"/>
+        </w:rPr>
+      </w:pPr>
+      <w:r>
+        <w:rPr>
+          <w:rFonts w:ascii="Times New Roman" w:hAnsi="Times New Roman" w:cs="Times New Roman"/>
+        </w:rPr>
+        <w:t>Successivamente è possibile avviare gli altri due file (anche contemporaneamente) facendo doppio click su di essi.</w:t>
+      </w:r>
+    </w:p>
+    <w:p>
+      <w:pPr>
+        <w:pStyle w:val="Nessunaspaziatura"/>
+        <w:spacing w:line="360" w:lineRule="auto"/>
+        <w:jc w:val="both"/>
+        <w:rPr>
+          <w:rFonts w:ascii="Times New Roman" w:hAnsi="Times New Roman" w:cs="Times New Roman"/>
+        </w:rPr>
+      </w:pPr>
+      <w:r>
+        <w:rPr>
+          <w:rFonts w:ascii="Times New Roman" w:hAnsi="Times New Roman" w:cs="Times New Roman"/>
+        </w:rPr>
+        <w:t xml:space="preserve">Questi apriranno un’interfaccia grafica la cui chiusura terminerà l’esecuzione del </w:t>
+      </w:r>
+      <w:r>
+        <w:rPr>
+          <w:rFonts w:ascii="Times New Roman" w:hAnsi="Times New Roman" w:cs="Times New Roman"/>
+        </w:rPr>
+        <w:t xml:space="preserve">relativo </w:t>
+      </w:r>
+      <w:r>
+        <w:rPr>
+          <w:rFonts w:ascii="Times New Roman" w:hAnsi="Times New Roman" w:cs="Times New Roman"/>
+        </w:rPr>
+        <w:t>processo.</w:t>
       </w:r>
     </w:p>
     <w:p>
@@ -15021,8 +14771,8 @@
       </w:pPr>
     </w:p>
     <w:sectPr>
-      <w:footerReference w:type="even" r:id="rId34"/>
-      <w:footerReference w:type="default" r:id="rId35"/>
+      <w:footerReference w:type="even" r:id="rId20"/>
+      <w:footerReference w:type="default" r:id="rId21"/>
       <w:pgSz w:w="11906" w:h="16838"/>
       <w:pgMar w:top="1417" w:right="1134" w:bottom="1134" w:left="1134" w:header="708" w:footer="708" w:gutter="0"/>
       <w:cols w:space="708"/>
@@ -17463,214 +17213,6 @@
 </w:styles>
 </file>
 
-<file path=word/ink/ink1.xml><?xml version="1.0" encoding="utf-8"?>
-<inkml:ink xmlns:inkml="http://www.w3.org/2003/InkML">
-  <inkml:definitions>
-    <inkml:context xml:id="ctx0">
-      <inkml:inkSource xml:id="inkSrc0">
-        <inkml:traceFormat>
-          <inkml:channel name="X" type="integer" min="-2.14748E9" max="2.14748E9" units="cm"/>
-          <inkml:channel name="Y" type="integer" min="-2.14748E9" max="2.14748E9" units="cm"/>
-          <inkml:channel name="F" type="integer" max="32767" units="dev"/>
-        </inkml:traceFormat>
-        <inkml:channelProperties>
-          <inkml:channelProperty channel="X" name="resolution" value="1000" units="1/cm"/>
-          <inkml:channelProperty channel="Y" name="resolution" value="1000" units="1/cm"/>
-          <inkml:channelProperty channel="F" name="resolution" value="0" units="1/dev"/>
-        </inkml:channelProperties>
-      </inkml:inkSource>
-      <inkml:timestamp xml:id="ts0" timeString="2021-12-23T12:40:58.456"/>
-    </inkml:context>
-    <inkml:brush xml:id="br0">
-      <inkml:brushProperty name="width" value="0.05" units="cm"/>
-      <inkml:brushProperty name="height" value="0.05" units="cm"/>
-      <inkml:brushProperty name="color" value="#FEFEFE"/>
-    </inkml:brush>
-  </inkml:definitions>
-  <inkml:trace contextRef="#ctx0" brushRef="#br0">23 12 24575,'0'6'0,"0"-1"0,0-1 0,0-1 0,0 1 0,0 1 0,0 1 0,0 1 0,-1-1 0,0-1 0,0 0 0,0-2 0,1 0 0,0-2 0,0 1 0,0-1 0,0 1 0,0 0 0,0-1 0,0 1 0,0 0 0,0 1 0,0-1 0,0 1 0,0 0 0,0 0 0,0 1 0,0-1 0,-1 0 0,1 0 0,-1-1 0,1 1 0,0-1 0,0-1 0,0 1 0,0-1 0,0 0 0,0 1 0,0-1 0,0 0 0,0 1 0,-1-1 0,1 1 0,-1-1 0,1 0 0,0 1 0,0 0 0,0-1 0,0 1 0,0-1 0,0 0 0,-1 1 0,1 0 0,-1-1 0,5-2 0,-2 0 0,5-3 0,-3 2 0,1-2 0,-1 1 0,1 0 0,0-1 0,-1 1 0,1 0 0,-1-1 0,0 1 0,0 0 0,0 1 0,0 0 0,0 0 0,-1 0 0,0 1 0,-1 0 0,1 0 0,-1-1 0,0 1 0,1 1 0,-1-2 0,1 1 0,0 0 0,0 0 0,0-1 0,0 1 0,1 0 0,-1 0 0,1 0 0,0-1 0,-1 1 0,1 0 0,0 0 0,-1 1 0,-1-1 0,-1 1 0,0 0 0,-6-2 0,1 0 0,-7-1 0,6 1 0,-3 0 0,3 0 0,-1 0 0,0 0 0,2 1 0,0 0 0,1 1 0,0-1 0,2 1 0,-1 0 0,1 0 0,0 0 0,0-1 0,-1 1 0,1 0 0,0-1 0,-1 0 0,1 0 0,-1 0 0,2-1 0,-2 0 0,0 0 0,0 0 0,0 0 0,-1-1 0,1 0 0,0 1 0,0-1 0,1 2 0,-1-1 0,1 1 0,0 0 0,0 1 0,0-1 0,-1 0 0,1 0 0,-1 0 0,1 0 0,0 0 0,0 0 0,0 0 0,0 0 0,0 0 0,0 0 0,-1 0 0,1 0 0,-1 0 0,1 0 0,-1 0 0,1 0 0,-1 0 0,1 1 0,0-1 0,-1 1 0,1-1 0,0 0 0,-1 0 0,1 0 0,0 0 0,0 0 0,-1 1 0,1-1 0,0 0 0,-1 0 0,1 1 0,0-1 0,0 1 0,-1-1 0,1 1 0,0-1 0</inkml:trace>
-</inkml:ink>
-</file>
-
-<file path=word/ink/ink2.xml><?xml version="1.0" encoding="utf-8"?>
-<inkml:ink xmlns:inkml="http://www.w3.org/2003/InkML">
-  <inkml:definitions>
-    <inkml:context xml:id="ctx0">
-      <inkml:inkSource xml:id="inkSrc0">
-        <inkml:traceFormat>
-          <inkml:channel name="X" type="integer" min="-2.14748E9" max="2.14748E9" units="cm"/>
-          <inkml:channel name="Y" type="integer" min="-2.14748E9" max="2.14748E9" units="cm"/>
-          <inkml:channel name="F" type="integer" max="32767" units="dev"/>
-        </inkml:traceFormat>
-        <inkml:channelProperties>
-          <inkml:channelProperty channel="X" name="resolution" value="1000" units="1/cm"/>
-          <inkml:channelProperty channel="Y" name="resolution" value="1000" units="1/cm"/>
-          <inkml:channelProperty channel="F" name="resolution" value="0" units="1/dev"/>
-        </inkml:channelProperties>
-      </inkml:inkSource>
-      <inkml:timestamp xml:id="ts0" timeString="2021-12-23T12:40:52.335"/>
-    </inkml:context>
-    <inkml:brush xml:id="br0">
-      <inkml:brushProperty name="width" value="0.05" units="cm"/>
-      <inkml:brushProperty name="height" value="0.05" units="cm"/>
-      <inkml:brushProperty name="color" value="#FEFEFE"/>
-    </inkml:brush>
-  </inkml:definitions>
-  <inkml:trace contextRef="#ctx0" brushRef="#br0">14 0 24575,'0'13'0,"0"-1"0,0-2 0,-1-2 0,0-2 0,0-1 0,0 0 0,1 0 0,-1-1 0,1 1 0,-1-1 0,0 0 0,0-1 0,1 1 0,0 0 0,-1-1 0,0 1 0,0 0 0,1 0 0,-1-1 0,0 1 0,1 0 0,-1-1 0,1 1 0,0-2 0,0 0 0,0 0 0,0 0 0,0 0 0,0 1 0,0 1 0,0 1 0,0-1 0,0 0 0,0-1 0,0-1 0,1-2 0,0 1 0,3-2 0,0-1 0,2-2 0,1-2 0,0 0 0,0 0 0,0 0 0,-1 0 0,-1 1 0,0 1 0,1 0 0,1 0 0,2 1 0,1-1 0,-1 1 0,0 0 0,-2 0 0,0 1 0,-2 1 0,-1 0 0,-1 1 0,0-1 0,-1 0 0,1 0 0,-1 0 0,2 0 0,-1-1 0,1 0 0,0 1 0,0-1 0,1 1 0,-1 0 0,-1 0 0,-2 1 0,-6-1 0,2 1 0,-7-1 0,2 0 0,-3-1 0,1 1 0,1 0 0,2-1 0,0 2 0,1-2 0,1 1 0,1 0 0,0 0 0,1-1 0,0 1 0,1 0 0,0 0 0,0 0 0,1-1 0,-1 1 0,1 0 0,0 0 0,1 0 0,-2 0 0,1 0 0,0 1 0,-1-2 0,1 0 0,-2 0 0,0-1 0,0-1 0,-1 0 0,1-1 0,0 2 0,1 0 0,1 3 0,0 2 0,1 2 0,0 2 0,0 0 0,0 0 0,0 0 0,0-1 0,0 0 0,0-1 0,0 1 0,0-3 0,0 2 0,0-3 0,0 1 0,0 0 0,0-1 0,0 1 0,0 0 0,0-1 0,0 0 0,0 1 0,0-1 0,0 0 0,0 1 0,0 0 0,0-1 0,0 0 0,0 0 0,0 1 0</inkml:trace>
-</inkml:ink>
-</file>
-
-<file path=word/ink/ink3.xml><?xml version="1.0" encoding="utf-8"?>
-<inkml:ink xmlns:inkml="http://www.w3.org/2003/InkML">
-  <inkml:definitions>
-    <inkml:context xml:id="ctx0">
-      <inkml:inkSource xml:id="inkSrc0">
-        <inkml:traceFormat>
-          <inkml:channel name="X" type="integer" min="-2.14748E9" max="2.14748E9" units="cm"/>
-          <inkml:channel name="Y" type="integer" min="-2.14748E9" max="2.14748E9" units="cm"/>
-          <inkml:channel name="F" type="integer" max="32767" units="dev"/>
-        </inkml:traceFormat>
-        <inkml:channelProperties>
-          <inkml:channelProperty channel="X" name="resolution" value="1000" units="1/cm"/>
-          <inkml:channelProperty channel="Y" name="resolution" value="1000" units="1/cm"/>
-          <inkml:channelProperty channel="F" name="resolution" value="0" units="1/dev"/>
-        </inkml:channelProperties>
-      </inkml:inkSource>
-      <inkml:timestamp xml:id="ts0" timeString="2021-12-23T12:40:41.827"/>
-    </inkml:context>
-    <inkml:brush xml:id="br0">
-      <inkml:brushProperty name="width" value="0.05" units="cm"/>
-      <inkml:brushProperty name="height" value="0.05" units="cm"/>
-      <inkml:brushProperty name="color" value="#FEFEFE"/>
-    </inkml:brush>
-  </inkml:definitions>
-  <inkml:trace contextRef="#ctx0" brushRef="#br0">3 12 24575,'0'7'0,"0"3"0,0-3 0,0 3 0,0-2 0,0 2 0,0-2 0,0-1 0,0-2 0,0-1 0,0-2 0,0 0 0,0-1 0,0 1 0,0-1 0,0 0 0,0 1 0,0-1 0,0 0 0,0 1 0,0 0 0,0 0 0,0 0 0,0 0 0,0 0 0,0 0 0,0-1 0,-1 1 0,1 0 0,-1-1 0,1 1 0,0-1 0,0 1 0,0 0 0,0-1 0,0 0 0,0 0 0,0 1 0,0-1 0,0 0 0,0 1 0,0-1 0,0 0 0,0 1 0,2-2 0,0 0 0,2-2 0,-1 0 0,1-1 0,0 0 0,0 0 0,1-1 0,-1 1 0,0-1 0,0 1 0,0 1 0,-1 0 0,2 0 0,-1 0 0,0 0 0,1 1 0,-2-1 0,1 1 0,-1 0 0,0 1 0,0-1 0,0 0 0,-1 1 0,2-1 0,-2 0 0,1 0 0,0 0 0,1 0 0,-1 0 0,1 0 0,-1-1 0,1 1 0,0 0 0,0-1 0,-1 1 0,0 0 0,0 0 0,-2 1 0,1-1 0,-1 1 0,1 0 0,-7-2 0,2 0 0,-6-1 0,5 1 0,-1 0 0,2 1 0,-1-1 0,0 1 0,0 0 0,0 0 0,1 0 0,0 1 0,1-1 0,0 1 0,0-1 0,1 1 0,0-1 0,-1 1 0,1-1 0,0 1 0,-1-1 0,1 1 0,0-1 0,0 0 0,-1 1 0,1-1 0,-1 0 0,0 0 0,1 0 0,-2 0 0,2 0 0,-1 0 0,1 0 0,0 1 0,0-2 0,0 1 0,1-1 0,-1 0 0,1 0 0,-1 0 0,1 1 0,0 0 0,0-1 0,0 1 0,0 0 0,0-1 0,-1 1 0,0 1 0,-2 0 0,1 0 0,-1 1 0,0 0 0,0 0 0,1 1 0,0 0 0,2-1 0,-1 1 0,1-1 0,0 1 0,0-1 0,0 1 0,0 0 0,0 0 0,0 0 0,0 1 0,0 0 0,0 0 0,0-1 0,0 0 0,0 0 0,0-1 0,0-4 0,0 0 0,0-3 0,0 3 0,0 0 0,0-1 0,0 2 0,0-1 0,0 0 0,0 1 0,0 0 0,0 1 0,0 0 0,0-1 0,-1 1 0,0 0 0,1 0 0,-1 0 0,0 0 0,0-1 0,0 1 0,1 0 0,-1 0 0,0 0 0,0-1 0,1 2 0,-1-1 0,-1 0 0,1 0 0,0-1 0,0 2 0,0-1 0,0-1 0,0 2 0,-1-1 0,2 0 0,-1 0 0,-1 0 0,1 0 0,0 0 0</inkml:trace>
-</inkml:ink>
-</file>
-
-<file path=word/ink/ink4.xml><?xml version="1.0" encoding="utf-8"?>
-<inkml:ink xmlns:inkml="http://www.w3.org/2003/InkML">
-  <inkml:definitions>
-    <inkml:context xml:id="ctx0">
-      <inkml:inkSource xml:id="inkSrc0">
-        <inkml:traceFormat>
-          <inkml:channel name="X" type="integer" min="-2.14748E9" max="2.14748E9" units="cm"/>
-          <inkml:channel name="Y" type="integer" min="-2.14748E9" max="2.14748E9" units="cm"/>
-          <inkml:channel name="F" type="integer" max="32767" units="dev"/>
-        </inkml:traceFormat>
-        <inkml:channelProperties>
-          <inkml:channelProperty channel="X" name="resolution" value="1000" units="1/cm"/>
-          <inkml:channelProperty channel="Y" name="resolution" value="1000" units="1/cm"/>
-          <inkml:channelProperty channel="F" name="resolution" value="0" units="1/dev"/>
-        </inkml:channelProperties>
-      </inkml:inkSource>
-      <inkml:timestamp xml:id="ts0" timeString="2021-12-23T12:40:32.671"/>
-    </inkml:context>
-    <inkml:brush xml:id="br0">
-      <inkml:brushProperty name="width" value="0.05" units="cm"/>
-      <inkml:brushProperty name="height" value="0.05" units="cm"/>
-      <inkml:brushProperty name="color" value="#FEFEFE"/>
-    </inkml:brush>
-  </inkml:definitions>
-  <inkml:trace contextRef="#ctx0" brushRef="#br0">8 1 24575,'0'9'0,"0"-1"0,0-2 0,0-2 0,0 0 0,0-2 0,0 1 0,0 1 0,0 0 0,0-1 0,0 1 0,0 0 0,0 0 0,0 0 0,0 0 0,0 0 0,0 0 0,0 0 0,0 0 0,0-1 0,0-1 0,0 0 0,-1 1 0,0-1 0,0 0 0,0 0 0,1 0 0,0-1 0,0 1 0,0 0 0,0-1 0,0 2 0,0-2 0,-1 1 0,1 0 0,-1-1 0,1 1 0,-1-1 0,1 0 0,0 1 0,0-1 0,0 1 0,0 0 0,0 0 0,0 0 0,0 0 0,0 2 0,0-1 0,0 2 0,0-1 0,0-2 0,0-1 0,2-3 0,-1 1 0,3-2 0,-2 0 0,2 0 0,0-1 0,0 0 0,0 1 0,1-1 0,-2 2 0,1-1 0,0 1 0,-1 0 0,1-1 0,0 1 0,-1 0 0,0 0 0,0 0 0,1 0 0,0 0 0,-1 0 0,0 0 0,0 0 0,0 1 0,-1 0 0,0 0 0,0-1 0,-1 1 0,1-1 0,0 1 0,0 0 0,-1 0 0,2 0 0,-2 0 0,1 0 0,0 1 0,0-1 0,1-1 0,0 1 0,1 0 0,-1 0 0,1 1 0,0-1 0,0 0 0,-1 1 0,0-1 0,-1 1 0,0-1 0,0 1 0,0 0 0,-1 0 0,1 0 0,-9 0 0,3-1 0,-7 1 0,6-1 0,-1 1 0,2 0 0,-1 0 0,2 0 0,-1 0 0,2 0 0,-1 0 0,2 0 0,-1 0 0,1 0 0,-1 0 0,1 0 0,0 0 0,-1-1 0,1 1 0,0-1 0,0 0 0,-1 1 0,1-1 0,0 1 0,-1-1 0,1 0 0,0-1 0,0 0 0,1 1 0,-1-1 0,0 1 0,0-1 0,1 0 0,-1 0 0,1 0 0,0 1 0,0-1 0,0 0 0,0 0 0,0 1 0,0-1 0,0 0 0,0 0 0,0 1 0,0 0 0,0-1 0,-1 1 0,1-1 0,0 1 0,-1 0 0,1-1 0,0 1 0,0-1 0,0 1 0,1 0 0,0 0 0,1 1 0,1 0 0,0 0 0,0 1 0,1 1 0,0 1 0,1 1 0,-1-1 0,0 1 0,0 0 0,-1-1 0,0-1 0,-1 0 0,0 0 0,0-1 0,-1 0 0,0 0 0,0 0 0,-1 0 0</inkml:trace>
-</inkml:ink>
-</file>
-
-<file path=word/ink/ink5.xml><?xml version="1.0" encoding="utf-8"?>
-<inkml:ink xmlns:inkml="http://www.w3.org/2003/InkML">
-  <inkml:definitions>
-    <inkml:context xml:id="ctx0">
-      <inkml:inkSource xml:id="inkSrc0">
-        <inkml:traceFormat>
-          <inkml:channel name="X" type="integer" min="-2.14748E9" max="2.14748E9" units="cm"/>
-          <inkml:channel name="Y" type="integer" min="-2.14748E9" max="2.14748E9" units="cm"/>
-          <inkml:channel name="F" type="integer" max="32767" units="dev"/>
-        </inkml:traceFormat>
-        <inkml:channelProperties>
-          <inkml:channelProperty channel="X" name="resolution" value="1000" units="1/cm"/>
-          <inkml:channelProperty channel="Y" name="resolution" value="1000" units="1/cm"/>
-          <inkml:channelProperty channel="F" name="resolution" value="0" units="1/dev"/>
-        </inkml:channelProperties>
-      </inkml:inkSource>
-      <inkml:timestamp xml:id="ts0" timeString="2021-12-23T12:40:08.907"/>
-    </inkml:context>
-    <inkml:brush xml:id="br0">
-      <inkml:brushProperty name="width" value="0.05" units="cm"/>
-      <inkml:brushProperty name="height" value="0.05" units="cm"/>
-      <inkml:brushProperty name="color" value="#FEFEFE"/>
-    </inkml:brush>
-  </inkml:definitions>
-  <inkml:trace contextRef="#ctx0" brushRef="#br0">1 17 24575,'4'0'0,"-1"0"0,-1 0 0,0 0 0,0 0 0,0 0 0,-1 0 0,1 0 0,0 0 0,0 0 0,0 0 0,0 0 0,0 0 0,-1 1 0,1-1 0,0 0 0,-1 0 0,1 0 0,-2 1 0,2-1 0,-1 1 0,1-1 0,-1 0 0,1 0 0,-1 0 0,1 0 0,-1 0 0,1 0 0,-1 0 0,0 0 0,0 0 0,1 0 0,0 0 0,0 0 0,-1 0 0,1 0 0,0 0 0,0 0 0,-1 1 0,1-1 0,0 1 0,-1-1 0,1 0 0,-1 0 0,0 0 0,1 0 0,-1 1 0,0-1 0,1 1 0,-1-1 0,1 1 0,-1-1 0,0 1 0,1-1 0,-1 1 0,0-1 0,1 1 0,-1-1 0,0 1 0,1-1 0,-1 0 0,0 0 0,1 0 0,0 0 0,-1 0 0,0 0 0,1 0 0,-1 0 0,1 0 0,0 0 0,-1 0 0,0 0 0,0 0 0,1 0 0,-1 0 0,0 0 0,1 0 0,-1 0 0,1 0 0,-1 0 0,1 0 0,-1 0 0,0 0 0,1 0 0,-1 0 0,0-1 0,0 0 0,0 0 0,0-1 0,-1 1 0,0 0 0,0 0 0</inkml:trace>
-  <inkml:trace contextRef="#ctx0" brushRef="#br0" timeOffset="1337">131 19 24575,'0'0'0</inkml:trace>
-  <inkml:trace contextRef="#ctx0" brushRef="#br0" timeOffset="2720">119 19 24575,'0'0'0</inkml:trace>
-  <inkml:trace contextRef="#ctx0" brushRef="#br0" timeOffset="3328">112 19 24575,'0'0'0</inkml:trace>
-  <inkml:trace contextRef="#ctx0" brushRef="#br0" timeOffset="4031">112 19 24575,'0'0'0</inkml:trace>
-  <inkml:trace contextRef="#ctx0" brushRef="#br0" timeOffset="7350">156 39 24575,'0'0'0</inkml:trace>
-  <inkml:trace contextRef="#ctx0" brushRef="#br0" timeOffset="9068">153 18 24575,'0'0'0</inkml:trace>
-  <inkml:trace contextRef="#ctx0" brushRef="#br0" timeOffset="11379">149 14 24575,'0'0'0</inkml:trace>
-  <inkml:trace contextRef="#ctx0" brushRef="#br0" timeOffset="12647">122 12 24575,'0'0'0</inkml:trace>
-  <inkml:trace contextRef="#ctx0" brushRef="#br0" timeOffset="13474">84 12 24575,'0'0'0</inkml:trace>
-  <inkml:trace contextRef="#ctx0" brushRef="#br0" timeOffset="14094">72 12 24575,'0'0'0</inkml:trace>
-  <inkml:trace contextRef="#ctx0" brushRef="#br0" timeOffset="14878">38 14 24575,'0'0'0</inkml:trace>
-  <inkml:trace contextRef="#ctx0" brushRef="#br0" timeOffset="15749">15 0 24575,'0'0'0</inkml:trace>
-</inkml:ink>
-</file>
-
-<file path=word/ink/ink6.xml><?xml version="1.0" encoding="utf-8"?>
-<inkml:ink xmlns:inkml="http://www.w3.org/2003/InkML">
-  <inkml:definitions>
-    <inkml:context xml:id="ctx0">
-      <inkml:inkSource xml:id="inkSrc0">
-        <inkml:traceFormat>
-          <inkml:channel name="X" type="integer" min="-2.14748E9" max="2.14748E9" units="cm"/>
-          <inkml:channel name="Y" type="integer" min="-2.14748E9" max="2.14748E9" units="cm"/>
-          <inkml:channel name="F" type="integer" max="32767" units="dev"/>
-        </inkml:traceFormat>
-        <inkml:channelProperties>
-          <inkml:channelProperty channel="X" name="resolution" value="1000" units="1/cm"/>
-          <inkml:channelProperty channel="Y" name="resolution" value="1000" units="1/cm"/>
-          <inkml:channelProperty channel="F" name="resolution" value="0" units="1/dev"/>
-        </inkml:channelProperties>
-      </inkml:inkSource>
-      <inkml:timestamp xml:id="ts0" timeString="2021-12-23T12:39:55.769"/>
-    </inkml:context>
-    <inkml:brush xml:id="br0">
-      <inkml:brushProperty name="width" value="0.35" units="cm"/>
-      <inkml:brushProperty name="height" value="0.35" units="cm"/>
-      <inkml:brushProperty name="color" value="#FEFEFE"/>
-    </inkml:brush>
-  </inkml:definitions>
-  <inkml:trace contextRef="#ctx0" brushRef="#br0">1 0 24575,'0'0'0</inkml:trace>
-</inkml:ink>
-</file>
-
-<file path=word/ink/ink7.xml><?xml version="1.0" encoding="utf-8"?>
-<inkml:ink xmlns:inkml="http://www.w3.org/2003/InkML">
-  <inkml:definitions>
-    <inkml:context xml:id="ctx0">
-      <inkml:inkSource xml:id="inkSrc0">
-        <inkml:traceFormat>
-          <inkml:channel name="X" type="integer" min="-2.14748E9" max="2.14748E9" units="cm"/>
-          <inkml:channel name="Y" type="integer" min="-2.14748E9" max="2.14748E9" units="cm"/>
-          <inkml:channel name="F" type="integer" max="32767" units="dev"/>
-        </inkml:traceFormat>
-        <inkml:channelProperties>
-          <inkml:channelProperty channel="X" name="resolution" value="1000" units="1/cm"/>
-          <inkml:channelProperty channel="Y" name="resolution" value="1000" units="1/cm"/>
-          <inkml:channelProperty channel="F" name="resolution" value="0" units="1/dev"/>
-        </inkml:channelProperties>
-      </inkml:inkSource>
-      <inkml:timestamp xml:id="ts0" timeString="2021-12-23T12:39:48.039"/>
-    </inkml:context>
-    <inkml:brush xml:id="br0">
-      <inkml:brushProperty name="width" value="0.35" units="cm"/>
-      <inkml:brushProperty name="height" value="0.35" units="cm"/>
-      <inkml:brushProperty name="color" value="#FEFEFE"/>
-    </inkml:brush>
-  </inkml:definitions>
-  <inkml:trace contextRef="#ctx0" brushRef="#br0">0 1 24575,'0'0'0</inkml:trace>
-</inkml:ink>
-</file>
-
 <file path=word/theme/theme1.xml><?xml version="1.0" encoding="utf-8"?>
 <a:theme xmlns:a="http://schemas.openxmlformats.org/drawingml/2006/main" name="Tema di Office">
   <a:themeElements>

--- a/Documentazione.docx
+++ b/Documentazione.docx
@@ -720,6 +720,7 @@
         </w:rPr>
         <w:t xml:space="preserve">Gestendo informazioni sullo stato di ogni macchinario presente nella palestra si è anche voluto implementare una </w:t>
       </w:r>
+      <w:proofErr w:type="spellStart"/>
       <w:r>
         <w:rPr>
           <w:rFonts w:ascii="Times New Roman" w:hAnsi="Times New Roman" w:cs="Times New Roman"/>
@@ -730,13 +731,34 @@
         <w:rPr>
           <w:rFonts w:ascii="Times New Roman" w:hAnsi="Times New Roman" w:cs="Times New Roman"/>
         </w:rPr>
-        <w:t>ashboard che mostri lo stato corrente dei macchinari a tutti i presenti.</w:t>
-      </w:r>
-      <w:r>
-        <w:rPr>
-          <w:rFonts w:ascii="Times New Roman" w:hAnsi="Times New Roman" w:cs="Times New Roman"/>
-        </w:rPr>
-        <w:t xml:space="preserve"> La dashboard è un display virtuale mostrante un set specifico di informazioni.</w:t>
+        <w:t>ashboard</w:t>
+      </w:r>
+      <w:proofErr w:type="spellEnd"/>
+      <w:r>
+        <w:rPr>
+          <w:rFonts w:ascii="Times New Roman" w:hAnsi="Times New Roman" w:cs="Times New Roman"/>
+        </w:rPr>
+        <w:t xml:space="preserve"> che mostri lo stato corrente dei macchinari a tutti i presenti.</w:t>
+      </w:r>
+      <w:r>
+        <w:rPr>
+          <w:rFonts w:ascii="Times New Roman" w:hAnsi="Times New Roman" w:cs="Times New Roman"/>
+        </w:rPr>
+        <w:t xml:space="preserve"> La </w:t>
+      </w:r>
+      <w:proofErr w:type="spellStart"/>
+      <w:r>
+        <w:rPr>
+          <w:rFonts w:ascii="Times New Roman" w:hAnsi="Times New Roman" w:cs="Times New Roman"/>
+        </w:rPr>
+        <w:t>dashboard</w:t>
+      </w:r>
+      <w:proofErr w:type="spellEnd"/>
+      <w:r>
+        <w:rPr>
+          <w:rFonts w:ascii="Times New Roman" w:hAnsi="Times New Roman" w:cs="Times New Roman"/>
+        </w:rPr>
+        <w:t xml:space="preserve"> è un display virtuale mostrante un set specifico di informazioni.</w:t>
       </w:r>
     </w:p>
     <w:p>
@@ -1026,8 +1048,16 @@
         <w:rPr>
           <w:rFonts w:ascii="Times New Roman" w:hAnsi="Times New Roman" w:cs="Times New Roman"/>
         </w:rPr>
-        <w:t>Google Meet</w:t>
-      </w:r>
+        <w:t xml:space="preserve">Google </w:t>
+      </w:r>
+      <w:proofErr w:type="spellStart"/>
+      <w:r>
+        <w:rPr>
+          <w:rFonts w:ascii="Times New Roman" w:hAnsi="Times New Roman" w:cs="Times New Roman"/>
+        </w:rPr>
+        <w:t>Meet</w:t>
+      </w:r>
+      <w:proofErr w:type="spellEnd"/>
     </w:p>
     <w:p>
       <w:pPr>
@@ -1042,12 +1072,14 @@
           <w:rFonts w:ascii="Times New Roman" w:hAnsi="Times New Roman" w:cs="Times New Roman"/>
         </w:rPr>
       </w:pPr>
+      <w:proofErr w:type="spellStart"/>
       <w:r>
         <w:rPr>
           <w:rFonts w:ascii="Times New Roman" w:hAnsi="Times New Roman" w:cs="Times New Roman"/>
         </w:rPr>
         <w:t>Telegram</w:t>
       </w:r>
+      <w:proofErr w:type="spellEnd"/>
     </w:p>
     <w:p>
       <w:pPr>
@@ -1066,11 +1098,19 @@
           <w:rFonts w:ascii="Times New Roman" w:hAnsi="Times New Roman" w:cs="Times New Roman"/>
         </w:rPr>
       </w:pPr>
-      <w:r>
-        <w:rPr>
-          <w:rFonts w:ascii="Times New Roman" w:hAnsi="Times New Roman" w:cs="Times New Roman"/>
-        </w:rPr>
-        <w:t>Repository online:</w:t>
+      <w:proofErr w:type="spellStart"/>
+      <w:r>
+        <w:rPr>
+          <w:rFonts w:ascii="Times New Roman" w:hAnsi="Times New Roman" w:cs="Times New Roman"/>
+        </w:rPr>
+        <w:t>Repository</w:t>
+      </w:r>
+      <w:proofErr w:type="spellEnd"/>
+      <w:r>
+        <w:rPr>
+          <w:rFonts w:ascii="Times New Roman" w:hAnsi="Times New Roman" w:cs="Times New Roman"/>
+        </w:rPr>
+        <w:t xml:space="preserve"> online:</w:t>
       </w:r>
     </w:p>
     <w:p>
@@ -1086,12 +1126,14 @@
           <w:rFonts w:ascii="Times New Roman" w:hAnsi="Times New Roman" w:cs="Times New Roman"/>
         </w:rPr>
       </w:pPr>
+      <w:proofErr w:type="spellStart"/>
       <w:r>
         <w:rPr>
           <w:rFonts w:ascii="Times New Roman" w:hAnsi="Times New Roman" w:cs="Times New Roman"/>
         </w:rPr>
         <w:t>GitHub</w:t>
       </w:r>
+      <w:proofErr w:type="spellEnd"/>
     </w:p>
     <w:p>
       <w:pPr>
@@ -1150,12 +1192,14 @@
           <w:rFonts w:ascii="Times New Roman" w:hAnsi="Times New Roman" w:cs="Times New Roman"/>
         </w:rPr>
       </w:pPr>
+      <w:proofErr w:type="spellStart"/>
       <w:r>
         <w:rPr>
           <w:rFonts w:ascii="Times New Roman" w:hAnsi="Times New Roman" w:cs="Times New Roman"/>
         </w:rPr>
         <w:t>Eclipse</w:t>
       </w:r>
+      <w:proofErr w:type="spellEnd"/>
     </w:p>
     <w:p>
       <w:pPr>
@@ -1258,7 +1302,23 @@
           <w:rFonts w:ascii="Times New Roman" w:hAnsi="Times New Roman" w:cs="Times New Roman"/>
           <w:lang w:val="en-US"/>
         </w:rPr>
-        <w:t>di Eclipse utilizzati:</w:t>
+        <w:t xml:space="preserve">di Eclipse </w:t>
+      </w:r>
+      <w:proofErr w:type="spellStart"/>
+      <w:r>
+        <w:rPr>
+          <w:rFonts w:ascii="Times New Roman" w:hAnsi="Times New Roman" w:cs="Times New Roman"/>
+          <w:lang w:val="en-US"/>
+        </w:rPr>
+        <w:t>utilizzati</w:t>
+      </w:r>
+      <w:proofErr w:type="spellEnd"/>
+      <w:r>
+        <w:rPr>
+          <w:rFonts w:ascii="Times New Roman" w:hAnsi="Times New Roman" w:cs="Times New Roman"/>
+          <w:lang w:val="en-US"/>
+        </w:rPr>
+        <w:t>:</w:t>
       </w:r>
     </w:p>
     <w:p>
@@ -1369,6 +1429,7 @@
           <w:lang w:val="en-US"/>
         </w:rPr>
       </w:pPr>
+      <w:proofErr w:type="spellStart"/>
       <w:r>
         <w:rPr>
           <w:rFonts w:ascii="Times New Roman" w:hAnsi="Times New Roman" w:cs="Times New Roman"/>
@@ -1376,6 +1437,7 @@
         </w:rPr>
         <w:t>JAutodoc</w:t>
       </w:r>
+      <w:proofErr w:type="spellEnd"/>
     </w:p>
     <w:p>
       <w:pPr>
@@ -1429,6 +1491,7 @@
           <w:lang w:val="en-US"/>
         </w:rPr>
       </w:pPr>
+      <w:proofErr w:type="spellStart"/>
       <w:r>
         <w:rPr>
           <w:rFonts w:ascii="Times New Roman" w:hAnsi="Times New Roman" w:cs="Times New Roman"/>
@@ -1436,6 +1499,7 @@
         </w:rPr>
         <w:t>AstahUML</w:t>
       </w:r>
+      <w:proofErr w:type="spellEnd"/>
     </w:p>
     <w:p>
       <w:pPr>
@@ -3148,7 +3212,21 @@
         <w:rPr>
           <w:rFonts w:ascii="Times New Roman" w:hAnsi="Times New Roman" w:cs="Times New Roman"/>
         </w:rPr>
-        <w:t>UC4: Logout;</w:t>
+        <w:t xml:space="preserve">UC4: </w:t>
+      </w:r>
+      <w:proofErr w:type="spellStart"/>
+      <w:r>
+        <w:rPr>
+          <w:rFonts w:ascii="Times New Roman" w:hAnsi="Times New Roman" w:cs="Times New Roman"/>
+        </w:rPr>
+        <w:t>Logout</w:t>
+      </w:r>
+      <w:proofErr w:type="spellEnd"/>
+      <w:r>
+        <w:rPr>
+          <w:rFonts w:ascii="Times New Roman" w:hAnsi="Times New Roman" w:cs="Times New Roman"/>
+        </w:rPr>
+        <w:t>;</w:t>
       </w:r>
     </w:p>
     <w:p>
@@ -3316,7 +3394,21 @@
         <w:rPr>
           <w:rFonts w:ascii="Times New Roman" w:hAnsi="Times New Roman" w:cs="Times New Roman"/>
         </w:rPr>
-        <w:t>UC12: Overview utenti registrati;</w:t>
+        <w:t xml:space="preserve">UC12: </w:t>
+      </w:r>
+      <w:proofErr w:type="spellStart"/>
+      <w:r>
+        <w:rPr>
+          <w:rFonts w:ascii="Times New Roman" w:hAnsi="Times New Roman" w:cs="Times New Roman"/>
+        </w:rPr>
+        <w:t>Overview</w:t>
+      </w:r>
+      <w:proofErr w:type="spellEnd"/>
+      <w:r>
+        <w:rPr>
+          <w:rFonts w:ascii="Times New Roman" w:hAnsi="Times New Roman" w:cs="Times New Roman"/>
+        </w:rPr>
+        <w:t xml:space="preserve"> utenti registrati;</w:t>
       </w:r>
     </w:p>
     <w:p>
@@ -3517,7 +3609,21 @@
         <w:rPr>
           <w:rFonts w:ascii="Times New Roman" w:hAnsi="Times New Roman" w:cs="Times New Roman"/>
         </w:rPr>
-        <w:t>Attori coinvolti: utente, trainer, sistema di autenticazione (AS, Authentication Server).</w:t>
+        <w:t xml:space="preserve">Attori coinvolti: utente, trainer, sistema di autenticazione (AS, </w:t>
+      </w:r>
+      <w:proofErr w:type="spellStart"/>
+      <w:r>
+        <w:rPr>
+          <w:rFonts w:ascii="Times New Roman" w:hAnsi="Times New Roman" w:cs="Times New Roman"/>
+        </w:rPr>
+        <w:t>Authentication</w:t>
+      </w:r>
+      <w:proofErr w:type="spellEnd"/>
+      <w:r>
+        <w:rPr>
+          <w:rFonts w:ascii="Times New Roman" w:hAnsi="Times New Roman" w:cs="Times New Roman"/>
+        </w:rPr>
+        <w:t xml:space="preserve"> Server).</w:t>
       </w:r>
     </w:p>
     <w:p>
@@ -3734,7 +3840,21 @@
         <w:rPr>
           <w:rFonts w:ascii="Times New Roman" w:hAnsi="Times New Roman" w:cs="Times New Roman"/>
         </w:rPr>
-        <w:t>Attori coinvolti: utente, trainer, sistema di autenticazione (AS, Authentication Server).</w:t>
+        <w:t xml:space="preserve">Attori coinvolti: utente, trainer, sistema di autenticazione (AS, </w:t>
+      </w:r>
+      <w:proofErr w:type="spellStart"/>
+      <w:r>
+        <w:rPr>
+          <w:rFonts w:ascii="Times New Roman" w:hAnsi="Times New Roman" w:cs="Times New Roman"/>
+        </w:rPr>
+        <w:t>Authentication</w:t>
+      </w:r>
+      <w:proofErr w:type="spellEnd"/>
+      <w:r>
+        <w:rPr>
+          <w:rFonts w:ascii="Times New Roman" w:hAnsi="Times New Roman" w:cs="Times New Roman"/>
+        </w:rPr>
+        <w:t xml:space="preserve"> Server).</w:t>
       </w:r>
     </w:p>
     <w:p>
@@ -3818,52 +3938,108 @@
         <w:rPr>
           <w:rFonts w:ascii="Times New Roman" w:hAnsi="Times New Roman" w:cs="Times New Roman"/>
         </w:rPr>
-        <w:t>Attori coinvolti: utente, trainer, sistema di autenticazione (AS, Authentication Server).</w:t>
-      </w:r>
-    </w:p>
-    <w:p>
-      <w:pPr>
-        <w:spacing w:line="360" w:lineRule="auto"/>
-        <w:jc w:val="both"/>
-        <w:rPr>
-          <w:rFonts w:ascii="Times New Roman" w:hAnsi="Times New Roman" w:cs="Times New Roman"/>
-        </w:rPr>
-      </w:pPr>
-      <w:r>
-        <w:rPr>
-          <w:rFonts w:ascii="Times New Roman" w:hAnsi="Times New Roman" w:cs="Times New Roman"/>
-        </w:rPr>
-        <w:t>POV utente: come utente voglio poter effettuare il logout dal mio account sull’applicazione.</w:t>
-      </w:r>
-    </w:p>
-    <w:p>
-      <w:pPr>
-        <w:spacing w:line="360" w:lineRule="auto"/>
-        <w:jc w:val="both"/>
-        <w:rPr>
-          <w:rFonts w:ascii="Times New Roman" w:hAnsi="Times New Roman" w:cs="Times New Roman"/>
-        </w:rPr>
-      </w:pPr>
-      <w:r>
-        <w:rPr>
-          <w:rFonts w:ascii="Times New Roman" w:hAnsi="Times New Roman" w:cs="Times New Roman"/>
-        </w:rPr>
-        <w:t>POV trainer: come trainer voglio poter effettuare il logout dal mio account sull’applicazione.</w:t>
-      </w:r>
-    </w:p>
-    <w:p>
-      <w:pPr>
-        <w:spacing w:line="360" w:lineRule="auto"/>
-        <w:jc w:val="both"/>
-        <w:rPr>
-          <w:rFonts w:ascii="Times New Roman" w:hAnsi="Times New Roman" w:cs="Times New Roman"/>
-        </w:rPr>
-      </w:pPr>
-      <w:r>
-        <w:rPr>
-          <w:rFonts w:ascii="Times New Roman" w:hAnsi="Times New Roman" w:cs="Times New Roman"/>
-        </w:rPr>
-        <w:t>POV AS: come sistema di autenticazione devo poter permettere agli utenti registrati di effettuare il logout dal proprio account.</w:t>
+        <w:t xml:space="preserve">Attori coinvolti: utente, trainer, sistema di autenticazione (AS, </w:t>
+      </w:r>
+      <w:proofErr w:type="spellStart"/>
+      <w:r>
+        <w:rPr>
+          <w:rFonts w:ascii="Times New Roman" w:hAnsi="Times New Roman" w:cs="Times New Roman"/>
+        </w:rPr>
+        <w:t>Authentication</w:t>
+      </w:r>
+      <w:proofErr w:type="spellEnd"/>
+      <w:r>
+        <w:rPr>
+          <w:rFonts w:ascii="Times New Roman" w:hAnsi="Times New Roman" w:cs="Times New Roman"/>
+        </w:rPr>
+        <w:t xml:space="preserve"> Server).</w:t>
+      </w:r>
+    </w:p>
+    <w:p>
+      <w:pPr>
+        <w:spacing w:line="360" w:lineRule="auto"/>
+        <w:jc w:val="both"/>
+        <w:rPr>
+          <w:rFonts w:ascii="Times New Roman" w:hAnsi="Times New Roman" w:cs="Times New Roman"/>
+        </w:rPr>
+      </w:pPr>
+      <w:r>
+        <w:rPr>
+          <w:rFonts w:ascii="Times New Roman" w:hAnsi="Times New Roman" w:cs="Times New Roman"/>
+        </w:rPr>
+        <w:t xml:space="preserve">POV utente: come utente voglio poter effettuare il </w:t>
+      </w:r>
+      <w:proofErr w:type="spellStart"/>
+      <w:r>
+        <w:rPr>
+          <w:rFonts w:ascii="Times New Roman" w:hAnsi="Times New Roman" w:cs="Times New Roman"/>
+        </w:rPr>
+        <w:t>logout</w:t>
+      </w:r>
+      <w:proofErr w:type="spellEnd"/>
+      <w:r>
+        <w:rPr>
+          <w:rFonts w:ascii="Times New Roman" w:hAnsi="Times New Roman" w:cs="Times New Roman"/>
+        </w:rPr>
+        <w:t xml:space="preserve"> dal mio account sull’applicazione.</w:t>
+      </w:r>
+    </w:p>
+    <w:p>
+      <w:pPr>
+        <w:spacing w:line="360" w:lineRule="auto"/>
+        <w:jc w:val="both"/>
+        <w:rPr>
+          <w:rFonts w:ascii="Times New Roman" w:hAnsi="Times New Roman" w:cs="Times New Roman"/>
+        </w:rPr>
+      </w:pPr>
+      <w:r>
+        <w:rPr>
+          <w:rFonts w:ascii="Times New Roman" w:hAnsi="Times New Roman" w:cs="Times New Roman"/>
+        </w:rPr>
+        <w:t xml:space="preserve">POV trainer: come trainer voglio poter effettuare il </w:t>
+      </w:r>
+      <w:proofErr w:type="spellStart"/>
+      <w:r>
+        <w:rPr>
+          <w:rFonts w:ascii="Times New Roman" w:hAnsi="Times New Roman" w:cs="Times New Roman"/>
+        </w:rPr>
+        <w:t>logout</w:t>
+      </w:r>
+      <w:proofErr w:type="spellEnd"/>
+      <w:r>
+        <w:rPr>
+          <w:rFonts w:ascii="Times New Roman" w:hAnsi="Times New Roman" w:cs="Times New Roman"/>
+        </w:rPr>
+        <w:t xml:space="preserve"> dal mio account sull’applicazione.</w:t>
+      </w:r>
+    </w:p>
+    <w:p>
+      <w:pPr>
+        <w:spacing w:line="360" w:lineRule="auto"/>
+        <w:jc w:val="both"/>
+        <w:rPr>
+          <w:rFonts w:ascii="Times New Roman" w:hAnsi="Times New Roman" w:cs="Times New Roman"/>
+        </w:rPr>
+      </w:pPr>
+      <w:r>
+        <w:rPr>
+          <w:rFonts w:ascii="Times New Roman" w:hAnsi="Times New Roman" w:cs="Times New Roman"/>
+        </w:rPr>
+        <w:t xml:space="preserve">POV AS: come sistema di autenticazione devo poter permettere agli utenti registrati di effettuare il </w:t>
+      </w:r>
+      <w:proofErr w:type="spellStart"/>
+      <w:r>
+        <w:rPr>
+          <w:rFonts w:ascii="Times New Roman" w:hAnsi="Times New Roman" w:cs="Times New Roman"/>
+        </w:rPr>
+        <w:t>logout</w:t>
+      </w:r>
+      <w:proofErr w:type="spellEnd"/>
+      <w:r>
+        <w:rPr>
+          <w:rFonts w:ascii="Times New Roman" w:hAnsi="Times New Roman" w:cs="Times New Roman"/>
+        </w:rPr>
+        <w:t xml:space="preserve"> dal proprio account.</w:t>
       </w:r>
     </w:p>
     <w:p>
@@ -4359,8 +4535,16 @@
         <w:rPr>
           <w:rFonts w:ascii="Times New Roman" w:hAnsi="Times New Roman" w:cs="Times New Roman"/>
         </w:rPr>
-        <w:t>ome utente voglio poter visualizzare lo stato di occupazione dei macchinari in qualunque momento tramite una dashboard</w:t>
-      </w:r>
+        <w:t xml:space="preserve">ome utente voglio poter visualizzare lo stato di occupazione dei macchinari in qualunque momento tramite una </w:t>
+      </w:r>
+      <w:proofErr w:type="spellStart"/>
+      <w:r>
+        <w:rPr>
+          <w:rFonts w:ascii="Times New Roman" w:hAnsi="Times New Roman" w:cs="Times New Roman"/>
+        </w:rPr>
+        <w:t>dashboard</w:t>
+      </w:r>
+      <w:proofErr w:type="spellEnd"/>
       <w:r>
         <w:rPr>
           <w:rFonts w:ascii="Times New Roman" w:hAnsi="Times New Roman" w:cs="Times New Roman"/>
@@ -4386,8 +4570,16 @@
         <w:rPr>
           <w:rFonts w:ascii="Times New Roman" w:hAnsi="Times New Roman" w:cs="Times New Roman"/>
         </w:rPr>
-        <w:t>ome trainer voglio poter visualizzare lo stato di occupazione dei macchinari in qualunque momento tramite una dashboard</w:t>
-      </w:r>
+        <w:t xml:space="preserve">ome trainer voglio poter visualizzare lo stato di occupazione dei macchinari in qualunque momento tramite una </w:t>
+      </w:r>
+      <w:proofErr w:type="spellStart"/>
+      <w:r>
+        <w:rPr>
+          <w:rFonts w:ascii="Times New Roman" w:hAnsi="Times New Roman" w:cs="Times New Roman"/>
+        </w:rPr>
+        <w:t>dashboard</w:t>
+      </w:r>
+      <w:proofErr w:type="spellEnd"/>
       <w:r>
         <w:rPr>
           <w:rFonts w:ascii="Times New Roman" w:hAnsi="Times New Roman" w:cs="Times New Roman"/>
@@ -4605,7 +4797,21 @@
         <w:rPr>
           <w:rFonts w:ascii="Times New Roman" w:hAnsi="Times New Roman" w:cs="Times New Roman"/>
         </w:rPr>
-        <w:t>POV SA: come amministratore di sistema voglio poter generare dei report relativi alla profilazione della palestra.</w:t>
+        <w:t xml:space="preserve">POV SA: come amministratore di sistema voglio poter generare dei report relativi alla </w:t>
+      </w:r>
+      <w:proofErr w:type="spellStart"/>
+      <w:r>
+        <w:rPr>
+          <w:rFonts w:ascii="Times New Roman" w:hAnsi="Times New Roman" w:cs="Times New Roman"/>
+        </w:rPr>
+        <w:t>profilazione</w:t>
+      </w:r>
+      <w:proofErr w:type="spellEnd"/>
+      <w:r>
+        <w:rPr>
+          <w:rFonts w:ascii="Times New Roman" w:hAnsi="Times New Roman" w:cs="Times New Roman"/>
+        </w:rPr>
+        <w:t xml:space="preserve"> della palestra.</w:t>
       </w:r>
     </w:p>
     <w:p>
@@ -4703,7 +4909,35 @@
         <w:rPr>
           <w:rFonts w:ascii="Times New Roman" w:hAnsi="Times New Roman" w:cs="Times New Roman"/>
         </w:rPr>
-        <w:t>Partendo dalle use case stories è stato redatto lo use case diagram, ovvero un diagramma in cui vengono specificati tutti i requisiti funzionali che il sistema dovrà implementare:</w:t>
+        <w:t xml:space="preserve">Partendo dalle use case stories è stato redatto </w:t>
+      </w:r>
+      <w:proofErr w:type="gramStart"/>
+      <w:r>
+        <w:rPr>
+          <w:rFonts w:ascii="Times New Roman" w:hAnsi="Times New Roman" w:cs="Times New Roman"/>
+        </w:rPr>
+        <w:t>lo use</w:t>
+      </w:r>
+      <w:proofErr w:type="gramEnd"/>
+      <w:r>
+        <w:rPr>
+          <w:rFonts w:ascii="Times New Roman" w:hAnsi="Times New Roman" w:cs="Times New Roman"/>
+        </w:rPr>
+        <w:t xml:space="preserve"> case </w:t>
+      </w:r>
+      <w:proofErr w:type="spellStart"/>
+      <w:r>
+        <w:rPr>
+          <w:rFonts w:ascii="Times New Roman" w:hAnsi="Times New Roman" w:cs="Times New Roman"/>
+        </w:rPr>
+        <w:t>diagram</w:t>
+      </w:r>
+      <w:proofErr w:type="spellEnd"/>
+      <w:r>
+        <w:rPr>
+          <w:rFonts w:ascii="Times New Roman" w:hAnsi="Times New Roman" w:cs="Times New Roman"/>
+        </w:rPr>
+        <w:t>, ovvero un diagramma in cui vengono specificati tutti i requisiti funzionali che il sistema dovrà implementare:</w:t>
       </w:r>
     </w:p>
     <w:p>
@@ -4919,7 +5153,35 @@
         <w:rPr>
           <w:rFonts w:ascii="Times New Roman" w:hAnsi="Times New Roman" w:cs="Times New Roman"/>
         </w:rPr>
-        <w:t>Per quanto riguarda l’architettura sono stati realizzati due topology diagram:</w:t>
+        <w:t xml:space="preserve">Per quanto riguarda l’architettura sono stati realizzati due </w:t>
+      </w:r>
+      <w:proofErr w:type="spellStart"/>
+      <w:r>
+        <w:rPr>
+          <w:rFonts w:ascii="Times New Roman" w:hAnsi="Times New Roman" w:cs="Times New Roman"/>
+        </w:rPr>
+        <w:t>topology</w:t>
+      </w:r>
+      <w:proofErr w:type="spellEnd"/>
+      <w:r>
+        <w:rPr>
+          <w:rFonts w:ascii="Times New Roman" w:hAnsi="Times New Roman" w:cs="Times New Roman"/>
+        </w:rPr>
+        <w:t xml:space="preserve"> </w:t>
+      </w:r>
+      <w:proofErr w:type="spellStart"/>
+      <w:r>
+        <w:rPr>
+          <w:rFonts w:ascii="Times New Roman" w:hAnsi="Times New Roman" w:cs="Times New Roman"/>
+        </w:rPr>
+        <w:t>diagram</w:t>
+      </w:r>
+      <w:proofErr w:type="spellEnd"/>
+      <w:r>
+        <w:rPr>
+          <w:rFonts w:ascii="Times New Roman" w:hAnsi="Times New Roman" w:cs="Times New Roman"/>
+        </w:rPr>
+        <w:t>:</w:t>
       </w:r>
     </w:p>
     <w:p>
@@ -4940,7 +5202,21 @@
         <w:rPr>
           <w:rFonts w:ascii="Times New Roman" w:hAnsi="Times New Roman" w:cs="Times New Roman"/>
         </w:rPr>
-        <w:t>il primo, meno formale, è stato utile al team per creare una idea generale dell’intero sistema;</w:t>
+        <w:t xml:space="preserve">il primo, meno formale, è stato utile </w:t>
+      </w:r>
+      <w:proofErr w:type="gramStart"/>
+      <w:r>
+        <w:rPr>
+          <w:rFonts w:ascii="Times New Roman" w:hAnsi="Times New Roman" w:cs="Times New Roman"/>
+        </w:rPr>
+        <w:t>al team</w:t>
+      </w:r>
+      <w:proofErr w:type="gramEnd"/>
+      <w:r>
+        <w:rPr>
+          <w:rFonts w:ascii="Times New Roman" w:hAnsi="Times New Roman" w:cs="Times New Roman"/>
+        </w:rPr>
+        <w:t xml:space="preserve"> per creare una idea generale dell’intero sistema;</w:t>
       </w:r>
     </w:p>
     <w:p>
@@ -5167,7 +5443,35 @@
         <w:rPr>
           <w:rFonts w:ascii="Times New Roman" w:hAnsi="Times New Roman" w:cs="Times New Roman"/>
         </w:rPr>
-        <w:t xml:space="preserve">Questo topology diagram si propone di rappresentare le </w:t>
+        <w:t xml:space="preserve">Questo </w:t>
+      </w:r>
+      <w:proofErr w:type="spellStart"/>
+      <w:r>
+        <w:rPr>
+          <w:rFonts w:ascii="Times New Roman" w:hAnsi="Times New Roman" w:cs="Times New Roman"/>
+        </w:rPr>
+        <w:t>topology</w:t>
+      </w:r>
+      <w:proofErr w:type="spellEnd"/>
+      <w:r>
+        <w:rPr>
+          <w:rFonts w:ascii="Times New Roman" w:hAnsi="Times New Roman" w:cs="Times New Roman"/>
+        </w:rPr>
+        <w:t xml:space="preserve"> </w:t>
+      </w:r>
+      <w:proofErr w:type="spellStart"/>
+      <w:r>
+        <w:rPr>
+          <w:rFonts w:ascii="Times New Roman" w:hAnsi="Times New Roman" w:cs="Times New Roman"/>
+        </w:rPr>
+        <w:t>diagram</w:t>
+      </w:r>
+      <w:proofErr w:type="spellEnd"/>
+      <w:r>
+        <w:rPr>
+          <w:rFonts w:ascii="Times New Roman" w:hAnsi="Times New Roman" w:cs="Times New Roman"/>
+        </w:rPr>
+        <w:t xml:space="preserve"> si propone di rappresentare le </w:t>
       </w:r>
       <w:r>
         <w:rPr>
@@ -5200,7 +5504,21 @@
         <w:rPr>
           <w:rFonts w:ascii="Times New Roman" w:hAnsi="Times New Roman" w:cs="Times New Roman"/>
         </w:rPr>
-        <w:t>cosa è da considerare come “device” e cosa come “</w:t>
+        <w:t>cosa è da considerare come “</w:t>
+      </w:r>
+      <w:proofErr w:type="spellStart"/>
+      <w:r>
+        <w:rPr>
+          <w:rFonts w:ascii="Times New Roman" w:hAnsi="Times New Roman" w:cs="Times New Roman"/>
+        </w:rPr>
+        <w:t>device</w:t>
+      </w:r>
+      <w:proofErr w:type="spellEnd"/>
+      <w:r>
+        <w:rPr>
+          <w:rFonts w:ascii="Times New Roman" w:hAnsi="Times New Roman" w:cs="Times New Roman"/>
+        </w:rPr>
+        <w:t>” e cosa come “</w:t>
       </w:r>
       <w:r>
         <w:rPr>
@@ -5233,7 +5551,21 @@
         <w:rPr>
           <w:rFonts w:ascii="Times New Roman" w:hAnsi="Times New Roman" w:cs="Times New Roman"/>
         </w:rPr>
-        <w:t>la tecnologia comunicativa utilizzata tra i diversi “device”.</w:t>
+        <w:t>la tecnologia comunicativa utilizzata tra i diversi “</w:t>
+      </w:r>
+      <w:proofErr w:type="spellStart"/>
+      <w:r>
+        <w:rPr>
+          <w:rFonts w:ascii="Times New Roman" w:hAnsi="Times New Roman" w:cs="Times New Roman"/>
+        </w:rPr>
+        <w:t>device</w:t>
+      </w:r>
+      <w:proofErr w:type="spellEnd"/>
+      <w:r>
+        <w:rPr>
+          <w:rFonts w:ascii="Times New Roman" w:hAnsi="Times New Roman" w:cs="Times New Roman"/>
+        </w:rPr>
+        <w:t>”.</w:t>
       </w:r>
     </w:p>
     <w:p>
@@ -6753,7 +7085,49 @@
         <w:rPr>
           <w:rFonts w:ascii="Times New Roman" w:hAnsi="Times New Roman" w:cs="Times New Roman"/>
         </w:rPr>
-        <w:t xml:space="preserve"> Si sono innanzitutto divisi i componenti di ogni sotto-sistema in tre livelli: interfaccia grafica, business logic e data layer; successivamente</w:t>
+        <w:t xml:space="preserve"> Si sono innanzitutto divisi i componenti di ogni </w:t>
+      </w:r>
+      <w:proofErr w:type="gramStart"/>
+      <w:r>
+        <w:rPr>
+          <w:rFonts w:ascii="Times New Roman" w:hAnsi="Times New Roman" w:cs="Times New Roman"/>
+        </w:rPr>
+        <w:t>sotto-sistema</w:t>
+      </w:r>
+      <w:proofErr w:type="gramEnd"/>
+      <w:r>
+        <w:rPr>
+          <w:rFonts w:ascii="Times New Roman" w:hAnsi="Times New Roman" w:cs="Times New Roman"/>
+        </w:rPr>
+        <w:t xml:space="preserve"> in tre livelli: interfaccia grafica, business </w:t>
+      </w:r>
+      <w:proofErr w:type="spellStart"/>
+      <w:r>
+        <w:rPr>
+          <w:rFonts w:ascii="Times New Roman" w:hAnsi="Times New Roman" w:cs="Times New Roman"/>
+        </w:rPr>
+        <w:t>logic</w:t>
+      </w:r>
+      <w:proofErr w:type="spellEnd"/>
+      <w:r>
+        <w:rPr>
+          <w:rFonts w:ascii="Times New Roman" w:hAnsi="Times New Roman" w:cs="Times New Roman"/>
+        </w:rPr>
+        <w:t xml:space="preserve"> e data </w:t>
+      </w:r>
+      <w:proofErr w:type="spellStart"/>
+      <w:r>
+        <w:rPr>
+          <w:rFonts w:ascii="Times New Roman" w:hAnsi="Times New Roman" w:cs="Times New Roman"/>
+        </w:rPr>
+        <w:t>layer</w:t>
+      </w:r>
+      <w:proofErr w:type="spellEnd"/>
+      <w:r>
+        <w:rPr>
+          <w:rFonts w:ascii="Times New Roman" w:hAnsi="Times New Roman" w:cs="Times New Roman"/>
+        </w:rPr>
+        <w:t>; successivamente</w:t>
       </w:r>
       <w:r>
         <w:rPr>
@@ -6767,12 +7141,28 @@
         </w:rPr>
         <w:t>“</w:t>
       </w:r>
-      <w:r>
-        <w:rPr>
-          <w:rFonts w:ascii="Times New Roman" w:hAnsi="Times New Roman" w:cs="Times New Roman"/>
-        </w:rPr>
-        <w:t>ball and socket</w:t>
-      </w:r>
+      <w:proofErr w:type="spellStart"/>
+      <w:r>
+        <w:rPr>
+          <w:rFonts w:ascii="Times New Roman" w:hAnsi="Times New Roman" w:cs="Times New Roman"/>
+        </w:rPr>
+        <w:t>ball</w:t>
+      </w:r>
+      <w:proofErr w:type="spellEnd"/>
+      <w:r>
+        <w:rPr>
+          <w:rFonts w:ascii="Times New Roman" w:hAnsi="Times New Roman" w:cs="Times New Roman"/>
+        </w:rPr>
+        <w:t xml:space="preserve"> and </w:t>
+      </w:r>
+      <w:proofErr w:type="spellStart"/>
+      <w:r>
+        <w:rPr>
+          <w:rFonts w:ascii="Times New Roman" w:hAnsi="Times New Roman" w:cs="Times New Roman"/>
+        </w:rPr>
+        <w:t>socket</w:t>
+      </w:r>
+      <w:proofErr w:type="spellEnd"/>
       <w:r>
         <w:rPr>
           <w:rFonts w:ascii="Times New Roman" w:hAnsi="Times New Roman" w:cs="Times New Roman"/>
@@ -6992,15 +7382,6 @@
         <w:jc w:val="both"/>
         <w:rPr>
           <w:rFonts w:ascii="Times New Roman" w:hAnsi="Times New Roman" w:cs="Times New Roman"/>
-        </w:rPr>
-      </w:pPr>
-    </w:p>
-    <w:p>
-      <w:pPr>
-        <w:spacing w:line="360" w:lineRule="auto"/>
-        <w:jc w:val="both"/>
-        <w:rPr>
-          <w:rFonts w:ascii="Times New Roman" w:hAnsi="Times New Roman" w:cs="Times New Roman"/>
           <w:b/>
           <w:bCs/>
           <w:color w:val="0070C0"/>
@@ -7013,6 +7394,7 @@
           <w:bCs/>
           <w:color w:val="0070C0"/>
         </w:rPr>
+        <w:lastRenderedPageBreak/>
         <w:t>DIAGRAMMA DELLE INTERFACCE</w:t>
       </w:r>
     </w:p>
@@ -7354,6 +7736,7 @@
           <w:bCs/>
           <w:color w:val="0070C0"/>
         </w:rPr>
+        <w:lastRenderedPageBreak/>
         <w:t>DATA CLASS DIAGRAM</w:t>
       </w:r>
     </w:p>
@@ -7644,6 +8027,7 @@
     <w:p>
       <w:pPr>
         <w:spacing w:line="360" w:lineRule="auto"/>
+        <w:jc w:val="center"/>
         <w:rPr>
           <w:rFonts w:ascii="Times New Roman" w:hAnsi="Times New Roman" w:cs="Times New Roman"/>
           <w:b/>
@@ -7670,6 +8054,7 @@
           <w:bCs/>
           <w:color w:val="0070C0"/>
         </w:rPr>
+        <w:lastRenderedPageBreak/>
         <w:t>STILE ARCHITETTURALE</w:t>
       </w:r>
     </w:p>
@@ -7703,7 +8088,21 @@
         <w:rPr>
           <w:rFonts w:ascii="Times New Roman" w:hAnsi="Times New Roman" w:cs="Times New Roman"/>
         </w:rPr>
-        <w:t xml:space="preserve"> (Model View Controller).</w:t>
+        <w:t xml:space="preserve"> (Model </w:t>
+      </w:r>
+      <w:proofErr w:type="spellStart"/>
+      <w:r>
+        <w:rPr>
+          <w:rFonts w:ascii="Times New Roman" w:hAnsi="Times New Roman" w:cs="Times New Roman"/>
+        </w:rPr>
+        <w:t>View</w:t>
+      </w:r>
+      <w:proofErr w:type="spellEnd"/>
+      <w:r>
+        <w:rPr>
+          <w:rFonts w:ascii="Times New Roman" w:hAnsi="Times New Roman" w:cs="Times New Roman"/>
+        </w:rPr>
+        <w:t xml:space="preserve"> Controller).</w:t>
       </w:r>
       <w:r>
         <w:rPr>
@@ -7729,6 +8128,7 @@
         </w:rPr>
         <w:t xml:space="preserve">odel, </w:t>
       </w:r>
+      <w:proofErr w:type="spellStart"/>
       <w:r>
         <w:rPr>
           <w:rFonts w:ascii="Times New Roman" w:hAnsi="Times New Roman" w:cs="Times New Roman"/>
@@ -7739,7 +8139,14 @@
         <w:rPr>
           <w:rFonts w:ascii="Times New Roman" w:hAnsi="Times New Roman" w:cs="Times New Roman"/>
         </w:rPr>
-        <w:t xml:space="preserve">iew e </w:t>
+        <w:t>iew</w:t>
+      </w:r>
+      <w:proofErr w:type="spellEnd"/>
+      <w:r>
+        <w:rPr>
+          <w:rFonts w:ascii="Times New Roman" w:hAnsi="Times New Roman" w:cs="Times New Roman"/>
+        </w:rPr>
+        <w:t xml:space="preserve"> e </w:t>
       </w:r>
       <w:r>
         <w:rPr>
@@ -7801,6 +8208,7 @@
         </w:rPr>
         <w:t xml:space="preserve">Il progetto è stato originariamente pensato intorno all’uso di una applicazione </w:t>
       </w:r>
+      <w:proofErr w:type="spellStart"/>
       <w:r>
         <w:rPr>
           <w:rFonts w:ascii="Times New Roman" w:hAnsi="Times New Roman" w:cs="Times New Roman"/>
@@ -7811,7 +8219,14 @@
         <w:rPr>
           <w:rFonts w:ascii="Times New Roman" w:hAnsi="Times New Roman" w:cs="Times New Roman"/>
         </w:rPr>
-        <w:t xml:space="preserve">ndroid per il client, ma durante l’implementazione è stato scelto di continuare con un generico terminale </w:t>
+        <w:t>ndroid</w:t>
+      </w:r>
+      <w:proofErr w:type="spellEnd"/>
+      <w:r>
+        <w:rPr>
+          <w:rFonts w:ascii="Times New Roman" w:hAnsi="Times New Roman" w:cs="Times New Roman"/>
+        </w:rPr>
+        <w:t xml:space="preserve"> per il client, ma durante l’implementazione è stato scelto di continuare con un generico terminale </w:t>
       </w:r>
       <w:r>
         <w:rPr>
@@ -8245,7 +8660,14 @@
         <w:rPr>
           <w:rFonts w:ascii="Times New Roman" w:hAnsi="Times New Roman" w:cs="Times New Roman"/>
         </w:rPr>
-        <w:t xml:space="preserve"> e del </w:t>
+        <w:t xml:space="preserve"> e </w:t>
+      </w:r>
+      <w:proofErr w:type="gramStart"/>
+      <w:r>
+        <w:rPr>
+          <w:rFonts w:ascii="Times New Roman" w:hAnsi="Times New Roman" w:cs="Times New Roman"/>
+        </w:rPr>
+        <w:t xml:space="preserve">del </w:t>
       </w:r>
       <w:r>
         <w:rPr>
@@ -8253,6 +8675,7 @@
         </w:rPr>
         <w:t>trainer</w:t>
       </w:r>
+      <w:proofErr w:type="gramEnd"/>
       <w:r>
         <w:rPr>
           <w:rFonts w:ascii="Times New Roman" w:hAnsi="Times New Roman" w:cs="Times New Roman"/>
@@ -8317,7 +8740,63 @@
         <w:rPr>
           <w:rFonts w:ascii="Times New Roman" w:hAnsi="Times New Roman" w:cs="Times New Roman"/>
         </w:rPr>
-        <w:t xml:space="preserve"> di un client MVC-based rappresentante l’app che è in esecuzione sul terminale dell’utente. Il client in questione consta di una View mostrante i pulsanti di login, logout e registrazione (con i relativi campi testuali per l’inserimento) e di un Controller in ascolto su questi pulsanti.</w:t>
+        <w:t xml:space="preserve"> di un client MVC-</w:t>
+      </w:r>
+      <w:proofErr w:type="spellStart"/>
+      <w:r>
+        <w:rPr>
+          <w:rFonts w:ascii="Times New Roman" w:hAnsi="Times New Roman" w:cs="Times New Roman"/>
+        </w:rPr>
+        <w:t>based</w:t>
+      </w:r>
+      <w:proofErr w:type="spellEnd"/>
+      <w:r>
+        <w:rPr>
+          <w:rFonts w:ascii="Times New Roman" w:hAnsi="Times New Roman" w:cs="Times New Roman"/>
+        </w:rPr>
+        <w:t xml:space="preserve"> rappresentante l’</w:t>
+      </w:r>
+      <w:proofErr w:type="spellStart"/>
+      <w:r>
+        <w:rPr>
+          <w:rFonts w:ascii="Times New Roman" w:hAnsi="Times New Roman" w:cs="Times New Roman"/>
+        </w:rPr>
+        <w:t>app</w:t>
+      </w:r>
+      <w:proofErr w:type="spellEnd"/>
+      <w:r>
+        <w:rPr>
+          <w:rFonts w:ascii="Times New Roman" w:hAnsi="Times New Roman" w:cs="Times New Roman"/>
+        </w:rPr>
+        <w:t xml:space="preserve"> che è in esecuzione sul terminale dell’utente. Il client in questione consta di una </w:t>
+      </w:r>
+      <w:proofErr w:type="spellStart"/>
+      <w:r>
+        <w:rPr>
+          <w:rFonts w:ascii="Times New Roman" w:hAnsi="Times New Roman" w:cs="Times New Roman"/>
+        </w:rPr>
+        <w:t>View</w:t>
+      </w:r>
+      <w:proofErr w:type="spellEnd"/>
+      <w:r>
+        <w:rPr>
+          <w:rFonts w:ascii="Times New Roman" w:hAnsi="Times New Roman" w:cs="Times New Roman"/>
+        </w:rPr>
+        <w:t xml:space="preserve"> mostrante i pulsanti di login, </w:t>
+      </w:r>
+      <w:proofErr w:type="spellStart"/>
+      <w:r>
+        <w:rPr>
+          <w:rFonts w:ascii="Times New Roman" w:hAnsi="Times New Roman" w:cs="Times New Roman"/>
+        </w:rPr>
+        <w:t>logout</w:t>
+      </w:r>
+      <w:proofErr w:type="spellEnd"/>
+      <w:r>
+        <w:rPr>
+          <w:rFonts w:ascii="Times New Roman" w:hAnsi="Times New Roman" w:cs="Times New Roman"/>
+        </w:rPr>
+        <w:t xml:space="preserve"> e registrazione (con i relativi campi testuali per l’inserimento) e di un Controller in ascolto su questi pulsanti.</w:t>
       </w:r>
       <w:r>
         <w:rPr>
@@ -8339,14 +8818,29 @@
         <w:rPr>
           <w:rFonts w:ascii="Times New Roman" w:hAnsi="Times New Roman" w:cs="Times New Roman"/>
         </w:rPr>
-        <w:t>Secondo MVC il Controller dispone di diversi a</w:t>
-      </w:r>
-      <w:r>
-        <w:rPr>
-          <w:rFonts w:ascii="Times New Roman" w:hAnsi="Times New Roman" w:cs="Times New Roman"/>
-        </w:rPr>
-        <w:t xml:space="preserve">ction </w:t>
-      </w:r>
+        <w:t xml:space="preserve">Secondo MVC il Controller dispone di diversi </w:t>
+      </w:r>
+      <w:proofErr w:type="spellStart"/>
+      <w:r>
+        <w:rPr>
+          <w:rFonts w:ascii="Times New Roman" w:hAnsi="Times New Roman" w:cs="Times New Roman"/>
+        </w:rPr>
+        <w:t>a</w:t>
+      </w:r>
+      <w:r>
+        <w:rPr>
+          <w:rFonts w:ascii="Times New Roman" w:hAnsi="Times New Roman" w:cs="Times New Roman"/>
+        </w:rPr>
+        <w:t>ction</w:t>
+      </w:r>
+      <w:proofErr w:type="spellEnd"/>
+      <w:r>
+        <w:rPr>
+          <w:rFonts w:ascii="Times New Roman" w:hAnsi="Times New Roman" w:cs="Times New Roman"/>
+        </w:rPr>
+        <w:t xml:space="preserve"> </w:t>
+      </w:r>
+      <w:proofErr w:type="spellStart"/>
       <w:r>
         <w:rPr>
           <w:rFonts w:ascii="Times New Roman" w:hAnsi="Times New Roman" w:cs="Times New Roman"/>
@@ -8359,17 +8853,26 @@
         </w:rPr>
         <w:t>isteners</w:t>
       </w:r>
+      <w:proofErr w:type="spellEnd"/>
       <w:r>
         <w:rPr>
           <w:rFonts w:ascii="Times New Roman" w:hAnsi="Times New Roman" w:cs="Times New Roman"/>
         </w:rPr>
         <w:t xml:space="preserve"> in ascolto sui pulsanti della </w:t>
       </w:r>
-      <w:r>
-        <w:rPr>
-          <w:rFonts w:ascii="Times New Roman" w:hAnsi="Times New Roman" w:cs="Times New Roman"/>
-        </w:rPr>
-        <w:t>View, incaricati</w:t>
+      <w:proofErr w:type="spellStart"/>
+      <w:r>
+        <w:rPr>
+          <w:rFonts w:ascii="Times New Roman" w:hAnsi="Times New Roman" w:cs="Times New Roman"/>
+        </w:rPr>
+        <w:t>View</w:t>
+      </w:r>
+      <w:proofErr w:type="spellEnd"/>
+      <w:r>
+        <w:rPr>
+          <w:rFonts w:ascii="Times New Roman" w:hAnsi="Times New Roman" w:cs="Times New Roman"/>
+        </w:rPr>
+        <w:t>, incaricati</w:t>
       </w:r>
       <w:r>
         <w:rPr>
@@ -8409,7 +8912,41 @@
           <w:rFonts w:ascii="Miriam Fixed" w:hAnsi="Miriam Fixed" w:cs="Miriam Fixed" w:hint="cs"/>
           <w:lang w:val="en-US"/>
         </w:rPr>
-        <w:t>http://localhost::8080/autentica? + view.getNome() + “&amp;” + view.getPassword()</w:t>
+        <w:t xml:space="preserve">http://localhost::8080/autentica? + </w:t>
+      </w:r>
+      <w:proofErr w:type="spellStart"/>
+      <w:proofErr w:type="gramStart"/>
+      <w:r>
+        <w:rPr>
+          <w:rFonts w:ascii="Miriam Fixed" w:hAnsi="Miriam Fixed" w:cs="Miriam Fixed" w:hint="cs"/>
+          <w:lang w:val="en-US"/>
+        </w:rPr>
+        <w:t>view.getNome</w:t>
+      </w:r>
+      <w:proofErr w:type="spellEnd"/>
+      <w:proofErr w:type="gramEnd"/>
+      <w:r>
+        <w:rPr>
+          <w:rFonts w:ascii="Miriam Fixed" w:hAnsi="Miriam Fixed" w:cs="Miriam Fixed" w:hint="cs"/>
+          <w:lang w:val="en-US"/>
+        </w:rPr>
+        <w:t xml:space="preserve">() + “&amp;” + </w:t>
+      </w:r>
+      <w:proofErr w:type="spellStart"/>
+      <w:r>
+        <w:rPr>
+          <w:rFonts w:ascii="Miriam Fixed" w:hAnsi="Miriam Fixed" w:cs="Miriam Fixed" w:hint="cs"/>
+          <w:lang w:val="en-US"/>
+        </w:rPr>
+        <w:t>view.getPassword</w:t>
+      </w:r>
+      <w:proofErr w:type="spellEnd"/>
+      <w:r>
+        <w:rPr>
+          <w:rFonts w:ascii="Miriam Fixed" w:hAnsi="Miriam Fixed" w:cs="Miriam Fixed" w:hint="cs"/>
+          <w:lang w:val="en-US"/>
+        </w:rPr>
+        <w:t>()</w:t>
       </w:r>
     </w:p>
     <w:p>
@@ -8461,8 +8998,16 @@
         <w:rPr>
           <w:rFonts w:ascii="Times New Roman" w:hAnsi="Times New Roman" w:cs="Times New Roman"/>
         </w:rPr>
-        <w:t>componente mock</w:t>
-      </w:r>
+        <w:t xml:space="preserve">componente </w:t>
+      </w:r>
+      <w:proofErr w:type="spellStart"/>
+      <w:r>
+        <w:rPr>
+          <w:rFonts w:ascii="Times New Roman" w:hAnsi="Times New Roman" w:cs="Times New Roman"/>
+        </w:rPr>
+        <w:t>mock</w:t>
+      </w:r>
+      <w:proofErr w:type="spellEnd"/>
       <w:r>
         <w:rPr>
           <w:rFonts w:ascii="Times New Roman" w:hAnsi="Times New Roman" w:cs="Times New Roman"/>
@@ -8521,12 +9066,37 @@
           <w:lang w:val="en-US"/>
         </w:rPr>
       </w:pPr>
+      <w:proofErr w:type="gramStart"/>
       <w:r>
         <w:rPr>
           <w:rFonts w:ascii="Miriam Fixed" w:hAnsi="Miriam Fixed" w:cs="Miriam Fixed" w:hint="cs"/>
           <w:lang w:val="en-US"/>
         </w:rPr>
-        <w:t>login(String nome, String password);</w:t>
+        <w:t>login(</w:t>
+      </w:r>
+      <w:proofErr w:type="gramEnd"/>
+      <w:r>
+        <w:rPr>
+          <w:rFonts w:ascii="Miriam Fixed" w:hAnsi="Miriam Fixed" w:cs="Miriam Fixed" w:hint="cs"/>
+          <w:lang w:val="en-US"/>
+        </w:rPr>
+        <w:t xml:space="preserve">String </w:t>
+      </w:r>
+      <w:proofErr w:type="spellStart"/>
+      <w:r>
+        <w:rPr>
+          <w:rFonts w:ascii="Miriam Fixed" w:hAnsi="Miriam Fixed" w:cs="Miriam Fixed" w:hint="cs"/>
+          <w:lang w:val="en-US"/>
+        </w:rPr>
+        <w:t>nome</w:t>
+      </w:r>
+      <w:proofErr w:type="spellEnd"/>
+      <w:r>
+        <w:rPr>
+          <w:rFonts w:ascii="Miriam Fixed" w:hAnsi="Miriam Fixed" w:cs="Miriam Fixed" w:hint="cs"/>
+          <w:lang w:val="en-US"/>
+        </w:rPr>
+        <w:t>, String password);</w:t>
       </w:r>
     </w:p>
     <w:p>
@@ -8544,12 +9114,37 @@
           <w:lang w:val="en-US"/>
         </w:rPr>
       </w:pPr>
+      <w:proofErr w:type="gramStart"/>
       <w:r>
         <w:rPr>
           <w:rFonts w:ascii="Miriam Fixed" w:hAnsi="Miriam Fixed" w:cs="Miriam Fixed" w:hint="cs"/>
           <w:lang w:val="en-US"/>
         </w:rPr>
-        <w:t>logout(String nome, String password);</w:t>
+        <w:t>logout(</w:t>
+      </w:r>
+      <w:proofErr w:type="gramEnd"/>
+      <w:r>
+        <w:rPr>
+          <w:rFonts w:ascii="Miriam Fixed" w:hAnsi="Miriam Fixed" w:cs="Miriam Fixed" w:hint="cs"/>
+          <w:lang w:val="en-US"/>
+        </w:rPr>
+        <w:t xml:space="preserve">String </w:t>
+      </w:r>
+      <w:proofErr w:type="spellStart"/>
+      <w:r>
+        <w:rPr>
+          <w:rFonts w:ascii="Miriam Fixed" w:hAnsi="Miriam Fixed" w:cs="Miriam Fixed" w:hint="cs"/>
+          <w:lang w:val="en-US"/>
+        </w:rPr>
+        <w:t>nome</w:t>
+      </w:r>
+      <w:proofErr w:type="spellEnd"/>
+      <w:r>
+        <w:rPr>
+          <w:rFonts w:ascii="Miriam Fixed" w:hAnsi="Miriam Fixed" w:cs="Miriam Fixed" w:hint="cs"/>
+          <w:lang w:val="en-US"/>
+        </w:rPr>
+        <w:t>, String password);</w:t>
       </w:r>
     </w:p>
     <w:p>
@@ -8567,12 +9162,46 @@
           <w:lang w:val="en-US"/>
         </w:rPr>
       </w:pPr>
+      <w:proofErr w:type="spellStart"/>
+      <w:proofErr w:type="gramStart"/>
       <w:r>
         <w:rPr>
           <w:rFonts w:ascii="Miriam Fixed" w:hAnsi="Miriam Fixed" w:cs="Miriam Fixed" w:hint="cs"/>
           <w:lang w:val="en-US"/>
         </w:rPr>
-        <w:t>registraUtente(String nome, String password).</w:t>
+        <w:t>registraUtente</w:t>
+      </w:r>
+      <w:proofErr w:type="spellEnd"/>
+      <w:r>
+        <w:rPr>
+          <w:rFonts w:ascii="Miriam Fixed" w:hAnsi="Miriam Fixed" w:cs="Miriam Fixed" w:hint="cs"/>
+          <w:lang w:val="en-US"/>
+        </w:rPr>
+        <w:t>(</w:t>
+      </w:r>
+      <w:proofErr w:type="gramEnd"/>
+      <w:r>
+        <w:rPr>
+          <w:rFonts w:ascii="Miriam Fixed" w:hAnsi="Miriam Fixed" w:cs="Miriam Fixed" w:hint="cs"/>
+          <w:lang w:val="en-US"/>
+        </w:rPr>
+        <w:t xml:space="preserve">String </w:t>
+      </w:r>
+      <w:proofErr w:type="spellStart"/>
+      <w:r>
+        <w:rPr>
+          <w:rFonts w:ascii="Miriam Fixed" w:hAnsi="Miriam Fixed" w:cs="Miriam Fixed" w:hint="cs"/>
+          <w:lang w:val="en-US"/>
+        </w:rPr>
+        <w:t>nome</w:t>
+      </w:r>
+      <w:proofErr w:type="spellEnd"/>
+      <w:r>
+        <w:rPr>
+          <w:rFonts w:ascii="Miriam Fixed" w:hAnsi="Miriam Fixed" w:cs="Miriam Fixed" w:hint="cs"/>
+          <w:lang w:val="en-US"/>
+        </w:rPr>
+        <w:t>, String password).</w:t>
       </w:r>
     </w:p>
     <w:p>
@@ -8739,7 +9368,21 @@
         <w:rPr>
           <w:rFonts w:ascii="Times New Roman" w:hAnsi="Times New Roman" w:cs="Times New Roman"/>
         </w:rPr>
-        <w:t>l’app compare un’interfaccia</w:t>
+        <w:t>l’</w:t>
+      </w:r>
+      <w:proofErr w:type="spellStart"/>
+      <w:r>
+        <w:rPr>
+          <w:rFonts w:ascii="Times New Roman" w:hAnsi="Times New Roman" w:cs="Times New Roman"/>
+        </w:rPr>
+        <w:t>app</w:t>
+      </w:r>
+      <w:proofErr w:type="spellEnd"/>
+      <w:r>
+        <w:rPr>
+          <w:rFonts w:ascii="Times New Roman" w:hAnsi="Times New Roman" w:cs="Times New Roman"/>
+        </w:rPr>
+        <w:t xml:space="preserve"> compare un’interfaccia</w:t>
       </w:r>
       <w:r>
         <w:rPr>
@@ -8986,7 +9629,21 @@
         <w:rPr>
           <w:rFonts w:ascii="Times New Roman" w:hAnsi="Times New Roman" w:cs="Times New Roman"/>
         </w:rPr>
-        <w:t>in caso di esito positivo la View passa ad una schermata contenente le informazioni sulla scheda di training dell’utente;</w:t>
+        <w:t xml:space="preserve">in caso di esito positivo la </w:t>
+      </w:r>
+      <w:proofErr w:type="spellStart"/>
+      <w:r>
+        <w:rPr>
+          <w:rFonts w:ascii="Times New Roman" w:hAnsi="Times New Roman" w:cs="Times New Roman"/>
+        </w:rPr>
+        <w:t>View</w:t>
+      </w:r>
+      <w:proofErr w:type="spellEnd"/>
+      <w:r>
+        <w:rPr>
+          <w:rFonts w:ascii="Times New Roman" w:hAnsi="Times New Roman" w:cs="Times New Roman"/>
+        </w:rPr>
+        <w:t xml:space="preserve"> passa ad una schermata contenente le informazioni sulla scheda di training dell’utente;</w:t>
       </w:r>
     </w:p>
     <w:p>
@@ -9025,7 +9682,21 @@
         <w:rPr>
           <w:rFonts w:ascii="Times New Roman" w:hAnsi="Times New Roman" w:cs="Times New Roman"/>
         </w:rPr>
-        <w:t xml:space="preserve"> View </w:t>
+        <w:t xml:space="preserve"> </w:t>
+      </w:r>
+      <w:proofErr w:type="spellStart"/>
+      <w:r>
+        <w:rPr>
+          <w:rFonts w:ascii="Times New Roman" w:hAnsi="Times New Roman" w:cs="Times New Roman"/>
+        </w:rPr>
+        <w:t>View</w:t>
+      </w:r>
+      <w:proofErr w:type="spellEnd"/>
+      <w:r>
+        <w:rPr>
+          <w:rFonts w:ascii="Times New Roman" w:hAnsi="Times New Roman" w:cs="Times New Roman"/>
+        </w:rPr>
+        <w:t xml:space="preserve"> </w:t>
       </w:r>
       <w:r>
         <w:rPr>
@@ -9059,7 +9730,21 @@
         <w:rPr>
           <w:rFonts w:ascii="Times New Roman" w:hAnsi="Times New Roman" w:cs="Times New Roman"/>
         </w:rPr>
-        <w:t xml:space="preserve">ulla schermata della scheda di training è presente un pulsante di Logout tramite il quale, similmente agli altri due, </w:t>
+        <w:t xml:space="preserve">ulla schermata della scheda di training è presente un pulsante di </w:t>
+      </w:r>
+      <w:proofErr w:type="spellStart"/>
+      <w:r>
+        <w:rPr>
+          <w:rFonts w:ascii="Times New Roman" w:hAnsi="Times New Roman" w:cs="Times New Roman"/>
+        </w:rPr>
+        <w:t>Logout</w:t>
+      </w:r>
+      <w:proofErr w:type="spellEnd"/>
+      <w:r>
+        <w:rPr>
+          <w:rFonts w:ascii="Times New Roman" w:hAnsi="Times New Roman" w:cs="Times New Roman"/>
+        </w:rPr>
+        <w:t xml:space="preserve"> tramite il quale, similmente agli altri due, </w:t>
       </w:r>
       <w:r>
         <w:rPr>
@@ -9670,12 +10355,14 @@
         </w:rPr>
         <w:t xml:space="preserve"> </w:t>
       </w:r>
+      <w:proofErr w:type="spellStart"/>
       <w:r>
         <w:rPr>
           <w:rFonts w:ascii="Miriam Fixed" w:hAnsi="Miriam Fixed" w:cs="Miriam Fixed" w:hint="cs"/>
         </w:rPr>
         <w:t>String</w:t>
       </w:r>
+      <w:proofErr w:type="spellEnd"/>
     </w:p>
     <w:p>
       <w:pPr>
@@ -9733,12 +10420,14 @@
         </w:rPr>
         <w:t xml:space="preserve"> </w:t>
       </w:r>
+      <w:proofErr w:type="spellStart"/>
       <w:r>
         <w:rPr>
           <w:rFonts w:ascii="Miriam Fixed" w:hAnsi="Miriam Fixed" w:cs="Miriam Fixed" w:hint="cs"/>
         </w:rPr>
         <w:t>String</w:t>
       </w:r>
+      <w:proofErr w:type="spellEnd"/>
     </w:p>
     <w:p>
       <w:pPr>
@@ -9784,12 +10473,14 @@
         </w:rPr>
         <w:t xml:space="preserve"> </w:t>
       </w:r>
+      <w:proofErr w:type="spellStart"/>
       <w:r>
         <w:rPr>
           <w:rFonts w:ascii="Miriam Fixed" w:hAnsi="Miriam Fixed" w:cs="Miriam Fixed" w:hint="cs"/>
         </w:rPr>
         <w:t>String</w:t>
       </w:r>
+      <w:proofErr w:type="spellEnd"/>
     </w:p>
     <w:p>
       <w:pPr>
@@ -10088,6 +10779,7 @@
         </w:rPr>
         <w:t xml:space="preserve">Per permettere agli utenti e </w:t>
       </w:r>
+      <w:proofErr w:type="gramStart"/>
       <w:r>
         <w:rPr>
           <w:rFonts w:ascii="Times New Roman" w:hAnsi="Times New Roman" w:cs="Times New Roman"/>
@@ -10098,7 +10790,14 @@
         <w:rPr>
           <w:rFonts w:ascii="Times New Roman" w:hAnsi="Times New Roman" w:cs="Times New Roman"/>
         </w:rPr>
-        <w:t>trainer di visualizzare lo stato corrente d</w:t>
+        <w:t>trainer</w:t>
+      </w:r>
+      <w:proofErr w:type="gramEnd"/>
+      <w:r>
+        <w:rPr>
+          <w:rFonts w:ascii="Times New Roman" w:hAnsi="Times New Roman" w:cs="Times New Roman"/>
+        </w:rPr>
+        <w:t xml:space="preserve"> di visualizzare lo stato corrente d</w:t>
       </w:r>
       <w:r>
         <w:rPr>
@@ -10156,7 +10855,21 @@
         <w:rPr>
           <w:rFonts w:ascii="Times New Roman" w:hAnsi="Times New Roman" w:cs="Times New Roman"/>
         </w:rPr>
-        <w:t xml:space="preserve"> una View </w:t>
+        <w:t xml:space="preserve"> una </w:t>
+      </w:r>
+      <w:proofErr w:type="spellStart"/>
+      <w:r>
+        <w:rPr>
+          <w:rFonts w:ascii="Times New Roman" w:hAnsi="Times New Roman" w:cs="Times New Roman"/>
+        </w:rPr>
+        <w:t>View</w:t>
+      </w:r>
+      <w:proofErr w:type="spellEnd"/>
+      <w:r>
+        <w:rPr>
+          <w:rFonts w:ascii="Times New Roman" w:hAnsi="Times New Roman" w:cs="Times New Roman"/>
+        </w:rPr>
+        <w:t xml:space="preserve"> </w:t>
       </w:r>
       <w:r>
         <w:rPr>
@@ -10258,13 +10971,51 @@
         <w:rPr>
           <w:rFonts w:ascii="Times New Roman" w:hAnsi="Times New Roman" w:cs="Times New Roman"/>
         </w:rPr>
-        <w:t xml:space="preserve">la stringa JSON ricevuta in risposta attraverso il metodo di parsing </w:t>
-      </w:r>
+        <w:t xml:space="preserve">la stringa JSON ricevuta in risposta attraverso il metodo di </w:t>
+      </w:r>
+      <w:proofErr w:type="spellStart"/>
+      <w:r>
+        <w:rPr>
+          <w:rFonts w:ascii="Times New Roman" w:hAnsi="Times New Roman" w:cs="Times New Roman"/>
+        </w:rPr>
+        <w:t>parsing</w:t>
+      </w:r>
+      <w:proofErr w:type="spellEnd"/>
+      <w:r>
+        <w:rPr>
+          <w:rFonts w:ascii="Times New Roman" w:hAnsi="Times New Roman" w:cs="Times New Roman"/>
+        </w:rPr>
+        <w:t xml:space="preserve"> </w:t>
+      </w:r>
+      <w:proofErr w:type="spellStart"/>
+      <w:proofErr w:type="gramStart"/>
       <w:r>
         <w:rPr>
           <w:rFonts w:ascii="Miriam Fixed" w:hAnsi="Miriam Fixed" w:cs="Miriam Fixed" w:hint="cs"/>
         </w:rPr>
-        <w:t>parsingMacchinari(String s)</w:t>
+        <w:t>parsingMacchinari</w:t>
+      </w:r>
+      <w:proofErr w:type="spellEnd"/>
+      <w:r>
+        <w:rPr>
+          <w:rFonts w:ascii="Miriam Fixed" w:hAnsi="Miriam Fixed" w:cs="Miriam Fixed" w:hint="cs"/>
+        </w:rPr>
+        <w:t>(</w:t>
+      </w:r>
+      <w:proofErr w:type="spellStart"/>
+      <w:proofErr w:type="gramEnd"/>
+      <w:r>
+        <w:rPr>
+          <w:rFonts w:ascii="Miriam Fixed" w:hAnsi="Miriam Fixed" w:cs="Miriam Fixed" w:hint="cs"/>
+        </w:rPr>
+        <w:t>String</w:t>
+      </w:r>
+      <w:proofErr w:type="spellEnd"/>
+      <w:r>
+        <w:rPr>
+          <w:rFonts w:ascii="Miriam Fixed" w:hAnsi="Miriam Fixed" w:cs="Miriam Fixed" w:hint="cs"/>
+        </w:rPr>
+        <w:t xml:space="preserve"> s)</w:t>
       </w:r>
       <w:r>
         <w:rPr>
@@ -10324,11 +11075,27 @@
         </w:rPr>
         <w:t xml:space="preserve"> metodo </w:t>
       </w:r>
+      <w:proofErr w:type="spellStart"/>
+      <w:proofErr w:type="gramStart"/>
       <w:r>
         <w:rPr>
           <w:rFonts w:ascii="Miriam Fixed" w:hAnsi="Miriam Fixed" w:cs="Miriam Fixed" w:hint="cs"/>
         </w:rPr>
-        <w:t>getStato()</w:t>
+        <w:t>getStato</w:t>
+      </w:r>
+      <w:proofErr w:type="spellEnd"/>
+      <w:r>
+        <w:rPr>
+          <w:rFonts w:ascii="Miriam Fixed" w:hAnsi="Miriam Fixed" w:cs="Miriam Fixed" w:hint="cs"/>
+        </w:rPr>
+        <w:t>(</w:t>
+      </w:r>
+      <w:proofErr w:type="gramEnd"/>
+      <w:r>
+        <w:rPr>
+          <w:rFonts w:ascii="Miriam Fixed" w:hAnsi="Miriam Fixed" w:cs="Miriam Fixed" w:hint="cs"/>
+        </w:rPr>
+        <w:t>)</w:t>
       </w:r>
       <w:r>
         <w:rPr>
@@ -10352,7 +11119,21 @@
         <w:rPr>
           <w:rFonts w:ascii="Times New Roman" w:hAnsi="Times New Roman" w:cs="Times New Roman"/>
         </w:rPr>
-        <w:t xml:space="preserve"> la stringa “OCCUPATO”, “LIBERO” o “GUASTO” confrontando il timestamp del macchinario con l’orario attuale.</w:t>
+        <w:t xml:space="preserve"> la stringa “OCCUPATO”, “LIBERO” o “GUASTO” confrontando il </w:t>
+      </w:r>
+      <w:proofErr w:type="spellStart"/>
+      <w:r>
+        <w:rPr>
+          <w:rFonts w:ascii="Times New Roman" w:hAnsi="Times New Roman" w:cs="Times New Roman"/>
+        </w:rPr>
+        <w:t>timestamp</w:t>
+      </w:r>
+      <w:proofErr w:type="spellEnd"/>
+      <w:r>
+        <w:rPr>
+          <w:rFonts w:ascii="Times New Roman" w:hAnsi="Times New Roman" w:cs="Times New Roman"/>
+        </w:rPr>
+        <w:t xml:space="preserve"> del macchinario con l’orario attuale.</w:t>
       </w:r>
     </w:p>
     <w:p>
@@ -10368,7 +11149,21 @@
         <w:rPr>
           <w:rFonts w:ascii="Times New Roman" w:hAnsi="Times New Roman" w:cs="Times New Roman"/>
         </w:rPr>
-        <w:t>Un possibile output prodotto dalla View della Dashboard è il seguente:</w:t>
+        <w:t xml:space="preserve">Un possibile output prodotto dalla </w:t>
+      </w:r>
+      <w:proofErr w:type="spellStart"/>
+      <w:r>
+        <w:rPr>
+          <w:rFonts w:ascii="Times New Roman" w:hAnsi="Times New Roman" w:cs="Times New Roman"/>
+        </w:rPr>
+        <w:t>View</w:t>
+      </w:r>
+      <w:proofErr w:type="spellEnd"/>
+      <w:r>
+        <w:rPr>
+          <w:rFonts w:ascii="Times New Roman" w:hAnsi="Times New Roman" w:cs="Times New Roman"/>
+        </w:rPr>
+        <w:t xml:space="preserve"> della Dashboard è il seguente:</w:t>
       </w:r>
     </w:p>
     <w:p>
@@ -10461,12 +11256,14 @@
         </w:rPr>
         <w:t xml:space="preserve">contiene un </w:t>
       </w:r>
+      <w:proofErr w:type="spellStart"/>
       <w:r>
         <w:rPr>
           <w:rFonts w:ascii="Miriam Fixed" w:hAnsi="Miriam Fixed" w:cs="Miriam Fixed" w:hint="cs"/>
         </w:rPr>
         <w:t>ArrayList</w:t>
       </w:r>
+      <w:proofErr w:type="spellEnd"/>
       <w:r>
         <w:rPr>
           <w:rFonts w:ascii="Times New Roman" w:hAnsi="Times New Roman" w:cs="Times New Roman"/>
@@ -10494,12 +11291,14 @@
           <w:rFonts w:ascii="Times New Roman" w:hAnsi="Times New Roman" w:cs="Times New Roman"/>
         </w:rPr>
       </w:pPr>
+      <w:proofErr w:type="spellStart"/>
       <w:r>
         <w:rPr>
           <w:rFonts w:ascii="Miriam Fixed" w:hAnsi="Miriam Fixed" w:cs="Miriam Fixed" w:hint="cs"/>
         </w:rPr>
         <w:t>InfoMachineryIF</w:t>
       </w:r>
+      <w:proofErr w:type="spellEnd"/>
       <w:r>
         <w:rPr>
           <w:rFonts w:ascii="Times New Roman" w:hAnsi="Times New Roman" w:cs="Times New Roman"/>
@@ -10532,11 +11331,41 @@
           <w:rFonts w:ascii="Miriam Fixed" w:hAnsi="Miriam Fixed" w:cs="Miriam Fixed"/>
         </w:rPr>
       </w:pPr>
+      <w:proofErr w:type="spellStart"/>
       <w:r>
         <w:rPr>
           <w:rFonts w:ascii="Miriam Fixed" w:hAnsi="Miriam Fixed" w:cs="Miriam Fixed" w:hint="cs"/>
         </w:rPr>
-        <w:t>RisorsaJSON getStatoMacchinari()</w:t>
+        <w:t>RisorsaJSON</w:t>
+      </w:r>
+      <w:proofErr w:type="spellEnd"/>
+      <w:r>
+        <w:rPr>
+          <w:rFonts w:ascii="Miriam Fixed" w:hAnsi="Miriam Fixed" w:cs="Miriam Fixed" w:hint="cs"/>
+        </w:rPr>
+        <w:t xml:space="preserve"> </w:t>
+      </w:r>
+      <w:proofErr w:type="spellStart"/>
+      <w:proofErr w:type="gramStart"/>
+      <w:r>
+        <w:rPr>
+          <w:rFonts w:ascii="Miriam Fixed" w:hAnsi="Miriam Fixed" w:cs="Miriam Fixed" w:hint="cs"/>
+        </w:rPr>
+        <w:t>getStatoMacchinari</w:t>
+      </w:r>
+      <w:proofErr w:type="spellEnd"/>
+      <w:r>
+        <w:rPr>
+          <w:rFonts w:ascii="Miriam Fixed" w:hAnsi="Miriam Fixed" w:cs="Miriam Fixed" w:hint="cs"/>
+        </w:rPr>
+        <w:t>(</w:t>
+      </w:r>
+      <w:proofErr w:type="gramEnd"/>
+      <w:r>
+        <w:rPr>
+          <w:rFonts w:ascii="Miriam Fixed" w:hAnsi="Miriam Fixed" w:cs="Miriam Fixed" w:hint="cs"/>
+        </w:rPr>
+        <w:t>)</w:t>
       </w:r>
     </w:p>
     <w:p>
@@ -10553,12 +11382,14 @@
           <w:rFonts w:ascii="Times New Roman" w:hAnsi="Times New Roman" w:cs="Times New Roman"/>
         </w:rPr>
       </w:pPr>
+      <w:proofErr w:type="spellStart"/>
       <w:r>
         <w:rPr>
           <w:rFonts w:ascii="Miriam Fixed" w:hAnsi="Miriam Fixed" w:cs="Miriam Fixed" w:hint="cs"/>
         </w:rPr>
         <w:t>StatusIF</w:t>
       </w:r>
+      <w:proofErr w:type="spellEnd"/>
       <w:r>
         <w:rPr>
           <w:rFonts w:ascii="Times New Roman" w:hAnsi="Times New Roman" w:cs="Times New Roman"/>
@@ -10602,11 +11433,27 @@
         </w:rPr>
         <w:t xml:space="preserve">                </w:t>
       </w:r>
+      <w:proofErr w:type="spellStart"/>
+      <w:proofErr w:type="gramStart"/>
       <w:r>
         <w:rPr>
           <w:rFonts w:ascii="Miriam Fixed" w:hAnsi="Miriam Fixed" w:cs="Miriam Fixed" w:hint="cs"/>
         </w:rPr>
-        <w:t>writeStatoMacchinario()</w:t>
+        <w:t>writeStatoMacchinario</w:t>
+      </w:r>
+      <w:proofErr w:type="spellEnd"/>
+      <w:r>
+        <w:rPr>
+          <w:rFonts w:ascii="Miriam Fixed" w:hAnsi="Miriam Fixed" w:cs="Miriam Fixed" w:hint="cs"/>
+        </w:rPr>
+        <w:t>(</w:t>
+      </w:r>
+      <w:proofErr w:type="gramEnd"/>
+      <w:r>
+        <w:rPr>
+          <w:rFonts w:ascii="Miriam Fixed" w:hAnsi="Miriam Fixed" w:cs="Miriam Fixed" w:hint="cs"/>
+        </w:rPr>
+        <w:t>)</w:t>
       </w:r>
     </w:p>
     <w:p>
@@ -10718,13 +11565,43 @@
         <w:rPr>
           <w:rFonts w:ascii="Times New Roman" w:hAnsi="Times New Roman" w:cs="Times New Roman"/>
         </w:rPr>
-        <w:t xml:space="preserve">Il componente Controller Aggregatore è stato testato tramite unit-testing sul metodo </w:t>
-      </w:r>
+        <w:t xml:space="preserve">Il componente Controller Aggregatore è stato testato tramite </w:t>
+      </w:r>
+      <w:proofErr w:type="spellStart"/>
+      <w:r>
+        <w:rPr>
+          <w:rFonts w:ascii="Times New Roman" w:hAnsi="Times New Roman" w:cs="Times New Roman"/>
+        </w:rPr>
+        <w:t>unit-testing</w:t>
+      </w:r>
+      <w:proofErr w:type="spellEnd"/>
+      <w:r>
+        <w:rPr>
+          <w:rFonts w:ascii="Times New Roman" w:hAnsi="Times New Roman" w:cs="Times New Roman"/>
+        </w:rPr>
+        <w:t xml:space="preserve"> sul metodo </w:t>
+      </w:r>
+      <w:proofErr w:type="spellStart"/>
+      <w:proofErr w:type="gramStart"/>
       <w:r>
         <w:rPr>
           <w:rFonts w:ascii="Miriam Fixed" w:hAnsi="Miriam Fixed" w:cs="Miriam Fixed" w:hint="cs"/>
         </w:rPr>
-        <w:t>writeStatoMacchinario()</w:t>
+        <w:t>writeStatoMacchinario</w:t>
+      </w:r>
+      <w:proofErr w:type="spellEnd"/>
+      <w:r>
+        <w:rPr>
+          <w:rFonts w:ascii="Miriam Fixed" w:hAnsi="Miriam Fixed" w:cs="Miriam Fixed" w:hint="cs"/>
+        </w:rPr>
+        <w:t>(</w:t>
+      </w:r>
+      <w:proofErr w:type="gramEnd"/>
+      <w:r>
+        <w:rPr>
+          <w:rFonts w:ascii="Miriam Fixed" w:hAnsi="Miriam Fixed" w:cs="Miriam Fixed" w:hint="cs"/>
+        </w:rPr>
+        <w:t>)</w:t>
       </w:r>
       <w:r>
         <w:rPr>
@@ -10766,11 +11643,27 @@
         </w:rPr>
         <w:t xml:space="preserve">Il componente Controller Dashboard è stato invece testato sul metodo </w:t>
       </w:r>
+      <w:proofErr w:type="spellStart"/>
+      <w:proofErr w:type="gramStart"/>
       <w:r>
         <w:rPr>
           <w:rFonts w:ascii="Miriam Fixed" w:hAnsi="Miriam Fixed" w:cs="Miriam Fixed" w:hint="cs"/>
         </w:rPr>
-        <w:t>parsingMacchinari()</w:t>
+        <w:t>parsingMacchinari</w:t>
+      </w:r>
+      <w:proofErr w:type="spellEnd"/>
+      <w:r>
+        <w:rPr>
+          <w:rFonts w:ascii="Miriam Fixed" w:hAnsi="Miriam Fixed" w:cs="Miriam Fixed" w:hint="cs"/>
+        </w:rPr>
+        <w:t>(</w:t>
+      </w:r>
+      <w:proofErr w:type="gramEnd"/>
+      <w:r>
+        <w:rPr>
+          <w:rFonts w:ascii="Miriam Fixed" w:hAnsi="Miriam Fixed" w:cs="Miriam Fixed" w:hint="cs"/>
+        </w:rPr>
+        <w:t>)</w:t>
       </w:r>
       <w:r>
         <w:rPr>
@@ -10790,11 +11683,19 @@
         </w:rPr>
         <w:t xml:space="preserve">) dando ad esso in input </w:t>
       </w:r>
-      <w:r>
-        <w:rPr>
-          <w:rFonts w:ascii="Times New Roman" w:hAnsi="Times New Roman" w:cs="Times New Roman"/>
-        </w:rPr>
-        <w:t>input una stringa JSON rappresentante diversi macchinari</w:t>
+      <w:proofErr w:type="spellStart"/>
+      <w:r>
+        <w:rPr>
+          <w:rFonts w:ascii="Times New Roman" w:hAnsi="Times New Roman" w:cs="Times New Roman"/>
+        </w:rPr>
+        <w:t>input</w:t>
+      </w:r>
+      <w:proofErr w:type="spellEnd"/>
+      <w:r>
+        <w:rPr>
+          <w:rFonts w:ascii="Times New Roman" w:hAnsi="Times New Roman" w:cs="Times New Roman"/>
+        </w:rPr>
+        <w:t xml:space="preserve"> una stringa JSON rappresentante diversi macchinari</w:t>
       </w:r>
       <w:r>
         <w:rPr>
@@ -10812,8 +11713,16 @@
         <w:rPr>
           <w:rFonts w:ascii="Times New Roman" w:hAnsi="Times New Roman" w:cs="Times New Roman"/>
         </w:rPr>
-        <w:t>sia rappresentata correttamente nella Dashboard View</w:t>
-      </w:r>
+        <w:t xml:space="preserve">sia rappresentata correttamente nella Dashboard </w:t>
+      </w:r>
+      <w:proofErr w:type="spellStart"/>
+      <w:r>
+        <w:rPr>
+          <w:rFonts w:ascii="Times New Roman" w:hAnsi="Times New Roman" w:cs="Times New Roman"/>
+        </w:rPr>
+        <w:t>View</w:t>
+      </w:r>
+      <w:proofErr w:type="spellEnd"/>
       <w:r>
         <w:rPr>
           <w:rFonts w:ascii="Times New Roman" w:hAnsi="Times New Roman" w:cs="Times New Roman"/>
@@ -11249,8 +12158,23 @@
         <w:rPr>
           <w:rFonts w:ascii="Times New Roman" w:hAnsi="Times New Roman" w:cs="Times New Roman"/>
         </w:rPr>
-        <w:t xml:space="preserve"> una nuova schermata sulla view lato client per visualizzare le schede, un componente </w:t>
-      </w:r>
+        <w:t xml:space="preserve"> una nuova schermata sulla </w:t>
+      </w:r>
+      <w:proofErr w:type="spellStart"/>
+      <w:r>
+        <w:rPr>
+          <w:rFonts w:ascii="Times New Roman" w:hAnsi="Times New Roman" w:cs="Times New Roman"/>
+        </w:rPr>
+        <w:t>view</w:t>
+      </w:r>
+      <w:proofErr w:type="spellEnd"/>
+      <w:r>
+        <w:rPr>
+          <w:rFonts w:ascii="Times New Roman" w:hAnsi="Times New Roman" w:cs="Times New Roman"/>
+        </w:rPr>
+        <w:t xml:space="preserve"> lato client per visualizzare le schede, un componente </w:t>
+      </w:r>
+      <w:proofErr w:type="spellStart"/>
       <w:r>
         <w:rPr>
           <w:rFonts w:ascii="Times New Roman" w:hAnsi="Times New Roman" w:cs="Times New Roman"/>
@@ -11285,7 +12209,14 @@
         <w:rPr>
           <w:rFonts w:ascii="Times New Roman" w:hAnsi="Times New Roman" w:cs="Times New Roman"/>
         </w:rPr>
-        <w:t>chede (controller</w:t>
+        <w:t>chede</w:t>
+      </w:r>
+      <w:proofErr w:type="spellEnd"/>
+      <w:r>
+        <w:rPr>
+          <w:rFonts w:ascii="Times New Roman" w:hAnsi="Times New Roman" w:cs="Times New Roman"/>
+        </w:rPr>
+        <w:t xml:space="preserve"> (controller</w:t>
       </w:r>
       <w:r>
         <w:rPr>
@@ -11305,11 +12236,19 @@
         </w:rPr>
         <w:t xml:space="preserve">componente </w:t>
       </w:r>
-      <w:r>
-        <w:rPr>
-          <w:rFonts w:ascii="Times New Roman" w:hAnsi="Times New Roman" w:cs="Times New Roman"/>
-        </w:rPr>
-        <w:t xml:space="preserve">mock) sempre lato server che insieme </w:t>
+      <w:proofErr w:type="spellStart"/>
+      <w:r>
+        <w:rPr>
+          <w:rFonts w:ascii="Times New Roman" w:hAnsi="Times New Roman" w:cs="Times New Roman"/>
+        </w:rPr>
+        <w:t>mock</w:t>
+      </w:r>
+      <w:proofErr w:type="spellEnd"/>
+      <w:r>
+        <w:rPr>
+          <w:rFonts w:ascii="Times New Roman" w:hAnsi="Times New Roman" w:cs="Times New Roman"/>
+        </w:rPr>
+        <w:t xml:space="preserve">) sempre lato server che insieme </w:t>
       </w:r>
       <w:r>
         <w:rPr>
@@ -11762,7 +12701,35 @@
         <w:rPr>
           <w:rFonts w:ascii="Times New Roman" w:hAnsi="Times New Roman" w:cs="Times New Roman"/>
         </w:rPr>
-        <w:t xml:space="preserve">Dal punto di vista dell’app dell’utente è stata aggiornata la View aggiungendo i pulsanti “Scheda Originale” e “Scheda Aggiornata” per permettere all’utente di passare tra una versione e l’altra della propria scheda fitness. I campi testuali dove vengono visualizzati gli esercizi della scheda aggiornata sono gli stessi </w:t>
+        <w:t>Dal punto di vista dell’</w:t>
+      </w:r>
+      <w:proofErr w:type="spellStart"/>
+      <w:r>
+        <w:rPr>
+          <w:rFonts w:ascii="Times New Roman" w:hAnsi="Times New Roman" w:cs="Times New Roman"/>
+        </w:rPr>
+        <w:t>app</w:t>
+      </w:r>
+      <w:proofErr w:type="spellEnd"/>
+      <w:r>
+        <w:rPr>
+          <w:rFonts w:ascii="Times New Roman" w:hAnsi="Times New Roman" w:cs="Times New Roman"/>
+        </w:rPr>
+        <w:t xml:space="preserve"> dell’utente è stata aggiornata la </w:t>
+      </w:r>
+      <w:proofErr w:type="spellStart"/>
+      <w:r>
+        <w:rPr>
+          <w:rFonts w:ascii="Times New Roman" w:hAnsi="Times New Roman" w:cs="Times New Roman"/>
+        </w:rPr>
+        <w:t>View</w:t>
+      </w:r>
+      <w:proofErr w:type="spellEnd"/>
+      <w:r>
+        <w:rPr>
+          <w:rFonts w:ascii="Times New Roman" w:hAnsi="Times New Roman" w:cs="Times New Roman"/>
+        </w:rPr>
+        <w:t xml:space="preserve"> aggiungendo i pulsanti “Scheda Originale” e “Scheda Aggiornata” per permettere all’utente di passare tra una versione e l’altra della propria scheda fitness. I campi testuali dove vengono visualizzati gli esercizi della scheda aggiornata sono gli stessi </w:t>
       </w:r>
       <w:r>
         <w:rPr>
@@ -11798,7 +12765,21 @@
         <w:rPr>
           <w:rFonts w:ascii="Times New Roman" w:hAnsi="Times New Roman" w:cs="Times New Roman"/>
         </w:rPr>
-        <w:t>non sono richieste ulteriori modifiche alla View.</w:t>
+        <w:t xml:space="preserve">non sono richieste ulteriori modifiche alla </w:t>
+      </w:r>
+      <w:proofErr w:type="spellStart"/>
+      <w:r>
+        <w:rPr>
+          <w:rFonts w:ascii="Times New Roman" w:hAnsi="Times New Roman" w:cs="Times New Roman"/>
+        </w:rPr>
+        <w:t>View</w:t>
+      </w:r>
+      <w:proofErr w:type="spellEnd"/>
+      <w:r>
+        <w:rPr>
+          <w:rFonts w:ascii="Times New Roman" w:hAnsi="Times New Roman" w:cs="Times New Roman"/>
+        </w:rPr>
+        <w:t>.</w:t>
       </w:r>
     </w:p>
     <w:p>
@@ -11820,7 +12801,21 @@
         <w:rPr>
           <w:rFonts w:ascii="Times New Roman" w:hAnsi="Times New Roman" w:cs="Times New Roman"/>
         </w:rPr>
-        <w:t>rispettivi Action Listener per</w:t>
+        <w:t xml:space="preserve">rispettivi Action </w:t>
+      </w:r>
+      <w:proofErr w:type="spellStart"/>
+      <w:r>
+        <w:rPr>
+          <w:rFonts w:ascii="Times New Roman" w:hAnsi="Times New Roman" w:cs="Times New Roman"/>
+        </w:rPr>
+        <w:t>Listener</w:t>
+      </w:r>
+      <w:proofErr w:type="spellEnd"/>
+      <w:r>
+        <w:rPr>
+          <w:rFonts w:ascii="Times New Roman" w:hAnsi="Times New Roman" w:cs="Times New Roman"/>
+        </w:rPr>
+        <w:t xml:space="preserve"> per</w:t>
       </w:r>
       <w:r>
         <w:rPr>
@@ -11828,12 +12823,14 @@
         </w:rPr>
         <w:t xml:space="preserve"> inviare le richieste tramite URL al componente lato server denominato </w:t>
       </w:r>
+      <w:proofErr w:type="spellStart"/>
       <w:r>
         <w:rPr>
           <w:rFonts w:ascii="Times New Roman" w:hAnsi="Times New Roman" w:cs="Times New Roman"/>
         </w:rPr>
         <w:t>ManagerSchede</w:t>
       </w:r>
+      <w:proofErr w:type="spellEnd"/>
       <w:r>
         <w:rPr>
           <w:rFonts w:ascii="Times New Roman" w:hAnsi="Times New Roman" w:cs="Times New Roman"/>
@@ -11970,7 +12967,51 @@
         <w:rPr>
           <w:rFonts w:ascii="Miriam Fixed" w:hAnsi="Miriam Fixed" w:cs="Miriam Fixed" w:hint="cs"/>
         </w:rPr>
-        <w:t>public RisorsaJSON aggiornaScheda(int id)</w:t>
+        <w:t xml:space="preserve">public </w:t>
+      </w:r>
+      <w:proofErr w:type="spellStart"/>
+      <w:r>
+        <w:rPr>
+          <w:rFonts w:ascii="Miriam Fixed" w:hAnsi="Miriam Fixed" w:cs="Miriam Fixed" w:hint="cs"/>
+        </w:rPr>
+        <w:t>RisorsaJSON</w:t>
+      </w:r>
+      <w:proofErr w:type="spellEnd"/>
+      <w:r>
+        <w:rPr>
+          <w:rFonts w:ascii="Miriam Fixed" w:hAnsi="Miriam Fixed" w:cs="Miriam Fixed" w:hint="cs"/>
+        </w:rPr>
+        <w:t xml:space="preserve"> </w:t>
+      </w:r>
+      <w:proofErr w:type="spellStart"/>
+      <w:proofErr w:type="gramStart"/>
+      <w:r>
+        <w:rPr>
+          <w:rFonts w:ascii="Miriam Fixed" w:hAnsi="Miriam Fixed" w:cs="Miriam Fixed" w:hint="cs"/>
+        </w:rPr>
+        <w:t>aggiornaScheda</w:t>
+      </w:r>
+      <w:proofErr w:type="spellEnd"/>
+      <w:r>
+        <w:rPr>
+          <w:rFonts w:ascii="Miriam Fixed" w:hAnsi="Miriam Fixed" w:cs="Miriam Fixed" w:hint="cs"/>
+        </w:rPr>
+        <w:t>(</w:t>
+      </w:r>
+      <w:proofErr w:type="spellStart"/>
+      <w:proofErr w:type="gramEnd"/>
+      <w:r>
+        <w:rPr>
+          <w:rFonts w:ascii="Miriam Fixed" w:hAnsi="Miriam Fixed" w:cs="Miriam Fixed" w:hint="cs"/>
+        </w:rPr>
+        <w:t>int</w:t>
+      </w:r>
+      <w:proofErr w:type="spellEnd"/>
+      <w:r>
+        <w:rPr>
+          <w:rFonts w:ascii="Miriam Fixed" w:hAnsi="Miriam Fixed" w:cs="Miriam Fixed" w:hint="cs"/>
+        </w:rPr>
+        <w:t xml:space="preserve"> id)</w:t>
       </w:r>
     </w:p>
     <w:p>
@@ -11986,7 +13027,29 @@
         <w:rPr>
           <w:rFonts w:ascii="Times New Roman" w:hAnsi="Times New Roman" w:cs="Times New Roman"/>
         </w:rPr>
-        <w:t>Il metodo aggiornaScheda()</w:t>
+        <w:t xml:space="preserve">Il metodo </w:t>
+      </w:r>
+      <w:proofErr w:type="spellStart"/>
+      <w:proofErr w:type="gramStart"/>
+      <w:r>
+        <w:rPr>
+          <w:rFonts w:ascii="Times New Roman" w:hAnsi="Times New Roman" w:cs="Times New Roman"/>
+        </w:rPr>
+        <w:t>aggiornaScheda</w:t>
+      </w:r>
+      <w:proofErr w:type="spellEnd"/>
+      <w:r>
+        <w:rPr>
+          <w:rFonts w:ascii="Times New Roman" w:hAnsi="Times New Roman" w:cs="Times New Roman"/>
+        </w:rPr>
+        <w:t>(</w:t>
+      </w:r>
+      <w:proofErr w:type="gramEnd"/>
+      <w:r>
+        <w:rPr>
+          <w:rFonts w:ascii="Times New Roman" w:hAnsi="Times New Roman" w:cs="Times New Roman"/>
+        </w:rPr>
+        <w:t>)</w:t>
       </w:r>
       <w:r>
         <w:rPr>
@@ -12042,11 +13105,19 @@
         </w:rPr>
         <w:t xml:space="preserve"> </w:t>
       </w:r>
-      <w:r>
-        <w:rPr>
-          <w:rFonts w:ascii="Times New Roman" w:hAnsi="Times New Roman" w:cs="Times New Roman"/>
-        </w:rPr>
-        <w:t xml:space="preserve">RisorsaJSON è un’istanza contenente </w:t>
+      <w:proofErr w:type="spellStart"/>
+      <w:r>
+        <w:rPr>
+          <w:rFonts w:ascii="Times New Roman" w:hAnsi="Times New Roman" w:cs="Times New Roman"/>
+        </w:rPr>
+        <w:t>RisorsaJSON</w:t>
+      </w:r>
+      <w:proofErr w:type="spellEnd"/>
+      <w:r>
+        <w:rPr>
+          <w:rFonts w:ascii="Times New Roman" w:hAnsi="Times New Roman" w:cs="Times New Roman"/>
+        </w:rPr>
+        <w:t xml:space="preserve"> è un’istanza contenente </w:t>
       </w:r>
       <w:r>
         <w:rPr>
@@ -12086,7 +13157,21 @@
         <w:rPr>
           <w:rFonts w:ascii="Times New Roman" w:hAnsi="Times New Roman" w:cs="Times New Roman"/>
         </w:rPr>
-        <w:t>Esempio di RisorsaJSON (in formato JSON) inviata con id</w:t>
+        <w:t xml:space="preserve">Esempio di </w:t>
+      </w:r>
+      <w:proofErr w:type="spellStart"/>
+      <w:r>
+        <w:rPr>
+          <w:rFonts w:ascii="Times New Roman" w:hAnsi="Times New Roman" w:cs="Times New Roman"/>
+        </w:rPr>
+        <w:t>RisorsaJSON</w:t>
+      </w:r>
+      <w:proofErr w:type="spellEnd"/>
+      <w:r>
+        <w:rPr>
+          <w:rFonts w:ascii="Times New Roman" w:hAnsi="Times New Roman" w:cs="Times New Roman"/>
+        </w:rPr>
+        <w:t xml:space="preserve"> (in formato JSON) inviata con id</w:t>
       </w:r>
       <w:r>
         <w:rPr>
@@ -12130,7 +13215,25 @@
           <w:color w:val="000000"/>
           <w:lang w:eastAsia="it-IT"/>
         </w:rPr>
-        <w:t>{"lista":"[{\"tipo\":\"Braccia\",\"nome\":\"Flessioni\"}]”, “id”:1</w:t>
+        <w:t>{"lista":"[{\"tipo\</w:t>
+      </w:r>
+      <w:proofErr w:type="gramStart"/>
+      <w:r>
+        <w:rPr>
+          <w:rFonts w:ascii="Miriam Fixed" w:eastAsia="Times New Roman" w:hAnsi="Miriam Fixed" w:cs="Miriam Fixed" w:hint="cs"/>
+          <w:color w:val="000000"/>
+          <w:lang w:eastAsia="it-IT"/>
+        </w:rPr>
+        <w:t>":\</w:t>
+      </w:r>
+      <w:proofErr w:type="gramEnd"/>
+      <w:r>
+        <w:rPr>
+          <w:rFonts w:ascii="Miriam Fixed" w:eastAsia="Times New Roman" w:hAnsi="Miriam Fixed" w:cs="Miriam Fixed" w:hint="cs"/>
+          <w:color w:val="000000"/>
+          <w:lang w:eastAsia="it-IT"/>
+        </w:rPr>
+        <w:t>"Braccia\",\"nome\":\"Flessioni\"}]”, “id”:1</w:t>
       </w:r>
     </w:p>
     <w:p>
@@ -12146,7 +13249,14 @@
         <w:rPr>
           <w:rFonts w:ascii="Times New Roman" w:hAnsi="Times New Roman" w:cs="Times New Roman"/>
         </w:rPr>
-        <w:t>Essendo il fetchin</w:t>
+        <w:t xml:space="preserve">Essendo il </w:t>
+      </w:r>
+      <w:proofErr w:type="spellStart"/>
+      <w:r>
+        <w:rPr>
+          <w:rFonts w:ascii="Times New Roman" w:hAnsi="Times New Roman" w:cs="Times New Roman"/>
+        </w:rPr>
+        <w:t>fetchin</w:t>
       </w:r>
       <w:r>
         <w:rPr>
@@ -12154,6 +13264,7 @@
         </w:rPr>
         <w:t>g</w:t>
       </w:r>
+      <w:proofErr w:type="spellEnd"/>
       <w:r>
         <w:rPr>
           <w:rFonts w:ascii="Times New Roman" w:hAnsi="Times New Roman" w:cs="Times New Roman"/>
@@ -12170,7 +13281,14 @@
         <w:rPr>
           <w:rFonts w:ascii="Times New Roman" w:hAnsi="Times New Roman" w:cs="Times New Roman"/>
         </w:rPr>
-        <w:t xml:space="preserve"> un’operazione onerosa (considerato che la richiesta di aggiornamento scheda può essere effettuata più volte in qualsiasi momento) è stata creata una lista dinamica di Sched</w:t>
+        <w:t xml:space="preserve"> un’operazione onerosa (considerato che la richiesta di aggiornamento scheda può essere effettuata più volte in qualsiasi momento) è stata creata una lista dinamica di </w:t>
+      </w:r>
+      <w:proofErr w:type="spellStart"/>
+      <w:r>
+        <w:rPr>
+          <w:rFonts w:ascii="Times New Roman" w:hAnsi="Times New Roman" w:cs="Times New Roman"/>
+        </w:rPr>
+        <w:t>Sched</w:t>
       </w:r>
       <w:r>
         <w:rPr>
@@ -12182,7 +13300,14 @@
         <w:rPr>
           <w:rFonts w:ascii="Times New Roman" w:hAnsi="Times New Roman" w:cs="Times New Roman"/>
         </w:rPr>
-        <w:t>Fitness all’interno del controller Manager Schede</w:t>
+        <w:t>Fitness</w:t>
+      </w:r>
+      <w:proofErr w:type="spellEnd"/>
+      <w:r>
+        <w:rPr>
+          <w:rFonts w:ascii="Times New Roman" w:hAnsi="Times New Roman" w:cs="Times New Roman"/>
+        </w:rPr>
+        <w:t xml:space="preserve"> all’interno del controller Manager Schede</w:t>
       </w:r>
       <w:r>
         <w:rPr>
@@ -12252,7 +13377,15 @@
         <w:rPr>
           <w:rFonts w:ascii="Times New Roman" w:hAnsi="Times New Roman" w:cs="Times New Roman"/>
         </w:rPr>
-        <w:t xml:space="preserve"> usando la stessa API usata dalla Dashboard</w:t>
+        <w:t xml:space="preserve"> usando la stessa API usata dalla </w:t>
+      </w:r>
+      <w:proofErr w:type="spellStart"/>
+      <w:proofErr w:type="gramStart"/>
+      <w:r>
+        <w:rPr>
+          <w:rFonts w:ascii="Times New Roman" w:hAnsi="Times New Roman" w:cs="Times New Roman"/>
+        </w:rPr>
+        <w:t>Dashboard</w:t>
       </w:r>
       <w:r>
         <w:rPr>
@@ -12260,18 +13393,22 @@
         </w:rPr>
         <w:t>,ovvero</w:t>
       </w:r>
+      <w:proofErr w:type="spellEnd"/>
+      <w:proofErr w:type="gramEnd"/>
       <w:r>
         <w:rPr>
           <w:rFonts w:ascii="Times New Roman" w:hAnsi="Times New Roman" w:cs="Times New Roman"/>
         </w:rPr>
         <w:t xml:space="preserve"> </w:t>
       </w:r>
+      <w:proofErr w:type="spellStart"/>
       <w:r>
         <w:rPr>
           <w:rFonts w:ascii="Miriam Fixed" w:hAnsi="Miriam Fixed" w:cs="Miriam Fixed" w:hint="cs"/>
         </w:rPr>
         <w:t>InfoMachineryIF</w:t>
       </w:r>
+      <w:proofErr w:type="spellEnd"/>
       <w:r>
         <w:rPr>
           <w:rFonts w:ascii="Times New Roman" w:hAnsi="Times New Roman" w:cs="Times New Roman"/>
@@ -12317,11 +13454,27 @@
         </w:rPr>
         <w:t xml:space="preserve">Una volta che la richiesta viene ricevuta dal metodo </w:t>
       </w:r>
+      <w:proofErr w:type="spellStart"/>
+      <w:proofErr w:type="gramStart"/>
       <w:r>
         <w:rPr>
           <w:rFonts w:ascii="Miriam Fixed" w:hAnsi="Miriam Fixed" w:cs="Miriam Fixed" w:hint="cs"/>
         </w:rPr>
-        <w:t>aggiornaScheda()</w:t>
+        <w:t>aggiornaScheda</w:t>
+      </w:r>
+      <w:proofErr w:type="spellEnd"/>
+      <w:r>
+        <w:rPr>
+          <w:rFonts w:ascii="Miriam Fixed" w:hAnsi="Miriam Fixed" w:cs="Miriam Fixed" w:hint="cs"/>
+        </w:rPr>
+        <w:t>(</w:t>
+      </w:r>
+      <w:proofErr w:type="gramEnd"/>
+      <w:r>
+        <w:rPr>
+          <w:rFonts w:ascii="Miriam Fixed" w:hAnsi="Miriam Fixed" w:cs="Miriam Fixed" w:hint="cs"/>
+        </w:rPr>
+        <w:t>)</w:t>
       </w:r>
       <w:r>
         <w:rPr>
@@ -12329,12 +13482,14 @@
         </w:rPr>
         <w:t xml:space="preserve"> l’effettiva creazione della lista di esercizi viene affidata ad un metodo implementato secondo la metodologia </w:t>
       </w:r>
+      <w:proofErr w:type="spellStart"/>
       <w:r>
         <w:rPr>
           <w:rFonts w:ascii="Times New Roman" w:hAnsi="Times New Roman" w:cs="Times New Roman"/>
         </w:rPr>
         <w:t>Greedy</w:t>
       </w:r>
+      <w:proofErr w:type="spellEnd"/>
       <w:r>
         <w:rPr>
           <w:rFonts w:ascii="Times New Roman" w:hAnsi="Times New Roman" w:cs="Times New Roman"/>
@@ -12352,12 +13507,71 @@
           <w:lang w:val="en-US"/>
         </w:rPr>
       </w:pPr>
+      <w:proofErr w:type="spellStart"/>
+      <w:proofErr w:type="gramStart"/>
       <w:r>
         <w:rPr>
           <w:rFonts w:ascii="Miriam Fixed" w:hAnsi="Miriam Fixed" w:cs="Miriam Fixed" w:hint="cs"/>
           <w:lang w:val="en-US"/>
         </w:rPr>
-        <w:t>algoritmoGreedy(SchedaFitness S, List&lt;Macchinario&gt; Lm)</w:t>
+        <w:t>algoritmoGreedy</w:t>
+      </w:r>
+      <w:proofErr w:type="spellEnd"/>
+      <w:r>
+        <w:rPr>
+          <w:rFonts w:ascii="Miriam Fixed" w:hAnsi="Miriam Fixed" w:cs="Miriam Fixed" w:hint="cs"/>
+          <w:lang w:val="en-US"/>
+        </w:rPr>
+        <w:t>(</w:t>
+      </w:r>
+      <w:proofErr w:type="spellStart"/>
+      <w:proofErr w:type="gramEnd"/>
+      <w:r>
+        <w:rPr>
+          <w:rFonts w:ascii="Miriam Fixed" w:hAnsi="Miriam Fixed" w:cs="Miriam Fixed" w:hint="cs"/>
+          <w:lang w:val="en-US"/>
+        </w:rPr>
+        <w:t>SchedaFitness</w:t>
+      </w:r>
+      <w:proofErr w:type="spellEnd"/>
+      <w:r>
+        <w:rPr>
+          <w:rFonts w:ascii="Miriam Fixed" w:hAnsi="Miriam Fixed" w:cs="Miriam Fixed" w:hint="cs"/>
+          <w:lang w:val="en-US"/>
+        </w:rPr>
+        <w:t xml:space="preserve"> S, List&lt;</w:t>
+      </w:r>
+      <w:proofErr w:type="spellStart"/>
+      <w:r>
+        <w:rPr>
+          <w:rFonts w:ascii="Miriam Fixed" w:hAnsi="Miriam Fixed" w:cs="Miriam Fixed" w:hint="cs"/>
+          <w:lang w:val="en-US"/>
+        </w:rPr>
+        <w:t>Macchinario</w:t>
+      </w:r>
+      <w:proofErr w:type="spellEnd"/>
+      <w:r>
+        <w:rPr>
+          <w:rFonts w:ascii="Miriam Fixed" w:hAnsi="Miriam Fixed" w:cs="Miriam Fixed" w:hint="cs"/>
+          <w:lang w:val="en-US"/>
+        </w:rPr>
+        <w:t xml:space="preserve">&gt; </w:t>
+      </w:r>
+      <w:proofErr w:type="spellStart"/>
+      <w:r>
+        <w:rPr>
+          <w:rFonts w:ascii="Miriam Fixed" w:hAnsi="Miriam Fixed" w:cs="Miriam Fixed" w:hint="cs"/>
+          <w:lang w:val="en-US"/>
+        </w:rPr>
+        <w:t>Lm</w:t>
+      </w:r>
+      <w:proofErr w:type="spellEnd"/>
+      <w:r>
+        <w:rPr>
+          <w:rFonts w:ascii="Miriam Fixed" w:hAnsi="Miriam Fixed" w:cs="Miriam Fixed" w:hint="cs"/>
+          <w:lang w:val="en-US"/>
+        </w:rPr>
+        <w:t>)</w:t>
       </w:r>
     </w:p>
     <w:p>
@@ -12435,11 +13649,35 @@
           <w:rFonts w:ascii="Miriam Fixed" w:hAnsi="Miriam Fixed" w:cs="Miriam Fixed"/>
         </w:rPr>
       </w:pPr>
+      <w:proofErr w:type="spellStart"/>
+      <w:proofErr w:type="gramStart"/>
       <w:r>
         <w:rPr>
           <w:rFonts w:ascii="Miriam Fixed" w:hAnsi="Miriam Fixed" w:cs="Miriam Fixed" w:hint="cs"/>
         </w:rPr>
-        <w:t>algoritmoGreedy(EserciziScheda S [1..n], Lista macchinari [1..m])</w:t>
+        <w:t>algoritmoGreedy</w:t>
+      </w:r>
+      <w:proofErr w:type="spellEnd"/>
+      <w:r>
+        <w:rPr>
+          <w:rFonts w:ascii="Miriam Fixed" w:hAnsi="Miriam Fixed" w:cs="Miriam Fixed" w:hint="cs"/>
+        </w:rPr>
+        <w:t>(</w:t>
+      </w:r>
+      <w:proofErr w:type="spellStart"/>
+      <w:proofErr w:type="gramEnd"/>
+      <w:r>
+        <w:rPr>
+          <w:rFonts w:ascii="Miriam Fixed" w:hAnsi="Miriam Fixed" w:cs="Miriam Fixed" w:hint="cs"/>
+        </w:rPr>
+        <w:t>EserciziScheda</w:t>
+      </w:r>
+      <w:proofErr w:type="spellEnd"/>
+      <w:r>
+        <w:rPr>
+          <w:rFonts w:ascii="Miriam Fixed" w:hAnsi="Miriam Fixed" w:cs="Miriam Fixed" w:hint="cs"/>
+        </w:rPr>
+        <w:t xml:space="preserve"> S [1..n], Lista macchinari [1..m])</w:t>
       </w:r>
     </w:p>
     <w:p>
@@ -12567,7 +13805,21 @@
         <w:rPr>
           <w:rFonts w:ascii="Times New Roman" w:hAnsi="Times New Roman" w:cs="Times New Roman"/>
         </w:rPr>
-        <w:t>// È creata una PriorityQueue per ogni categoria “k” di macchinari</w:t>
+        <w:t xml:space="preserve">// È creata una </w:t>
+      </w:r>
+      <w:proofErr w:type="spellStart"/>
+      <w:r>
+        <w:rPr>
+          <w:rFonts w:ascii="Times New Roman" w:hAnsi="Times New Roman" w:cs="Times New Roman"/>
+        </w:rPr>
+        <w:t>PriorityQueue</w:t>
+      </w:r>
+      <w:proofErr w:type="spellEnd"/>
+      <w:r>
+        <w:rPr>
+          <w:rFonts w:ascii="Times New Roman" w:hAnsi="Times New Roman" w:cs="Times New Roman"/>
+        </w:rPr>
+        <w:t xml:space="preserve"> per ogni categoria “k” di macchinari</w:t>
       </w:r>
     </w:p>
     <w:p>
@@ -12729,7 +13981,7 @@
                 <v:stroke joinstyle="miter"/>
                 <v:path gradientshapeok="t" o:connecttype="rect"/>
               </v:shapetype>
-              <v:shape id="Casella di testo 16" o:spid="_x0000_s1026" type="#_x0000_t202" style="position:absolute;left:0;text-align:left;margin-left:272.5pt;margin-top:8.6pt;width:204.9pt;height:84.9pt;z-index:251666432;visibility:visible;mso-wrap-style:square;mso-width-percent:0;mso-wrap-distance-left:9pt;mso-wrap-distance-top:0;mso-wrap-distance-right:9pt;mso-wrap-distance-bottom:0;mso-position-horizontal:absolute;mso-position-horizontal-relative:text;mso-position-vertical:absolute;mso-position-vertical-relative:text;mso-width-percent:0;mso-width-relative:margin;v-text-anchor:top" o:gfxdata="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" fillcolor="white [3201]" strokeweight=".5pt">
+              <v:shape id="Casella di testo 16" o:spid="_x0000_s1026" type="#_x0000_t202" style="position:absolute;left:0;text-align:left;margin-left:272.5pt;margin-top:8.6pt;width:204.9pt;height:84.9pt;z-index:251666432;visibility:visible;mso-wrap-style:square;mso-width-percent:0;mso-wrap-distance-left:9pt;mso-wrap-distance-top:0;mso-wrap-distance-right:9pt;mso-wrap-distance-bottom:0;mso-position-horizontal:absolute;mso-position-horizontal-relative:text;mso-position-vertical:absolute;mso-position-vertical-relative:text;mso-width-percent:0;mso-width-relative:margin;v-text-anchor:top" o:gfxdata="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" fillcolor="white [3201]" strokeweight=".5pt">
                 <v:textbox>
                   <w:txbxContent>
                     <w:p>
@@ -12751,13 +14003,7 @@
                         <w:rPr>
                           <w:rFonts w:ascii="Times New Roman" w:hAnsi="Times New Roman" w:cs="Times New Roman"/>
                         </w:rPr>
-                        <w:t xml:space="preserve"> a</w:t>
-                      </w:r>
-                      <w:r>
-                        <w:rPr>
-                          <w:rFonts w:ascii="Times New Roman" w:hAnsi="Times New Roman" w:cs="Times New Roman"/>
-                        </w:rPr>
-                        <w:t xml:space="preserve"> </w:t>
+                        <w:t xml:space="preserve"> a </w:t>
                       </w:r>
                       <w:r>
                         <w:rPr>
@@ -12830,15 +14076,34 @@
       <w:r>
         <w:rPr>
           <w:rFonts w:ascii="Times New Roman" w:hAnsi="Times New Roman" w:cs="Times New Roman"/>
+          <w:lang w:val="en-US"/>
         </w:rPr>
         <w:tab/>
       </w:r>
+      <w:proofErr w:type="gramStart"/>
       <w:r>
         <w:rPr>
           <w:rFonts w:ascii="Miriam Fixed" w:hAnsi="Miriam Fixed" w:cs="Miriam Fixed" w:hint="cs"/>
           <w:lang w:val="en-US"/>
         </w:rPr>
-        <w:t>foreach(macchinario m[k])</w:t>
+        <w:t>foreach(</w:t>
+      </w:r>
+      <w:proofErr w:type="spellStart"/>
+      <w:proofErr w:type="gramEnd"/>
+      <w:r>
+        <w:rPr>
+          <w:rFonts w:ascii="Miriam Fixed" w:hAnsi="Miriam Fixed" w:cs="Miriam Fixed" w:hint="cs"/>
+          <w:lang w:val="en-US"/>
+        </w:rPr>
+        <w:t>macchinario</w:t>
+      </w:r>
+      <w:proofErr w:type="spellEnd"/>
+      <w:r>
+        <w:rPr>
+          <w:rFonts w:ascii="Miriam Fixed" w:hAnsi="Miriam Fixed" w:cs="Miriam Fixed" w:hint="cs"/>
+          <w:lang w:val="en-US"/>
+        </w:rPr>
+        <w:t xml:space="preserve"> m[k])</w:t>
       </w:r>
     </w:p>
     <w:p>
@@ -12942,21 +14207,23 @@
           <w:lang w:val="en-US"/>
         </w:rPr>
         <w:tab/>
-        <w:t>C[k].enqueue(m);</w:t>
-      </w:r>
+        <w:t>C[k</w:t>
+      </w:r>
+      <w:proofErr w:type="gramStart"/>
       <w:r>
         <w:rPr>
           <w:rFonts w:ascii="Miriam Fixed" w:hAnsi="Miriam Fixed" w:cs="Miriam Fixed" w:hint="cs"/>
           <w:lang w:val="en-US"/>
         </w:rPr>
-        <w:tab/>
-      </w:r>
+        <w:t>].enqueue</w:t>
+      </w:r>
+      <w:proofErr w:type="gramEnd"/>
       <w:r>
         <w:rPr>
           <w:rFonts w:ascii="Miriam Fixed" w:hAnsi="Miriam Fixed" w:cs="Miriam Fixed" w:hint="cs"/>
           <w:lang w:val="en-US"/>
         </w:rPr>
-        <w:tab/>
+        <w:t>(m);</w:t>
       </w:r>
       <w:r>
         <w:rPr>
@@ -12964,6 +14231,20 @@
           <w:lang w:val="en-US"/>
         </w:rPr>
         <w:tab/>
+      </w:r>
+      <w:r>
+        <w:rPr>
+          <w:rFonts w:ascii="Miriam Fixed" w:hAnsi="Miriam Fixed" w:cs="Miriam Fixed" w:hint="cs"/>
+          <w:lang w:val="en-US"/>
+        </w:rPr>
+        <w:tab/>
+      </w:r>
+      <w:r>
+        <w:rPr>
+          <w:rFonts w:ascii="Miriam Fixed" w:hAnsi="Miriam Fixed" w:cs="Miriam Fixed" w:hint="cs"/>
+          <w:lang w:val="en-US"/>
+        </w:rPr>
+        <w:tab/>
         <w:t xml:space="preserve">  </w:t>
       </w:r>
     </w:p>
@@ -12983,27 +14264,51 @@
           <w:lang w:val="en-US"/>
         </w:rPr>
         <w:tab/>
-        <w:t>foreach(Esercizio E[k] in S)</w:t>
-      </w:r>
+      </w:r>
+      <w:proofErr w:type="gramStart"/>
       <w:r>
         <w:rPr>
           <w:rFonts w:ascii="Miriam Fixed" w:hAnsi="Miriam Fixed" w:cs="Miriam Fixed" w:hint="cs"/>
           <w:lang w:val="en-US"/>
         </w:rPr>
-        <w:tab/>
-      </w:r>
+        <w:t>foreach(</w:t>
+      </w:r>
+      <w:proofErr w:type="spellStart"/>
+      <w:proofErr w:type="gramEnd"/>
       <w:r>
         <w:rPr>
           <w:rFonts w:ascii="Miriam Fixed" w:hAnsi="Miriam Fixed" w:cs="Miriam Fixed" w:hint="cs"/>
           <w:lang w:val="en-US"/>
         </w:rPr>
-        <w:tab/>
-      </w:r>
+        <w:t>Esercizio</w:t>
+      </w:r>
+      <w:proofErr w:type="spellEnd"/>
       <w:r>
         <w:rPr>
           <w:rFonts w:ascii="Miriam Fixed" w:hAnsi="Miriam Fixed" w:cs="Miriam Fixed" w:hint="cs"/>
           <w:lang w:val="en-US"/>
         </w:rPr>
+        <w:t xml:space="preserve"> E[k] in S)</w:t>
+      </w:r>
+      <w:r>
+        <w:rPr>
+          <w:rFonts w:ascii="Miriam Fixed" w:hAnsi="Miriam Fixed" w:cs="Miriam Fixed" w:hint="cs"/>
+          <w:lang w:val="en-US"/>
+        </w:rPr>
+        <w:tab/>
+      </w:r>
+      <w:r>
+        <w:rPr>
+          <w:rFonts w:ascii="Miriam Fixed" w:hAnsi="Miriam Fixed" w:cs="Miriam Fixed" w:hint="cs"/>
+          <w:lang w:val="en-US"/>
+        </w:rPr>
+        <w:tab/>
+      </w:r>
+      <w:r>
+        <w:rPr>
+          <w:rFonts w:ascii="Miriam Fixed" w:hAnsi="Miriam Fixed" w:cs="Miriam Fixed" w:hint="cs"/>
+          <w:lang w:val="en-US"/>
+        </w:rPr>
         <w:tab/>
       </w:r>
     </w:p>
@@ -13043,11 +14348,19 @@
           <w:rFonts w:ascii="Times New Roman" w:hAnsi="Times New Roman" w:cs="Times New Roman"/>
         </w:rPr>
       </w:pPr>
+      <w:proofErr w:type="spellStart"/>
       <w:r>
         <w:rPr>
           <w:rFonts w:ascii="Miriam Fixed" w:hAnsi="Miriam Fixed" w:cs="Miriam Fixed" w:hint="cs"/>
         </w:rPr>
-        <w:t>aggiornata.add(M)</w:t>
+        <w:t>aggiornata.add</w:t>
+      </w:r>
+      <w:proofErr w:type="spellEnd"/>
+      <w:r>
+        <w:rPr>
+          <w:rFonts w:ascii="Miriam Fixed" w:hAnsi="Miriam Fixed" w:cs="Miriam Fixed" w:hint="cs"/>
+        </w:rPr>
+        <w:t>(M)</w:t>
       </w:r>
       <w:r>
         <w:rPr>
@@ -13122,7 +14435,29 @@
         <w:rPr>
           <w:rFonts w:ascii="Miriam Fixed" w:hAnsi="Miriam Fixed" w:cs="Miriam Fixed" w:hint="cs"/>
         </w:rPr>
-        <w:t xml:space="preserve"> Coda[k].dequeue();</w:t>
+        <w:t xml:space="preserve"> Coda[k</w:t>
+      </w:r>
+      <w:proofErr w:type="gramStart"/>
+      <w:r>
+        <w:rPr>
+          <w:rFonts w:ascii="Miriam Fixed" w:hAnsi="Miriam Fixed" w:cs="Miriam Fixed" w:hint="cs"/>
+        </w:rPr>
+        <w:t>].</w:t>
+      </w:r>
+      <w:proofErr w:type="spellStart"/>
+      <w:r>
+        <w:rPr>
+          <w:rFonts w:ascii="Miriam Fixed" w:hAnsi="Miriam Fixed" w:cs="Miriam Fixed" w:hint="cs"/>
+        </w:rPr>
+        <w:t>dequeue</w:t>
+      </w:r>
+      <w:proofErr w:type="spellEnd"/>
+      <w:proofErr w:type="gramEnd"/>
+      <w:r>
+        <w:rPr>
+          <w:rFonts w:ascii="Miriam Fixed" w:hAnsi="Miriam Fixed" w:cs="Miriam Fixed" w:hint="cs"/>
+        </w:rPr>
+        <w:t>();</w:t>
       </w:r>
     </w:p>
     <w:p>
@@ -13152,17 +14487,55 @@
         </w:rPr>
         <w:tab/>
       </w:r>
+      <w:proofErr w:type="spellStart"/>
+      <w:proofErr w:type="gramStart"/>
       <w:r>
         <w:rPr>
           <w:rFonts w:ascii="Miriam Fixed" w:hAnsi="Miriam Fixed" w:cs="Miriam Fixed"/>
         </w:rPr>
-        <w:t xml:space="preserve">if(M != null) </w:t>
-      </w:r>
+        <w:t>if</w:t>
+      </w:r>
+      <w:proofErr w:type="spellEnd"/>
+      <w:r>
+        <w:rPr>
+          <w:rFonts w:ascii="Miriam Fixed" w:hAnsi="Miriam Fixed" w:cs="Miriam Fixed"/>
+        </w:rPr>
+        <w:t>(</w:t>
+      </w:r>
+      <w:proofErr w:type="gramEnd"/>
+      <w:r>
+        <w:rPr>
+          <w:rFonts w:ascii="Miriam Fixed" w:hAnsi="Miriam Fixed" w:cs="Miriam Fixed"/>
+        </w:rPr>
+        <w:t xml:space="preserve">M != </w:t>
+      </w:r>
+      <w:proofErr w:type="spellStart"/>
+      <w:r>
+        <w:rPr>
+          <w:rFonts w:ascii="Miriam Fixed" w:hAnsi="Miriam Fixed" w:cs="Miriam Fixed"/>
+        </w:rPr>
+        <w:t>null</w:t>
+      </w:r>
+      <w:proofErr w:type="spellEnd"/>
+      <w:r>
+        <w:rPr>
+          <w:rFonts w:ascii="Miriam Fixed" w:hAnsi="Miriam Fixed" w:cs="Miriam Fixed"/>
+        </w:rPr>
+        <w:t xml:space="preserve">) </w:t>
+      </w:r>
+      <w:proofErr w:type="spellStart"/>
       <w:r>
         <w:rPr>
           <w:rFonts w:ascii="Miriam Fixed" w:hAnsi="Miriam Fixed" w:cs="Miriam Fixed" w:hint="cs"/>
         </w:rPr>
-        <w:t>aggiornata.add(M);</w:t>
+        <w:t>aggiornata.add</w:t>
+      </w:r>
+      <w:proofErr w:type="spellEnd"/>
+      <w:r>
+        <w:rPr>
+          <w:rFonts w:ascii="Miriam Fixed" w:hAnsi="Miriam Fixed" w:cs="Miriam Fixed" w:hint="cs"/>
+        </w:rPr>
+        <w:t>(M);</w:t>
       </w:r>
     </w:p>
     <w:p>
@@ -13186,12 +14559,14 @@
         </w:rPr>
         <w:tab/>
       </w:r>
+      <w:proofErr w:type="spellStart"/>
       <w:r>
         <w:rPr>
           <w:rFonts w:ascii="Miriam Fixed" w:hAnsi="Miriam Fixed" w:cs="Miriam Fixed"/>
         </w:rPr>
         <w:t>endif</w:t>
       </w:r>
+      <w:proofErr w:type="spellEnd"/>
     </w:p>
     <w:p>
       <w:pPr>
@@ -13213,7 +14588,20 @@
           <w:rFonts w:ascii="Miriam Fixed" w:hAnsi="Miriam Fixed" w:cs="Miriam Fixed" w:hint="cs"/>
         </w:rPr>
         <w:tab/>
-        <w:t>return aggiornata;</w:t>
+      </w:r>
+      <w:proofErr w:type="spellStart"/>
+      <w:r>
+        <w:rPr>
+          <w:rFonts w:ascii="Miriam Fixed" w:hAnsi="Miriam Fixed" w:cs="Miriam Fixed" w:hint="cs"/>
+        </w:rPr>
+        <w:t>return</w:t>
+      </w:r>
+      <w:proofErr w:type="spellEnd"/>
+      <w:r>
+        <w:rPr>
+          <w:rFonts w:ascii="Miriam Fixed" w:hAnsi="Miriam Fixed" w:cs="Miriam Fixed" w:hint="cs"/>
+        </w:rPr>
+        <w:t xml:space="preserve"> aggiornata;</w:t>
       </w:r>
     </w:p>
     <w:p>
@@ -13273,7 +14661,21 @@
         <w:rPr>
           <w:rFonts w:ascii="Times New Roman" w:hAnsi="Times New Roman" w:cs="Times New Roman"/>
         </w:rPr>
-        <w:t xml:space="preserve"> PriorityQueue del </w:t>
+        <w:t xml:space="preserve"> </w:t>
+      </w:r>
+      <w:proofErr w:type="spellStart"/>
+      <w:r>
+        <w:rPr>
+          <w:rFonts w:ascii="Times New Roman" w:hAnsi="Times New Roman" w:cs="Times New Roman"/>
+        </w:rPr>
+        <w:t>PriorityQueue</w:t>
+      </w:r>
+      <w:proofErr w:type="spellEnd"/>
+      <w:r>
+        <w:rPr>
+          <w:rFonts w:ascii="Times New Roman" w:hAnsi="Times New Roman" w:cs="Times New Roman"/>
+        </w:rPr>
+        <w:t xml:space="preserve"> del </w:t>
       </w:r>
       <w:r>
         <w:rPr>
@@ -13287,11 +14689,27 @@
         </w:rPr>
         <w:t xml:space="preserve"> le operazioni di </w:t>
       </w:r>
+      <w:proofErr w:type="spellStart"/>
+      <w:proofErr w:type="gramStart"/>
       <w:r>
         <w:rPr>
           <w:rFonts w:ascii="Miriam Fixed" w:hAnsi="Miriam Fixed" w:cs="Miriam Fixed" w:hint="cs"/>
         </w:rPr>
-        <w:t>enqueue()</w:t>
+        <w:t>enqueue</w:t>
+      </w:r>
+      <w:proofErr w:type="spellEnd"/>
+      <w:r>
+        <w:rPr>
+          <w:rFonts w:ascii="Miriam Fixed" w:hAnsi="Miriam Fixed" w:cs="Miriam Fixed" w:hint="cs"/>
+        </w:rPr>
+        <w:t>(</w:t>
+      </w:r>
+      <w:proofErr w:type="gramEnd"/>
+      <w:r>
+        <w:rPr>
+          <w:rFonts w:ascii="Miriam Fixed" w:hAnsi="Miriam Fixed" w:cs="Miriam Fixed" w:hint="cs"/>
+        </w:rPr>
+        <w:t>)</w:t>
       </w:r>
       <w:r>
         <w:rPr>
@@ -13299,11 +14717,19 @@
         </w:rPr>
         <w:t xml:space="preserve"> e </w:t>
       </w:r>
+      <w:proofErr w:type="spellStart"/>
       <w:r>
         <w:rPr>
           <w:rFonts w:ascii="Miriam Fixed" w:hAnsi="Miriam Fixed" w:cs="Miriam Fixed" w:hint="cs"/>
         </w:rPr>
-        <w:t>dequeue()</w:t>
+        <w:t>dequeue</w:t>
+      </w:r>
+      <w:proofErr w:type="spellEnd"/>
+      <w:r>
+        <w:rPr>
+          <w:rFonts w:ascii="Miriam Fixed" w:hAnsi="Miriam Fixed" w:cs="Miriam Fixed" w:hint="cs"/>
+        </w:rPr>
+        <w:t>()</w:t>
       </w:r>
       <w:r>
         <w:rPr>
@@ -13393,7 +14819,21 @@
         <w:rPr>
           <w:rFonts w:ascii="Times New Roman" w:eastAsiaTheme="minorEastAsia" w:hAnsi="Times New Roman" w:cs="Times New Roman"/>
         </w:rPr>
-        <w:t xml:space="preserve">; usando invece una LinkedList per contenere la lista risultante “aggiornata” permette di avere costo unitario </w:t>
+        <w:t xml:space="preserve">; usando invece una </w:t>
+      </w:r>
+      <w:proofErr w:type="spellStart"/>
+      <w:r>
+        <w:rPr>
+          <w:rFonts w:ascii="Times New Roman" w:eastAsiaTheme="minorEastAsia" w:hAnsi="Times New Roman" w:cs="Times New Roman"/>
+        </w:rPr>
+        <w:t>LinkedList</w:t>
+      </w:r>
+      <w:proofErr w:type="spellEnd"/>
+      <w:r>
+        <w:rPr>
+          <w:rFonts w:ascii="Times New Roman" w:eastAsiaTheme="minorEastAsia" w:hAnsi="Times New Roman" w:cs="Times New Roman"/>
+        </w:rPr>
+        <w:t xml:space="preserve"> per contenere la lista risultante “aggiornata” permette di avere costo unitario </w:t>
       </w:r>
       <m:oMath>
         <m:r>
@@ -13409,11 +14849,19 @@
         </w:rPr>
         <w:t xml:space="preserve"> per l’operazione di inserimento </w:t>
       </w:r>
+      <w:proofErr w:type="spellStart"/>
       <w:r>
         <w:rPr>
           <w:rFonts w:ascii="Miriam Fixed" w:eastAsiaTheme="minorEastAsia" w:hAnsi="Miriam Fixed" w:cs="Miriam Fixed" w:hint="cs"/>
         </w:rPr>
-        <w:t>add()</w:t>
+        <w:t>add</w:t>
+      </w:r>
+      <w:proofErr w:type="spellEnd"/>
+      <w:r>
+        <w:rPr>
+          <w:rFonts w:ascii="Miriam Fixed" w:eastAsiaTheme="minorEastAsia" w:hAnsi="Miriam Fixed" w:cs="Miriam Fixed" w:hint="cs"/>
+        </w:rPr>
+        <w:t>()</w:t>
       </w:r>
       <w:r>
         <w:rPr>
@@ -13536,11 +14984,27 @@
         </w:rPr>
         <w:t xml:space="preserve">esercizi della scheda utente, esegue “n” volte l’operazione di </w:t>
       </w:r>
+      <w:proofErr w:type="spellStart"/>
+      <w:proofErr w:type="gramStart"/>
       <w:r>
         <w:rPr>
           <w:rFonts w:ascii="Miriam Fixed" w:eastAsiaTheme="minorEastAsia" w:hAnsi="Miriam Fixed" w:cs="Miriam Fixed" w:hint="cs"/>
         </w:rPr>
-        <w:t>dequeue()</w:t>
+        <w:t>dequeue</w:t>
+      </w:r>
+      <w:proofErr w:type="spellEnd"/>
+      <w:r>
+        <w:rPr>
+          <w:rFonts w:ascii="Miriam Fixed" w:eastAsiaTheme="minorEastAsia" w:hAnsi="Miriam Fixed" w:cs="Miriam Fixed" w:hint="cs"/>
+        </w:rPr>
+        <w:t>(</w:t>
+      </w:r>
+      <w:proofErr w:type="gramEnd"/>
+      <w:r>
+        <w:rPr>
+          <w:rFonts w:ascii="Miriam Fixed" w:eastAsiaTheme="minorEastAsia" w:hAnsi="Miriam Fixed" w:cs="Miriam Fixed" w:hint="cs"/>
+        </w:rPr>
+        <w:t>)</w:t>
       </w:r>
       <w:r>
         <w:rPr>
@@ -13554,11 +15018,19 @@
         </w:rPr>
         <w:t xml:space="preserve"> e di </w:t>
       </w:r>
+      <w:proofErr w:type="spellStart"/>
       <w:r>
         <w:rPr>
           <w:rFonts w:ascii="Miriam Fixed" w:eastAsiaTheme="minorEastAsia" w:hAnsi="Miriam Fixed" w:cs="Miriam Fixed" w:hint="cs"/>
         </w:rPr>
-        <w:t>add()</w:t>
+        <w:t>add</w:t>
+      </w:r>
+      <w:proofErr w:type="spellEnd"/>
+      <w:r>
+        <w:rPr>
+          <w:rFonts w:ascii="Miriam Fixed" w:eastAsiaTheme="minorEastAsia" w:hAnsi="Miriam Fixed" w:cs="Miriam Fixed" w:hint="cs"/>
+        </w:rPr>
+        <w:t>()</w:t>
       </w:r>
       <w:r>
         <w:rPr>
@@ -13638,11 +15110,19 @@
         </w:rPr>
         <w:t>. Q</w:t>
       </w:r>
+      <w:proofErr w:type="spellStart"/>
       <w:r>
         <w:rPr>
           <w:rFonts w:ascii="Times New Roman" w:eastAsiaTheme="minorEastAsia" w:hAnsi="Times New Roman" w:cs="Times New Roman"/>
         </w:rPr>
-        <w:t xml:space="preserve">uesto considerando ancora il caso peggiore, ovvero </w:t>
+        <w:t>uesto</w:t>
+      </w:r>
+      <w:proofErr w:type="spellEnd"/>
+      <w:r>
+        <w:rPr>
+          <w:rFonts w:ascii="Times New Roman" w:eastAsiaTheme="minorEastAsia" w:hAnsi="Times New Roman" w:cs="Times New Roman"/>
+        </w:rPr>
+        <w:t xml:space="preserve"> considerando ancora il caso peggiore, ovvero </w:t>
       </w:r>
       <w:r>
         <w:rPr>
@@ -13966,7 +15446,21 @@
         <w:rPr>
           <w:rFonts w:ascii="Times New Roman" w:eastAsiaTheme="minorEastAsia" w:hAnsi="Times New Roman" w:cs="Times New Roman"/>
         </w:rPr>
-        <w:t>I nuovi metodi implementati lato server che richiedono unit-testing sono:</w:t>
+        <w:t xml:space="preserve">I nuovi metodi implementati lato server che richiedono </w:t>
+      </w:r>
+      <w:proofErr w:type="spellStart"/>
+      <w:r>
+        <w:rPr>
+          <w:rFonts w:ascii="Times New Roman" w:eastAsiaTheme="minorEastAsia" w:hAnsi="Times New Roman" w:cs="Times New Roman"/>
+        </w:rPr>
+        <w:t>unit-testing</w:t>
+      </w:r>
+      <w:proofErr w:type="spellEnd"/>
+      <w:r>
+        <w:rPr>
+          <w:rFonts w:ascii="Times New Roman" w:eastAsiaTheme="minorEastAsia" w:hAnsi="Times New Roman" w:cs="Times New Roman"/>
+        </w:rPr>
+        <w:t xml:space="preserve"> sono:</w:t>
       </w:r>
     </w:p>
     <w:p>
@@ -13987,7 +15481,21 @@
         <w:rPr>
           <w:rFonts w:ascii="Times New Roman" w:hAnsi="Times New Roman" w:cs="Times New Roman"/>
         </w:rPr>
-        <w:t>L’algoritmo greedy;</w:t>
+        <w:t xml:space="preserve">L’algoritmo </w:t>
+      </w:r>
+      <w:proofErr w:type="spellStart"/>
+      <w:r>
+        <w:rPr>
+          <w:rFonts w:ascii="Times New Roman" w:hAnsi="Times New Roman" w:cs="Times New Roman"/>
+        </w:rPr>
+        <w:t>greedy</w:t>
+      </w:r>
+      <w:proofErr w:type="spellEnd"/>
+      <w:r>
+        <w:rPr>
+          <w:rFonts w:ascii="Times New Roman" w:hAnsi="Times New Roman" w:cs="Times New Roman"/>
+        </w:rPr>
+        <w:t>;</w:t>
       </w:r>
     </w:p>
     <w:p>
@@ -14010,11 +15518,27 @@
         </w:rPr>
         <w:t xml:space="preserve">Il metodo </w:t>
       </w:r>
+      <w:proofErr w:type="spellStart"/>
+      <w:proofErr w:type="gramStart"/>
       <w:r>
         <w:rPr>
           <w:rFonts w:ascii="Miriam Fixed" w:hAnsi="Miriam Fixed" w:cs="Miriam Fixed" w:hint="cs"/>
         </w:rPr>
-        <w:t>macchinarioLibero()</w:t>
+        <w:t>macchinarioLibero</w:t>
+      </w:r>
+      <w:proofErr w:type="spellEnd"/>
+      <w:r>
+        <w:rPr>
+          <w:rFonts w:ascii="Miriam Fixed" w:hAnsi="Miriam Fixed" w:cs="Miriam Fixed" w:hint="cs"/>
+        </w:rPr>
+        <w:t>(</w:t>
+      </w:r>
+      <w:proofErr w:type="gramEnd"/>
+      <w:r>
+        <w:rPr>
+          <w:rFonts w:ascii="Miriam Fixed" w:hAnsi="Miriam Fixed" w:cs="Miriam Fixed" w:hint="cs"/>
+        </w:rPr>
+        <w:t>)</w:t>
       </w:r>
       <w:r>
         <w:rPr>
@@ -14045,11 +15569,27 @@
         </w:rPr>
         <w:t xml:space="preserve">Il metodo </w:t>
       </w:r>
+      <w:proofErr w:type="spellStart"/>
+      <w:proofErr w:type="gramStart"/>
       <w:r>
         <w:rPr>
           <w:rFonts w:ascii="Miriam Fixed" w:hAnsi="Miriam Fixed" w:cs="Miriam Fixed" w:hint="cs"/>
         </w:rPr>
-        <w:t>searchScheda()</w:t>
+        <w:t>searchScheda</w:t>
+      </w:r>
+      <w:proofErr w:type="spellEnd"/>
+      <w:r>
+        <w:rPr>
+          <w:rFonts w:ascii="Miriam Fixed" w:hAnsi="Miriam Fixed" w:cs="Miriam Fixed" w:hint="cs"/>
+        </w:rPr>
+        <w:t>(</w:t>
+      </w:r>
+      <w:proofErr w:type="gramEnd"/>
+      <w:r>
+        <w:rPr>
+          <w:rFonts w:ascii="Miriam Fixed" w:hAnsi="Miriam Fixed" w:cs="Miriam Fixed" w:hint="cs"/>
+        </w:rPr>
+        <w:t>)</w:t>
       </w:r>
       <w:r>
         <w:rPr>
@@ -14095,7 +15635,14 @@
         <w:rPr>
           <w:rFonts w:ascii="Times New Roman" w:hAnsi="Times New Roman" w:cs="Times New Roman"/>
         </w:rPr>
-        <w:t xml:space="preserve"> g</w:t>
+        <w:t xml:space="preserve"> </w:t>
+      </w:r>
+      <w:proofErr w:type="spellStart"/>
+      <w:r>
+        <w:rPr>
+          <w:rFonts w:ascii="Times New Roman" w:hAnsi="Times New Roman" w:cs="Times New Roman"/>
+        </w:rPr>
+        <w:t>g</w:t>
       </w:r>
       <w:r>
         <w:rPr>
@@ -14103,6 +15650,7 @@
         </w:rPr>
         <w:t>reedy</w:t>
       </w:r>
+      <w:proofErr w:type="spellEnd"/>
       <w:r>
         <w:rPr>
           <w:rFonts w:ascii="Times New Roman" w:hAnsi="Times New Roman" w:cs="Times New Roman"/>
@@ -14115,11 +15663,27 @@
         </w:rPr>
         <w:t xml:space="preserve">&amp; </w:t>
       </w:r>
+      <w:proofErr w:type="spellStart"/>
+      <w:proofErr w:type="gramStart"/>
       <w:r>
         <w:rPr>
           <w:rFonts w:ascii="Miriam Fixed" w:hAnsi="Miriam Fixed" w:cs="Miriam Fixed" w:hint="cs"/>
         </w:rPr>
-        <w:t>macchinarioLibero()</w:t>
+        <w:t>macchinarioLibero</w:t>
+      </w:r>
+      <w:proofErr w:type="spellEnd"/>
+      <w:r>
+        <w:rPr>
+          <w:rFonts w:ascii="Miriam Fixed" w:hAnsi="Miriam Fixed" w:cs="Miriam Fixed" w:hint="cs"/>
+        </w:rPr>
+        <w:t>(</w:t>
+      </w:r>
+      <w:proofErr w:type="gramEnd"/>
+      <w:r>
+        <w:rPr>
+          <w:rFonts w:ascii="Miriam Fixed" w:hAnsi="Miriam Fixed" w:cs="Miriam Fixed" w:hint="cs"/>
+        </w:rPr>
+        <w:t>)</w:t>
       </w:r>
       <w:r>
         <w:rPr>
@@ -14183,7 +15747,21 @@
         <w:rPr>
           <w:rFonts w:ascii="Times New Roman" w:hAnsi="Times New Roman" w:cs="Times New Roman"/>
         </w:rPr>
-        <w:t>Per ogni categoria sia stato assegnato quello a priorità maggiore (ovvero quello con il timestamp minore);</w:t>
+        <w:t xml:space="preserve">Per ogni categoria sia stato assegnato quello a priorità maggiore (ovvero quello con il </w:t>
+      </w:r>
+      <w:proofErr w:type="spellStart"/>
+      <w:r>
+        <w:rPr>
+          <w:rFonts w:ascii="Times New Roman" w:hAnsi="Times New Roman" w:cs="Times New Roman"/>
+        </w:rPr>
+        <w:t>timestamp</w:t>
+      </w:r>
+      <w:proofErr w:type="spellEnd"/>
+      <w:r>
+        <w:rPr>
+          <w:rFonts w:ascii="Times New Roman" w:hAnsi="Times New Roman" w:cs="Times New Roman"/>
+        </w:rPr>
+        <w:t xml:space="preserve"> minore);</w:t>
       </w:r>
     </w:p>
     <w:p>
@@ -14218,11 +15796,27 @@
         </w:rPr>
         <w:t xml:space="preserve"> stato sostituito con un altro macchinario equivalente, questo test include quindi quello per </w:t>
       </w:r>
+      <w:proofErr w:type="spellStart"/>
+      <w:proofErr w:type="gramStart"/>
       <w:r>
         <w:rPr>
           <w:rFonts w:ascii="Miriam Fixed" w:hAnsi="Miriam Fixed" w:cs="Miriam Fixed" w:hint="cs"/>
         </w:rPr>
-        <w:t>macchinarioLibero()</w:t>
+        <w:t>macchinarioLibero</w:t>
+      </w:r>
+      <w:proofErr w:type="spellEnd"/>
+      <w:r>
+        <w:rPr>
+          <w:rFonts w:ascii="Miriam Fixed" w:hAnsi="Miriam Fixed" w:cs="Miriam Fixed" w:hint="cs"/>
+        </w:rPr>
+        <w:t>(</w:t>
+      </w:r>
+      <w:proofErr w:type="gramEnd"/>
+      <w:r>
+        <w:rPr>
+          <w:rFonts w:ascii="Miriam Fixed" w:hAnsi="Miriam Fixed" w:cs="Miriam Fixed" w:hint="cs"/>
+        </w:rPr>
+        <w:t>)</w:t>
       </w:r>
       <w:r>
         <w:rPr>
@@ -14256,11 +15850,27 @@
         </w:rPr>
         <w:t xml:space="preserve">TEST </w:t>
       </w:r>
+      <w:proofErr w:type="spellStart"/>
+      <w:proofErr w:type="gramStart"/>
       <w:r>
         <w:rPr>
           <w:rFonts w:ascii="Miriam Fixed" w:hAnsi="Miriam Fixed" w:cs="Miriam Fixed" w:hint="cs"/>
         </w:rPr>
-        <w:t>searchScheda()</w:t>
+        <w:t>searchScheda</w:t>
+      </w:r>
+      <w:proofErr w:type="spellEnd"/>
+      <w:r>
+        <w:rPr>
+          <w:rFonts w:ascii="Miriam Fixed" w:hAnsi="Miriam Fixed" w:cs="Miriam Fixed" w:hint="cs"/>
+        </w:rPr>
+        <w:t>(</w:t>
+      </w:r>
+      <w:proofErr w:type="gramEnd"/>
+      <w:r>
+        <w:rPr>
+          <w:rFonts w:ascii="Miriam Fixed" w:hAnsi="Miriam Fixed" w:cs="Miriam Fixed" w:hint="cs"/>
+        </w:rPr>
+        <w:t>)</w:t>
       </w:r>
     </w:p>
     <w:p>
@@ -14314,11 +15924,35 @@
         </w:rPr>
         <w:t xml:space="preserve">ando in input al metodo </w:t>
       </w:r>
+      <w:proofErr w:type="spellStart"/>
+      <w:proofErr w:type="gramStart"/>
       <w:r>
         <w:rPr>
           <w:rFonts w:ascii="Miriam Fixed" w:hAnsi="Miriam Fixed" w:cs="Miriam Fixed" w:hint="cs"/>
         </w:rPr>
-        <w:t>searchScheda(int id)</w:t>
+        <w:t>searchScheda</w:t>
+      </w:r>
+      <w:proofErr w:type="spellEnd"/>
+      <w:r>
+        <w:rPr>
+          <w:rFonts w:ascii="Miriam Fixed" w:hAnsi="Miriam Fixed" w:cs="Miriam Fixed" w:hint="cs"/>
+        </w:rPr>
+        <w:t>(</w:t>
+      </w:r>
+      <w:proofErr w:type="spellStart"/>
+      <w:proofErr w:type="gramEnd"/>
+      <w:r>
+        <w:rPr>
+          <w:rFonts w:ascii="Miriam Fixed" w:hAnsi="Miriam Fixed" w:cs="Miriam Fixed" w:hint="cs"/>
+        </w:rPr>
+        <w:t>int</w:t>
+      </w:r>
+      <w:proofErr w:type="spellEnd"/>
+      <w:r>
+        <w:rPr>
+          <w:rFonts w:ascii="Miriam Fixed" w:hAnsi="Miriam Fixed" w:cs="Miriam Fixed" w:hint="cs"/>
+        </w:rPr>
+        <w:t xml:space="preserve"> id)</w:t>
       </w:r>
       <w:r>
         <w:rPr>
@@ -14336,7 +15970,21 @@
         <w:rPr>
           <w:rFonts w:ascii="Times New Roman" w:hAnsi="Times New Roman" w:cs="Times New Roman"/>
         </w:rPr>
-        <w:t>“null”.</w:t>
+        <w:t>“</w:t>
+      </w:r>
+      <w:proofErr w:type="spellStart"/>
+      <w:r>
+        <w:rPr>
+          <w:rFonts w:ascii="Times New Roman" w:hAnsi="Times New Roman" w:cs="Times New Roman"/>
+        </w:rPr>
+        <w:t>null</w:t>
+      </w:r>
+      <w:proofErr w:type="spellEnd"/>
+      <w:r>
+        <w:rPr>
+          <w:rFonts w:ascii="Times New Roman" w:hAnsi="Times New Roman" w:cs="Times New Roman"/>
+        </w:rPr>
+        <w:t>”.</w:t>
       </w:r>
     </w:p>
     <w:p>
@@ -14582,7 +16230,49 @@
         <w:rPr>
           <w:rFonts w:ascii="Times New Roman" w:hAnsi="Times New Roman" w:cs="Times New Roman"/>
         </w:rPr>
-        <w:t>Il primo da avviare per il corretto funzionamento dell’applicazione è Server.jar il quale, per mancanza di interfaccia grafica, è consigliabile avviarlo tramite command window digitando “cmd” nel percorso mostrato nella finestra “esplora risorse”:</w:t>
+        <w:t xml:space="preserve">Il primo da avviare per il corretto funzionamento dell’applicazione è Server.jar il quale, per mancanza di interfaccia grafica, è consigliabile avviarlo tramite </w:t>
+      </w:r>
+      <w:proofErr w:type="spellStart"/>
+      <w:r>
+        <w:rPr>
+          <w:rFonts w:ascii="Times New Roman" w:hAnsi="Times New Roman" w:cs="Times New Roman"/>
+        </w:rPr>
+        <w:t>command</w:t>
+      </w:r>
+      <w:proofErr w:type="spellEnd"/>
+      <w:r>
+        <w:rPr>
+          <w:rFonts w:ascii="Times New Roman" w:hAnsi="Times New Roman" w:cs="Times New Roman"/>
+        </w:rPr>
+        <w:t xml:space="preserve"> </w:t>
+      </w:r>
+      <w:proofErr w:type="spellStart"/>
+      <w:r>
+        <w:rPr>
+          <w:rFonts w:ascii="Times New Roman" w:hAnsi="Times New Roman" w:cs="Times New Roman"/>
+        </w:rPr>
+        <w:t>window</w:t>
+      </w:r>
+      <w:proofErr w:type="spellEnd"/>
+      <w:r>
+        <w:rPr>
+          <w:rFonts w:ascii="Times New Roman" w:hAnsi="Times New Roman" w:cs="Times New Roman"/>
+        </w:rPr>
+        <w:t xml:space="preserve"> digitando “</w:t>
+      </w:r>
+      <w:proofErr w:type="spellStart"/>
+      <w:r>
+        <w:rPr>
+          <w:rFonts w:ascii="Times New Roman" w:hAnsi="Times New Roman" w:cs="Times New Roman"/>
+        </w:rPr>
+        <w:t>cmd</w:t>
+      </w:r>
+      <w:proofErr w:type="spellEnd"/>
+      <w:r>
+        <w:rPr>
+          <w:rFonts w:ascii="Times New Roman" w:hAnsi="Times New Roman" w:cs="Times New Roman"/>
+        </w:rPr>
+        <w:t>” nel percorso mostrato nella finestra “esplora risorse”:</w:t>
       </w:r>
     </w:p>
     <w:p>
@@ -14673,7 +16363,21 @@
         <w:rPr>
           <w:rFonts w:ascii="Miriam Fixed" w:hAnsi="Miriam Fixed" w:cs="Miriam Fixed" w:hint="cs"/>
         </w:rPr>
-        <w:t>java -jar Server.jar</w:t>
+        <w:t>java -</w:t>
+      </w:r>
+      <w:proofErr w:type="spellStart"/>
+      <w:r>
+        <w:rPr>
+          <w:rFonts w:ascii="Miriam Fixed" w:hAnsi="Miriam Fixed" w:cs="Miriam Fixed" w:hint="cs"/>
+        </w:rPr>
+        <w:t>jar</w:t>
+      </w:r>
+      <w:proofErr w:type="spellEnd"/>
+      <w:r>
+        <w:rPr>
+          <w:rFonts w:ascii="Miriam Fixed" w:hAnsi="Miriam Fixed" w:cs="Miriam Fixed" w:hint="cs"/>
+        </w:rPr>
+        <w:t xml:space="preserve"> Server.jar</w:t>
       </w:r>
     </w:p>
     <w:p>
@@ -14703,12 +16407,28 @@
         </w:rPr>
         <w:t xml:space="preserve">terminata alla chiusura della </w:t>
       </w:r>
-      <w:r>
-        <w:rPr>
-          <w:rFonts w:ascii="Times New Roman" w:hAnsi="Times New Roman" w:cs="Times New Roman"/>
-        </w:rPr>
-        <w:t>command window</w:t>
-      </w:r>
+      <w:proofErr w:type="spellStart"/>
+      <w:r>
+        <w:rPr>
+          <w:rFonts w:ascii="Times New Roman" w:hAnsi="Times New Roman" w:cs="Times New Roman"/>
+        </w:rPr>
+        <w:t>command</w:t>
+      </w:r>
+      <w:proofErr w:type="spellEnd"/>
+      <w:r>
+        <w:rPr>
+          <w:rFonts w:ascii="Times New Roman" w:hAnsi="Times New Roman" w:cs="Times New Roman"/>
+        </w:rPr>
+        <w:t xml:space="preserve"> </w:t>
+      </w:r>
+      <w:proofErr w:type="spellStart"/>
+      <w:r>
+        <w:rPr>
+          <w:rFonts w:ascii="Times New Roman" w:hAnsi="Times New Roman" w:cs="Times New Roman"/>
+        </w:rPr>
+        <w:t>window</w:t>
+      </w:r>
+      <w:proofErr w:type="spellEnd"/>
       <w:r>
         <w:rPr>
           <w:rFonts w:ascii="Times New Roman" w:hAnsi="Times New Roman" w:cs="Times New Roman"/>
@@ -14888,24 +16608,28 @@
         <w:r>
           <w:rPr>
             <w:rStyle w:val="Numeropagina"/>
+            <w:rFonts w:ascii="Times New Roman" w:hAnsi="Times New Roman" w:cs="Times New Roman"/>
           </w:rPr>
           <w:fldChar w:fldCharType="begin"/>
         </w:r>
         <w:r>
           <w:rPr>
             <w:rStyle w:val="Numeropagina"/>
+            <w:rFonts w:ascii="Times New Roman" w:hAnsi="Times New Roman" w:cs="Times New Roman"/>
           </w:rPr>
           <w:instrText xml:space="preserve"> PAGE </w:instrText>
         </w:r>
         <w:r>
           <w:rPr>
             <w:rStyle w:val="Numeropagina"/>
+            <w:rFonts w:ascii="Times New Roman" w:hAnsi="Times New Roman" w:cs="Times New Roman"/>
           </w:rPr>
           <w:fldChar w:fldCharType="separate"/>
         </w:r>
         <w:r>
           <w:rPr>
             <w:rStyle w:val="Numeropagina"/>
+            <w:rFonts w:ascii="Times New Roman" w:hAnsi="Times New Roman" w:cs="Times New Roman"/>
             <w:noProof/>
           </w:rPr>
           <w:t>1</w:t>
@@ -14913,6 +16637,7 @@
         <w:r>
           <w:rPr>
             <w:rStyle w:val="Numeropagina"/>
+            <w:rFonts w:ascii="Times New Roman" w:hAnsi="Times New Roman" w:cs="Times New Roman"/>
           </w:rPr>
           <w:fldChar w:fldCharType="end"/>
         </w:r>
@@ -17210,6 +18935,27 @@
     <w:unhideWhenUsed/>
     <w:rsid w:val="006A66AD"/>
   </w:style>
+  <w:style w:type="paragraph" w:styleId="Intestazione">
+    <w:name w:val="header"/>
+    <w:basedOn w:val="Normale"/>
+    <w:link w:val="IntestazioneCarattere"/>
+    <w:uiPriority w:val="99"/>
+    <w:unhideWhenUsed/>
+    <w:rsid w:val="00C62069"/>
+    <w:pPr>
+      <w:tabs>
+        <w:tab w:val="center" w:pos="4819"/>
+        <w:tab w:val="right" w:pos="9638"/>
+      </w:tabs>
+    </w:pPr>
+  </w:style>
+  <w:style w:type="character" w:customStyle="1" w:styleId="IntestazioneCarattere">
+    <w:name w:val="Intestazione Carattere"/>
+    <w:basedOn w:val="Carpredefinitoparagrafo"/>
+    <w:link w:val="Intestazione"/>
+    <w:uiPriority w:val="99"/>
+    <w:rsid w:val="00C62069"/>
+  </w:style>
 </w:styles>
 </file>
 

--- a/Documentazione.docx
+++ b/Documentazione.docx
@@ -225,7 +225,7 @@
           <w:sz w:val="40"/>
           <w:szCs w:val="40"/>
         </w:rPr>
-        <w:t>DA INSERIRE TITOLO PROGETTO</w:t>
+        <w:t>Palestra digitalizzata</w:t>
       </w:r>
     </w:p>
     <w:p>
@@ -720,7 +720,6 @@
         </w:rPr>
         <w:t xml:space="preserve">Gestendo informazioni sullo stato di ogni macchinario presente nella palestra si è anche voluto implementare una </w:t>
       </w:r>
-      <w:proofErr w:type="spellStart"/>
       <w:r>
         <w:rPr>
           <w:rFonts w:ascii="Times New Roman" w:hAnsi="Times New Roman" w:cs="Times New Roman"/>
@@ -731,34 +730,13 @@
         <w:rPr>
           <w:rFonts w:ascii="Times New Roman" w:hAnsi="Times New Roman" w:cs="Times New Roman"/>
         </w:rPr>
-        <w:t>ashboard</w:t>
-      </w:r>
-      <w:proofErr w:type="spellEnd"/>
-      <w:r>
-        <w:rPr>
-          <w:rFonts w:ascii="Times New Roman" w:hAnsi="Times New Roman" w:cs="Times New Roman"/>
-        </w:rPr>
-        <w:t xml:space="preserve"> che mostri lo stato corrente dei macchinari a tutti i presenti.</w:t>
-      </w:r>
-      <w:r>
-        <w:rPr>
-          <w:rFonts w:ascii="Times New Roman" w:hAnsi="Times New Roman" w:cs="Times New Roman"/>
-        </w:rPr>
-        <w:t xml:space="preserve"> La </w:t>
-      </w:r>
-      <w:proofErr w:type="spellStart"/>
-      <w:r>
-        <w:rPr>
-          <w:rFonts w:ascii="Times New Roman" w:hAnsi="Times New Roman" w:cs="Times New Roman"/>
-        </w:rPr>
-        <w:t>dashboard</w:t>
-      </w:r>
-      <w:proofErr w:type="spellEnd"/>
-      <w:r>
-        <w:rPr>
-          <w:rFonts w:ascii="Times New Roman" w:hAnsi="Times New Roman" w:cs="Times New Roman"/>
-        </w:rPr>
-        <w:t xml:space="preserve"> è un display virtuale mostrante un set specifico di informazioni.</w:t>
+        <w:t>ashboard che mostri lo stato corrente dei macchinari a tutti i presenti.</w:t>
+      </w:r>
+      <w:r>
+        <w:rPr>
+          <w:rFonts w:ascii="Times New Roman" w:hAnsi="Times New Roman" w:cs="Times New Roman"/>
+        </w:rPr>
+        <w:t xml:space="preserve"> La dashboard è un display virtuale mostrante un set specifico di informazioni.</w:t>
       </w:r>
     </w:p>
     <w:p>
@@ -1048,16 +1026,8 @@
         <w:rPr>
           <w:rFonts w:ascii="Times New Roman" w:hAnsi="Times New Roman" w:cs="Times New Roman"/>
         </w:rPr>
-        <w:t xml:space="preserve">Google </w:t>
-      </w:r>
-      <w:proofErr w:type="spellStart"/>
-      <w:r>
-        <w:rPr>
-          <w:rFonts w:ascii="Times New Roman" w:hAnsi="Times New Roman" w:cs="Times New Roman"/>
-        </w:rPr>
-        <w:t>Meet</w:t>
-      </w:r>
-      <w:proofErr w:type="spellEnd"/>
+        <w:t>Google Meet</w:t>
+      </w:r>
     </w:p>
     <w:p>
       <w:pPr>
@@ -1072,14 +1042,12 @@
           <w:rFonts w:ascii="Times New Roman" w:hAnsi="Times New Roman" w:cs="Times New Roman"/>
         </w:rPr>
       </w:pPr>
-      <w:proofErr w:type="spellStart"/>
       <w:r>
         <w:rPr>
           <w:rFonts w:ascii="Times New Roman" w:hAnsi="Times New Roman" w:cs="Times New Roman"/>
         </w:rPr>
         <w:t>Telegram</w:t>
       </w:r>
-      <w:proofErr w:type="spellEnd"/>
     </w:p>
     <w:p>
       <w:pPr>
@@ -1098,19 +1066,11 @@
           <w:rFonts w:ascii="Times New Roman" w:hAnsi="Times New Roman" w:cs="Times New Roman"/>
         </w:rPr>
       </w:pPr>
-      <w:proofErr w:type="spellStart"/>
-      <w:r>
-        <w:rPr>
-          <w:rFonts w:ascii="Times New Roman" w:hAnsi="Times New Roman" w:cs="Times New Roman"/>
-        </w:rPr>
-        <w:t>Repository</w:t>
-      </w:r>
-      <w:proofErr w:type="spellEnd"/>
-      <w:r>
-        <w:rPr>
-          <w:rFonts w:ascii="Times New Roman" w:hAnsi="Times New Roman" w:cs="Times New Roman"/>
-        </w:rPr>
-        <w:t xml:space="preserve"> online:</w:t>
+      <w:r>
+        <w:rPr>
+          <w:rFonts w:ascii="Times New Roman" w:hAnsi="Times New Roman" w:cs="Times New Roman"/>
+        </w:rPr>
+        <w:t>Repository online:</w:t>
       </w:r>
     </w:p>
     <w:p>
@@ -1126,14 +1086,12 @@
           <w:rFonts w:ascii="Times New Roman" w:hAnsi="Times New Roman" w:cs="Times New Roman"/>
         </w:rPr>
       </w:pPr>
-      <w:proofErr w:type="spellStart"/>
       <w:r>
         <w:rPr>
           <w:rFonts w:ascii="Times New Roman" w:hAnsi="Times New Roman" w:cs="Times New Roman"/>
         </w:rPr>
         <w:t>GitHub</w:t>
       </w:r>
-      <w:proofErr w:type="spellEnd"/>
     </w:p>
     <w:p>
       <w:pPr>
@@ -1192,14 +1150,12 @@
           <w:rFonts w:ascii="Times New Roman" w:hAnsi="Times New Roman" w:cs="Times New Roman"/>
         </w:rPr>
       </w:pPr>
-      <w:proofErr w:type="spellStart"/>
       <w:r>
         <w:rPr>
           <w:rFonts w:ascii="Times New Roman" w:hAnsi="Times New Roman" w:cs="Times New Roman"/>
         </w:rPr>
         <w:t>Eclipse</w:t>
       </w:r>
-      <w:proofErr w:type="spellEnd"/>
     </w:p>
     <w:p>
       <w:pPr>
@@ -1302,23 +1258,7 @@
           <w:rFonts w:ascii="Times New Roman" w:hAnsi="Times New Roman" w:cs="Times New Roman"/>
           <w:lang w:val="en-US"/>
         </w:rPr>
-        <w:t xml:space="preserve">di Eclipse </w:t>
-      </w:r>
-      <w:proofErr w:type="spellStart"/>
-      <w:r>
-        <w:rPr>
-          <w:rFonts w:ascii="Times New Roman" w:hAnsi="Times New Roman" w:cs="Times New Roman"/>
-          <w:lang w:val="en-US"/>
-        </w:rPr>
-        <w:t>utilizzati</w:t>
-      </w:r>
-      <w:proofErr w:type="spellEnd"/>
-      <w:r>
-        <w:rPr>
-          <w:rFonts w:ascii="Times New Roman" w:hAnsi="Times New Roman" w:cs="Times New Roman"/>
-          <w:lang w:val="en-US"/>
-        </w:rPr>
-        <w:t>:</w:t>
+        <w:t>di Eclipse utilizzati:</w:t>
       </w:r>
     </w:p>
     <w:p>
@@ -1429,7 +1369,6 @@
           <w:lang w:val="en-US"/>
         </w:rPr>
       </w:pPr>
-      <w:proofErr w:type="spellStart"/>
       <w:r>
         <w:rPr>
           <w:rFonts w:ascii="Times New Roman" w:hAnsi="Times New Roman" w:cs="Times New Roman"/>
@@ -1437,7 +1376,6 @@
         </w:rPr>
         <w:t>JAutodoc</w:t>
       </w:r>
-      <w:proofErr w:type="spellEnd"/>
     </w:p>
     <w:p>
       <w:pPr>
@@ -1491,7 +1429,6 @@
           <w:lang w:val="en-US"/>
         </w:rPr>
       </w:pPr>
-      <w:proofErr w:type="spellStart"/>
       <w:r>
         <w:rPr>
           <w:rFonts w:ascii="Times New Roman" w:hAnsi="Times New Roman" w:cs="Times New Roman"/>
@@ -1499,7 +1436,6 @@
         </w:rPr>
         <w:t>AstahUML</w:t>
       </w:r>
-      <w:proofErr w:type="spellEnd"/>
     </w:p>
     <w:p>
       <w:pPr>
@@ -3212,21 +3148,7 @@
         <w:rPr>
           <w:rFonts w:ascii="Times New Roman" w:hAnsi="Times New Roman" w:cs="Times New Roman"/>
         </w:rPr>
-        <w:t xml:space="preserve">UC4: </w:t>
-      </w:r>
-      <w:proofErr w:type="spellStart"/>
-      <w:r>
-        <w:rPr>
-          <w:rFonts w:ascii="Times New Roman" w:hAnsi="Times New Roman" w:cs="Times New Roman"/>
-        </w:rPr>
-        <w:t>Logout</w:t>
-      </w:r>
-      <w:proofErr w:type="spellEnd"/>
-      <w:r>
-        <w:rPr>
-          <w:rFonts w:ascii="Times New Roman" w:hAnsi="Times New Roman" w:cs="Times New Roman"/>
-        </w:rPr>
-        <w:t>;</w:t>
+        <w:t>UC4: Logout;</w:t>
       </w:r>
     </w:p>
     <w:p>
@@ -3394,21 +3316,7 @@
         <w:rPr>
           <w:rFonts w:ascii="Times New Roman" w:hAnsi="Times New Roman" w:cs="Times New Roman"/>
         </w:rPr>
-        <w:t xml:space="preserve">UC12: </w:t>
-      </w:r>
-      <w:proofErr w:type="spellStart"/>
-      <w:r>
-        <w:rPr>
-          <w:rFonts w:ascii="Times New Roman" w:hAnsi="Times New Roman" w:cs="Times New Roman"/>
-        </w:rPr>
-        <w:t>Overview</w:t>
-      </w:r>
-      <w:proofErr w:type="spellEnd"/>
-      <w:r>
-        <w:rPr>
-          <w:rFonts w:ascii="Times New Roman" w:hAnsi="Times New Roman" w:cs="Times New Roman"/>
-        </w:rPr>
-        <w:t xml:space="preserve"> utenti registrati;</w:t>
+        <w:t>UC12: Overview utenti registrati;</w:t>
       </w:r>
     </w:p>
     <w:p>
@@ -3609,21 +3517,7 @@
         <w:rPr>
           <w:rFonts w:ascii="Times New Roman" w:hAnsi="Times New Roman" w:cs="Times New Roman"/>
         </w:rPr>
-        <w:t xml:space="preserve">Attori coinvolti: utente, trainer, sistema di autenticazione (AS, </w:t>
-      </w:r>
-      <w:proofErr w:type="spellStart"/>
-      <w:r>
-        <w:rPr>
-          <w:rFonts w:ascii="Times New Roman" w:hAnsi="Times New Roman" w:cs="Times New Roman"/>
-        </w:rPr>
-        <w:t>Authentication</w:t>
-      </w:r>
-      <w:proofErr w:type="spellEnd"/>
-      <w:r>
-        <w:rPr>
-          <w:rFonts w:ascii="Times New Roman" w:hAnsi="Times New Roman" w:cs="Times New Roman"/>
-        </w:rPr>
-        <w:t xml:space="preserve"> Server).</w:t>
+        <w:t>Attori coinvolti: utente, trainer, sistema di autenticazione (AS, Authentication Server).</w:t>
       </w:r>
     </w:p>
     <w:p>
@@ -3840,21 +3734,7 @@
         <w:rPr>
           <w:rFonts w:ascii="Times New Roman" w:hAnsi="Times New Roman" w:cs="Times New Roman"/>
         </w:rPr>
-        <w:t xml:space="preserve">Attori coinvolti: utente, trainer, sistema di autenticazione (AS, </w:t>
-      </w:r>
-      <w:proofErr w:type="spellStart"/>
-      <w:r>
-        <w:rPr>
-          <w:rFonts w:ascii="Times New Roman" w:hAnsi="Times New Roman" w:cs="Times New Roman"/>
-        </w:rPr>
-        <w:t>Authentication</w:t>
-      </w:r>
-      <w:proofErr w:type="spellEnd"/>
-      <w:r>
-        <w:rPr>
-          <w:rFonts w:ascii="Times New Roman" w:hAnsi="Times New Roman" w:cs="Times New Roman"/>
-        </w:rPr>
-        <w:t xml:space="preserve"> Server).</w:t>
+        <w:t>Attori coinvolti: utente, trainer, sistema di autenticazione (AS, Authentication Server).</w:t>
       </w:r>
     </w:p>
     <w:p>
@@ -3938,108 +3818,52 @@
         <w:rPr>
           <w:rFonts w:ascii="Times New Roman" w:hAnsi="Times New Roman" w:cs="Times New Roman"/>
         </w:rPr>
-        <w:t xml:space="preserve">Attori coinvolti: utente, trainer, sistema di autenticazione (AS, </w:t>
-      </w:r>
-      <w:proofErr w:type="spellStart"/>
-      <w:r>
-        <w:rPr>
-          <w:rFonts w:ascii="Times New Roman" w:hAnsi="Times New Roman" w:cs="Times New Roman"/>
-        </w:rPr>
-        <w:t>Authentication</w:t>
-      </w:r>
-      <w:proofErr w:type="spellEnd"/>
-      <w:r>
-        <w:rPr>
-          <w:rFonts w:ascii="Times New Roman" w:hAnsi="Times New Roman" w:cs="Times New Roman"/>
-        </w:rPr>
-        <w:t xml:space="preserve"> Server).</w:t>
-      </w:r>
-    </w:p>
-    <w:p>
-      <w:pPr>
-        <w:spacing w:line="360" w:lineRule="auto"/>
-        <w:jc w:val="both"/>
-        <w:rPr>
-          <w:rFonts w:ascii="Times New Roman" w:hAnsi="Times New Roman" w:cs="Times New Roman"/>
-        </w:rPr>
-      </w:pPr>
-      <w:r>
-        <w:rPr>
-          <w:rFonts w:ascii="Times New Roman" w:hAnsi="Times New Roman" w:cs="Times New Roman"/>
-        </w:rPr>
-        <w:t xml:space="preserve">POV utente: come utente voglio poter effettuare il </w:t>
-      </w:r>
-      <w:proofErr w:type="spellStart"/>
-      <w:r>
-        <w:rPr>
-          <w:rFonts w:ascii="Times New Roman" w:hAnsi="Times New Roman" w:cs="Times New Roman"/>
-        </w:rPr>
-        <w:t>logout</w:t>
-      </w:r>
-      <w:proofErr w:type="spellEnd"/>
-      <w:r>
-        <w:rPr>
-          <w:rFonts w:ascii="Times New Roman" w:hAnsi="Times New Roman" w:cs="Times New Roman"/>
-        </w:rPr>
-        <w:t xml:space="preserve"> dal mio account sull’applicazione.</w:t>
-      </w:r>
-    </w:p>
-    <w:p>
-      <w:pPr>
-        <w:spacing w:line="360" w:lineRule="auto"/>
-        <w:jc w:val="both"/>
-        <w:rPr>
-          <w:rFonts w:ascii="Times New Roman" w:hAnsi="Times New Roman" w:cs="Times New Roman"/>
-        </w:rPr>
-      </w:pPr>
-      <w:r>
-        <w:rPr>
-          <w:rFonts w:ascii="Times New Roman" w:hAnsi="Times New Roman" w:cs="Times New Roman"/>
-        </w:rPr>
-        <w:t xml:space="preserve">POV trainer: come trainer voglio poter effettuare il </w:t>
-      </w:r>
-      <w:proofErr w:type="spellStart"/>
-      <w:r>
-        <w:rPr>
-          <w:rFonts w:ascii="Times New Roman" w:hAnsi="Times New Roman" w:cs="Times New Roman"/>
-        </w:rPr>
-        <w:t>logout</w:t>
-      </w:r>
-      <w:proofErr w:type="spellEnd"/>
-      <w:r>
-        <w:rPr>
-          <w:rFonts w:ascii="Times New Roman" w:hAnsi="Times New Roman" w:cs="Times New Roman"/>
-        </w:rPr>
-        <w:t xml:space="preserve"> dal mio account sull’applicazione.</w:t>
-      </w:r>
-    </w:p>
-    <w:p>
-      <w:pPr>
-        <w:spacing w:line="360" w:lineRule="auto"/>
-        <w:jc w:val="both"/>
-        <w:rPr>
-          <w:rFonts w:ascii="Times New Roman" w:hAnsi="Times New Roman" w:cs="Times New Roman"/>
-        </w:rPr>
-      </w:pPr>
-      <w:r>
-        <w:rPr>
-          <w:rFonts w:ascii="Times New Roman" w:hAnsi="Times New Roman" w:cs="Times New Roman"/>
-        </w:rPr>
-        <w:t xml:space="preserve">POV AS: come sistema di autenticazione devo poter permettere agli utenti registrati di effettuare il </w:t>
-      </w:r>
-      <w:proofErr w:type="spellStart"/>
-      <w:r>
-        <w:rPr>
-          <w:rFonts w:ascii="Times New Roman" w:hAnsi="Times New Roman" w:cs="Times New Roman"/>
-        </w:rPr>
-        <w:t>logout</w:t>
-      </w:r>
-      <w:proofErr w:type="spellEnd"/>
-      <w:r>
-        <w:rPr>
-          <w:rFonts w:ascii="Times New Roman" w:hAnsi="Times New Roman" w:cs="Times New Roman"/>
-        </w:rPr>
-        <w:t xml:space="preserve"> dal proprio account.</w:t>
+        <w:t>Attori coinvolti: utente, trainer, sistema di autenticazione (AS, Authentication Server).</w:t>
+      </w:r>
+    </w:p>
+    <w:p>
+      <w:pPr>
+        <w:spacing w:line="360" w:lineRule="auto"/>
+        <w:jc w:val="both"/>
+        <w:rPr>
+          <w:rFonts w:ascii="Times New Roman" w:hAnsi="Times New Roman" w:cs="Times New Roman"/>
+        </w:rPr>
+      </w:pPr>
+      <w:r>
+        <w:rPr>
+          <w:rFonts w:ascii="Times New Roman" w:hAnsi="Times New Roman" w:cs="Times New Roman"/>
+        </w:rPr>
+        <w:t>POV utente: come utente voglio poter effettuare il logout dal mio account sull’applicazione.</w:t>
+      </w:r>
+    </w:p>
+    <w:p>
+      <w:pPr>
+        <w:spacing w:line="360" w:lineRule="auto"/>
+        <w:jc w:val="both"/>
+        <w:rPr>
+          <w:rFonts w:ascii="Times New Roman" w:hAnsi="Times New Roman" w:cs="Times New Roman"/>
+        </w:rPr>
+      </w:pPr>
+      <w:r>
+        <w:rPr>
+          <w:rFonts w:ascii="Times New Roman" w:hAnsi="Times New Roman" w:cs="Times New Roman"/>
+        </w:rPr>
+        <w:t>POV trainer: come trainer voglio poter effettuare il logout dal mio account sull’applicazione.</w:t>
+      </w:r>
+    </w:p>
+    <w:p>
+      <w:pPr>
+        <w:spacing w:line="360" w:lineRule="auto"/>
+        <w:jc w:val="both"/>
+        <w:rPr>
+          <w:rFonts w:ascii="Times New Roman" w:hAnsi="Times New Roman" w:cs="Times New Roman"/>
+        </w:rPr>
+      </w:pPr>
+      <w:r>
+        <w:rPr>
+          <w:rFonts w:ascii="Times New Roman" w:hAnsi="Times New Roman" w:cs="Times New Roman"/>
+        </w:rPr>
+        <w:t>POV AS: come sistema di autenticazione devo poter permettere agli utenti registrati di effettuare il logout dal proprio account.</w:t>
       </w:r>
     </w:p>
     <w:p>
@@ -4535,16 +4359,8 @@
         <w:rPr>
           <w:rFonts w:ascii="Times New Roman" w:hAnsi="Times New Roman" w:cs="Times New Roman"/>
         </w:rPr>
-        <w:t xml:space="preserve">ome utente voglio poter visualizzare lo stato di occupazione dei macchinari in qualunque momento tramite una </w:t>
-      </w:r>
-      <w:proofErr w:type="spellStart"/>
-      <w:r>
-        <w:rPr>
-          <w:rFonts w:ascii="Times New Roman" w:hAnsi="Times New Roman" w:cs="Times New Roman"/>
-        </w:rPr>
-        <w:t>dashboard</w:t>
-      </w:r>
-      <w:proofErr w:type="spellEnd"/>
+        <w:t>ome utente voglio poter visualizzare lo stato di occupazione dei macchinari in qualunque momento tramite una dashboard</w:t>
+      </w:r>
       <w:r>
         <w:rPr>
           <w:rFonts w:ascii="Times New Roman" w:hAnsi="Times New Roman" w:cs="Times New Roman"/>
@@ -4570,16 +4386,8 @@
         <w:rPr>
           <w:rFonts w:ascii="Times New Roman" w:hAnsi="Times New Roman" w:cs="Times New Roman"/>
         </w:rPr>
-        <w:t xml:space="preserve">ome trainer voglio poter visualizzare lo stato di occupazione dei macchinari in qualunque momento tramite una </w:t>
-      </w:r>
-      <w:proofErr w:type="spellStart"/>
-      <w:r>
-        <w:rPr>
-          <w:rFonts w:ascii="Times New Roman" w:hAnsi="Times New Roman" w:cs="Times New Roman"/>
-        </w:rPr>
-        <w:t>dashboard</w:t>
-      </w:r>
-      <w:proofErr w:type="spellEnd"/>
+        <w:t>ome trainer voglio poter visualizzare lo stato di occupazione dei macchinari in qualunque momento tramite una dashboard</w:t>
+      </w:r>
       <w:r>
         <w:rPr>
           <w:rFonts w:ascii="Times New Roman" w:hAnsi="Times New Roman" w:cs="Times New Roman"/>
@@ -4797,21 +4605,7 @@
         <w:rPr>
           <w:rFonts w:ascii="Times New Roman" w:hAnsi="Times New Roman" w:cs="Times New Roman"/>
         </w:rPr>
-        <w:t xml:space="preserve">POV SA: come amministratore di sistema voglio poter generare dei report relativi alla </w:t>
-      </w:r>
-      <w:proofErr w:type="spellStart"/>
-      <w:r>
-        <w:rPr>
-          <w:rFonts w:ascii="Times New Roman" w:hAnsi="Times New Roman" w:cs="Times New Roman"/>
-        </w:rPr>
-        <w:t>profilazione</w:t>
-      </w:r>
-      <w:proofErr w:type="spellEnd"/>
-      <w:r>
-        <w:rPr>
-          <w:rFonts w:ascii="Times New Roman" w:hAnsi="Times New Roman" w:cs="Times New Roman"/>
-        </w:rPr>
-        <w:t xml:space="preserve"> della palestra.</w:t>
+        <w:t>POV SA: come amministratore di sistema voglio poter generare dei report relativi alla profilazione della palestra.</w:t>
       </w:r>
     </w:p>
     <w:p>
@@ -4909,35 +4703,7 @@
         <w:rPr>
           <w:rFonts w:ascii="Times New Roman" w:hAnsi="Times New Roman" w:cs="Times New Roman"/>
         </w:rPr>
-        <w:t xml:space="preserve">Partendo dalle use case stories è stato redatto </w:t>
-      </w:r>
-      <w:proofErr w:type="gramStart"/>
-      <w:r>
-        <w:rPr>
-          <w:rFonts w:ascii="Times New Roman" w:hAnsi="Times New Roman" w:cs="Times New Roman"/>
-        </w:rPr>
-        <w:t>lo use</w:t>
-      </w:r>
-      <w:proofErr w:type="gramEnd"/>
-      <w:r>
-        <w:rPr>
-          <w:rFonts w:ascii="Times New Roman" w:hAnsi="Times New Roman" w:cs="Times New Roman"/>
-        </w:rPr>
-        <w:t xml:space="preserve"> case </w:t>
-      </w:r>
-      <w:proofErr w:type="spellStart"/>
-      <w:r>
-        <w:rPr>
-          <w:rFonts w:ascii="Times New Roman" w:hAnsi="Times New Roman" w:cs="Times New Roman"/>
-        </w:rPr>
-        <w:t>diagram</w:t>
-      </w:r>
-      <w:proofErr w:type="spellEnd"/>
-      <w:r>
-        <w:rPr>
-          <w:rFonts w:ascii="Times New Roman" w:hAnsi="Times New Roman" w:cs="Times New Roman"/>
-        </w:rPr>
-        <w:t>, ovvero un diagramma in cui vengono specificati tutti i requisiti funzionali che il sistema dovrà implementare:</w:t>
+        <w:t>Partendo dalle use case stories è stato redatto lo use case diagram, ovvero un diagramma in cui vengono specificati tutti i requisiti funzionali che il sistema dovrà implementare:</w:t>
       </w:r>
     </w:p>
     <w:p>
@@ -5153,35 +4919,7 @@
         <w:rPr>
           <w:rFonts w:ascii="Times New Roman" w:hAnsi="Times New Roman" w:cs="Times New Roman"/>
         </w:rPr>
-        <w:t xml:space="preserve">Per quanto riguarda l’architettura sono stati realizzati due </w:t>
-      </w:r>
-      <w:proofErr w:type="spellStart"/>
-      <w:r>
-        <w:rPr>
-          <w:rFonts w:ascii="Times New Roman" w:hAnsi="Times New Roman" w:cs="Times New Roman"/>
-        </w:rPr>
-        <w:t>topology</w:t>
-      </w:r>
-      <w:proofErr w:type="spellEnd"/>
-      <w:r>
-        <w:rPr>
-          <w:rFonts w:ascii="Times New Roman" w:hAnsi="Times New Roman" w:cs="Times New Roman"/>
-        </w:rPr>
-        <w:t xml:space="preserve"> </w:t>
-      </w:r>
-      <w:proofErr w:type="spellStart"/>
-      <w:r>
-        <w:rPr>
-          <w:rFonts w:ascii="Times New Roman" w:hAnsi="Times New Roman" w:cs="Times New Roman"/>
-        </w:rPr>
-        <w:t>diagram</w:t>
-      </w:r>
-      <w:proofErr w:type="spellEnd"/>
-      <w:r>
-        <w:rPr>
-          <w:rFonts w:ascii="Times New Roman" w:hAnsi="Times New Roman" w:cs="Times New Roman"/>
-        </w:rPr>
-        <w:t>:</w:t>
+        <w:t>Per quanto riguarda l’architettura sono stati realizzati due topology diagram:</w:t>
       </w:r>
     </w:p>
     <w:p>
@@ -5202,21 +4940,7 @@
         <w:rPr>
           <w:rFonts w:ascii="Times New Roman" w:hAnsi="Times New Roman" w:cs="Times New Roman"/>
         </w:rPr>
-        <w:t xml:space="preserve">il primo, meno formale, è stato utile </w:t>
-      </w:r>
-      <w:proofErr w:type="gramStart"/>
-      <w:r>
-        <w:rPr>
-          <w:rFonts w:ascii="Times New Roman" w:hAnsi="Times New Roman" w:cs="Times New Roman"/>
-        </w:rPr>
-        <w:t>al team</w:t>
-      </w:r>
-      <w:proofErr w:type="gramEnd"/>
-      <w:r>
-        <w:rPr>
-          <w:rFonts w:ascii="Times New Roman" w:hAnsi="Times New Roman" w:cs="Times New Roman"/>
-        </w:rPr>
-        <w:t xml:space="preserve"> per creare una idea generale dell’intero sistema;</w:t>
+        <w:t>il primo, meno formale, è stato utile al team per creare una idea generale dell’intero sistema;</w:t>
       </w:r>
     </w:p>
     <w:p>
@@ -5443,35 +5167,7 @@
         <w:rPr>
           <w:rFonts w:ascii="Times New Roman" w:hAnsi="Times New Roman" w:cs="Times New Roman"/>
         </w:rPr>
-        <w:t xml:space="preserve">Questo </w:t>
-      </w:r>
-      <w:proofErr w:type="spellStart"/>
-      <w:r>
-        <w:rPr>
-          <w:rFonts w:ascii="Times New Roman" w:hAnsi="Times New Roman" w:cs="Times New Roman"/>
-        </w:rPr>
-        <w:t>topology</w:t>
-      </w:r>
-      <w:proofErr w:type="spellEnd"/>
-      <w:r>
-        <w:rPr>
-          <w:rFonts w:ascii="Times New Roman" w:hAnsi="Times New Roman" w:cs="Times New Roman"/>
-        </w:rPr>
-        <w:t xml:space="preserve"> </w:t>
-      </w:r>
-      <w:proofErr w:type="spellStart"/>
-      <w:r>
-        <w:rPr>
-          <w:rFonts w:ascii="Times New Roman" w:hAnsi="Times New Roman" w:cs="Times New Roman"/>
-        </w:rPr>
-        <w:t>diagram</w:t>
-      </w:r>
-      <w:proofErr w:type="spellEnd"/>
-      <w:r>
-        <w:rPr>
-          <w:rFonts w:ascii="Times New Roman" w:hAnsi="Times New Roman" w:cs="Times New Roman"/>
-        </w:rPr>
-        <w:t xml:space="preserve"> si propone di rappresentare le </w:t>
+        <w:t xml:space="preserve">Questo topology diagram si propone di rappresentare le </w:t>
       </w:r>
       <w:r>
         <w:rPr>
@@ -5504,21 +5200,7 @@
         <w:rPr>
           <w:rFonts w:ascii="Times New Roman" w:hAnsi="Times New Roman" w:cs="Times New Roman"/>
         </w:rPr>
-        <w:t>cosa è da considerare come “</w:t>
-      </w:r>
-      <w:proofErr w:type="spellStart"/>
-      <w:r>
-        <w:rPr>
-          <w:rFonts w:ascii="Times New Roman" w:hAnsi="Times New Roman" w:cs="Times New Roman"/>
-        </w:rPr>
-        <w:t>device</w:t>
-      </w:r>
-      <w:proofErr w:type="spellEnd"/>
-      <w:r>
-        <w:rPr>
-          <w:rFonts w:ascii="Times New Roman" w:hAnsi="Times New Roman" w:cs="Times New Roman"/>
-        </w:rPr>
-        <w:t>” e cosa come “</w:t>
+        <w:t>cosa è da considerare come “device” e cosa come “</w:t>
       </w:r>
       <w:r>
         <w:rPr>
@@ -5551,21 +5233,7 @@
         <w:rPr>
           <w:rFonts w:ascii="Times New Roman" w:hAnsi="Times New Roman" w:cs="Times New Roman"/>
         </w:rPr>
-        <w:t>la tecnologia comunicativa utilizzata tra i diversi “</w:t>
-      </w:r>
-      <w:proofErr w:type="spellStart"/>
-      <w:r>
-        <w:rPr>
-          <w:rFonts w:ascii="Times New Roman" w:hAnsi="Times New Roman" w:cs="Times New Roman"/>
-        </w:rPr>
-        <w:t>device</w:t>
-      </w:r>
-      <w:proofErr w:type="spellEnd"/>
-      <w:r>
-        <w:rPr>
-          <w:rFonts w:ascii="Times New Roman" w:hAnsi="Times New Roman" w:cs="Times New Roman"/>
-        </w:rPr>
-        <w:t>”.</w:t>
+        <w:t>la tecnologia comunicativa utilizzata tra i diversi “device”.</w:t>
       </w:r>
     </w:p>
     <w:p>
@@ -7085,49 +6753,7 @@
         <w:rPr>
           <w:rFonts w:ascii="Times New Roman" w:hAnsi="Times New Roman" w:cs="Times New Roman"/>
         </w:rPr>
-        <w:t xml:space="preserve"> Si sono innanzitutto divisi i componenti di ogni </w:t>
-      </w:r>
-      <w:proofErr w:type="gramStart"/>
-      <w:r>
-        <w:rPr>
-          <w:rFonts w:ascii="Times New Roman" w:hAnsi="Times New Roman" w:cs="Times New Roman"/>
-        </w:rPr>
-        <w:t>sotto-sistema</w:t>
-      </w:r>
-      <w:proofErr w:type="gramEnd"/>
-      <w:r>
-        <w:rPr>
-          <w:rFonts w:ascii="Times New Roman" w:hAnsi="Times New Roman" w:cs="Times New Roman"/>
-        </w:rPr>
-        <w:t xml:space="preserve"> in tre livelli: interfaccia grafica, business </w:t>
-      </w:r>
-      <w:proofErr w:type="spellStart"/>
-      <w:r>
-        <w:rPr>
-          <w:rFonts w:ascii="Times New Roman" w:hAnsi="Times New Roman" w:cs="Times New Roman"/>
-        </w:rPr>
-        <w:t>logic</w:t>
-      </w:r>
-      <w:proofErr w:type="spellEnd"/>
-      <w:r>
-        <w:rPr>
-          <w:rFonts w:ascii="Times New Roman" w:hAnsi="Times New Roman" w:cs="Times New Roman"/>
-        </w:rPr>
-        <w:t xml:space="preserve"> e data </w:t>
-      </w:r>
-      <w:proofErr w:type="spellStart"/>
-      <w:r>
-        <w:rPr>
-          <w:rFonts w:ascii="Times New Roman" w:hAnsi="Times New Roman" w:cs="Times New Roman"/>
-        </w:rPr>
-        <w:t>layer</w:t>
-      </w:r>
-      <w:proofErr w:type="spellEnd"/>
-      <w:r>
-        <w:rPr>
-          <w:rFonts w:ascii="Times New Roman" w:hAnsi="Times New Roman" w:cs="Times New Roman"/>
-        </w:rPr>
-        <w:t>; successivamente</w:t>
+        <w:t xml:space="preserve"> Si sono innanzitutto divisi i componenti di ogni sotto-sistema in tre livelli: interfaccia grafica, business logic e data layer; successivamente</w:t>
       </w:r>
       <w:r>
         <w:rPr>
@@ -7141,28 +6767,12 @@
         </w:rPr>
         <w:t>“</w:t>
       </w:r>
-      <w:proofErr w:type="spellStart"/>
-      <w:r>
-        <w:rPr>
-          <w:rFonts w:ascii="Times New Roman" w:hAnsi="Times New Roman" w:cs="Times New Roman"/>
-        </w:rPr>
-        <w:t>ball</w:t>
-      </w:r>
-      <w:proofErr w:type="spellEnd"/>
-      <w:r>
-        <w:rPr>
-          <w:rFonts w:ascii="Times New Roman" w:hAnsi="Times New Roman" w:cs="Times New Roman"/>
-        </w:rPr>
-        <w:t xml:space="preserve"> and </w:t>
-      </w:r>
-      <w:proofErr w:type="spellStart"/>
-      <w:r>
-        <w:rPr>
-          <w:rFonts w:ascii="Times New Roman" w:hAnsi="Times New Roman" w:cs="Times New Roman"/>
-        </w:rPr>
-        <w:t>socket</w:t>
-      </w:r>
-      <w:proofErr w:type="spellEnd"/>
+      <w:r>
+        <w:rPr>
+          <w:rFonts w:ascii="Times New Roman" w:hAnsi="Times New Roman" w:cs="Times New Roman"/>
+        </w:rPr>
+        <w:t>ball and socket</w:t>
+      </w:r>
       <w:r>
         <w:rPr>
           <w:rFonts w:ascii="Times New Roman" w:hAnsi="Times New Roman" w:cs="Times New Roman"/>
@@ -8088,21 +7698,7 @@
         <w:rPr>
           <w:rFonts w:ascii="Times New Roman" w:hAnsi="Times New Roman" w:cs="Times New Roman"/>
         </w:rPr>
-        <w:t xml:space="preserve"> (Model </w:t>
-      </w:r>
-      <w:proofErr w:type="spellStart"/>
-      <w:r>
-        <w:rPr>
-          <w:rFonts w:ascii="Times New Roman" w:hAnsi="Times New Roman" w:cs="Times New Roman"/>
-        </w:rPr>
-        <w:t>View</w:t>
-      </w:r>
-      <w:proofErr w:type="spellEnd"/>
-      <w:r>
-        <w:rPr>
-          <w:rFonts w:ascii="Times New Roman" w:hAnsi="Times New Roman" w:cs="Times New Roman"/>
-        </w:rPr>
-        <w:t xml:space="preserve"> Controller).</w:t>
+        <w:t xml:space="preserve"> (Model View Controller).</w:t>
       </w:r>
       <w:r>
         <w:rPr>
@@ -8114,7 +7710,21 @@
         <w:rPr>
           <w:rFonts w:ascii="Times New Roman" w:hAnsi="Times New Roman" w:cs="Times New Roman"/>
         </w:rPr>
-        <w:t xml:space="preserve">er questo motivo è stato scelto di utilizzare il singleton per tutte quelle classi che svolgono i ruoli di </w:t>
+        <w:t xml:space="preserve">er questo motivo è stato scelto di utilizzare il </w:t>
+      </w:r>
+      <w:r>
+        <w:rPr>
+          <w:rFonts w:ascii="Times New Roman" w:hAnsi="Times New Roman" w:cs="Times New Roman"/>
+          <w:b/>
+          <w:bCs/>
+        </w:rPr>
+        <w:t>singleton</w:t>
+      </w:r>
+      <w:r>
+        <w:rPr>
+          <w:rFonts w:ascii="Times New Roman" w:hAnsi="Times New Roman" w:cs="Times New Roman"/>
+        </w:rPr>
+        <w:t xml:space="preserve"> per tutte quelle classi che svolgono i ruoli di </w:t>
       </w:r>
       <w:r>
         <w:rPr>
@@ -8128,7 +7738,6 @@
         </w:rPr>
         <w:t xml:space="preserve">odel, </w:t>
       </w:r>
-      <w:proofErr w:type="spellStart"/>
       <w:r>
         <w:rPr>
           <w:rFonts w:ascii="Times New Roman" w:hAnsi="Times New Roman" w:cs="Times New Roman"/>
@@ -8139,14 +7748,7 @@
         <w:rPr>
           <w:rFonts w:ascii="Times New Roman" w:hAnsi="Times New Roman" w:cs="Times New Roman"/>
         </w:rPr>
-        <w:t>iew</w:t>
-      </w:r>
-      <w:proofErr w:type="spellEnd"/>
-      <w:r>
-        <w:rPr>
-          <w:rFonts w:ascii="Times New Roman" w:hAnsi="Times New Roman" w:cs="Times New Roman"/>
-        </w:rPr>
-        <w:t xml:space="preserve"> e </w:t>
+        <w:t xml:space="preserve">iew e </w:t>
       </w:r>
       <w:r>
         <w:rPr>
@@ -8159,6 +7761,81 @@
           <w:rFonts w:ascii="Times New Roman" w:hAnsi="Times New Roman" w:cs="Times New Roman"/>
         </w:rPr>
         <w:t>ontroller, in quanto uniche all’interno del sistema in cui si trovano.</w:t>
+      </w:r>
+    </w:p>
+    <w:p>
+      <w:pPr>
+        <w:spacing w:line="360" w:lineRule="auto"/>
+        <w:jc w:val="both"/>
+        <w:rPr>
+          <w:rFonts w:ascii="Times New Roman" w:hAnsi="Times New Roman" w:cs="Times New Roman"/>
+        </w:rPr>
+      </w:pPr>
+      <w:r>
+        <w:rPr>
+          <w:rFonts w:ascii="Times New Roman" w:hAnsi="Times New Roman" w:cs="Times New Roman"/>
+        </w:rPr>
+        <w:t>Un altro stile architetturale adottato per questo progetto è il “Multi-Layer” il quale, come si può notare nel diagramma dei componenti, comporta in ogni sotto-sistema la suddivisione verticale nei livelli:</w:t>
+      </w:r>
+    </w:p>
+    <w:p>
+      <w:pPr>
+        <w:pStyle w:val="Paragrafoelenco"/>
+        <w:numPr>
+          <w:ilvl w:val="0"/>
+          <w:numId w:val="16"/>
+        </w:numPr>
+        <w:spacing w:line="360" w:lineRule="auto"/>
+        <w:jc w:val="both"/>
+        <w:rPr>
+          <w:rFonts w:ascii="Times New Roman" w:hAnsi="Times New Roman" w:cs="Times New Roman"/>
+        </w:rPr>
+      </w:pPr>
+      <w:r>
+        <w:rPr>
+          <w:rFonts w:ascii="Times New Roman" w:hAnsi="Times New Roman" w:cs="Times New Roman"/>
+        </w:rPr>
+        <w:t>User Interface (View)</w:t>
+      </w:r>
+    </w:p>
+    <w:p>
+      <w:pPr>
+        <w:pStyle w:val="Paragrafoelenco"/>
+        <w:numPr>
+          <w:ilvl w:val="0"/>
+          <w:numId w:val="16"/>
+        </w:numPr>
+        <w:spacing w:line="360" w:lineRule="auto"/>
+        <w:jc w:val="both"/>
+        <w:rPr>
+          <w:rFonts w:ascii="Times New Roman" w:hAnsi="Times New Roman" w:cs="Times New Roman"/>
+        </w:rPr>
+      </w:pPr>
+      <w:r>
+        <w:rPr>
+          <w:rFonts w:ascii="Times New Roman" w:hAnsi="Times New Roman" w:cs="Times New Roman"/>
+        </w:rPr>
+        <w:t>Application Logic (Controller)</w:t>
+      </w:r>
+    </w:p>
+    <w:p>
+      <w:pPr>
+        <w:pStyle w:val="Paragrafoelenco"/>
+        <w:numPr>
+          <w:ilvl w:val="0"/>
+          <w:numId w:val="16"/>
+        </w:numPr>
+        <w:spacing w:line="360" w:lineRule="auto"/>
+        <w:jc w:val="both"/>
+        <w:rPr>
+          <w:rFonts w:ascii="Times New Roman" w:hAnsi="Times New Roman" w:cs="Times New Roman"/>
+        </w:rPr>
+      </w:pPr>
+      <w:r>
+        <w:rPr>
+          <w:rFonts w:ascii="Times New Roman" w:hAnsi="Times New Roman" w:cs="Times New Roman"/>
+        </w:rPr>
+        <w:t>Database Access (Model)</w:t>
       </w:r>
     </w:p>
     <w:p>
@@ -8208,7 +7885,6 @@
         </w:rPr>
         <w:t xml:space="preserve">Il progetto è stato originariamente pensato intorno all’uso di una applicazione </w:t>
       </w:r>
-      <w:proofErr w:type="spellStart"/>
       <w:r>
         <w:rPr>
           <w:rFonts w:ascii="Times New Roman" w:hAnsi="Times New Roman" w:cs="Times New Roman"/>
@@ -8219,14 +7895,7 @@
         <w:rPr>
           <w:rFonts w:ascii="Times New Roman" w:hAnsi="Times New Roman" w:cs="Times New Roman"/>
         </w:rPr>
-        <w:t>ndroid</w:t>
-      </w:r>
-      <w:proofErr w:type="spellEnd"/>
-      <w:r>
-        <w:rPr>
-          <w:rFonts w:ascii="Times New Roman" w:hAnsi="Times New Roman" w:cs="Times New Roman"/>
-        </w:rPr>
-        <w:t xml:space="preserve"> per il client, ma durante l’implementazione è stato scelto di continuare con un generico terminale </w:t>
+        <w:t xml:space="preserve">ndroid per il client, ma durante l’implementazione è stato scelto di continuare con un generico terminale </w:t>
       </w:r>
       <w:r>
         <w:rPr>
@@ -8660,14 +8329,7 @@
         <w:rPr>
           <w:rFonts w:ascii="Times New Roman" w:hAnsi="Times New Roman" w:cs="Times New Roman"/>
         </w:rPr>
-        <w:t xml:space="preserve"> e </w:t>
-      </w:r>
-      <w:proofErr w:type="gramStart"/>
-      <w:r>
-        <w:rPr>
-          <w:rFonts w:ascii="Times New Roman" w:hAnsi="Times New Roman" w:cs="Times New Roman"/>
-        </w:rPr>
-        <w:t xml:space="preserve">del </w:t>
+        <w:t xml:space="preserve"> e del </w:t>
       </w:r>
       <w:r>
         <w:rPr>
@@ -8675,7 +8337,6 @@
         </w:rPr>
         <w:t>trainer</w:t>
       </w:r>
-      <w:proofErr w:type="gramEnd"/>
       <w:r>
         <w:rPr>
           <w:rFonts w:ascii="Times New Roman" w:hAnsi="Times New Roman" w:cs="Times New Roman"/>
@@ -8740,63 +8401,7 @@
         <w:rPr>
           <w:rFonts w:ascii="Times New Roman" w:hAnsi="Times New Roman" w:cs="Times New Roman"/>
         </w:rPr>
-        <w:t xml:space="preserve"> di un client MVC-</w:t>
-      </w:r>
-      <w:proofErr w:type="spellStart"/>
-      <w:r>
-        <w:rPr>
-          <w:rFonts w:ascii="Times New Roman" w:hAnsi="Times New Roman" w:cs="Times New Roman"/>
-        </w:rPr>
-        <w:t>based</w:t>
-      </w:r>
-      <w:proofErr w:type="spellEnd"/>
-      <w:r>
-        <w:rPr>
-          <w:rFonts w:ascii="Times New Roman" w:hAnsi="Times New Roman" w:cs="Times New Roman"/>
-        </w:rPr>
-        <w:t xml:space="preserve"> rappresentante l’</w:t>
-      </w:r>
-      <w:proofErr w:type="spellStart"/>
-      <w:r>
-        <w:rPr>
-          <w:rFonts w:ascii="Times New Roman" w:hAnsi="Times New Roman" w:cs="Times New Roman"/>
-        </w:rPr>
-        <w:t>app</w:t>
-      </w:r>
-      <w:proofErr w:type="spellEnd"/>
-      <w:r>
-        <w:rPr>
-          <w:rFonts w:ascii="Times New Roman" w:hAnsi="Times New Roman" w:cs="Times New Roman"/>
-        </w:rPr>
-        <w:t xml:space="preserve"> che è in esecuzione sul terminale dell’utente. Il client in questione consta di una </w:t>
-      </w:r>
-      <w:proofErr w:type="spellStart"/>
-      <w:r>
-        <w:rPr>
-          <w:rFonts w:ascii="Times New Roman" w:hAnsi="Times New Roman" w:cs="Times New Roman"/>
-        </w:rPr>
-        <w:t>View</w:t>
-      </w:r>
-      <w:proofErr w:type="spellEnd"/>
-      <w:r>
-        <w:rPr>
-          <w:rFonts w:ascii="Times New Roman" w:hAnsi="Times New Roman" w:cs="Times New Roman"/>
-        </w:rPr>
-        <w:t xml:space="preserve"> mostrante i pulsanti di login, </w:t>
-      </w:r>
-      <w:proofErr w:type="spellStart"/>
-      <w:r>
-        <w:rPr>
-          <w:rFonts w:ascii="Times New Roman" w:hAnsi="Times New Roman" w:cs="Times New Roman"/>
-        </w:rPr>
-        <w:t>logout</w:t>
-      </w:r>
-      <w:proofErr w:type="spellEnd"/>
-      <w:r>
-        <w:rPr>
-          <w:rFonts w:ascii="Times New Roman" w:hAnsi="Times New Roman" w:cs="Times New Roman"/>
-        </w:rPr>
-        <w:t xml:space="preserve"> e registrazione (con i relativi campi testuali per l’inserimento) e di un Controller in ascolto su questi pulsanti.</w:t>
+        <w:t xml:space="preserve"> di un client MVC-based rappresentante l’app che è in esecuzione sul terminale dell’utente. Il client in questione consta di una View mostrante i pulsanti di login, logout e registrazione (con i relativi campi testuali per l’inserimento) e di un Controller in ascolto su questi pulsanti.</w:t>
       </w:r>
       <w:r>
         <w:rPr>
@@ -8818,29 +8423,14 @@
         <w:rPr>
           <w:rFonts w:ascii="Times New Roman" w:hAnsi="Times New Roman" w:cs="Times New Roman"/>
         </w:rPr>
-        <w:t xml:space="preserve">Secondo MVC il Controller dispone di diversi </w:t>
-      </w:r>
-      <w:proofErr w:type="spellStart"/>
-      <w:r>
-        <w:rPr>
-          <w:rFonts w:ascii="Times New Roman" w:hAnsi="Times New Roman" w:cs="Times New Roman"/>
-        </w:rPr>
-        <w:t>a</w:t>
-      </w:r>
-      <w:r>
-        <w:rPr>
-          <w:rFonts w:ascii="Times New Roman" w:hAnsi="Times New Roman" w:cs="Times New Roman"/>
-        </w:rPr>
-        <w:t>ction</w:t>
-      </w:r>
-      <w:proofErr w:type="spellEnd"/>
-      <w:r>
-        <w:rPr>
-          <w:rFonts w:ascii="Times New Roman" w:hAnsi="Times New Roman" w:cs="Times New Roman"/>
-        </w:rPr>
-        <w:t xml:space="preserve"> </w:t>
-      </w:r>
-      <w:proofErr w:type="spellStart"/>
+        <w:t>Secondo MVC il Controller dispone di diversi a</w:t>
+      </w:r>
+      <w:r>
+        <w:rPr>
+          <w:rFonts w:ascii="Times New Roman" w:hAnsi="Times New Roman" w:cs="Times New Roman"/>
+        </w:rPr>
+        <w:t xml:space="preserve">ction </w:t>
+      </w:r>
       <w:r>
         <w:rPr>
           <w:rFonts w:ascii="Times New Roman" w:hAnsi="Times New Roman" w:cs="Times New Roman"/>
@@ -8853,26 +8443,17 @@
         </w:rPr>
         <w:t>isteners</w:t>
       </w:r>
-      <w:proofErr w:type="spellEnd"/>
       <w:r>
         <w:rPr>
           <w:rFonts w:ascii="Times New Roman" w:hAnsi="Times New Roman" w:cs="Times New Roman"/>
         </w:rPr>
         <w:t xml:space="preserve"> in ascolto sui pulsanti della </w:t>
       </w:r>
-      <w:proofErr w:type="spellStart"/>
-      <w:r>
-        <w:rPr>
-          <w:rFonts w:ascii="Times New Roman" w:hAnsi="Times New Roman" w:cs="Times New Roman"/>
-        </w:rPr>
-        <w:t>View</w:t>
-      </w:r>
-      <w:proofErr w:type="spellEnd"/>
-      <w:r>
-        <w:rPr>
-          <w:rFonts w:ascii="Times New Roman" w:hAnsi="Times New Roman" w:cs="Times New Roman"/>
-        </w:rPr>
-        <w:t>, incaricati</w:t>
+      <w:r>
+        <w:rPr>
+          <w:rFonts w:ascii="Times New Roman" w:hAnsi="Times New Roman" w:cs="Times New Roman"/>
+        </w:rPr>
+        <w:t>View, incaricati</w:t>
       </w:r>
       <w:r>
         <w:rPr>
@@ -8912,41 +8493,7 @@
           <w:rFonts w:ascii="Miriam Fixed" w:hAnsi="Miriam Fixed" w:cs="Miriam Fixed" w:hint="cs"/>
           <w:lang w:val="en-US"/>
         </w:rPr>
-        <w:t xml:space="preserve">http://localhost::8080/autentica? + </w:t>
-      </w:r>
-      <w:proofErr w:type="spellStart"/>
-      <w:proofErr w:type="gramStart"/>
-      <w:r>
-        <w:rPr>
-          <w:rFonts w:ascii="Miriam Fixed" w:hAnsi="Miriam Fixed" w:cs="Miriam Fixed" w:hint="cs"/>
-          <w:lang w:val="en-US"/>
-        </w:rPr>
-        <w:t>view.getNome</w:t>
-      </w:r>
-      <w:proofErr w:type="spellEnd"/>
-      <w:proofErr w:type="gramEnd"/>
-      <w:r>
-        <w:rPr>
-          <w:rFonts w:ascii="Miriam Fixed" w:hAnsi="Miriam Fixed" w:cs="Miriam Fixed" w:hint="cs"/>
-          <w:lang w:val="en-US"/>
-        </w:rPr>
-        <w:t xml:space="preserve">() + “&amp;” + </w:t>
-      </w:r>
-      <w:proofErr w:type="spellStart"/>
-      <w:r>
-        <w:rPr>
-          <w:rFonts w:ascii="Miriam Fixed" w:hAnsi="Miriam Fixed" w:cs="Miriam Fixed" w:hint="cs"/>
-          <w:lang w:val="en-US"/>
-        </w:rPr>
-        <w:t>view.getPassword</w:t>
-      </w:r>
-      <w:proofErr w:type="spellEnd"/>
-      <w:r>
-        <w:rPr>
-          <w:rFonts w:ascii="Miriam Fixed" w:hAnsi="Miriam Fixed" w:cs="Miriam Fixed" w:hint="cs"/>
-          <w:lang w:val="en-US"/>
-        </w:rPr>
-        <w:t>()</w:t>
+        <w:t>http://localhost::8080/autentica? + view.getNome() + “&amp;” + view.getPassword()</w:t>
       </w:r>
     </w:p>
     <w:p>
@@ -8998,16 +8545,8 @@
         <w:rPr>
           <w:rFonts w:ascii="Times New Roman" w:hAnsi="Times New Roman" w:cs="Times New Roman"/>
         </w:rPr>
-        <w:t xml:space="preserve">componente </w:t>
-      </w:r>
-      <w:proofErr w:type="spellStart"/>
-      <w:r>
-        <w:rPr>
-          <w:rFonts w:ascii="Times New Roman" w:hAnsi="Times New Roman" w:cs="Times New Roman"/>
-        </w:rPr>
-        <w:t>mock</w:t>
-      </w:r>
-      <w:proofErr w:type="spellEnd"/>
+        <w:t>componente mock</w:t>
+      </w:r>
       <w:r>
         <w:rPr>
           <w:rFonts w:ascii="Times New Roman" w:hAnsi="Times New Roman" w:cs="Times New Roman"/>
@@ -9066,37 +8605,12 @@
           <w:lang w:val="en-US"/>
         </w:rPr>
       </w:pPr>
-      <w:proofErr w:type="gramStart"/>
       <w:r>
         <w:rPr>
           <w:rFonts w:ascii="Miriam Fixed" w:hAnsi="Miriam Fixed" w:cs="Miriam Fixed" w:hint="cs"/>
           <w:lang w:val="en-US"/>
         </w:rPr>
-        <w:t>login(</w:t>
-      </w:r>
-      <w:proofErr w:type="gramEnd"/>
-      <w:r>
-        <w:rPr>
-          <w:rFonts w:ascii="Miriam Fixed" w:hAnsi="Miriam Fixed" w:cs="Miriam Fixed" w:hint="cs"/>
-          <w:lang w:val="en-US"/>
-        </w:rPr>
-        <w:t xml:space="preserve">String </w:t>
-      </w:r>
-      <w:proofErr w:type="spellStart"/>
-      <w:r>
-        <w:rPr>
-          <w:rFonts w:ascii="Miriam Fixed" w:hAnsi="Miriam Fixed" w:cs="Miriam Fixed" w:hint="cs"/>
-          <w:lang w:val="en-US"/>
-        </w:rPr>
-        <w:t>nome</w:t>
-      </w:r>
-      <w:proofErr w:type="spellEnd"/>
-      <w:r>
-        <w:rPr>
-          <w:rFonts w:ascii="Miriam Fixed" w:hAnsi="Miriam Fixed" w:cs="Miriam Fixed" w:hint="cs"/>
-          <w:lang w:val="en-US"/>
-        </w:rPr>
-        <w:t>, String password);</w:t>
+        <w:t>login(String nome, String password);</w:t>
       </w:r>
     </w:p>
     <w:p>
@@ -9114,37 +8628,12 @@
           <w:lang w:val="en-US"/>
         </w:rPr>
       </w:pPr>
-      <w:proofErr w:type="gramStart"/>
       <w:r>
         <w:rPr>
           <w:rFonts w:ascii="Miriam Fixed" w:hAnsi="Miriam Fixed" w:cs="Miriam Fixed" w:hint="cs"/>
           <w:lang w:val="en-US"/>
         </w:rPr>
-        <w:t>logout(</w:t>
-      </w:r>
-      <w:proofErr w:type="gramEnd"/>
-      <w:r>
-        <w:rPr>
-          <w:rFonts w:ascii="Miriam Fixed" w:hAnsi="Miriam Fixed" w:cs="Miriam Fixed" w:hint="cs"/>
-          <w:lang w:val="en-US"/>
-        </w:rPr>
-        <w:t xml:space="preserve">String </w:t>
-      </w:r>
-      <w:proofErr w:type="spellStart"/>
-      <w:r>
-        <w:rPr>
-          <w:rFonts w:ascii="Miriam Fixed" w:hAnsi="Miriam Fixed" w:cs="Miriam Fixed" w:hint="cs"/>
-          <w:lang w:val="en-US"/>
-        </w:rPr>
-        <w:t>nome</w:t>
-      </w:r>
-      <w:proofErr w:type="spellEnd"/>
-      <w:r>
-        <w:rPr>
-          <w:rFonts w:ascii="Miriam Fixed" w:hAnsi="Miriam Fixed" w:cs="Miriam Fixed" w:hint="cs"/>
-          <w:lang w:val="en-US"/>
-        </w:rPr>
-        <w:t>, String password);</w:t>
+        <w:t>logout(String nome, String password);</w:t>
       </w:r>
     </w:p>
     <w:p>
@@ -9162,46 +8651,12 @@
           <w:lang w:val="en-US"/>
         </w:rPr>
       </w:pPr>
-      <w:proofErr w:type="spellStart"/>
-      <w:proofErr w:type="gramStart"/>
       <w:r>
         <w:rPr>
           <w:rFonts w:ascii="Miriam Fixed" w:hAnsi="Miriam Fixed" w:cs="Miriam Fixed" w:hint="cs"/>
           <w:lang w:val="en-US"/>
         </w:rPr>
-        <w:t>registraUtente</w:t>
-      </w:r>
-      <w:proofErr w:type="spellEnd"/>
-      <w:r>
-        <w:rPr>
-          <w:rFonts w:ascii="Miriam Fixed" w:hAnsi="Miriam Fixed" w:cs="Miriam Fixed" w:hint="cs"/>
-          <w:lang w:val="en-US"/>
-        </w:rPr>
-        <w:t>(</w:t>
-      </w:r>
-      <w:proofErr w:type="gramEnd"/>
-      <w:r>
-        <w:rPr>
-          <w:rFonts w:ascii="Miriam Fixed" w:hAnsi="Miriam Fixed" w:cs="Miriam Fixed" w:hint="cs"/>
-          <w:lang w:val="en-US"/>
-        </w:rPr>
-        <w:t xml:space="preserve">String </w:t>
-      </w:r>
-      <w:proofErr w:type="spellStart"/>
-      <w:r>
-        <w:rPr>
-          <w:rFonts w:ascii="Miriam Fixed" w:hAnsi="Miriam Fixed" w:cs="Miriam Fixed" w:hint="cs"/>
-          <w:lang w:val="en-US"/>
-        </w:rPr>
-        <w:t>nome</w:t>
-      </w:r>
-      <w:proofErr w:type="spellEnd"/>
-      <w:r>
-        <w:rPr>
-          <w:rFonts w:ascii="Miriam Fixed" w:hAnsi="Miriam Fixed" w:cs="Miriam Fixed" w:hint="cs"/>
-          <w:lang w:val="en-US"/>
-        </w:rPr>
-        <w:t>, String password).</w:t>
+        <w:t>registraUtente(String nome, String password).</w:t>
       </w:r>
     </w:p>
     <w:p>
@@ -9333,7 +8788,6 @@
           <w:bCs/>
           <w:color w:val="0070C0"/>
         </w:rPr>
-        <w:lastRenderedPageBreak/>
         <w:t>DESCRIZIONE DEI PASSI</w:t>
       </w:r>
     </w:p>
@@ -9368,21 +8822,7 @@
         <w:rPr>
           <w:rFonts w:ascii="Times New Roman" w:hAnsi="Times New Roman" w:cs="Times New Roman"/>
         </w:rPr>
-        <w:t>l’</w:t>
-      </w:r>
-      <w:proofErr w:type="spellStart"/>
-      <w:r>
-        <w:rPr>
-          <w:rFonts w:ascii="Times New Roman" w:hAnsi="Times New Roman" w:cs="Times New Roman"/>
-        </w:rPr>
-        <w:t>app</w:t>
-      </w:r>
-      <w:proofErr w:type="spellEnd"/>
-      <w:r>
-        <w:rPr>
-          <w:rFonts w:ascii="Times New Roman" w:hAnsi="Times New Roman" w:cs="Times New Roman"/>
-        </w:rPr>
-        <w:t xml:space="preserve"> compare un’interfaccia</w:t>
+        <w:t>l’app compare un’interfaccia</w:t>
       </w:r>
       <w:r>
         <w:rPr>
@@ -9629,21 +9069,7 @@
         <w:rPr>
           <w:rFonts w:ascii="Times New Roman" w:hAnsi="Times New Roman" w:cs="Times New Roman"/>
         </w:rPr>
-        <w:t xml:space="preserve">in caso di esito positivo la </w:t>
-      </w:r>
-      <w:proofErr w:type="spellStart"/>
-      <w:r>
-        <w:rPr>
-          <w:rFonts w:ascii="Times New Roman" w:hAnsi="Times New Roman" w:cs="Times New Roman"/>
-        </w:rPr>
-        <w:t>View</w:t>
-      </w:r>
-      <w:proofErr w:type="spellEnd"/>
-      <w:r>
-        <w:rPr>
-          <w:rFonts w:ascii="Times New Roman" w:hAnsi="Times New Roman" w:cs="Times New Roman"/>
-        </w:rPr>
-        <w:t xml:space="preserve"> passa ad una schermata contenente le informazioni sulla scheda di training dell’utente;</w:t>
+        <w:t>in caso di esito positivo la View passa ad una schermata contenente le informazioni sulla scheda di training dell’utente;</w:t>
       </w:r>
     </w:p>
     <w:p>
@@ -9682,21 +9108,7 @@
         <w:rPr>
           <w:rFonts w:ascii="Times New Roman" w:hAnsi="Times New Roman" w:cs="Times New Roman"/>
         </w:rPr>
-        <w:t xml:space="preserve"> </w:t>
-      </w:r>
-      <w:proofErr w:type="spellStart"/>
-      <w:r>
-        <w:rPr>
-          <w:rFonts w:ascii="Times New Roman" w:hAnsi="Times New Roman" w:cs="Times New Roman"/>
-        </w:rPr>
-        <w:t>View</w:t>
-      </w:r>
-      <w:proofErr w:type="spellEnd"/>
-      <w:r>
-        <w:rPr>
-          <w:rFonts w:ascii="Times New Roman" w:hAnsi="Times New Roman" w:cs="Times New Roman"/>
-        </w:rPr>
-        <w:t xml:space="preserve"> </w:t>
+        <w:t xml:space="preserve"> View </w:t>
       </w:r>
       <w:r>
         <w:rPr>
@@ -9730,21 +9142,7 @@
         <w:rPr>
           <w:rFonts w:ascii="Times New Roman" w:hAnsi="Times New Roman" w:cs="Times New Roman"/>
         </w:rPr>
-        <w:t xml:space="preserve">ulla schermata della scheda di training è presente un pulsante di </w:t>
-      </w:r>
-      <w:proofErr w:type="spellStart"/>
-      <w:r>
-        <w:rPr>
-          <w:rFonts w:ascii="Times New Roman" w:hAnsi="Times New Roman" w:cs="Times New Roman"/>
-        </w:rPr>
-        <w:t>Logout</w:t>
-      </w:r>
-      <w:proofErr w:type="spellEnd"/>
-      <w:r>
-        <w:rPr>
-          <w:rFonts w:ascii="Times New Roman" w:hAnsi="Times New Roman" w:cs="Times New Roman"/>
-        </w:rPr>
-        <w:t xml:space="preserve"> tramite il quale, similmente agli altri due, </w:t>
+        <w:t xml:space="preserve">ulla schermata della scheda di training è presente un pulsante di Logout tramite il quale, similmente agli altri due, </w:t>
       </w:r>
       <w:r>
         <w:rPr>
@@ -10355,14 +9753,12 @@
         </w:rPr>
         <w:t xml:space="preserve"> </w:t>
       </w:r>
-      <w:proofErr w:type="spellStart"/>
       <w:r>
         <w:rPr>
           <w:rFonts w:ascii="Miriam Fixed" w:hAnsi="Miriam Fixed" w:cs="Miriam Fixed" w:hint="cs"/>
         </w:rPr>
         <w:t>String</w:t>
       </w:r>
-      <w:proofErr w:type="spellEnd"/>
     </w:p>
     <w:p>
       <w:pPr>
@@ -10420,14 +9816,12 @@
         </w:rPr>
         <w:t xml:space="preserve"> </w:t>
       </w:r>
-      <w:proofErr w:type="spellStart"/>
       <w:r>
         <w:rPr>
           <w:rFonts w:ascii="Miriam Fixed" w:hAnsi="Miriam Fixed" w:cs="Miriam Fixed" w:hint="cs"/>
         </w:rPr>
         <w:t>String</w:t>
       </w:r>
-      <w:proofErr w:type="spellEnd"/>
     </w:p>
     <w:p>
       <w:pPr>
@@ -10473,14 +9867,12 @@
         </w:rPr>
         <w:t xml:space="preserve"> </w:t>
       </w:r>
-      <w:proofErr w:type="spellStart"/>
       <w:r>
         <w:rPr>
           <w:rFonts w:ascii="Miriam Fixed" w:hAnsi="Miriam Fixed" w:cs="Miriam Fixed" w:hint="cs"/>
         </w:rPr>
         <w:t>String</w:t>
       </w:r>
-      <w:proofErr w:type="spellEnd"/>
     </w:p>
     <w:p>
       <w:pPr>
@@ -10760,7 +10152,6 @@
           <w:bCs/>
           <w:color w:val="0070C0"/>
         </w:rPr>
-        <w:lastRenderedPageBreak/>
         <w:t>IMPLEMENTAZIONE</w:t>
       </w:r>
     </w:p>
@@ -10779,7 +10170,6 @@
         </w:rPr>
         <w:t xml:space="preserve">Per permettere agli utenti e </w:t>
       </w:r>
-      <w:proofErr w:type="gramStart"/>
       <w:r>
         <w:rPr>
           <w:rFonts w:ascii="Times New Roman" w:hAnsi="Times New Roman" w:cs="Times New Roman"/>
@@ -10790,14 +10180,7 @@
         <w:rPr>
           <w:rFonts w:ascii="Times New Roman" w:hAnsi="Times New Roman" w:cs="Times New Roman"/>
         </w:rPr>
-        <w:t>trainer</w:t>
-      </w:r>
-      <w:proofErr w:type="gramEnd"/>
-      <w:r>
-        <w:rPr>
-          <w:rFonts w:ascii="Times New Roman" w:hAnsi="Times New Roman" w:cs="Times New Roman"/>
-        </w:rPr>
-        <w:t xml:space="preserve"> di visualizzare lo stato corrente d</w:t>
+        <w:t>trainer di visualizzare lo stato corrente d</w:t>
       </w:r>
       <w:r>
         <w:rPr>
@@ -10855,16 +10238,26 @@
         <w:rPr>
           <w:rFonts w:ascii="Times New Roman" w:hAnsi="Times New Roman" w:cs="Times New Roman"/>
         </w:rPr>
-        <w:t xml:space="preserve"> una </w:t>
-      </w:r>
-      <w:proofErr w:type="spellStart"/>
-      <w:r>
-        <w:rPr>
-          <w:rFonts w:ascii="Times New Roman" w:hAnsi="Times New Roman" w:cs="Times New Roman"/>
-        </w:rPr>
-        <w:t>View</w:t>
-      </w:r>
-      <w:proofErr w:type="spellEnd"/>
+        <w:t xml:space="preserve"> una View </w:t>
+      </w:r>
+      <w:r>
+        <w:rPr>
+          <w:rFonts w:ascii="Times New Roman" w:hAnsi="Times New Roman" w:cs="Times New Roman"/>
+        </w:rPr>
+        <w:t xml:space="preserve">sia </w:t>
+      </w:r>
+      <w:r>
+        <w:rPr>
+          <w:rFonts w:ascii="Times New Roman" w:hAnsi="Times New Roman" w:cs="Times New Roman"/>
+        </w:rPr>
+        <w:t>un Controller</w:t>
+      </w:r>
+      <w:r>
+        <w:rPr>
+          <w:rFonts w:ascii="Times New Roman" w:hAnsi="Times New Roman" w:cs="Times New Roman"/>
+        </w:rPr>
+        <w:t>. Il Controller</w:t>
+      </w:r>
       <w:r>
         <w:rPr>
           <w:rFonts w:ascii="Times New Roman" w:hAnsi="Times New Roman" w:cs="Times New Roman"/>
@@ -10875,19 +10268,37 @@
         <w:rPr>
           <w:rFonts w:ascii="Times New Roman" w:hAnsi="Times New Roman" w:cs="Times New Roman"/>
         </w:rPr>
-        <w:t xml:space="preserve">sia </w:t>
-      </w:r>
-      <w:r>
-        <w:rPr>
-          <w:rFonts w:ascii="Times New Roman" w:hAnsi="Times New Roman" w:cs="Times New Roman"/>
-        </w:rPr>
-        <w:t>un Controller</w:t>
-      </w:r>
-      <w:r>
-        <w:rPr>
-          <w:rFonts w:ascii="Times New Roman" w:hAnsi="Times New Roman" w:cs="Times New Roman"/>
-        </w:rPr>
-        <w:t>. Il Controller</w:t>
+        <w:t xml:space="preserve">si occupa di </w:t>
+      </w:r>
+      <w:r>
+        <w:rPr>
+          <w:rFonts w:ascii="Times New Roman" w:hAnsi="Times New Roman" w:cs="Times New Roman"/>
+        </w:rPr>
+        <w:t>invia</w:t>
+      </w:r>
+      <w:r>
+        <w:rPr>
+          <w:rFonts w:ascii="Times New Roman" w:hAnsi="Times New Roman" w:cs="Times New Roman"/>
+        </w:rPr>
+        <w:t>re</w:t>
+      </w:r>
+      <w:r>
+        <w:rPr>
+          <w:rFonts w:ascii="Times New Roman" w:hAnsi="Times New Roman" w:cs="Times New Roman"/>
+        </w:rPr>
+        <w:t xml:space="preserve"> periodicamente richiest</w:t>
+      </w:r>
+      <w:r>
+        <w:rPr>
+          <w:rFonts w:ascii="Times New Roman" w:hAnsi="Times New Roman" w:cs="Times New Roman"/>
+        </w:rPr>
+        <w:t>e</w:t>
+      </w:r>
+      <w:r>
+        <w:rPr>
+          <w:rFonts w:ascii="Times New Roman" w:hAnsi="Times New Roman" w:cs="Times New Roman"/>
+        </w:rPr>
+        <w:t xml:space="preserve"> all’URL</w:t>
       </w:r>
       <w:r>
         <w:rPr>
@@ -10899,37 +10310,7 @@
         <w:rPr>
           <w:rFonts w:ascii="Times New Roman" w:hAnsi="Times New Roman" w:cs="Times New Roman"/>
         </w:rPr>
-        <w:t xml:space="preserve">si occupa di </w:t>
-      </w:r>
-      <w:r>
-        <w:rPr>
-          <w:rFonts w:ascii="Times New Roman" w:hAnsi="Times New Roman" w:cs="Times New Roman"/>
-        </w:rPr>
-        <w:t>invia</w:t>
-      </w:r>
-      <w:r>
-        <w:rPr>
-          <w:rFonts w:ascii="Times New Roman" w:hAnsi="Times New Roman" w:cs="Times New Roman"/>
-        </w:rPr>
-        <w:t>re</w:t>
-      </w:r>
-      <w:r>
-        <w:rPr>
-          <w:rFonts w:ascii="Times New Roman" w:hAnsi="Times New Roman" w:cs="Times New Roman"/>
-        </w:rPr>
-        <w:t xml:space="preserve"> periodicamente richiest</w:t>
-      </w:r>
-      <w:r>
-        <w:rPr>
-          <w:rFonts w:ascii="Times New Roman" w:hAnsi="Times New Roman" w:cs="Times New Roman"/>
-        </w:rPr>
-        <w:t>e</w:t>
-      </w:r>
-      <w:r>
-        <w:rPr>
-          <w:rFonts w:ascii="Times New Roman" w:hAnsi="Times New Roman" w:cs="Times New Roman"/>
-        </w:rPr>
-        <w:t xml:space="preserve"> all’URL</w:t>
+        <w:t>http://localhost:8080/getStatoMacchinari</w:t>
       </w:r>
       <w:r>
         <w:rPr>
@@ -10941,7 +10322,71 @@
         <w:rPr>
           <w:rFonts w:ascii="Times New Roman" w:hAnsi="Times New Roman" w:cs="Times New Roman"/>
         </w:rPr>
-        <w:t>http://localhost:8080/getStatoMacchinari</w:t>
+        <w:t xml:space="preserve">e di </w:t>
+      </w:r>
+      <w:r>
+        <w:rPr>
+          <w:rFonts w:ascii="Times New Roman" w:hAnsi="Times New Roman" w:cs="Times New Roman"/>
+        </w:rPr>
+        <w:t>processa</w:t>
+      </w:r>
+      <w:r>
+        <w:rPr>
+          <w:rFonts w:ascii="Times New Roman" w:hAnsi="Times New Roman" w:cs="Times New Roman"/>
+        </w:rPr>
+        <w:t xml:space="preserve">re </w:t>
+      </w:r>
+      <w:r>
+        <w:rPr>
+          <w:rFonts w:ascii="Times New Roman" w:hAnsi="Times New Roman" w:cs="Times New Roman"/>
+        </w:rPr>
+        <w:t xml:space="preserve">la stringa JSON ricevuta in risposta attraverso il metodo di parsing </w:t>
+      </w:r>
+      <w:r>
+        <w:rPr>
+          <w:rFonts w:ascii="Miriam Fixed" w:hAnsi="Miriam Fixed" w:cs="Miriam Fixed" w:hint="cs"/>
+        </w:rPr>
+        <w:t>parsingMacchinari(String s)</w:t>
+      </w:r>
+      <w:r>
+        <w:rPr>
+          <w:rFonts w:ascii="Times New Roman" w:hAnsi="Times New Roman" w:cs="Times New Roman"/>
+        </w:rPr>
+        <w:t>.</w:t>
+      </w:r>
+    </w:p>
+    <w:p>
+      <w:pPr>
+        <w:pStyle w:val="Nessunaspaziatura"/>
+        <w:spacing w:line="360" w:lineRule="auto"/>
+        <w:jc w:val="both"/>
+        <w:rPr>
+          <w:rFonts w:ascii="Times New Roman" w:hAnsi="Times New Roman" w:cs="Times New Roman"/>
+        </w:rPr>
+      </w:pPr>
+      <w:r>
+        <w:rPr>
+          <w:rFonts w:ascii="Times New Roman" w:hAnsi="Times New Roman" w:cs="Times New Roman"/>
+        </w:rPr>
+        <w:t xml:space="preserve">La classe Macchinario è stata </w:t>
+      </w:r>
+      <w:r>
+        <w:rPr>
+          <w:rFonts w:ascii="Times New Roman" w:hAnsi="Times New Roman" w:cs="Times New Roman"/>
+        </w:rPr>
+        <w:t>implementata</w:t>
+      </w:r>
+      <w:r>
+        <w:rPr>
+          <w:rFonts w:ascii="Times New Roman" w:hAnsi="Times New Roman" w:cs="Times New Roman"/>
+        </w:rPr>
+        <w:t xml:space="preserve"> in modo tale da </w:t>
+      </w:r>
+      <w:r>
+        <w:rPr>
+          <w:rFonts w:ascii="Times New Roman" w:hAnsi="Times New Roman" w:cs="Times New Roman"/>
+        </w:rPr>
+        <w:t>possedere</w:t>
       </w:r>
       <w:r>
         <w:rPr>
@@ -10953,75 +10398,43 @@
         <w:rPr>
           <w:rFonts w:ascii="Times New Roman" w:hAnsi="Times New Roman" w:cs="Times New Roman"/>
         </w:rPr>
-        <w:t xml:space="preserve">e di </w:t>
-      </w:r>
-      <w:r>
-        <w:rPr>
-          <w:rFonts w:ascii="Times New Roman" w:hAnsi="Times New Roman" w:cs="Times New Roman"/>
-        </w:rPr>
-        <w:t>processa</w:t>
-      </w:r>
-      <w:r>
-        <w:rPr>
-          <w:rFonts w:ascii="Times New Roman" w:hAnsi="Times New Roman" w:cs="Times New Roman"/>
-        </w:rPr>
-        <w:t xml:space="preserve">re </w:t>
-      </w:r>
-      <w:r>
-        <w:rPr>
-          <w:rFonts w:ascii="Times New Roman" w:hAnsi="Times New Roman" w:cs="Times New Roman"/>
-        </w:rPr>
-        <w:t xml:space="preserve">la stringa JSON ricevuta in risposta attraverso il metodo di </w:t>
-      </w:r>
-      <w:proofErr w:type="spellStart"/>
-      <w:r>
-        <w:rPr>
-          <w:rFonts w:ascii="Times New Roman" w:hAnsi="Times New Roman" w:cs="Times New Roman"/>
-        </w:rPr>
-        <w:t>parsing</w:t>
-      </w:r>
-      <w:proofErr w:type="spellEnd"/>
-      <w:r>
-        <w:rPr>
-          <w:rFonts w:ascii="Times New Roman" w:hAnsi="Times New Roman" w:cs="Times New Roman"/>
-        </w:rPr>
-        <w:t xml:space="preserve"> </w:t>
-      </w:r>
-      <w:proofErr w:type="spellStart"/>
-      <w:proofErr w:type="gramStart"/>
+        <w:t>un</w:t>
+      </w:r>
+      <w:r>
+        <w:rPr>
+          <w:rFonts w:ascii="Times New Roman" w:hAnsi="Times New Roman" w:cs="Times New Roman"/>
+        </w:rPr>
+        <w:t xml:space="preserve"> metodo </w:t>
+      </w:r>
       <w:r>
         <w:rPr>
           <w:rFonts w:ascii="Miriam Fixed" w:hAnsi="Miriam Fixed" w:cs="Miriam Fixed" w:hint="cs"/>
         </w:rPr>
-        <w:t>parsingMacchinari</w:t>
-      </w:r>
-      <w:proofErr w:type="spellEnd"/>
-      <w:r>
-        <w:rPr>
-          <w:rFonts w:ascii="Miriam Fixed" w:hAnsi="Miriam Fixed" w:cs="Miriam Fixed" w:hint="cs"/>
-        </w:rPr>
-        <w:t>(</w:t>
-      </w:r>
-      <w:proofErr w:type="spellStart"/>
-      <w:proofErr w:type="gramEnd"/>
-      <w:r>
-        <w:rPr>
-          <w:rFonts w:ascii="Miriam Fixed" w:hAnsi="Miriam Fixed" w:cs="Miriam Fixed" w:hint="cs"/>
-        </w:rPr>
-        <w:t>String</w:t>
-      </w:r>
-      <w:proofErr w:type="spellEnd"/>
-      <w:r>
-        <w:rPr>
-          <w:rFonts w:ascii="Miriam Fixed" w:hAnsi="Miriam Fixed" w:cs="Miriam Fixed" w:hint="cs"/>
-        </w:rPr>
-        <w:t xml:space="preserve"> s)</w:t>
-      </w:r>
-      <w:r>
-        <w:rPr>
-          <w:rFonts w:ascii="Times New Roman" w:hAnsi="Times New Roman" w:cs="Times New Roman"/>
-        </w:rPr>
-        <w:t>.</w:t>
+        <w:t>getStato()</w:t>
+      </w:r>
+      <w:r>
+        <w:rPr>
+          <w:rFonts w:ascii="Times New Roman" w:hAnsi="Times New Roman" w:cs="Times New Roman"/>
+        </w:rPr>
+        <w:t xml:space="preserve"> che possa </w:t>
+      </w:r>
+      <w:r>
+        <w:rPr>
+          <w:rFonts w:ascii="Times New Roman" w:hAnsi="Times New Roman" w:cs="Times New Roman"/>
+        </w:rPr>
+        <w:t>restitui</w:t>
+      </w:r>
+      <w:r>
+        <w:rPr>
+          <w:rFonts w:ascii="Times New Roman" w:hAnsi="Times New Roman" w:cs="Times New Roman"/>
+        </w:rPr>
+        <w:t>sca</w:t>
+      </w:r>
+      <w:r>
+        <w:rPr>
+          <w:rFonts w:ascii="Times New Roman" w:hAnsi="Times New Roman" w:cs="Times New Roman"/>
+        </w:rPr>
+        <w:t xml:space="preserve"> la stringa “OCCUPATO”, “LIBERO” o “GUASTO” confrontando il timestamp del macchinario con l’orario attuale.</w:t>
       </w:r>
     </w:p>
     <w:p>
@@ -11037,133 +10450,7 @@
         <w:rPr>
           <w:rFonts w:ascii="Times New Roman" w:hAnsi="Times New Roman" w:cs="Times New Roman"/>
         </w:rPr>
-        <w:t xml:space="preserve">La classe Macchinario è stata </w:t>
-      </w:r>
-      <w:r>
-        <w:rPr>
-          <w:rFonts w:ascii="Times New Roman" w:hAnsi="Times New Roman" w:cs="Times New Roman"/>
-        </w:rPr>
-        <w:t>implementata</w:t>
-      </w:r>
-      <w:r>
-        <w:rPr>
-          <w:rFonts w:ascii="Times New Roman" w:hAnsi="Times New Roman" w:cs="Times New Roman"/>
-        </w:rPr>
-        <w:t xml:space="preserve"> in modo tale da </w:t>
-      </w:r>
-      <w:r>
-        <w:rPr>
-          <w:rFonts w:ascii="Times New Roman" w:hAnsi="Times New Roman" w:cs="Times New Roman"/>
-        </w:rPr>
-        <w:t>possedere</w:t>
-      </w:r>
-      <w:r>
-        <w:rPr>
-          <w:rFonts w:ascii="Times New Roman" w:hAnsi="Times New Roman" w:cs="Times New Roman"/>
-        </w:rPr>
-        <w:t xml:space="preserve"> </w:t>
-      </w:r>
-      <w:r>
-        <w:rPr>
-          <w:rFonts w:ascii="Times New Roman" w:hAnsi="Times New Roman" w:cs="Times New Roman"/>
-        </w:rPr>
-        <w:t>un</w:t>
-      </w:r>
-      <w:r>
-        <w:rPr>
-          <w:rFonts w:ascii="Times New Roman" w:hAnsi="Times New Roman" w:cs="Times New Roman"/>
-        </w:rPr>
-        <w:t xml:space="preserve"> metodo </w:t>
-      </w:r>
-      <w:proofErr w:type="spellStart"/>
-      <w:proofErr w:type="gramStart"/>
-      <w:r>
-        <w:rPr>
-          <w:rFonts w:ascii="Miriam Fixed" w:hAnsi="Miriam Fixed" w:cs="Miriam Fixed" w:hint="cs"/>
-        </w:rPr>
-        <w:t>getStato</w:t>
-      </w:r>
-      <w:proofErr w:type="spellEnd"/>
-      <w:r>
-        <w:rPr>
-          <w:rFonts w:ascii="Miriam Fixed" w:hAnsi="Miriam Fixed" w:cs="Miriam Fixed" w:hint="cs"/>
-        </w:rPr>
-        <w:t>(</w:t>
-      </w:r>
-      <w:proofErr w:type="gramEnd"/>
-      <w:r>
-        <w:rPr>
-          <w:rFonts w:ascii="Miriam Fixed" w:hAnsi="Miriam Fixed" w:cs="Miriam Fixed" w:hint="cs"/>
-        </w:rPr>
-        <w:t>)</w:t>
-      </w:r>
-      <w:r>
-        <w:rPr>
-          <w:rFonts w:ascii="Times New Roman" w:hAnsi="Times New Roman" w:cs="Times New Roman"/>
-        </w:rPr>
-        <w:t xml:space="preserve"> che possa </w:t>
-      </w:r>
-      <w:r>
-        <w:rPr>
-          <w:rFonts w:ascii="Times New Roman" w:hAnsi="Times New Roman" w:cs="Times New Roman"/>
-        </w:rPr>
-        <w:t>restitui</w:t>
-      </w:r>
-      <w:r>
-        <w:rPr>
-          <w:rFonts w:ascii="Times New Roman" w:hAnsi="Times New Roman" w:cs="Times New Roman"/>
-        </w:rPr>
-        <w:t>sca</w:t>
-      </w:r>
-      <w:r>
-        <w:rPr>
-          <w:rFonts w:ascii="Times New Roman" w:hAnsi="Times New Roman" w:cs="Times New Roman"/>
-        </w:rPr>
-        <w:t xml:space="preserve"> la stringa “OCCUPATO”, “LIBERO” o “GUASTO” confrontando il </w:t>
-      </w:r>
-      <w:proofErr w:type="spellStart"/>
-      <w:r>
-        <w:rPr>
-          <w:rFonts w:ascii="Times New Roman" w:hAnsi="Times New Roman" w:cs="Times New Roman"/>
-        </w:rPr>
-        <w:t>timestamp</w:t>
-      </w:r>
-      <w:proofErr w:type="spellEnd"/>
-      <w:r>
-        <w:rPr>
-          <w:rFonts w:ascii="Times New Roman" w:hAnsi="Times New Roman" w:cs="Times New Roman"/>
-        </w:rPr>
-        <w:t xml:space="preserve"> del macchinario con l’orario attuale.</w:t>
-      </w:r>
-    </w:p>
-    <w:p>
-      <w:pPr>
-        <w:pStyle w:val="Nessunaspaziatura"/>
-        <w:spacing w:line="360" w:lineRule="auto"/>
-        <w:jc w:val="both"/>
-        <w:rPr>
-          <w:rFonts w:ascii="Times New Roman" w:hAnsi="Times New Roman" w:cs="Times New Roman"/>
-        </w:rPr>
-      </w:pPr>
-      <w:r>
-        <w:rPr>
-          <w:rFonts w:ascii="Times New Roman" w:hAnsi="Times New Roman" w:cs="Times New Roman"/>
-        </w:rPr>
-        <w:t xml:space="preserve">Un possibile output prodotto dalla </w:t>
-      </w:r>
-      <w:proofErr w:type="spellStart"/>
-      <w:r>
-        <w:rPr>
-          <w:rFonts w:ascii="Times New Roman" w:hAnsi="Times New Roman" w:cs="Times New Roman"/>
-        </w:rPr>
-        <w:t>View</w:t>
-      </w:r>
-      <w:proofErr w:type="spellEnd"/>
-      <w:r>
-        <w:rPr>
-          <w:rFonts w:ascii="Times New Roman" w:hAnsi="Times New Roman" w:cs="Times New Roman"/>
-        </w:rPr>
-        <w:t xml:space="preserve"> della Dashboard è il seguente:</w:t>
+        <w:t>Un possibile output prodotto dalla View della Dashboard è il seguente:</w:t>
       </w:r>
     </w:p>
     <w:p>
@@ -11256,14 +10543,12 @@
         </w:rPr>
         <w:t xml:space="preserve">contiene un </w:t>
       </w:r>
-      <w:proofErr w:type="spellStart"/>
       <w:r>
         <w:rPr>
           <w:rFonts w:ascii="Miriam Fixed" w:hAnsi="Miriam Fixed" w:cs="Miriam Fixed" w:hint="cs"/>
         </w:rPr>
         <w:t>ArrayList</w:t>
       </w:r>
-      <w:proofErr w:type="spellEnd"/>
       <w:r>
         <w:rPr>
           <w:rFonts w:ascii="Times New Roman" w:hAnsi="Times New Roman" w:cs="Times New Roman"/>
@@ -11291,14 +10576,12 @@
           <w:rFonts w:ascii="Times New Roman" w:hAnsi="Times New Roman" w:cs="Times New Roman"/>
         </w:rPr>
       </w:pPr>
-      <w:proofErr w:type="spellStart"/>
       <w:r>
         <w:rPr>
           <w:rFonts w:ascii="Miriam Fixed" w:hAnsi="Miriam Fixed" w:cs="Miriam Fixed" w:hint="cs"/>
         </w:rPr>
         <w:t>InfoMachineryIF</w:t>
       </w:r>
-      <w:proofErr w:type="spellEnd"/>
       <w:r>
         <w:rPr>
           <w:rFonts w:ascii="Times New Roman" w:hAnsi="Times New Roman" w:cs="Times New Roman"/>
@@ -11331,41 +10614,11 @@
           <w:rFonts w:ascii="Miriam Fixed" w:hAnsi="Miriam Fixed" w:cs="Miriam Fixed"/>
         </w:rPr>
       </w:pPr>
-      <w:proofErr w:type="spellStart"/>
       <w:r>
         <w:rPr>
           <w:rFonts w:ascii="Miriam Fixed" w:hAnsi="Miriam Fixed" w:cs="Miriam Fixed" w:hint="cs"/>
         </w:rPr>
-        <w:t>RisorsaJSON</w:t>
-      </w:r>
-      <w:proofErr w:type="spellEnd"/>
-      <w:r>
-        <w:rPr>
-          <w:rFonts w:ascii="Miriam Fixed" w:hAnsi="Miriam Fixed" w:cs="Miriam Fixed" w:hint="cs"/>
-        </w:rPr>
-        <w:t xml:space="preserve"> </w:t>
-      </w:r>
-      <w:proofErr w:type="spellStart"/>
-      <w:proofErr w:type="gramStart"/>
-      <w:r>
-        <w:rPr>
-          <w:rFonts w:ascii="Miriam Fixed" w:hAnsi="Miriam Fixed" w:cs="Miriam Fixed" w:hint="cs"/>
-        </w:rPr>
-        <w:t>getStatoMacchinari</w:t>
-      </w:r>
-      <w:proofErr w:type="spellEnd"/>
-      <w:r>
-        <w:rPr>
-          <w:rFonts w:ascii="Miriam Fixed" w:hAnsi="Miriam Fixed" w:cs="Miriam Fixed" w:hint="cs"/>
-        </w:rPr>
-        <w:t>(</w:t>
-      </w:r>
-      <w:proofErr w:type="gramEnd"/>
-      <w:r>
-        <w:rPr>
-          <w:rFonts w:ascii="Miriam Fixed" w:hAnsi="Miriam Fixed" w:cs="Miriam Fixed" w:hint="cs"/>
-        </w:rPr>
-        <w:t>)</w:t>
+        <w:t>RisorsaJSON getStatoMacchinari()</w:t>
       </w:r>
     </w:p>
     <w:p>
@@ -11382,14 +10635,12 @@
           <w:rFonts w:ascii="Times New Roman" w:hAnsi="Times New Roman" w:cs="Times New Roman"/>
         </w:rPr>
       </w:pPr>
-      <w:proofErr w:type="spellStart"/>
       <w:r>
         <w:rPr>
           <w:rFonts w:ascii="Miriam Fixed" w:hAnsi="Miriam Fixed" w:cs="Miriam Fixed" w:hint="cs"/>
         </w:rPr>
         <w:t>StatusIF</w:t>
       </w:r>
-      <w:proofErr w:type="spellEnd"/>
       <w:r>
         <w:rPr>
           <w:rFonts w:ascii="Times New Roman" w:hAnsi="Times New Roman" w:cs="Times New Roman"/>
@@ -11433,27 +10684,11 @@
         </w:rPr>
         <w:t xml:space="preserve">                </w:t>
       </w:r>
-      <w:proofErr w:type="spellStart"/>
-      <w:proofErr w:type="gramStart"/>
       <w:r>
         <w:rPr>
           <w:rFonts w:ascii="Miriam Fixed" w:hAnsi="Miriam Fixed" w:cs="Miriam Fixed" w:hint="cs"/>
         </w:rPr>
-        <w:t>writeStatoMacchinario</w:t>
-      </w:r>
-      <w:proofErr w:type="spellEnd"/>
-      <w:r>
-        <w:rPr>
-          <w:rFonts w:ascii="Miriam Fixed" w:hAnsi="Miriam Fixed" w:cs="Miriam Fixed" w:hint="cs"/>
-        </w:rPr>
-        <w:t>(</w:t>
-      </w:r>
-      <w:proofErr w:type="gramEnd"/>
-      <w:r>
-        <w:rPr>
-          <w:rFonts w:ascii="Miriam Fixed" w:hAnsi="Miriam Fixed" w:cs="Miriam Fixed" w:hint="cs"/>
-        </w:rPr>
-        <w:t>)</w:t>
+        <w:t>writeStatoMacchinario()</w:t>
       </w:r>
     </w:p>
     <w:p>
@@ -11548,7 +10783,6 @@
           <w:bCs/>
           <w:color w:val="0070C0"/>
         </w:rPr>
-        <w:lastRenderedPageBreak/>
         <w:t>CASI DI TEST</w:t>
       </w:r>
     </w:p>
@@ -11565,105 +10799,59 @@
         <w:rPr>
           <w:rFonts w:ascii="Times New Roman" w:hAnsi="Times New Roman" w:cs="Times New Roman"/>
         </w:rPr>
-        <w:t xml:space="preserve">Il componente Controller Aggregatore è stato testato tramite </w:t>
-      </w:r>
-      <w:proofErr w:type="spellStart"/>
-      <w:r>
-        <w:rPr>
-          <w:rFonts w:ascii="Times New Roman" w:hAnsi="Times New Roman" w:cs="Times New Roman"/>
-        </w:rPr>
-        <w:t>unit-testing</w:t>
-      </w:r>
-      <w:proofErr w:type="spellEnd"/>
-      <w:r>
-        <w:rPr>
-          <w:rFonts w:ascii="Times New Roman" w:hAnsi="Times New Roman" w:cs="Times New Roman"/>
-        </w:rPr>
-        <w:t xml:space="preserve"> sul metodo </w:t>
-      </w:r>
-      <w:proofErr w:type="spellStart"/>
-      <w:proofErr w:type="gramStart"/>
+        <w:t xml:space="preserve">Il componente Controller Aggregatore è stato testato tramite unit-testing sul metodo </w:t>
+      </w:r>
       <w:r>
         <w:rPr>
           <w:rFonts w:ascii="Miriam Fixed" w:hAnsi="Miriam Fixed" w:cs="Miriam Fixed" w:hint="cs"/>
         </w:rPr>
-        <w:t>writeStatoMacchinario</w:t>
-      </w:r>
-      <w:proofErr w:type="spellEnd"/>
+        <w:t>writeStatoMacchinario()</w:t>
+      </w:r>
+      <w:r>
+        <w:rPr>
+          <w:rFonts w:ascii="Times New Roman" w:hAnsi="Times New Roman" w:cs="Times New Roman"/>
+        </w:rPr>
+        <w:t xml:space="preserve"> dando </w:t>
+      </w:r>
+      <w:r>
+        <w:rPr>
+          <w:rFonts w:ascii="Times New Roman" w:hAnsi="Times New Roman" w:cs="Times New Roman"/>
+        </w:rPr>
+        <w:t xml:space="preserve">in input diversi macchinari, eseguendo quindi il metodo più volte e controllando poi che la lista </w:t>
+      </w:r>
+      <w:r>
+        <w:rPr>
+          <w:rFonts w:ascii="Times New Roman" w:hAnsi="Times New Roman" w:cs="Times New Roman"/>
+        </w:rPr>
+        <w:t>sul Controller venga</w:t>
+      </w:r>
+      <w:r>
+        <w:rPr>
+          <w:rFonts w:ascii="Times New Roman" w:hAnsi="Times New Roman" w:cs="Times New Roman"/>
+        </w:rPr>
+        <w:t xml:space="preserve"> correttamente aggiornata.</w:t>
+      </w:r>
+    </w:p>
+    <w:p>
+      <w:pPr>
+        <w:pStyle w:val="Nessunaspaziatura"/>
+        <w:spacing w:line="360" w:lineRule="auto"/>
+        <w:jc w:val="both"/>
+        <w:rPr>
+          <w:rFonts w:ascii="Times New Roman" w:hAnsi="Times New Roman" w:cs="Times New Roman"/>
+        </w:rPr>
+      </w:pPr>
+      <w:r>
+        <w:rPr>
+          <w:rFonts w:ascii="Times New Roman" w:hAnsi="Times New Roman" w:cs="Times New Roman"/>
+        </w:rPr>
+        <w:t xml:space="preserve">Il componente Controller Dashboard è stato invece testato sul metodo </w:t>
+      </w:r>
       <w:r>
         <w:rPr>
           <w:rFonts w:ascii="Miriam Fixed" w:hAnsi="Miriam Fixed" w:cs="Miriam Fixed" w:hint="cs"/>
         </w:rPr>
-        <w:t>(</w:t>
-      </w:r>
-      <w:proofErr w:type="gramEnd"/>
-      <w:r>
-        <w:rPr>
-          <w:rFonts w:ascii="Miriam Fixed" w:hAnsi="Miriam Fixed" w:cs="Miriam Fixed" w:hint="cs"/>
-        </w:rPr>
-        <w:t>)</w:t>
-      </w:r>
-      <w:r>
-        <w:rPr>
-          <w:rFonts w:ascii="Times New Roman" w:hAnsi="Times New Roman" w:cs="Times New Roman"/>
-        </w:rPr>
-        <w:t xml:space="preserve"> dando </w:t>
-      </w:r>
-      <w:r>
-        <w:rPr>
-          <w:rFonts w:ascii="Times New Roman" w:hAnsi="Times New Roman" w:cs="Times New Roman"/>
-        </w:rPr>
-        <w:t xml:space="preserve">in input diversi macchinari, eseguendo quindi il metodo più volte e controllando poi che la lista </w:t>
-      </w:r>
-      <w:r>
-        <w:rPr>
-          <w:rFonts w:ascii="Times New Roman" w:hAnsi="Times New Roman" w:cs="Times New Roman"/>
-        </w:rPr>
-        <w:t>sul Controller venga</w:t>
-      </w:r>
-      <w:r>
-        <w:rPr>
-          <w:rFonts w:ascii="Times New Roman" w:hAnsi="Times New Roman" w:cs="Times New Roman"/>
-        </w:rPr>
-        <w:t xml:space="preserve"> correttamente aggiornata.</w:t>
-      </w:r>
-    </w:p>
-    <w:p>
-      <w:pPr>
-        <w:pStyle w:val="Nessunaspaziatura"/>
-        <w:spacing w:line="360" w:lineRule="auto"/>
-        <w:jc w:val="both"/>
-        <w:rPr>
-          <w:rFonts w:ascii="Times New Roman" w:hAnsi="Times New Roman" w:cs="Times New Roman"/>
-        </w:rPr>
-      </w:pPr>
-      <w:r>
-        <w:rPr>
-          <w:rFonts w:ascii="Times New Roman" w:hAnsi="Times New Roman" w:cs="Times New Roman"/>
-        </w:rPr>
-        <w:t xml:space="preserve">Il componente Controller Dashboard è stato invece testato sul metodo </w:t>
-      </w:r>
-      <w:proofErr w:type="spellStart"/>
-      <w:proofErr w:type="gramStart"/>
-      <w:r>
-        <w:rPr>
-          <w:rFonts w:ascii="Miriam Fixed" w:hAnsi="Miriam Fixed" w:cs="Miriam Fixed" w:hint="cs"/>
-        </w:rPr>
-        <w:t>parsingMacchinari</w:t>
-      </w:r>
-      <w:proofErr w:type="spellEnd"/>
-      <w:r>
-        <w:rPr>
-          <w:rFonts w:ascii="Miriam Fixed" w:hAnsi="Miriam Fixed" w:cs="Miriam Fixed" w:hint="cs"/>
-        </w:rPr>
-        <w:t>(</w:t>
-      </w:r>
-      <w:proofErr w:type="gramEnd"/>
-      <w:r>
-        <w:rPr>
-          <w:rFonts w:ascii="Miriam Fixed" w:hAnsi="Miriam Fixed" w:cs="Miriam Fixed" w:hint="cs"/>
-        </w:rPr>
-        <w:t>)</w:t>
+        <w:t>parsingMacchinari()</w:t>
       </w:r>
       <w:r>
         <w:rPr>
@@ -11683,19 +10871,11 @@
         </w:rPr>
         <w:t xml:space="preserve">) dando ad esso in input </w:t>
       </w:r>
-      <w:proofErr w:type="spellStart"/>
-      <w:r>
-        <w:rPr>
-          <w:rFonts w:ascii="Times New Roman" w:hAnsi="Times New Roman" w:cs="Times New Roman"/>
-        </w:rPr>
-        <w:t>input</w:t>
-      </w:r>
-      <w:proofErr w:type="spellEnd"/>
-      <w:r>
-        <w:rPr>
-          <w:rFonts w:ascii="Times New Roman" w:hAnsi="Times New Roman" w:cs="Times New Roman"/>
-        </w:rPr>
-        <w:t xml:space="preserve"> una stringa JSON rappresentante diversi macchinari</w:t>
+      <w:r>
+        <w:rPr>
+          <w:rFonts w:ascii="Times New Roman" w:hAnsi="Times New Roman" w:cs="Times New Roman"/>
+        </w:rPr>
+        <w:t>input una stringa JSON rappresentante diversi macchinari</w:t>
       </w:r>
       <w:r>
         <w:rPr>
@@ -11713,16 +10893,8 @@
         <w:rPr>
           <w:rFonts w:ascii="Times New Roman" w:hAnsi="Times New Roman" w:cs="Times New Roman"/>
         </w:rPr>
-        <w:t xml:space="preserve">sia rappresentata correttamente nella Dashboard </w:t>
-      </w:r>
-      <w:proofErr w:type="spellStart"/>
-      <w:r>
-        <w:rPr>
-          <w:rFonts w:ascii="Times New Roman" w:hAnsi="Times New Roman" w:cs="Times New Roman"/>
-        </w:rPr>
-        <w:t>View</w:t>
-      </w:r>
-      <w:proofErr w:type="spellEnd"/>
+        <w:t>sia rappresentata correttamente nella Dashboard View</w:t>
+      </w:r>
       <w:r>
         <w:rPr>
           <w:rFonts w:ascii="Times New Roman" w:hAnsi="Times New Roman" w:cs="Times New Roman"/>
@@ -12158,23 +11330,8 @@
         <w:rPr>
           <w:rFonts w:ascii="Times New Roman" w:hAnsi="Times New Roman" w:cs="Times New Roman"/>
         </w:rPr>
-        <w:t xml:space="preserve"> una nuova schermata sulla </w:t>
-      </w:r>
-      <w:proofErr w:type="spellStart"/>
-      <w:r>
-        <w:rPr>
-          <w:rFonts w:ascii="Times New Roman" w:hAnsi="Times New Roman" w:cs="Times New Roman"/>
-        </w:rPr>
-        <w:t>view</w:t>
-      </w:r>
-      <w:proofErr w:type="spellEnd"/>
-      <w:r>
-        <w:rPr>
-          <w:rFonts w:ascii="Times New Roman" w:hAnsi="Times New Roman" w:cs="Times New Roman"/>
-        </w:rPr>
-        <w:t xml:space="preserve"> lato client per visualizzare le schede, un componente </w:t>
-      </w:r>
-      <w:proofErr w:type="spellStart"/>
+        <w:t xml:space="preserve"> una nuova schermata sulla view lato client per visualizzare le schede, un componente </w:t>
+      </w:r>
       <w:r>
         <w:rPr>
           <w:rFonts w:ascii="Times New Roman" w:hAnsi="Times New Roman" w:cs="Times New Roman"/>
@@ -12209,14 +11366,7 @@
         <w:rPr>
           <w:rFonts w:ascii="Times New Roman" w:hAnsi="Times New Roman" w:cs="Times New Roman"/>
         </w:rPr>
-        <w:t>chede</w:t>
-      </w:r>
-      <w:proofErr w:type="spellEnd"/>
-      <w:r>
-        <w:rPr>
-          <w:rFonts w:ascii="Times New Roman" w:hAnsi="Times New Roman" w:cs="Times New Roman"/>
-        </w:rPr>
-        <w:t xml:space="preserve"> (controller</w:t>
+        <w:t>chede (controller</w:t>
       </w:r>
       <w:r>
         <w:rPr>
@@ -12236,19 +11386,11 @@
         </w:rPr>
         <w:t xml:space="preserve">componente </w:t>
       </w:r>
-      <w:proofErr w:type="spellStart"/>
-      <w:r>
-        <w:rPr>
-          <w:rFonts w:ascii="Times New Roman" w:hAnsi="Times New Roman" w:cs="Times New Roman"/>
-        </w:rPr>
-        <w:t>mock</w:t>
-      </w:r>
-      <w:proofErr w:type="spellEnd"/>
-      <w:r>
-        <w:rPr>
-          <w:rFonts w:ascii="Times New Roman" w:hAnsi="Times New Roman" w:cs="Times New Roman"/>
-        </w:rPr>
-        <w:t xml:space="preserve">) sempre lato server che insieme </w:t>
+      <w:r>
+        <w:rPr>
+          <w:rFonts w:ascii="Times New Roman" w:hAnsi="Times New Roman" w:cs="Times New Roman"/>
+        </w:rPr>
+        <w:t xml:space="preserve">mock) sempre lato server che insieme </w:t>
       </w:r>
       <w:r>
         <w:rPr>
@@ -12701,35 +11843,7 @@
         <w:rPr>
           <w:rFonts w:ascii="Times New Roman" w:hAnsi="Times New Roman" w:cs="Times New Roman"/>
         </w:rPr>
-        <w:t>Dal punto di vista dell’</w:t>
-      </w:r>
-      <w:proofErr w:type="spellStart"/>
-      <w:r>
-        <w:rPr>
-          <w:rFonts w:ascii="Times New Roman" w:hAnsi="Times New Roman" w:cs="Times New Roman"/>
-        </w:rPr>
-        <w:t>app</w:t>
-      </w:r>
-      <w:proofErr w:type="spellEnd"/>
-      <w:r>
-        <w:rPr>
-          <w:rFonts w:ascii="Times New Roman" w:hAnsi="Times New Roman" w:cs="Times New Roman"/>
-        </w:rPr>
-        <w:t xml:space="preserve"> dell’utente è stata aggiornata la </w:t>
-      </w:r>
-      <w:proofErr w:type="spellStart"/>
-      <w:r>
-        <w:rPr>
-          <w:rFonts w:ascii="Times New Roman" w:hAnsi="Times New Roman" w:cs="Times New Roman"/>
-        </w:rPr>
-        <w:t>View</w:t>
-      </w:r>
-      <w:proofErr w:type="spellEnd"/>
-      <w:r>
-        <w:rPr>
-          <w:rFonts w:ascii="Times New Roman" w:hAnsi="Times New Roman" w:cs="Times New Roman"/>
-        </w:rPr>
-        <w:t xml:space="preserve"> aggiungendo i pulsanti “Scheda Originale” e “Scheda Aggiornata” per permettere all’utente di passare tra una versione e l’altra della propria scheda fitness. I campi testuali dove vengono visualizzati gli esercizi della scheda aggiornata sono gli stessi </w:t>
+        <w:t xml:space="preserve">Dal punto di vista dell’app dell’utente è stata aggiornata la View aggiungendo i pulsanti “Scheda Originale” e “Scheda Aggiornata” per permettere all’utente di passare tra una versione e l’altra della propria scheda fitness. I campi testuali dove vengono visualizzati gli esercizi della scheda aggiornata sono gli stessi </w:t>
       </w:r>
       <w:r>
         <w:rPr>
@@ -12765,22 +11879,280 @@
         <w:rPr>
           <w:rFonts w:ascii="Times New Roman" w:hAnsi="Times New Roman" w:cs="Times New Roman"/>
         </w:rPr>
-        <w:t xml:space="preserve">non sono richieste ulteriori modifiche alla </w:t>
-      </w:r>
-      <w:proofErr w:type="spellStart"/>
-      <w:r>
-        <w:rPr>
-          <w:rFonts w:ascii="Times New Roman" w:hAnsi="Times New Roman" w:cs="Times New Roman"/>
-        </w:rPr>
-        <w:t>View</w:t>
-      </w:r>
-      <w:proofErr w:type="spellEnd"/>
+        <w:t>non sono richieste ulteriori modifiche alla View.</w:t>
+      </w:r>
+    </w:p>
+    <w:p>
+      <w:pPr>
+        <w:pStyle w:val="Nessunaspaziatura"/>
+        <w:spacing w:line="360" w:lineRule="auto"/>
+        <w:jc w:val="both"/>
+        <w:rPr>
+          <w:rFonts w:ascii="Times New Roman" w:hAnsi="Times New Roman" w:cs="Times New Roman"/>
+        </w:rPr>
+      </w:pPr>
+      <w:r>
+        <w:rPr>
+          <w:rFonts w:ascii="Times New Roman" w:hAnsi="Times New Roman" w:cs="Times New Roman"/>
+        </w:rPr>
+        <w:t xml:space="preserve">Sul Controller del client sono stati aggiunti i </w:t>
+      </w:r>
+      <w:r>
+        <w:rPr>
+          <w:rFonts w:ascii="Times New Roman" w:hAnsi="Times New Roman" w:cs="Times New Roman"/>
+        </w:rPr>
+        <w:t>rispettivi Action Listener per</w:t>
+      </w:r>
+      <w:r>
+        <w:rPr>
+          <w:rFonts w:ascii="Times New Roman" w:hAnsi="Times New Roman" w:cs="Times New Roman"/>
+        </w:rPr>
+        <w:t xml:space="preserve"> inviare le richieste tramite URL al componente lato server denominato </w:t>
+      </w:r>
+      <w:r>
+        <w:rPr>
+          <w:rFonts w:ascii="Times New Roman" w:hAnsi="Times New Roman" w:cs="Times New Roman"/>
+        </w:rPr>
+        <w:t>ManagerSchede</w:t>
+      </w:r>
+      <w:r>
+        <w:rPr>
+          <w:rFonts w:ascii="Times New Roman" w:hAnsi="Times New Roman" w:cs="Times New Roman"/>
+        </w:rPr>
+        <w:t xml:space="preserve"> (REST </w:t>
+      </w:r>
+      <w:r>
+        <w:rPr>
+          <w:rFonts w:ascii="Times New Roman" w:hAnsi="Times New Roman" w:cs="Times New Roman"/>
+        </w:rPr>
+        <w:t>C</w:t>
+      </w:r>
+      <w:r>
+        <w:rPr>
+          <w:rFonts w:ascii="Times New Roman" w:hAnsi="Times New Roman" w:cs="Times New Roman"/>
+        </w:rPr>
+        <w:t>ontroller).</w:t>
+      </w:r>
+    </w:p>
+    <w:p>
+      <w:pPr>
+        <w:pStyle w:val="Nessunaspaziatura"/>
+        <w:spacing w:line="360" w:lineRule="auto"/>
+        <w:jc w:val="both"/>
+        <w:rPr>
+          <w:rFonts w:ascii="Times New Roman" w:hAnsi="Times New Roman" w:cs="Times New Roman"/>
+        </w:rPr>
+      </w:pPr>
+      <w:r>
+        <w:rPr>
+          <w:rFonts w:ascii="Times New Roman" w:hAnsi="Times New Roman" w:cs="Times New Roman"/>
+        </w:rPr>
+        <w:t>Il Manager Schede è già stato implementato nell’iterazione precedente per supportare i casi d’uso</w:t>
+      </w:r>
+      <w:r>
+        <w:rPr>
+          <w:rFonts w:ascii="Times New Roman" w:hAnsi="Times New Roman" w:cs="Times New Roman"/>
+        </w:rPr>
+        <w:t xml:space="preserve"> relativi alla richiesta di schede fitness originali da ritornare all’utente</w:t>
+      </w:r>
+      <w:r>
+        <w:rPr>
+          <w:rFonts w:ascii="Times New Roman" w:hAnsi="Times New Roman" w:cs="Times New Roman"/>
+        </w:rPr>
+        <w:t>,</w:t>
+      </w:r>
+      <w:r>
+        <w:rPr>
+          <w:rFonts w:ascii="Times New Roman" w:hAnsi="Times New Roman" w:cs="Times New Roman"/>
+        </w:rPr>
+        <w:t xml:space="preserve"> perciò, nel contesto</w:t>
+      </w:r>
+      <w:r>
+        <w:rPr>
+          <w:rFonts w:ascii="Times New Roman" w:hAnsi="Times New Roman" w:cs="Times New Roman"/>
+        </w:rPr>
+        <w:t xml:space="preserve"> </w:t>
+      </w:r>
+      <w:r>
+        <w:rPr>
+          <w:rFonts w:ascii="Times New Roman" w:hAnsi="Times New Roman" w:cs="Times New Roman"/>
+        </w:rPr>
+        <w:t>dell’</w:t>
+      </w:r>
+      <w:r>
+        <w:rPr>
+          <w:rFonts w:ascii="Times New Roman" w:hAnsi="Times New Roman" w:cs="Times New Roman"/>
+        </w:rPr>
+        <w:t>iterazione</w:t>
+      </w:r>
+      <w:r>
+        <w:rPr>
+          <w:rFonts w:ascii="Times New Roman" w:hAnsi="Times New Roman" w:cs="Times New Roman"/>
+        </w:rPr>
+        <w:t xml:space="preserve"> corrente, è sufficiente</w:t>
+      </w:r>
+      <w:r>
+        <w:rPr>
+          <w:rFonts w:ascii="Times New Roman" w:hAnsi="Times New Roman" w:cs="Times New Roman"/>
+        </w:rPr>
+        <w:t xml:space="preserve"> </w:t>
+      </w:r>
+      <w:r>
+        <w:rPr>
+          <w:rFonts w:ascii="Times New Roman" w:hAnsi="Times New Roman" w:cs="Times New Roman"/>
+        </w:rPr>
+        <w:t>implementare</w:t>
+      </w:r>
+      <w:r>
+        <w:rPr>
+          <w:rFonts w:ascii="Times New Roman" w:hAnsi="Times New Roman" w:cs="Times New Roman"/>
+        </w:rPr>
+        <w:t xml:space="preserve"> </w:t>
+      </w:r>
+      <w:r>
+        <w:rPr>
+          <w:rFonts w:ascii="Times New Roman" w:hAnsi="Times New Roman" w:cs="Times New Roman"/>
+        </w:rPr>
+        <w:t>l’</w:t>
+      </w:r>
+      <w:r>
+        <w:rPr>
+          <w:rFonts w:ascii="Times New Roman" w:hAnsi="Times New Roman" w:cs="Times New Roman"/>
+        </w:rPr>
+        <w:t>API REST per rispondere alle richieste di aggiornamento delle schede:</w:t>
+      </w:r>
+    </w:p>
+    <w:p>
+      <w:pPr>
+        <w:pStyle w:val="Nessunaspaziatura"/>
+        <w:spacing w:line="360" w:lineRule="auto"/>
+        <w:jc w:val="center"/>
+        <w:rPr>
+          <w:rFonts w:ascii="Miriam Fixed" w:hAnsi="Miriam Fixed" w:cs="Miriam Fixed"/>
+        </w:rPr>
+      </w:pPr>
+      <w:r>
+        <w:rPr>
+          <w:rFonts w:ascii="Miriam Fixed" w:hAnsi="Miriam Fixed" w:cs="Miriam Fixed" w:hint="cs"/>
+        </w:rPr>
+        <w:t>@GetMapping(“/aggiornaScheda”)</w:t>
+      </w:r>
+    </w:p>
+    <w:p>
+      <w:pPr>
+        <w:pStyle w:val="Nessunaspaziatura"/>
+        <w:spacing w:line="360" w:lineRule="auto"/>
+        <w:jc w:val="center"/>
+        <w:rPr>
+          <w:rFonts w:ascii="Miriam Fixed" w:hAnsi="Miriam Fixed" w:cs="Miriam Fixed"/>
+        </w:rPr>
+      </w:pPr>
+      <w:r>
+        <w:rPr>
+          <w:rFonts w:ascii="Miriam Fixed" w:hAnsi="Miriam Fixed" w:cs="Miriam Fixed" w:hint="cs"/>
+        </w:rPr>
+        <w:t>public RisorsaJSON aggiornaScheda(int id)</w:t>
+      </w:r>
+    </w:p>
+    <w:p>
+      <w:pPr>
+        <w:pStyle w:val="Nessunaspaziatura"/>
+        <w:spacing w:line="360" w:lineRule="auto"/>
+        <w:jc w:val="both"/>
+        <w:rPr>
+          <w:rFonts w:ascii="Times New Roman" w:hAnsi="Times New Roman" w:cs="Times New Roman"/>
+        </w:rPr>
+      </w:pPr>
+      <w:r>
+        <w:rPr>
+          <w:rFonts w:ascii="Times New Roman" w:hAnsi="Times New Roman" w:cs="Times New Roman"/>
+        </w:rPr>
+        <w:t>Il metodo aggiornaScheda()</w:t>
+      </w:r>
+      <w:r>
+        <w:rPr>
+          <w:rFonts w:ascii="Times New Roman" w:hAnsi="Times New Roman" w:cs="Times New Roman"/>
+        </w:rPr>
+        <w:t xml:space="preserve"> ricevendo l’id dell’utente</w:t>
+      </w:r>
+      <w:r>
+        <w:rPr>
+          <w:rFonts w:ascii="Times New Roman" w:hAnsi="Times New Roman" w:cs="Times New Roman"/>
+        </w:rPr>
+        <w:t xml:space="preserve"> e</w:t>
+      </w:r>
+      <w:r>
+        <w:rPr>
+          <w:rFonts w:ascii="Times New Roman" w:hAnsi="Times New Roman" w:cs="Times New Roman"/>
+        </w:rPr>
+        <w:t xml:space="preserve"> richiede </w:t>
+      </w:r>
+      <w:r>
+        <w:rPr>
+          <w:rFonts w:ascii="Times New Roman" w:hAnsi="Times New Roman" w:cs="Times New Roman"/>
+        </w:rPr>
+        <w:t xml:space="preserve">sia </w:t>
+      </w:r>
+      <w:r>
+        <w:rPr>
+          <w:rFonts w:ascii="Times New Roman" w:hAnsi="Times New Roman" w:cs="Times New Roman"/>
+        </w:rPr>
+        <w:t xml:space="preserve">la rispettiva scheda fitness al DB </w:t>
+      </w:r>
+      <w:r>
+        <w:rPr>
+          <w:rFonts w:ascii="Times New Roman" w:hAnsi="Times New Roman" w:cs="Times New Roman"/>
+        </w:rPr>
+        <w:t>sia</w:t>
+      </w:r>
+      <w:r>
+        <w:rPr>
+          <w:rFonts w:ascii="Times New Roman" w:hAnsi="Times New Roman" w:cs="Times New Roman"/>
+        </w:rPr>
+        <w:t xml:space="preserve"> la lista dei macchinari con lo stato attuale per produrre la nuova lista di esercizi</w:t>
+      </w:r>
       <w:r>
         <w:rPr>
           <w:rFonts w:ascii="Times New Roman" w:hAnsi="Times New Roman" w:cs="Times New Roman"/>
         </w:rPr>
         <w:t>.</w:t>
       </w:r>
+      <w:r>
+        <w:rPr>
+          <w:rFonts w:ascii="Times New Roman" w:hAnsi="Times New Roman" w:cs="Times New Roman"/>
+        </w:rPr>
+        <w:t xml:space="preserve"> </w:t>
+      </w:r>
+      <w:r>
+        <w:rPr>
+          <w:rFonts w:ascii="Times New Roman" w:hAnsi="Times New Roman" w:cs="Times New Roman"/>
+        </w:rPr>
+        <w:t xml:space="preserve">RisorsaJSON è un’istanza contenente </w:t>
+      </w:r>
+      <w:r>
+        <w:rPr>
+          <w:rFonts w:ascii="Times New Roman" w:hAnsi="Times New Roman" w:cs="Times New Roman"/>
+        </w:rPr>
+        <w:t xml:space="preserve">sia </w:t>
+      </w:r>
+      <w:r>
+        <w:rPr>
+          <w:rFonts w:ascii="Times New Roman" w:hAnsi="Times New Roman" w:cs="Times New Roman"/>
+        </w:rPr>
+        <w:t xml:space="preserve">l’ID della richiesta </w:t>
+      </w:r>
+      <w:r>
+        <w:rPr>
+          <w:rFonts w:ascii="Times New Roman" w:hAnsi="Times New Roman" w:cs="Times New Roman"/>
+        </w:rPr>
+        <w:t>sia</w:t>
+      </w:r>
+      <w:r>
+        <w:rPr>
+          <w:rFonts w:ascii="Times New Roman" w:hAnsi="Times New Roman" w:cs="Times New Roman"/>
+        </w:rPr>
+        <w:t xml:space="preserve"> la stringa JSON rappresentante la lista di esercizi.</w:t>
+      </w:r>
     </w:p>
     <w:p>
       <w:pPr>
@@ -12795,383 +12167,7 @@
         <w:rPr>
           <w:rFonts w:ascii="Times New Roman" w:hAnsi="Times New Roman" w:cs="Times New Roman"/>
         </w:rPr>
-        <w:t xml:space="preserve">Sul Controller del client sono stati aggiunti i </w:t>
-      </w:r>
-      <w:r>
-        <w:rPr>
-          <w:rFonts w:ascii="Times New Roman" w:hAnsi="Times New Roman" w:cs="Times New Roman"/>
-        </w:rPr>
-        <w:t xml:space="preserve">rispettivi Action </w:t>
-      </w:r>
-      <w:proofErr w:type="spellStart"/>
-      <w:r>
-        <w:rPr>
-          <w:rFonts w:ascii="Times New Roman" w:hAnsi="Times New Roman" w:cs="Times New Roman"/>
-        </w:rPr>
-        <w:t>Listener</w:t>
-      </w:r>
-      <w:proofErr w:type="spellEnd"/>
-      <w:r>
-        <w:rPr>
-          <w:rFonts w:ascii="Times New Roman" w:hAnsi="Times New Roman" w:cs="Times New Roman"/>
-        </w:rPr>
-        <w:t xml:space="preserve"> per</w:t>
-      </w:r>
-      <w:r>
-        <w:rPr>
-          <w:rFonts w:ascii="Times New Roman" w:hAnsi="Times New Roman" w:cs="Times New Roman"/>
-        </w:rPr>
-        <w:t xml:space="preserve"> inviare le richieste tramite URL al componente lato server denominato </w:t>
-      </w:r>
-      <w:proofErr w:type="spellStart"/>
-      <w:r>
-        <w:rPr>
-          <w:rFonts w:ascii="Times New Roman" w:hAnsi="Times New Roman" w:cs="Times New Roman"/>
-        </w:rPr>
-        <w:t>ManagerSchede</w:t>
-      </w:r>
-      <w:proofErr w:type="spellEnd"/>
-      <w:r>
-        <w:rPr>
-          <w:rFonts w:ascii="Times New Roman" w:hAnsi="Times New Roman" w:cs="Times New Roman"/>
-        </w:rPr>
-        <w:t xml:space="preserve"> (REST </w:t>
-      </w:r>
-      <w:r>
-        <w:rPr>
-          <w:rFonts w:ascii="Times New Roman" w:hAnsi="Times New Roman" w:cs="Times New Roman"/>
-        </w:rPr>
-        <w:t>C</w:t>
-      </w:r>
-      <w:r>
-        <w:rPr>
-          <w:rFonts w:ascii="Times New Roman" w:hAnsi="Times New Roman" w:cs="Times New Roman"/>
-        </w:rPr>
-        <w:t>ontroller).</w:t>
-      </w:r>
-    </w:p>
-    <w:p>
-      <w:pPr>
-        <w:pStyle w:val="Nessunaspaziatura"/>
-        <w:spacing w:line="360" w:lineRule="auto"/>
-        <w:jc w:val="both"/>
-        <w:rPr>
-          <w:rFonts w:ascii="Times New Roman" w:hAnsi="Times New Roman" w:cs="Times New Roman"/>
-        </w:rPr>
-      </w:pPr>
-      <w:r>
-        <w:rPr>
-          <w:rFonts w:ascii="Times New Roman" w:hAnsi="Times New Roman" w:cs="Times New Roman"/>
-        </w:rPr>
-        <w:t>Il Manager Schede è già stato implementato nell’iterazione precedente per supportare i casi d’uso</w:t>
-      </w:r>
-      <w:r>
-        <w:rPr>
-          <w:rFonts w:ascii="Times New Roman" w:hAnsi="Times New Roman" w:cs="Times New Roman"/>
-        </w:rPr>
-        <w:t xml:space="preserve"> relativi alla richiesta di schede fitness originali da ritornare all’utente</w:t>
-      </w:r>
-      <w:r>
-        <w:rPr>
-          <w:rFonts w:ascii="Times New Roman" w:hAnsi="Times New Roman" w:cs="Times New Roman"/>
-        </w:rPr>
-        <w:t>,</w:t>
-      </w:r>
-      <w:r>
-        <w:rPr>
-          <w:rFonts w:ascii="Times New Roman" w:hAnsi="Times New Roman" w:cs="Times New Roman"/>
-        </w:rPr>
-        <w:t xml:space="preserve"> perciò, nel contesto</w:t>
-      </w:r>
-      <w:r>
-        <w:rPr>
-          <w:rFonts w:ascii="Times New Roman" w:hAnsi="Times New Roman" w:cs="Times New Roman"/>
-        </w:rPr>
-        <w:t xml:space="preserve"> </w:t>
-      </w:r>
-      <w:r>
-        <w:rPr>
-          <w:rFonts w:ascii="Times New Roman" w:hAnsi="Times New Roman" w:cs="Times New Roman"/>
-        </w:rPr>
-        <w:t>dell’</w:t>
-      </w:r>
-      <w:r>
-        <w:rPr>
-          <w:rFonts w:ascii="Times New Roman" w:hAnsi="Times New Roman" w:cs="Times New Roman"/>
-        </w:rPr>
-        <w:t>iterazione</w:t>
-      </w:r>
-      <w:r>
-        <w:rPr>
-          <w:rFonts w:ascii="Times New Roman" w:hAnsi="Times New Roman" w:cs="Times New Roman"/>
-        </w:rPr>
-        <w:t xml:space="preserve"> corrente, è sufficiente</w:t>
-      </w:r>
-      <w:r>
-        <w:rPr>
-          <w:rFonts w:ascii="Times New Roman" w:hAnsi="Times New Roman" w:cs="Times New Roman"/>
-        </w:rPr>
-        <w:t xml:space="preserve"> </w:t>
-      </w:r>
-      <w:r>
-        <w:rPr>
-          <w:rFonts w:ascii="Times New Roman" w:hAnsi="Times New Roman" w:cs="Times New Roman"/>
-        </w:rPr>
-        <w:t>implementare</w:t>
-      </w:r>
-      <w:r>
-        <w:rPr>
-          <w:rFonts w:ascii="Times New Roman" w:hAnsi="Times New Roman" w:cs="Times New Roman"/>
-        </w:rPr>
-        <w:t xml:space="preserve"> </w:t>
-      </w:r>
-      <w:r>
-        <w:rPr>
-          <w:rFonts w:ascii="Times New Roman" w:hAnsi="Times New Roman" w:cs="Times New Roman"/>
-        </w:rPr>
-        <w:t>l’</w:t>
-      </w:r>
-      <w:r>
-        <w:rPr>
-          <w:rFonts w:ascii="Times New Roman" w:hAnsi="Times New Roman" w:cs="Times New Roman"/>
-        </w:rPr>
-        <w:t>API REST per rispondere alle richieste di aggiornamento delle schede:</w:t>
-      </w:r>
-    </w:p>
-    <w:p>
-      <w:pPr>
-        <w:pStyle w:val="Nessunaspaziatura"/>
-        <w:spacing w:line="360" w:lineRule="auto"/>
-        <w:jc w:val="center"/>
-        <w:rPr>
-          <w:rFonts w:ascii="Miriam Fixed" w:hAnsi="Miriam Fixed" w:cs="Miriam Fixed"/>
-        </w:rPr>
-      </w:pPr>
-      <w:r>
-        <w:rPr>
-          <w:rFonts w:ascii="Miriam Fixed" w:hAnsi="Miriam Fixed" w:cs="Miriam Fixed" w:hint="cs"/>
-        </w:rPr>
-        <w:t>@GetMapping(“/aggiornaScheda”)</w:t>
-      </w:r>
-    </w:p>
-    <w:p>
-      <w:pPr>
-        <w:pStyle w:val="Nessunaspaziatura"/>
-        <w:spacing w:line="360" w:lineRule="auto"/>
-        <w:jc w:val="center"/>
-        <w:rPr>
-          <w:rFonts w:ascii="Miriam Fixed" w:hAnsi="Miriam Fixed" w:cs="Miriam Fixed"/>
-        </w:rPr>
-      </w:pPr>
-      <w:r>
-        <w:rPr>
-          <w:rFonts w:ascii="Miriam Fixed" w:hAnsi="Miriam Fixed" w:cs="Miriam Fixed" w:hint="cs"/>
-        </w:rPr>
-        <w:t xml:space="preserve">public </w:t>
-      </w:r>
-      <w:proofErr w:type="spellStart"/>
-      <w:r>
-        <w:rPr>
-          <w:rFonts w:ascii="Miriam Fixed" w:hAnsi="Miriam Fixed" w:cs="Miriam Fixed" w:hint="cs"/>
-        </w:rPr>
-        <w:t>RisorsaJSON</w:t>
-      </w:r>
-      <w:proofErr w:type="spellEnd"/>
-      <w:r>
-        <w:rPr>
-          <w:rFonts w:ascii="Miriam Fixed" w:hAnsi="Miriam Fixed" w:cs="Miriam Fixed" w:hint="cs"/>
-        </w:rPr>
-        <w:t xml:space="preserve"> </w:t>
-      </w:r>
-      <w:proofErr w:type="spellStart"/>
-      <w:proofErr w:type="gramStart"/>
-      <w:r>
-        <w:rPr>
-          <w:rFonts w:ascii="Miriam Fixed" w:hAnsi="Miriam Fixed" w:cs="Miriam Fixed" w:hint="cs"/>
-        </w:rPr>
-        <w:t>aggiornaScheda</w:t>
-      </w:r>
-      <w:proofErr w:type="spellEnd"/>
-      <w:r>
-        <w:rPr>
-          <w:rFonts w:ascii="Miriam Fixed" w:hAnsi="Miriam Fixed" w:cs="Miriam Fixed" w:hint="cs"/>
-        </w:rPr>
-        <w:t>(</w:t>
-      </w:r>
-      <w:proofErr w:type="spellStart"/>
-      <w:proofErr w:type="gramEnd"/>
-      <w:r>
-        <w:rPr>
-          <w:rFonts w:ascii="Miriam Fixed" w:hAnsi="Miriam Fixed" w:cs="Miriam Fixed" w:hint="cs"/>
-        </w:rPr>
-        <w:t>int</w:t>
-      </w:r>
-      <w:proofErr w:type="spellEnd"/>
-      <w:r>
-        <w:rPr>
-          <w:rFonts w:ascii="Miriam Fixed" w:hAnsi="Miriam Fixed" w:cs="Miriam Fixed" w:hint="cs"/>
-        </w:rPr>
-        <w:t xml:space="preserve"> id)</w:t>
-      </w:r>
-    </w:p>
-    <w:p>
-      <w:pPr>
-        <w:pStyle w:val="Nessunaspaziatura"/>
-        <w:spacing w:line="360" w:lineRule="auto"/>
-        <w:jc w:val="both"/>
-        <w:rPr>
-          <w:rFonts w:ascii="Times New Roman" w:hAnsi="Times New Roman" w:cs="Times New Roman"/>
-        </w:rPr>
-      </w:pPr>
-      <w:r>
-        <w:rPr>
-          <w:rFonts w:ascii="Times New Roman" w:hAnsi="Times New Roman" w:cs="Times New Roman"/>
-        </w:rPr>
-        <w:t xml:space="preserve">Il metodo </w:t>
-      </w:r>
-      <w:proofErr w:type="spellStart"/>
-      <w:proofErr w:type="gramStart"/>
-      <w:r>
-        <w:rPr>
-          <w:rFonts w:ascii="Times New Roman" w:hAnsi="Times New Roman" w:cs="Times New Roman"/>
-        </w:rPr>
-        <w:t>aggiornaScheda</w:t>
-      </w:r>
-      <w:proofErr w:type="spellEnd"/>
-      <w:r>
-        <w:rPr>
-          <w:rFonts w:ascii="Times New Roman" w:hAnsi="Times New Roman" w:cs="Times New Roman"/>
-        </w:rPr>
-        <w:t>(</w:t>
-      </w:r>
-      <w:proofErr w:type="gramEnd"/>
-      <w:r>
-        <w:rPr>
-          <w:rFonts w:ascii="Times New Roman" w:hAnsi="Times New Roman" w:cs="Times New Roman"/>
-        </w:rPr>
-        <w:t>)</w:t>
-      </w:r>
-      <w:r>
-        <w:rPr>
-          <w:rFonts w:ascii="Times New Roman" w:hAnsi="Times New Roman" w:cs="Times New Roman"/>
-        </w:rPr>
-        <w:t xml:space="preserve"> ricevendo l’id dell’utente</w:t>
-      </w:r>
-      <w:r>
-        <w:rPr>
-          <w:rFonts w:ascii="Times New Roman" w:hAnsi="Times New Roman" w:cs="Times New Roman"/>
-        </w:rPr>
-        <w:t xml:space="preserve"> e</w:t>
-      </w:r>
-      <w:r>
-        <w:rPr>
-          <w:rFonts w:ascii="Times New Roman" w:hAnsi="Times New Roman" w:cs="Times New Roman"/>
-        </w:rPr>
-        <w:t xml:space="preserve"> richiede </w:t>
-      </w:r>
-      <w:r>
-        <w:rPr>
-          <w:rFonts w:ascii="Times New Roman" w:hAnsi="Times New Roman" w:cs="Times New Roman"/>
-        </w:rPr>
-        <w:t xml:space="preserve">sia </w:t>
-      </w:r>
-      <w:r>
-        <w:rPr>
-          <w:rFonts w:ascii="Times New Roman" w:hAnsi="Times New Roman" w:cs="Times New Roman"/>
-        </w:rPr>
-        <w:t xml:space="preserve">la rispettiva scheda fitness al DB </w:t>
-      </w:r>
-      <w:r>
-        <w:rPr>
-          <w:rFonts w:ascii="Times New Roman" w:hAnsi="Times New Roman" w:cs="Times New Roman"/>
-        </w:rPr>
-        <w:t>sia</w:t>
-      </w:r>
-      <w:r>
-        <w:rPr>
-          <w:rFonts w:ascii="Times New Roman" w:hAnsi="Times New Roman" w:cs="Times New Roman"/>
-        </w:rPr>
-        <w:t xml:space="preserve"> la lista dei macchinari con lo stato attuale per produrre la nuova lista di esercizi</w:t>
-      </w:r>
-      <w:r>
-        <w:rPr>
-          <w:rFonts w:ascii="Times New Roman" w:hAnsi="Times New Roman" w:cs="Times New Roman"/>
-        </w:rPr>
-        <w:t>.</w:t>
-      </w:r>
-      <w:r>
-        <w:rPr>
-          <w:rFonts w:ascii="Times New Roman" w:hAnsi="Times New Roman" w:cs="Times New Roman"/>
-        </w:rPr>
-        <w:t xml:space="preserve"> </w:t>
-      </w:r>
-      <w:proofErr w:type="spellStart"/>
-      <w:r>
-        <w:rPr>
-          <w:rFonts w:ascii="Times New Roman" w:hAnsi="Times New Roman" w:cs="Times New Roman"/>
-        </w:rPr>
-        <w:t>RisorsaJSON</w:t>
-      </w:r>
-      <w:proofErr w:type="spellEnd"/>
-      <w:r>
-        <w:rPr>
-          <w:rFonts w:ascii="Times New Roman" w:hAnsi="Times New Roman" w:cs="Times New Roman"/>
-        </w:rPr>
-        <w:t xml:space="preserve"> è un’istanza contenente </w:t>
-      </w:r>
-      <w:r>
-        <w:rPr>
-          <w:rFonts w:ascii="Times New Roman" w:hAnsi="Times New Roman" w:cs="Times New Roman"/>
-        </w:rPr>
-        <w:t xml:space="preserve">sia </w:t>
-      </w:r>
-      <w:r>
-        <w:rPr>
-          <w:rFonts w:ascii="Times New Roman" w:hAnsi="Times New Roman" w:cs="Times New Roman"/>
-        </w:rPr>
-        <w:t xml:space="preserve">l’ID della richiesta </w:t>
-      </w:r>
-      <w:r>
-        <w:rPr>
-          <w:rFonts w:ascii="Times New Roman" w:hAnsi="Times New Roman" w:cs="Times New Roman"/>
-        </w:rPr>
-        <w:t>sia</w:t>
-      </w:r>
-      <w:r>
-        <w:rPr>
-          <w:rFonts w:ascii="Times New Roman" w:hAnsi="Times New Roman" w:cs="Times New Roman"/>
-        </w:rPr>
-        <w:t xml:space="preserve"> la stringa JSON rappresentante la lista di esercizi.</w:t>
-      </w:r>
-    </w:p>
-    <w:p>
-      <w:pPr>
-        <w:pStyle w:val="Nessunaspaziatura"/>
-        <w:spacing w:line="360" w:lineRule="auto"/>
-        <w:jc w:val="both"/>
-        <w:rPr>
-          <w:rFonts w:ascii="Times New Roman" w:hAnsi="Times New Roman" w:cs="Times New Roman"/>
-        </w:rPr>
-      </w:pPr>
-      <w:r>
-        <w:rPr>
-          <w:rFonts w:ascii="Times New Roman" w:hAnsi="Times New Roman" w:cs="Times New Roman"/>
-        </w:rPr>
-        <w:t xml:space="preserve">Esempio di </w:t>
-      </w:r>
-      <w:proofErr w:type="spellStart"/>
-      <w:r>
-        <w:rPr>
-          <w:rFonts w:ascii="Times New Roman" w:hAnsi="Times New Roman" w:cs="Times New Roman"/>
-        </w:rPr>
-        <w:t>RisorsaJSON</w:t>
-      </w:r>
-      <w:proofErr w:type="spellEnd"/>
-      <w:r>
-        <w:rPr>
-          <w:rFonts w:ascii="Times New Roman" w:hAnsi="Times New Roman" w:cs="Times New Roman"/>
-        </w:rPr>
-        <w:t xml:space="preserve"> (in formato JSON) inviata con id</w:t>
+        <w:t>Esempio di RisorsaJSON (in formato JSON) inviata con id</w:t>
       </w:r>
       <w:r>
         <w:rPr>
@@ -13215,25 +12211,7 @@
           <w:color w:val="000000"/>
           <w:lang w:eastAsia="it-IT"/>
         </w:rPr>
-        <w:t>{"lista":"[{\"tipo\</w:t>
-      </w:r>
-      <w:proofErr w:type="gramStart"/>
-      <w:r>
-        <w:rPr>
-          <w:rFonts w:ascii="Miriam Fixed" w:eastAsia="Times New Roman" w:hAnsi="Miriam Fixed" w:cs="Miriam Fixed" w:hint="cs"/>
-          <w:color w:val="000000"/>
-          <w:lang w:eastAsia="it-IT"/>
-        </w:rPr>
-        <w:t>":\</w:t>
-      </w:r>
-      <w:proofErr w:type="gramEnd"/>
-      <w:r>
-        <w:rPr>
-          <w:rFonts w:ascii="Miriam Fixed" w:eastAsia="Times New Roman" w:hAnsi="Miriam Fixed" w:cs="Miriam Fixed" w:hint="cs"/>
-          <w:color w:val="000000"/>
-          <w:lang w:eastAsia="it-IT"/>
-        </w:rPr>
-        <w:t>"Braccia\",\"nome\":\"Flessioni\"}]”, “id”:1</w:t>
+        <w:t>{"lista":"[{\"tipo\":\"Braccia\",\"nome\":\"Flessioni\"}]”, “id”:1</w:t>
       </w:r>
     </w:p>
     <w:p>
@@ -13249,14 +12227,7 @@
         <w:rPr>
           <w:rFonts w:ascii="Times New Roman" w:hAnsi="Times New Roman" w:cs="Times New Roman"/>
         </w:rPr>
-        <w:t xml:space="preserve">Essendo il </w:t>
-      </w:r>
-      <w:proofErr w:type="spellStart"/>
-      <w:r>
-        <w:rPr>
-          <w:rFonts w:ascii="Times New Roman" w:hAnsi="Times New Roman" w:cs="Times New Roman"/>
-        </w:rPr>
-        <w:t>fetchin</w:t>
+        <w:t>Essendo il fetchin</w:t>
       </w:r>
       <w:r>
         <w:rPr>
@@ -13264,7 +12235,6 @@
         </w:rPr>
         <w:t>g</w:t>
       </w:r>
-      <w:proofErr w:type="spellEnd"/>
       <w:r>
         <w:rPr>
           <w:rFonts w:ascii="Times New Roman" w:hAnsi="Times New Roman" w:cs="Times New Roman"/>
@@ -13281,14 +12251,7 @@
         <w:rPr>
           <w:rFonts w:ascii="Times New Roman" w:hAnsi="Times New Roman" w:cs="Times New Roman"/>
         </w:rPr>
-        <w:t xml:space="preserve"> un’operazione onerosa (considerato che la richiesta di aggiornamento scheda può essere effettuata più volte in qualsiasi momento) è stata creata una lista dinamica di </w:t>
-      </w:r>
-      <w:proofErr w:type="spellStart"/>
-      <w:r>
-        <w:rPr>
-          <w:rFonts w:ascii="Times New Roman" w:hAnsi="Times New Roman" w:cs="Times New Roman"/>
-        </w:rPr>
-        <w:t>Sched</w:t>
+        <w:t xml:space="preserve"> un’operazione onerosa (considerato che la richiesta di aggiornamento scheda può essere effettuata più volte in qualsiasi momento) è stata creata una lista dinamica di Sched</w:t>
       </w:r>
       <w:r>
         <w:rPr>
@@ -13300,14 +12263,7 @@
         <w:rPr>
           <w:rFonts w:ascii="Times New Roman" w:hAnsi="Times New Roman" w:cs="Times New Roman"/>
         </w:rPr>
-        <w:t>Fitness</w:t>
-      </w:r>
-      <w:proofErr w:type="spellEnd"/>
-      <w:r>
-        <w:rPr>
-          <w:rFonts w:ascii="Times New Roman" w:hAnsi="Times New Roman" w:cs="Times New Roman"/>
-        </w:rPr>
-        <w:t xml:space="preserve"> all’interno del controller Manager Schede</w:t>
+        <w:t>Fitness all’interno del controller Manager Schede</w:t>
       </w:r>
       <w:r>
         <w:rPr>
@@ -13319,7 +12275,14 @@
         <w:rPr>
           <w:rFonts w:ascii="Times New Roman" w:hAnsi="Times New Roman" w:cs="Times New Roman"/>
         </w:rPr>
-        <w:t xml:space="preserve">n questo modo una scheda fitness </w:t>
+        <w:t xml:space="preserve">n questo modo una scheda </w:t>
+      </w:r>
+      <w:r>
+        <w:rPr>
+          <w:rFonts w:ascii="Times New Roman" w:hAnsi="Times New Roman" w:cs="Times New Roman"/>
+        </w:rPr>
+        <w:lastRenderedPageBreak/>
+        <w:t xml:space="preserve">fitness </w:t>
       </w:r>
       <w:r>
         <w:rPr>
@@ -13377,15 +12340,7 @@
         <w:rPr>
           <w:rFonts w:ascii="Times New Roman" w:hAnsi="Times New Roman" w:cs="Times New Roman"/>
         </w:rPr>
-        <w:t xml:space="preserve"> usando la stessa API usata dalla </w:t>
-      </w:r>
-      <w:proofErr w:type="spellStart"/>
-      <w:proofErr w:type="gramStart"/>
-      <w:r>
-        <w:rPr>
-          <w:rFonts w:ascii="Times New Roman" w:hAnsi="Times New Roman" w:cs="Times New Roman"/>
-        </w:rPr>
-        <w:t>Dashboard</w:t>
+        <w:t xml:space="preserve"> usando la stessa API usata dalla Dashboard</w:t>
       </w:r>
       <w:r>
         <w:rPr>
@@ -13393,22 +12348,18 @@
         </w:rPr>
         <w:t>,ovvero</w:t>
       </w:r>
-      <w:proofErr w:type="spellEnd"/>
-      <w:proofErr w:type="gramEnd"/>
       <w:r>
         <w:rPr>
           <w:rFonts w:ascii="Times New Roman" w:hAnsi="Times New Roman" w:cs="Times New Roman"/>
         </w:rPr>
         <w:t xml:space="preserve"> </w:t>
       </w:r>
-      <w:proofErr w:type="spellStart"/>
       <w:r>
         <w:rPr>
           <w:rFonts w:ascii="Miriam Fixed" w:hAnsi="Miriam Fixed" w:cs="Miriam Fixed" w:hint="cs"/>
         </w:rPr>
         <w:t>InfoMachineryIF</w:t>
       </w:r>
-      <w:proofErr w:type="spellEnd"/>
       <w:r>
         <w:rPr>
           <w:rFonts w:ascii="Times New Roman" w:hAnsi="Times New Roman" w:cs="Times New Roman"/>
@@ -13435,7 +12386,6 @@
           <w:bCs/>
           <w:color w:val="0070C0"/>
         </w:rPr>
-        <w:lastRenderedPageBreak/>
         <w:t>IMPLEMENTAZIONE ALGORITMO</w:t>
       </w:r>
     </w:p>
@@ -13454,27 +12404,11 @@
         </w:rPr>
         <w:t xml:space="preserve">Una volta che la richiesta viene ricevuta dal metodo </w:t>
       </w:r>
-      <w:proofErr w:type="spellStart"/>
-      <w:proofErr w:type="gramStart"/>
       <w:r>
         <w:rPr>
           <w:rFonts w:ascii="Miriam Fixed" w:hAnsi="Miriam Fixed" w:cs="Miriam Fixed" w:hint="cs"/>
         </w:rPr>
-        <w:t>aggiornaScheda</w:t>
-      </w:r>
-      <w:proofErr w:type="spellEnd"/>
-      <w:r>
-        <w:rPr>
-          <w:rFonts w:ascii="Miriam Fixed" w:hAnsi="Miriam Fixed" w:cs="Miriam Fixed" w:hint="cs"/>
-        </w:rPr>
-        <w:t>(</w:t>
-      </w:r>
-      <w:proofErr w:type="gramEnd"/>
-      <w:r>
-        <w:rPr>
-          <w:rFonts w:ascii="Miriam Fixed" w:hAnsi="Miriam Fixed" w:cs="Miriam Fixed" w:hint="cs"/>
-        </w:rPr>
-        <w:t>)</w:t>
+        <w:t>aggiornaScheda()</w:t>
       </w:r>
       <w:r>
         <w:rPr>
@@ -13482,14 +12416,12 @@
         </w:rPr>
         <w:t xml:space="preserve"> l’effettiva creazione della lista di esercizi viene affidata ad un metodo implementato secondo la metodologia </w:t>
       </w:r>
-      <w:proofErr w:type="spellStart"/>
       <w:r>
         <w:rPr>
           <w:rFonts w:ascii="Times New Roman" w:hAnsi="Times New Roman" w:cs="Times New Roman"/>
         </w:rPr>
         <w:t>Greedy</w:t>
       </w:r>
-      <w:proofErr w:type="spellEnd"/>
       <w:r>
         <w:rPr>
           <w:rFonts w:ascii="Times New Roman" w:hAnsi="Times New Roman" w:cs="Times New Roman"/>
@@ -13507,71 +12439,12 @@
           <w:lang w:val="en-US"/>
         </w:rPr>
       </w:pPr>
-      <w:proofErr w:type="spellStart"/>
-      <w:proofErr w:type="gramStart"/>
       <w:r>
         <w:rPr>
           <w:rFonts w:ascii="Miriam Fixed" w:hAnsi="Miriam Fixed" w:cs="Miriam Fixed" w:hint="cs"/>
           <w:lang w:val="en-US"/>
         </w:rPr>
-        <w:t>algoritmoGreedy</w:t>
-      </w:r>
-      <w:proofErr w:type="spellEnd"/>
-      <w:r>
-        <w:rPr>
-          <w:rFonts w:ascii="Miriam Fixed" w:hAnsi="Miriam Fixed" w:cs="Miriam Fixed" w:hint="cs"/>
-          <w:lang w:val="en-US"/>
-        </w:rPr>
-        <w:t>(</w:t>
-      </w:r>
-      <w:proofErr w:type="spellStart"/>
-      <w:proofErr w:type="gramEnd"/>
-      <w:r>
-        <w:rPr>
-          <w:rFonts w:ascii="Miriam Fixed" w:hAnsi="Miriam Fixed" w:cs="Miriam Fixed" w:hint="cs"/>
-          <w:lang w:val="en-US"/>
-        </w:rPr>
-        <w:t>SchedaFitness</w:t>
-      </w:r>
-      <w:proofErr w:type="spellEnd"/>
-      <w:r>
-        <w:rPr>
-          <w:rFonts w:ascii="Miriam Fixed" w:hAnsi="Miriam Fixed" w:cs="Miriam Fixed" w:hint="cs"/>
-          <w:lang w:val="en-US"/>
-        </w:rPr>
-        <w:t xml:space="preserve"> S, List&lt;</w:t>
-      </w:r>
-      <w:proofErr w:type="spellStart"/>
-      <w:r>
-        <w:rPr>
-          <w:rFonts w:ascii="Miriam Fixed" w:hAnsi="Miriam Fixed" w:cs="Miriam Fixed" w:hint="cs"/>
-          <w:lang w:val="en-US"/>
-        </w:rPr>
-        <w:t>Macchinario</w:t>
-      </w:r>
-      <w:proofErr w:type="spellEnd"/>
-      <w:r>
-        <w:rPr>
-          <w:rFonts w:ascii="Miriam Fixed" w:hAnsi="Miriam Fixed" w:cs="Miriam Fixed" w:hint="cs"/>
-          <w:lang w:val="en-US"/>
-        </w:rPr>
-        <w:t xml:space="preserve">&gt; </w:t>
-      </w:r>
-      <w:proofErr w:type="spellStart"/>
-      <w:r>
-        <w:rPr>
-          <w:rFonts w:ascii="Miriam Fixed" w:hAnsi="Miriam Fixed" w:cs="Miriam Fixed" w:hint="cs"/>
-          <w:lang w:val="en-US"/>
-        </w:rPr>
-        <w:t>Lm</w:t>
-      </w:r>
-      <w:proofErr w:type="spellEnd"/>
-      <w:r>
-        <w:rPr>
-          <w:rFonts w:ascii="Miriam Fixed" w:hAnsi="Miriam Fixed" w:cs="Miriam Fixed" w:hint="cs"/>
-          <w:lang w:val="en-US"/>
-        </w:rPr>
-        <w:t>)</w:t>
+        <w:t>algoritmoGreedy(SchedaFitness S, List&lt;Macchinario&gt; Lm)</w:t>
       </w:r>
     </w:p>
     <w:p>
@@ -13649,177 +12522,139 @@
           <w:rFonts w:ascii="Miriam Fixed" w:hAnsi="Miriam Fixed" w:cs="Miriam Fixed"/>
         </w:rPr>
       </w:pPr>
-      <w:proofErr w:type="spellStart"/>
-      <w:proofErr w:type="gramStart"/>
       <w:r>
         <w:rPr>
           <w:rFonts w:ascii="Miriam Fixed" w:hAnsi="Miriam Fixed" w:cs="Miriam Fixed" w:hint="cs"/>
         </w:rPr>
-        <w:t>algoritmoGreedy</w:t>
-      </w:r>
-      <w:proofErr w:type="spellEnd"/>
+        <w:t>algoritmoGreedy(EserciziScheda S [1..n], Lista macchinari [1..m])</w:t>
+      </w:r>
+    </w:p>
+    <w:p>
+      <w:pPr>
+        <w:pStyle w:val="Nessunaspaziatura"/>
+        <w:spacing w:line="360" w:lineRule="auto"/>
+        <w:jc w:val="both"/>
+        <w:rPr>
+          <w:rFonts w:ascii="Times New Roman" w:hAnsi="Times New Roman" w:cs="Times New Roman"/>
+        </w:rPr>
+      </w:pPr>
+      <w:r>
+        <w:rPr>
+          <w:rFonts w:ascii="Times New Roman" w:hAnsi="Times New Roman" w:cs="Times New Roman"/>
+        </w:rPr>
+        <w:tab/>
+      </w:r>
       <w:r>
         <w:rPr>
           <w:rFonts w:ascii="Miriam Fixed" w:hAnsi="Miriam Fixed" w:cs="Miriam Fixed" w:hint="cs"/>
         </w:rPr>
-        <w:t>(</w:t>
-      </w:r>
-      <w:proofErr w:type="spellStart"/>
-      <w:proofErr w:type="gramEnd"/>
+        <w:t xml:space="preserve">Lista aggiornata </w:t>
+      </w:r>
+      <w:r>
+        <w:rPr>
+          <w:rFonts w:ascii="Times New Roman" w:hAnsi="Times New Roman" w:cs="Times New Roman"/>
+        </w:rPr>
+        <w:t>//</w:t>
+      </w:r>
+      <w:r>
+        <w:rPr>
+          <w:rFonts w:ascii="Times New Roman" w:hAnsi="Times New Roman" w:cs="Times New Roman"/>
+        </w:rPr>
+        <w:t xml:space="preserve"> C</w:t>
+      </w:r>
+      <w:r>
+        <w:rPr>
+          <w:rFonts w:ascii="Times New Roman" w:hAnsi="Times New Roman" w:cs="Times New Roman"/>
+        </w:rPr>
+        <w:t>ont</w:t>
+      </w:r>
+      <w:r>
+        <w:rPr>
+          <w:rFonts w:ascii="Times New Roman" w:hAnsi="Times New Roman" w:cs="Times New Roman"/>
+        </w:rPr>
+        <w:t>iene</w:t>
+      </w:r>
+      <w:r>
+        <w:rPr>
+          <w:rFonts w:ascii="Times New Roman" w:hAnsi="Times New Roman" w:cs="Times New Roman"/>
+        </w:rPr>
+        <w:t xml:space="preserve"> i macchinari selezionati dall</w:t>
+      </w:r>
+      <w:r>
+        <w:rPr>
+          <w:rFonts w:ascii="Times New Roman" w:hAnsi="Times New Roman" w:cs="Times New Roman"/>
+        </w:rPr>
+        <w:t>’</w:t>
+      </w:r>
+      <w:r>
+        <w:rPr>
+          <w:rFonts w:ascii="Times New Roman" w:hAnsi="Times New Roman" w:cs="Times New Roman"/>
+        </w:rPr>
+        <w:t>algoritmo</w:t>
+      </w:r>
+    </w:p>
+    <w:p>
+      <w:pPr>
+        <w:pStyle w:val="Nessunaspaziatura"/>
+        <w:spacing w:line="360" w:lineRule="auto"/>
+        <w:jc w:val="both"/>
+        <w:rPr>
+          <w:rFonts w:ascii="Times New Roman" w:hAnsi="Times New Roman" w:cs="Times New Roman"/>
+        </w:rPr>
+      </w:pPr>
+      <w:r>
+        <w:rPr>
+          <w:rFonts w:ascii="Times New Roman" w:hAnsi="Times New Roman" w:cs="Times New Roman"/>
+        </w:rPr>
+        <w:tab/>
+      </w:r>
       <w:r>
         <w:rPr>
           <w:rFonts w:ascii="Miriam Fixed" w:hAnsi="Miriam Fixed" w:cs="Miriam Fixed" w:hint="cs"/>
         </w:rPr>
-        <w:t>EserciziScheda</w:t>
-      </w:r>
-      <w:proofErr w:type="spellEnd"/>
+        <w:t>Coda</w:t>
+      </w:r>
+      <w:r>
+        <w:rPr>
+          <w:rFonts w:ascii="Miriam Fixed" w:hAnsi="Miriam Fixed" w:cs="Miriam Fixed"/>
+        </w:rPr>
+        <w:t xml:space="preserve"> </w:t>
+      </w:r>
       <w:r>
         <w:rPr>
           <w:rFonts w:ascii="Miriam Fixed" w:hAnsi="Miriam Fixed" w:cs="Miriam Fixed" w:hint="cs"/>
         </w:rPr>
-        <w:t xml:space="preserve"> S [1..n], Lista macchinari [1..m])</w:t>
-      </w:r>
-    </w:p>
-    <w:p>
-      <w:pPr>
-        <w:pStyle w:val="Nessunaspaziatura"/>
-        <w:spacing w:line="360" w:lineRule="auto"/>
-        <w:jc w:val="both"/>
-        <w:rPr>
-          <w:rFonts w:ascii="Times New Roman" w:hAnsi="Times New Roman" w:cs="Times New Roman"/>
-        </w:rPr>
-      </w:pPr>
-      <w:r>
-        <w:rPr>
-          <w:rFonts w:ascii="Times New Roman" w:hAnsi="Times New Roman" w:cs="Times New Roman"/>
-        </w:rPr>
-        <w:tab/>
+        <w:t>1</w:t>
+      </w:r>
+      <w:r>
+        <w:rPr>
+          <w:rFonts w:ascii="Miriam Fixed" w:hAnsi="Miriam Fixed" w:cs="Miriam Fixed"/>
+        </w:rPr>
+        <w:t xml:space="preserve"> </w:t>
       </w:r>
       <w:r>
         <w:rPr>
           <w:rFonts w:ascii="Miriam Fixed" w:hAnsi="Miriam Fixed" w:cs="Miriam Fixed" w:hint="cs"/>
         </w:rPr>
-        <w:t xml:space="preserve">Lista aggiornata </w:t>
-      </w:r>
-      <w:r>
-        <w:rPr>
-          <w:rFonts w:ascii="Times New Roman" w:hAnsi="Times New Roman" w:cs="Times New Roman"/>
-        </w:rPr>
-        <w:t>//</w:t>
-      </w:r>
-      <w:r>
-        <w:rPr>
-          <w:rFonts w:ascii="Times New Roman" w:hAnsi="Times New Roman" w:cs="Times New Roman"/>
-        </w:rPr>
-        <w:t xml:space="preserve"> C</w:t>
-      </w:r>
-      <w:r>
-        <w:rPr>
-          <w:rFonts w:ascii="Times New Roman" w:hAnsi="Times New Roman" w:cs="Times New Roman"/>
-        </w:rPr>
-        <w:t>ont</w:t>
-      </w:r>
-      <w:r>
-        <w:rPr>
-          <w:rFonts w:ascii="Times New Roman" w:hAnsi="Times New Roman" w:cs="Times New Roman"/>
-        </w:rPr>
-        <w:t>iene</w:t>
-      </w:r>
-      <w:r>
-        <w:rPr>
-          <w:rFonts w:ascii="Times New Roman" w:hAnsi="Times New Roman" w:cs="Times New Roman"/>
-        </w:rPr>
-        <w:t xml:space="preserve"> i macchinari selezionati dall</w:t>
-      </w:r>
-      <w:r>
-        <w:rPr>
-          <w:rFonts w:ascii="Times New Roman" w:hAnsi="Times New Roman" w:cs="Times New Roman"/>
-        </w:rPr>
-        <w:t>’</w:t>
-      </w:r>
-      <w:r>
-        <w:rPr>
-          <w:rFonts w:ascii="Times New Roman" w:hAnsi="Times New Roman" w:cs="Times New Roman"/>
-        </w:rPr>
-        <w:t>algoritmo</w:t>
-      </w:r>
-    </w:p>
-    <w:p>
-      <w:pPr>
-        <w:pStyle w:val="Nessunaspaziatura"/>
-        <w:spacing w:line="360" w:lineRule="auto"/>
-        <w:jc w:val="both"/>
-        <w:rPr>
-          <w:rFonts w:ascii="Times New Roman" w:hAnsi="Times New Roman" w:cs="Times New Roman"/>
-        </w:rPr>
-      </w:pPr>
-      <w:r>
-        <w:rPr>
-          <w:rFonts w:ascii="Times New Roman" w:hAnsi="Times New Roman" w:cs="Times New Roman"/>
-        </w:rPr>
-        <w:tab/>
+        <w:t>…</w:t>
+      </w:r>
+      <w:r>
+        <w:rPr>
+          <w:rFonts w:ascii="Miriam Fixed" w:hAnsi="Miriam Fixed" w:cs="Miriam Fixed"/>
+        </w:rPr>
+        <w:t xml:space="preserve"> </w:t>
       </w:r>
       <w:r>
         <w:rPr>
           <w:rFonts w:ascii="Miriam Fixed" w:hAnsi="Miriam Fixed" w:cs="Miriam Fixed" w:hint="cs"/>
         </w:rPr>
-        <w:t>Coda</w:t>
-      </w:r>
-      <w:r>
-        <w:rPr>
-          <w:rFonts w:ascii="Miriam Fixed" w:hAnsi="Miriam Fixed" w:cs="Miriam Fixed"/>
-        </w:rPr>
-        <w:t xml:space="preserve"> </w:t>
-      </w:r>
-      <w:r>
-        <w:rPr>
-          <w:rFonts w:ascii="Miriam Fixed" w:hAnsi="Miriam Fixed" w:cs="Miriam Fixed" w:hint="cs"/>
-        </w:rPr>
-        <w:t>1</w:t>
-      </w:r>
-      <w:r>
-        <w:rPr>
-          <w:rFonts w:ascii="Miriam Fixed" w:hAnsi="Miriam Fixed" w:cs="Miriam Fixed"/>
-        </w:rPr>
-        <w:t xml:space="preserve"> </w:t>
-      </w:r>
-      <w:r>
-        <w:rPr>
-          <w:rFonts w:ascii="Miriam Fixed" w:hAnsi="Miriam Fixed" w:cs="Miriam Fixed" w:hint="cs"/>
-        </w:rPr>
-        <w:t>…</w:t>
-      </w:r>
-      <w:r>
-        <w:rPr>
-          <w:rFonts w:ascii="Miriam Fixed" w:hAnsi="Miriam Fixed" w:cs="Miriam Fixed"/>
-        </w:rPr>
-        <w:t xml:space="preserve"> </w:t>
-      </w:r>
-      <w:r>
-        <w:rPr>
-          <w:rFonts w:ascii="Miriam Fixed" w:hAnsi="Miriam Fixed" w:cs="Miriam Fixed" w:hint="cs"/>
-        </w:rPr>
         <w:t xml:space="preserve">K </w:t>
       </w:r>
       <w:r>
         <w:rPr>
           <w:rFonts w:ascii="Times New Roman" w:hAnsi="Times New Roman" w:cs="Times New Roman"/>
         </w:rPr>
-        <w:t xml:space="preserve">// È creata una </w:t>
-      </w:r>
-      <w:proofErr w:type="spellStart"/>
-      <w:r>
-        <w:rPr>
-          <w:rFonts w:ascii="Times New Roman" w:hAnsi="Times New Roman" w:cs="Times New Roman"/>
-        </w:rPr>
-        <w:t>PriorityQueue</w:t>
-      </w:r>
-      <w:proofErr w:type="spellEnd"/>
-      <w:r>
-        <w:rPr>
-          <w:rFonts w:ascii="Times New Roman" w:hAnsi="Times New Roman" w:cs="Times New Roman"/>
-        </w:rPr>
-        <w:t xml:space="preserve"> per ogni categoria “k” di macchinari</w:t>
+        <w:t>// È creata una PriorityQueue per ogni categoria “k” di macchinari</w:t>
       </w:r>
     </w:p>
     <w:p>
@@ -13981,7 +12816,7 @@
                 <v:stroke joinstyle="miter"/>
                 <v:path gradientshapeok="t" o:connecttype="rect"/>
               </v:shapetype>
-              <v:shape id="Casella di testo 16" o:spid="_x0000_s1026" type="#_x0000_t202" style="position:absolute;left:0;text-align:left;margin-left:272.5pt;margin-top:8.6pt;width:204.9pt;height:84.9pt;z-index:251666432;visibility:visible;mso-wrap-style:square;mso-width-percent:0;mso-wrap-distance-left:9pt;mso-wrap-distance-top:0;mso-wrap-distance-right:9pt;mso-wrap-distance-bottom:0;mso-position-horizontal:absolute;mso-position-horizontal-relative:text;mso-position-vertical:absolute;mso-position-vertical-relative:text;mso-width-percent:0;mso-width-relative:margin;v-text-anchor:top" o:gfxdata="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" fillcolor="white [3201]" strokeweight=".5pt">
+              <v:shape id="Casella di testo 16" o:spid="_x0000_s1026" type="#_x0000_t202" style="position:absolute;left:0;text-align:left;margin-left:272.5pt;margin-top:8.6pt;width:204.9pt;height:84.9pt;z-index:251666432;visibility:visible;mso-wrap-style:square;mso-width-percent:0;mso-wrap-distance-left:9pt;mso-wrap-distance-top:0;mso-wrap-distance-right:9pt;mso-wrap-distance-bottom:0;mso-position-horizontal:absolute;mso-position-horizontal-relative:text;mso-position-vertical:absolute;mso-position-vertical-relative:text;mso-width-percent:0;mso-width-relative:margin;v-text-anchor:top" o:gfxdata="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" fillcolor="white [3201]" strokeweight=".5pt">
                 <v:textbox>
                   <w:txbxContent>
                     <w:p>
@@ -14076,34 +12911,15 @@
       <w:r>
         <w:rPr>
           <w:rFonts w:ascii="Times New Roman" w:hAnsi="Times New Roman" w:cs="Times New Roman"/>
-          <w:lang w:val="en-US"/>
         </w:rPr>
         <w:tab/>
       </w:r>
-      <w:proofErr w:type="gramStart"/>
       <w:r>
         <w:rPr>
           <w:rFonts w:ascii="Miriam Fixed" w:hAnsi="Miriam Fixed" w:cs="Miriam Fixed" w:hint="cs"/>
           <w:lang w:val="en-US"/>
         </w:rPr>
-        <w:t>foreach(</w:t>
-      </w:r>
-      <w:proofErr w:type="spellStart"/>
-      <w:proofErr w:type="gramEnd"/>
-      <w:r>
-        <w:rPr>
-          <w:rFonts w:ascii="Miriam Fixed" w:hAnsi="Miriam Fixed" w:cs="Miriam Fixed" w:hint="cs"/>
-          <w:lang w:val="en-US"/>
-        </w:rPr>
-        <w:t>macchinario</w:t>
-      </w:r>
-      <w:proofErr w:type="spellEnd"/>
-      <w:r>
-        <w:rPr>
-          <w:rFonts w:ascii="Miriam Fixed" w:hAnsi="Miriam Fixed" w:cs="Miriam Fixed" w:hint="cs"/>
-          <w:lang w:val="en-US"/>
-        </w:rPr>
-        <w:t xml:space="preserve"> m[k])</w:t>
+        <w:t>foreach(macchinario m[k])</w:t>
       </w:r>
     </w:p>
     <w:p>
@@ -14207,23 +13023,21 @@
           <w:lang w:val="en-US"/>
         </w:rPr>
         <w:tab/>
-        <w:t>C[k</w:t>
-      </w:r>
-      <w:proofErr w:type="gramStart"/>
+        <w:t>C[k].enqueue(m);</w:t>
+      </w:r>
       <w:r>
         <w:rPr>
           <w:rFonts w:ascii="Miriam Fixed" w:hAnsi="Miriam Fixed" w:cs="Miriam Fixed" w:hint="cs"/>
           <w:lang w:val="en-US"/>
         </w:rPr>
-        <w:t>].enqueue</w:t>
-      </w:r>
-      <w:proofErr w:type="gramEnd"/>
+        <w:tab/>
+      </w:r>
       <w:r>
         <w:rPr>
           <w:rFonts w:ascii="Miriam Fixed" w:hAnsi="Miriam Fixed" w:cs="Miriam Fixed" w:hint="cs"/>
           <w:lang w:val="en-US"/>
         </w:rPr>
-        <w:t>(m);</w:t>
+        <w:tab/>
       </w:r>
       <w:r>
         <w:rPr>
@@ -14231,13 +13045,26 @@
           <w:lang w:val="en-US"/>
         </w:rPr>
         <w:tab/>
-      </w:r>
+        <w:t xml:space="preserve">  </w:t>
+      </w:r>
+    </w:p>
+    <w:p>
+      <w:pPr>
+        <w:pStyle w:val="Nessunaspaziatura"/>
+        <w:spacing w:line="360" w:lineRule="auto"/>
+        <w:jc w:val="both"/>
+        <w:rPr>
+          <w:rFonts w:ascii="Miriam Fixed" w:hAnsi="Miriam Fixed" w:cs="Miriam Fixed"/>
+          <w:lang w:val="en-US"/>
+        </w:rPr>
+      </w:pPr>
       <w:r>
         <w:rPr>
           <w:rFonts w:ascii="Miriam Fixed" w:hAnsi="Miriam Fixed" w:cs="Miriam Fixed" w:hint="cs"/>
           <w:lang w:val="en-US"/>
         </w:rPr>
         <w:tab/>
+        <w:t>foreach(Esercizio E[k] in S)</w:t>
       </w:r>
       <w:r>
         <w:rPr>
@@ -14245,7 +13072,20 @@
           <w:lang w:val="en-US"/>
         </w:rPr>
         <w:tab/>
-        <w:t xml:space="preserve">  </w:t>
+      </w:r>
+      <w:r>
+        <w:rPr>
+          <w:rFonts w:ascii="Miriam Fixed" w:hAnsi="Miriam Fixed" w:cs="Miriam Fixed" w:hint="cs"/>
+          <w:lang w:val="en-US"/>
+        </w:rPr>
+        <w:tab/>
+      </w:r>
+      <w:r>
+        <w:rPr>
+          <w:rFonts w:ascii="Miriam Fixed" w:hAnsi="Miriam Fixed" w:cs="Miriam Fixed" w:hint="cs"/>
+          <w:lang w:val="en-US"/>
+        </w:rPr>
+        <w:tab/>
       </w:r>
     </w:p>
     <w:p>
@@ -14265,75 +13105,11 @@
         </w:rPr>
         <w:tab/>
       </w:r>
-      <w:proofErr w:type="gramStart"/>
       <w:r>
         <w:rPr>
           <w:rFonts w:ascii="Miriam Fixed" w:hAnsi="Miriam Fixed" w:cs="Miriam Fixed" w:hint="cs"/>
           <w:lang w:val="en-US"/>
         </w:rPr>
-        <w:t>foreach(</w:t>
-      </w:r>
-      <w:proofErr w:type="spellStart"/>
-      <w:proofErr w:type="gramEnd"/>
-      <w:r>
-        <w:rPr>
-          <w:rFonts w:ascii="Miriam Fixed" w:hAnsi="Miriam Fixed" w:cs="Miriam Fixed" w:hint="cs"/>
-          <w:lang w:val="en-US"/>
-        </w:rPr>
-        <w:t>Esercizio</w:t>
-      </w:r>
-      <w:proofErr w:type="spellEnd"/>
-      <w:r>
-        <w:rPr>
-          <w:rFonts w:ascii="Miriam Fixed" w:hAnsi="Miriam Fixed" w:cs="Miriam Fixed" w:hint="cs"/>
-          <w:lang w:val="en-US"/>
-        </w:rPr>
-        <w:t xml:space="preserve"> E[k] in S)</w:t>
-      </w:r>
-      <w:r>
-        <w:rPr>
-          <w:rFonts w:ascii="Miriam Fixed" w:hAnsi="Miriam Fixed" w:cs="Miriam Fixed" w:hint="cs"/>
-          <w:lang w:val="en-US"/>
-        </w:rPr>
-        <w:tab/>
-      </w:r>
-      <w:r>
-        <w:rPr>
-          <w:rFonts w:ascii="Miriam Fixed" w:hAnsi="Miriam Fixed" w:cs="Miriam Fixed" w:hint="cs"/>
-          <w:lang w:val="en-US"/>
-        </w:rPr>
-        <w:tab/>
-      </w:r>
-      <w:r>
-        <w:rPr>
-          <w:rFonts w:ascii="Miriam Fixed" w:hAnsi="Miriam Fixed" w:cs="Miriam Fixed" w:hint="cs"/>
-          <w:lang w:val="en-US"/>
-        </w:rPr>
-        <w:tab/>
-      </w:r>
-    </w:p>
-    <w:p>
-      <w:pPr>
-        <w:pStyle w:val="Nessunaspaziatura"/>
-        <w:spacing w:line="360" w:lineRule="auto"/>
-        <w:jc w:val="both"/>
-        <w:rPr>
-          <w:rFonts w:ascii="Miriam Fixed" w:hAnsi="Miriam Fixed" w:cs="Miriam Fixed"/>
-          <w:lang w:val="en-US"/>
-        </w:rPr>
-      </w:pPr>
-      <w:r>
-        <w:rPr>
-          <w:rFonts w:ascii="Miriam Fixed" w:hAnsi="Miriam Fixed" w:cs="Miriam Fixed" w:hint="cs"/>
-          <w:lang w:val="en-US"/>
-        </w:rPr>
-        <w:tab/>
-      </w:r>
-      <w:r>
-        <w:rPr>
-          <w:rFonts w:ascii="Miriam Fixed" w:hAnsi="Miriam Fixed" w:cs="Miriam Fixed" w:hint="cs"/>
-          <w:lang w:val="en-US"/>
-        </w:rPr>
         <w:tab/>
         <w:t>if (M[k] libero)</w:t>
       </w:r>
@@ -14348,19 +13124,11 @@
           <w:rFonts w:ascii="Times New Roman" w:hAnsi="Times New Roman" w:cs="Times New Roman"/>
         </w:rPr>
       </w:pPr>
-      <w:proofErr w:type="spellStart"/>
       <w:r>
         <w:rPr>
           <w:rFonts w:ascii="Miriam Fixed" w:hAnsi="Miriam Fixed" w:cs="Miriam Fixed" w:hint="cs"/>
         </w:rPr>
-        <w:t>aggiornata.add</w:t>
-      </w:r>
-      <w:proofErr w:type="spellEnd"/>
-      <w:r>
-        <w:rPr>
-          <w:rFonts w:ascii="Miriam Fixed" w:hAnsi="Miriam Fixed" w:cs="Miriam Fixed" w:hint="cs"/>
-        </w:rPr>
-        <w:t>(M)</w:t>
+        <w:t>aggiornata.add(M)</w:t>
       </w:r>
       <w:r>
         <w:rPr>
@@ -14435,29 +13203,47 @@
         <w:rPr>
           <w:rFonts w:ascii="Miriam Fixed" w:hAnsi="Miriam Fixed" w:cs="Miriam Fixed" w:hint="cs"/>
         </w:rPr>
-        <w:t xml:space="preserve"> Coda[k</w:t>
-      </w:r>
-      <w:proofErr w:type="gramStart"/>
+        <w:t xml:space="preserve"> Coda[k].dequeue();</w:t>
+      </w:r>
+    </w:p>
+    <w:p>
+      <w:pPr>
+        <w:pStyle w:val="Nessunaspaziatura"/>
+        <w:spacing w:line="360" w:lineRule="auto"/>
+        <w:jc w:val="both"/>
+        <w:rPr>
+          <w:rFonts w:ascii="Miriam Fixed" w:hAnsi="Miriam Fixed" w:cs="Miriam Fixed"/>
+        </w:rPr>
+      </w:pPr>
       <w:r>
         <w:rPr>
           <w:rFonts w:ascii="Miriam Fixed" w:hAnsi="Miriam Fixed" w:cs="Miriam Fixed" w:hint="cs"/>
         </w:rPr>
-        <w:t>].</w:t>
-      </w:r>
-      <w:proofErr w:type="spellStart"/>
+        <w:tab/>
+      </w:r>
       <w:r>
         <w:rPr>
           <w:rFonts w:ascii="Miriam Fixed" w:hAnsi="Miriam Fixed" w:cs="Miriam Fixed" w:hint="cs"/>
         </w:rPr>
-        <w:t>dequeue</w:t>
-      </w:r>
-      <w:proofErr w:type="spellEnd"/>
-      <w:proofErr w:type="gramEnd"/>
+        <w:tab/>
+      </w:r>
       <w:r>
         <w:rPr>
           <w:rFonts w:ascii="Miriam Fixed" w:hAnsi="Miriam Fixed" w:cs="Miriam Fixed" w:hint="cs"/>
         </w:rPr>
-        <w:t>();</w:t>
+        <w:tab/>
+      </w:r>
+      <w:r>
+        <w:rPr>
+          <w:rFonts w:ascii="Miriam Fixed" w:hAnsi="Miriam Fixed" w:cs="Miriam Fixed"/>
+        </w:rPr>
+        <w:t xml:space="preserve">if(M != null) </w:t>
+      </w:r>
+      <w:r>
+        <w:rPr>
+          <w:rFonts w:ascii="Miriam Fixed" w:hAnsi="Miriam Fixed" w:cs="Miriam Fixed" w:hint="cs"/>
+        </w:rPr>
+        <w:t>aggiornata.add(M);</w:t>
       </w:r>
     </w:p>
     <w:p>
@@ -14483,125 +13269,32 @@
       </w:r>
       <w:r>
         <w:rPr>
+          <w:rFonts w:ascii="Miriam Fixed" w:hAnsi="Miriam Fixed" w:cs="Miriam Fixed"/>
+        </w:rPr>
+        <w:t>endif</w:t>
+      </w:r>
+    </w:p>
+    <w:p>
+      <w:pPr>
+        <w:pStyle w:val="Nessunaspaziatura"/>
+        <w:spacing w:line="360" w:lineRule="auto"/>
+        <w:jc w:val="both"/>
+        <w:rPr>
+          <w:rFonts w:ascii="Miriam Fixed" w:hAnsi="Miriam Fixed" w:cs="Miriam Fixed"/>
+        </w:rPr>
+      </w:pPr>
+      <w:r>
+        <w:rPr>
           <w:rFonts w:ascii="Miriam Fixed" w:hAnsi="Miriam Fixed" w:cs="Miriam Fixed" w:hint="cs"/>
         </w:rPr>
         <w:tab/>
       </w:r>
-      <w:proofErr w:type="spellStart"/>
-      <w:proofErr w:type="gramStart"/>
-      <w:r>
-        <w:rPr>
-          <w:rFonts w:ascii="Miriam Fixed" w:hAnsi="Miriam Fixed" w:cs="Miriam Fixed"/>
-        </w:rPr>
-        <w:t>if</w:t>
-      </w:r>
-      <w:proofErr w:type="spellEnd"/>
-      <w:r>
-        <w:rPr>
-          <w:rFonts w:ascii="Miriam Fixed" w:hAnsi="Miriam Fixed" w:cs="Miriam Fixed"/>
-        </w:rPr>
-        <w:t>(</w:t>
-      </w:r>
-      <w:proofErr w:type="gramEnd"/>
-      <w:r>
-        <w:rPr>
-          <w:rFonts w:ascii="Miriam Fixed" w:hAnsi="Miriam Fixed" w:cs="Miriam Fixed"/>
-        </w:rPr>
-        <w:t xml:space="preserve">M != </w:t>
-      </w:r>
-      <w:proofErr w:type="spellStart"/>
-      <w:r>
-        <w:rPr>
-          <w:rFonts w:ascii="Miriam Fixed" w:hAnsi="Miriam Fixed" w:cs="Miriam Fixed"/>
-        </w:rPr>
-        <w:t>null</w:t>
-      </w:r>
-      <w:proofErr w:type="spellEnd"/>
-      <w:r>
-        <w:rPr>
-          <w:rFonts w:ascii="Miriam Fixed" w:hAnsi="Miriam Fixed" w:cs="Miriam Fixed"/>
-        </w:rPr>
-        <w:t xml:space="preserve">) </w:t>
-      </w:r>
-      <w:proofErr w:type="spellStart"/>
       <w:r>
         <w:rPr>
           <w:rFonts w:ascii="Miriam Fixed" w:hAnsi="Miriam Fixed" w:cs="Miriam Fixed" w:hint="cs"/>
         </w:rPr>
-        <w:t>aggiornata.add</w:t>
-      </w:r>
-      <w:proofErr w:type="spellEnd"/>
-      <w:r>
-        <w:rPr>
-          <w:rFonts w:ascii="Miriam Fixed" w:hAnsi="Miriam Fixed" w:cs="Miriam Fixed" w:hint="cs"/>
-        </w:rPr>
-        <w:t>(M);</w:t>
-      </w:r>
-    </w:p>
-    <w:p>
-      <w:pPr>
-        <w:pStyle w:val="Nessunaspaziatura"/>
-        <w:spacing w:line="360" w:lineRule="auto"/>
-        <w:jc w:val="both"/>
-        <w:rPr>
-          <w:rFonts w:ascii="Miriam Fixed" w:hAnsi="Miriam Fixed" w:cs="Miriam Fixed"/>
-        </w:rPr>
-      </w:pPr>
-      <w:r>
-        <w:rPr>
-          <w:rFonts w:ascii="Miriam Fixed" w:hAnsi="Miriam Fixed" w:cs="Miriam Fixed" w:hint="cs"/>
-        </w:rPr>
         <w:tab/>
-      </w:r>
-      <w:r>
-        <w:rPr>
-          <w:rFonts w:ascii="Miriam Fixed" w:hAnsi="Miriam Fixed" w:cs="Miriam Fixed" w:hint="cs"/>
-        </w:rPr>
-        <w:tab/>
-      </w:r>
-      <w:proofErr w:type="spellStart"/>
-      <w:r>
-        <w:rPr>
-          <w:rFonts w:ascii="Miriam Fixed" w:hAnsi="Miriam Fixed" w:cs="Miriam Fixed"/>
-        </w:rPr>
-        <w:t>endif</w:t>
-      </w:r>
-      <w:proofErr w:type="spellEnd"/>
-    </w:p>
-    <w:p>
-      <w:pPr>
-        <w:pStyle w:val="Nessunaspaziatura"/>
-        <w:spacing w:line="360" w:lineRule="auto"/>
-        <w:jc w:val="both"/>
-        <w:rPr>
-          <w:rFonts w:ascii="Miriam Fixed" w:hAnsi="Miriam Fixed" w:cs="Miriam Fixed"/>
-        </w:rPr>
-      </w:pPr>
-      <w:r>
-        <w:rPr>
-          <w:rFonts w:ascii="Miriam Fixed" w:hAnsi="Miriam Fixed" w:cs="Miriam Fixed" w:hint="cs"/>
-        </w:rPr>
-        <w:tab/>
-      </w:r>
-      <w:r>
-        <w:rPr>
-          <w:rFonts w:ascii="Miriam Fixed" w:hAnsi="Miriam Fixed" w:cs="Miriam Fixed" w:hint="cs"/>
-        </w:rPr>
-        <w:tab/>
-      </w:r>
-      <w:proofErr w:type="spellStart"/>
-      <w:r>
-        <w:rPr>
-          <w:rFonts w:ascii="Miriam Fixed" w:hAnsi="Miriam Fixed" w:cs="Miriam Fixed" w:hint="cs"/>
-        </w:rPr>
-        <w:t>return</w:t>
-      </w:r>
-      <w:proofErr w:type="spellEnd"/>
-      <w:r>
-        <w:rPr>
-          <w:rFonts w:ascii="Miriam Fixed" w:hAnsi="Miriam Fixed" w:cs="Miriam Fixed" w:hint="cs"/>
-        </w:rPr>
-        <w:t xml:space="preserve"> aggiornata;</w:t>
+        <w:t>return aggiornata;</w:t>
       </w:r>
     </w:p>
     <w:p>
@@ -14661,21 +13354,7 @@
         <w:rPr>
           <w:rFonts w:ascii="Times New Roman" w:hAnsi="Times New Roman" w:cs="Times New Roman"/>
         </w:rPr>
-        <w:t xml:space="preserve"> </w:t>
-      </w:r>
-      <w:proofErr w:type="spellStart"/>
-      <w:r>
-        <w:rPr>
-          <w:rFonts w:ascii="Times New Roman" w:hAnsi="Times New Roman" w:cs="Times New Roman"/>
-        </w:rPr>
-        <w:t>PriorityQueue</w:t>
-      </w:r>
-      <w:proofErr w:type="spellEnd"/>
-      <w:r>
-        <w:rPr>
-          <w:rFonts w:ascii="Times New Roman" w:hAnsi="Times New Roman" w:cs="Times New Roman"/>
-        </w:rPr>
-        <w:t xml:space="preserve"> del </w:t>
+        <w:t xml:space="preserve"> PriorityQueue del </w:t>
       </w:r>
       <w:r>
         <w:rPr>
@@ -14689,47 +13368,23 @@
         </w:rPr>
         <w:t xml:space="preserve"> le operazioni di </w:t>
       </w:r>
-      <w:proofErr w:type="spellStart"/>
-      <w:proofErr w:type="gramStart"/>
       <w:r>
         <w:rPr>
           <w:rFonts w:ascii="Miriam Fixed" w:hAnsi="Miriam Fixed" w:cs="Miriam Fixed" w:hint="cs"/>
         </w:rPr>
-        <w:t>enqueue</w:t>
-      </w:r>
-      <w:proofErr w:type="spellEnd"/>
+        <w:t>enqueue()</w:t>
+      </w:r>
+      <w:r>
+        <w:rPr>
+          <w:rFonts w:ascii="Times New Roman" w:hAnsi="Times New Roman" w:cs="Times New Roman"/>
+        </w:rPr>
+        <w:t xml:space="preserve"> e </w:t>
+      </w:r>
       <w:r>
         <w:rPr>
           <w:rFonts w:ascii="Miriam Fixed" w:hAnsi="Miriam Fixed" w:cs="Miriam Fixed" w:hint="cs"/>
         </w:rPr>
-        <w:t>(</w:t>
-      </w:r>
-      <w:proofErr w:type="gramEnd"/>
-      <w:r>
-        <w:rPr>
-          <w:rFonts w:ascii="Miriam Fixed" w:hAnsi="Miriam Fixed" w:cs="Miriam Fixed" w:hint="cs"/>
-        </w:rPr>
-        <w:t>)</w:t>
-      </w:r>
-      <w:r>
-        <w:rPr>
-          <w:rFonts w:ascii="Times New Roman" w:hAnsi="Times New Roman" w:cs="Times New Roman"/>
-        </w:rPr>
-        <w:t xml:space="preserve"> e </w:t>
-      </w:r>
-      <w:proofErr w:type="spellStart"/>
-      <w:r>
-        <w:rPr>
-          <w:rFonts w:ascii="Miriam Fixed" w:hAnsi="Miriam Fixed" w:cs="Miriam Fixed" w:hint="cs"/>
-        </w:rPr>
-        <w:t>dequeue</w:t>
-      </w:r>
-      <w:proofErr w:type="spellEnd"/>
-      <w:r>
-        <w:rPr>
-          <w:rFonts w:ascii="Miriam Fixed" w:hAnsi="Miriam Fixed" w:cs="Miriam Fixed" w:hint="cs"/>
-        </w:rPr>
-        <w:t>()</w:t>
+        <w:t>dequeue()</w:t>
       </w:r>
       <w:r>
         <w:rPr>
@@ -14819,21 +13474,7 @@
         <w:rPr>
           <w:rFonts w:ascii="Times New Roman" w:eastAsiaTheme="minorEastAsia" w:hAnsi="Times New Roman" w:cs="Times New Roman"/>
         </w:rPr>
-        <w:t xml:space="preserve">; usando invece una </w:t>
-      </w:r>
-      <w:proofErr w:type="spellStart"/>
-      <w:r>
-        <w:rPr>
-          <w:rFonts w:ascii="Times New Roman" w:eastAsiaTheme="minorEastAsia" w:hAnsi="Times New Roman" w:cs="Times New Roman"/>
-        </w:rPr>
-        <w:t>LinkedList</w:t>
-      </w:r>
-      <w:proofErr w:type="spellEnd"/>
-      <w:r>
-        <w:rPr>
-          <w:rFonts w:ascii="Times New Roman" w:eastAsiaTheme="minorEastAsia" w:hAnsi="Times New Roman" w:cs="Times New Roman"/>
-        </w:rPr>
-        <w:t xml:space="preserve"> per contenere la lista risultante “aggiornata” permette di avere costo unitario </w:t>
+        <w:t xml:space="preserve">; usando invece una LinkedList per contenere la lista risultante “aggiornata” permette di avere costo unitario </w:t>
       </w:r>
       <m:oMath>
         <m:r>
@@ -14849,19 +13490,11 @@
         </w:rPr>
         <w:t xml:space="preserve"> per l’operazione di inserimento </w:t>
       </w:r>
-      <w:proofErr w:type="spellStart"/>
       <w:r>
         <w:rPr>
           <w:rFonts w:ascii="Miriam Fixed" w:eastAsiaTheme="minorEastAsia" w:hAnsi="Miriam Fixed" w:cs="Miriam Fixed" w:hint="cs"/>
         </w:rPr>
-        <w:t>add</w:t>
-      </w:r>
-      <w:proofErr w:type="spellEnd"/>
-      <w:r>
-        <w:rPr>
-          <w:rFonts w:ascii="Miriam Fixed" w:eastAsiaTheme="minorEastAsia" w:hAnsi="Miriam Fixed" w:cs="Miriam Fixed" w:hint="cs"/>
-        </w:rPr>
-        <w:t>()</w:t>
+        <w:t>add()</w:t>
       </w:r>
       <w:r>
         <w:rPr>
@@ -14984,53 +13617,29 @@
         </w:rPr>
         <w:t xml:space="preserve">esercizi della scheda utente, esegue “n” volte l’operazione di </w:t>
       </w:r>
-      <w:proofErr w:type="spellStart"/>
-      <w:proofErr w:type="gramStart"/>
       <w:r>
         <w:rPr>
           <w:rFonts w:ascii="Miriam Fixed" w:eastAsiaTheme="minorEastAsia" w:hAnsi="Miriam Fixed" w:cs="Miriam Fixed" w:hint="cs"/>
         </w:rPr>
-        <w:t>dequeue</w:t>
-      </w:r>
-      <w:proofErr w:type="spellEnd"/>
+        <w:t>dequeue()</w:t>
+      </w:r>
+      <w:r>
+        <w:rPr>
+          <w:rFonts w:ascii="Times New Roman" w:eastAsiaTheme="minorEastAsia" w:hAnsi="Times New Roman" w:cs="Times New Roman"/>
+        </w:rPr>
+        <w:t xml:space="preserve"> </w:t>
+      </w:r>
+      <w:r>
+        <w:rPr>
+          <w:rFonts w:ascii="Times New Roman" w:eastAsiaTheme="minorEastAsia" w:hAnsi="Times New Roman" w:cs="Times New Roman"/>
+        </w:rPr>
+        <w:t xml:space="preserve"> e di </w:t>
+      </w:r>
       <w:r>
         <w:rPr>
           <w:rFonts w:ascii="Miriam Fixed" w:eastAsiaTheme="minorEastAsia" w:hAnsi="Miriam Fixed" w:cs="Miriam Fixed" w:hint="cs"/>
         </w:rPr>
-        <w:t>(</w:t>
-      </w:r>
-      <w:proofErr w:type="gramEnd"/>
-      <w:r>
-        <w:rPr>
-          <w:rFonts w:ascii="Miriam Fixed" w:eastAsiaTheme="minorEastAsia" w:hAnsi="Miriam Fixed" w:cs="Miriam Fixed" w:hint="cs"/>
-        </w:rPr>
-        <w:t>)</w:t>
-      </w:r>
-      <w:r>
-        <w:rPr>
-          <w:rFonts w:ascii="Times New Roman" w:eastAsiaTheme="minorEastAsia" w:hAnsi="Times New Roman" w:cs="Times New Roman"/>
-        </w:rPr>
-        <w:t xml:space="preserve"> </w:t>
-      </w:r>
-      <w:r>
-        <w:rPr>
-          <w:rFonts w:ascii="Times New Roman" w:eastAsiaTheme="minorEastAsia" w:hAnsi="Times New Roman" w:cs="Times New Roman"/>
-        </w:rPr>
-        <w:t xml:space="preserve"> e di </w:t>
-      </w:r>
-      <w:proofErr w:type="spellStart"/>
-      <w:r>
-        <w:rPr>
-          <w:rFonts w:ascii="Miriam Fixed" w:eastAsiaTheme="minorEastAsia" w:hAnsi="Miriam Fixed" w:cs="Miriam Fixed" w:hint="cs"/>
-        </w:rPr>
-        <w:t>add</w:t>
-      </w:r>
-      <w:proofErr w:type="spellEnd"/>
-      <w:r>
-        <w:rPr>
-          <w:rFonts w:ascii="Miriam Fixed" w:eastAsiaTheme="minorEastAsia" w:hAnsi="Miriam Fixed" w:cs="Miriam Fixed" w:hint="cs"/>
-        </w:rPr>
-        <w:t>()</w:t>
+        <w:t>add()</w:t>
       </w:r>
       <w:r>
         <w:rPr>
@@ -15110,52 +13719,45 @@
         </w:rPr>
         <w:t>. Q</w:t>
       </w:r>
-      <w:proofErr w:type="spellStart"/>
       <w:r>
         <w:rPr>
           <w:rFonts w:ascii="Times New Roman" w:eastAsiaTheme="minorEastAsia" w:hAnsi="Times New Roman" w:cs="Times New Roman"/>
         </w:rPr>
-        <w:t>uesto</w:t>
-      </w:r>
-      <w:proofErr w:type="spellEnd"/>
+        <w:t xml:space="preserve">uesto considerando ancora il caso peggiore, ovvero </w:t>
+      </w:r>
       <w:r>
         <w:rPr>
           <w:rFonts w:ascii="Times New Roman" w:eastAsiaTheme="minorEastAsia" w:hAnsi="Times New Roman" w:cs="Times New Roman"/>
         </w:rPr>
-        <w:t xml:space="preserve"> considerando ancora il caso peggiore, ovvero </w:t>
+        <w:t xml:space="preserve">il caso </w:t>
       </w:r>
       <w:r>
         <w:rPr>
           <w:rFonts w:ascii="Times New Roman" w:eastAsiaTheme="minorEastAsia" w:hAnsi="Times New Roman" w:cs="Times New Roman"/>
         </w:rPr>
-        <w:t xml:space="preserve">il caso </w:t>
+        <w:t xml:space="preserve">per cui viene sempre eseguito </w:t>
       </w:r>
       <w:r>
         <w:rPr>
           <w:rFonts w:ascii="Times New Roman" w:eastAsiaTheme="minorEastAsia" w:hAnsi="Times New Roman" w:cs="Times New Roman"/>
         </w:rPr>
-        <w:t xml:space="preserve">per cui viene sempre eseguito </w:t>
-      </w:r>
-      <w:r>
+        <w:t>il ramo “else”.</w:t>
+      </w:r>
+    </w:p>
+    <w:p>
+      <w:pPr>
+        <w:pStyle w:val="Nessunaspaziatura"/>
+        <w:spacing w:line="360" w:lineRule="auto"/>
+        <w:jc w:val="both"/>
         <w:rPr>
           <w:rFonts w:ascii="Times New Roman" w:eastAsiaTheme="minorEastAsia" w:hAnsi="Times New Roman" w:cs="Times New Roman"/>
         </w:rPr>
-        <w:t>il ramo “else”.</w:t>
-      </w:r>
-    </w:p>
-    <w:p>
-      <w:pPr>
-        <w:pStyle w:val="Nessunaspaziatura"/>
-        <w:spacing w:line="360" w:lineRule="auto"/>
-        <w:jc w:val="both"/>
+      </w:pPr>
+      <w:r>
         <w:rPr>
           <w:rFonts w:ascii="Times New Roman" w:eastAsiaTheme="minorEastAsia" w:hAnsi="Times New Roman" w:cs="Times New Roman"/>
         </w:rPr>
-      </w:pPr>
-      <w:r>
-        <w:rPr>
-          <w:rFonts w:ascii="Times New Roman" w:eastAsiaTheme="minorEastAsia" w:hAnsi="Times New Roman" w:cs="Times New Roman"/>
-        </w:rPr>
+        <w:lastRenderedPageBreak/>
         <w:t>Complessivamente</w:t>
       </w:r>
       <w:r>
@@ -15429,7 +14031,6 @@
           <w:bCs/>
           <w:color w:val="0070C0"/>
         </w:rPr>
-        <w:lastRenderedPageBreak/>
         <w:t>CASI DI TEST</w:t>
       </w:r>
     </w:p>
@@ -15446,21 +14047,7 @@
         <w:rPr>
           <w:rFonts w:ascii="Times New Roman" w:eastAsiaTheme="minorEastAsia" w:hAnsi="Times New Roman" w:cs="Times New Roman"/>
         </w:rPr>
-        <w:t xml:space="preserve">I nuovi metodi implementati lato server che richiedono </w:t>
-      </w:r>
-      <w:proofErr w:type="spellStart"/>
-      <w:r>
-        <w:rPr>
-          <w:rFonts w:ascii="Times New Roman" w:eastAsiaTheme="minorEastAsia" w:hAnsi="Times New Roman" w:cs="Times New Roman"/>
-        </w:rPr>
-        <w:t>unit-testing</w:t>
-      </w:r>
-      <w:proofErr w:type="spellEnd"/>
-      <w:r>
-        <w:rPr>
-          <w:rFonts w:ascii="Times New Roman" w:eastAsiaTheme="minorEastAsia" w:hAnsi="Times New Roman" w:cs="Times New Roman"/>
-        </w:rPr>
-        <w:t xml:space="preserve"> sono:</w:t>
+        <w:t>I nuovi metodi implementati lato server che richiedono unit-testing sono:</w:t>
       </w:r>
     </w:p>
     <w:p>
@@ -15481,21 +14068,7 @@
         <w:rPr>
           <w:rFonts w:ascii="Times New Roman" w:hAnsi="Times New Roman" w:cs="Times New Roman"/>
         </w:rPr>
-        <w:t xml:space="preserve">L’algoritmo </w:t>
-      </w:r>
-      <w:proofErr w:type="spellStart"/>
-      <w:r>
-        <w:rPr>
-          <w:rFonts w:ascii="Times New Roman" w:hAnsi="Times New Roman" w:cs="Times New Roman"/>
-        </w:rPr>
-        <w:t>greedy</w:t>
-      </w:r>
-      <w:proofErr w:type="spellEnd"/>
-      <w:r>
-        <w:rPr>
-          <w:rFonts w:ascii="Times New Roman" w:hAnsi="Times New Roman" w:cs="Times New Roman"/>
-        </w:rPr>
-        <w:t>;</w:t>
+        <w:t>L’algoritmo greedy;</w:t>
       </w:r>
     </w:p>
     <w:p>
@@ -15518,27 +14091,11 @@
         </w:rPr>
         <w:t xml:space="preserve">Il metodo </w:t>
       </w:r>
-      <w:proofErr w:type="spellStart"/>
-      <w:proofErr w:type="gramStart"/>
       <w:r>
         <w:rPr>
           <w:rFonts w:ascii="Miriam Fixed" w:hAnsi="Miriam Fixed" w:cs="Miriam Fixed" w:hint="cs"/>
         </w:rPr>
-        <w:t>macchinarioLibero</w:t>
-      </w:r>
-      <w:proofErr w:type="spellEnd"/>
-      <w:r>
-        <w:rPr>
-          <w:rFonts w:ascii="Miriam Fixed" w:hAnsi="Miriam Fixed" w:cs="Miriam Fixed" w:hint="cs"/>
-        </w:rPr>
-        <w:t>(</w:t>
-      </w:r>
-      <w:proofErr w:type="gramEnd"/>
-      <w:r>
-        <w:rPr>
-          <w:rFonts w:ascii="Miriam Fixed" w:hAnsi="Miriam Fixed" w:cs="Miriam Fixed" w:hint="cs"/>
-        </w:rPr>
-        <w:t>)</w:t>
+        <w:t>macchinarioLibero()</w:t>
       </w:r>
       <w:r>
         <w:rPr>
@@ -15569,27 +14126,11 @@
         </w:rPr>
         <w:t xml:space="preserve">Il metodo </w:t>
       </w:r>
-      <w:proofErr w:type="spellStart"/>
-      <w:proofErr w:type="gramStart"/>
       <w:r>
         <w:rPr>
           <w:rFonts w:ascii="Miriam Fixed" w:hAnsi="Miriam Fixed" w:cs="Miriam Fixed" w:hint="cs"/>
         </w:rPr>
-        <w:t>searchScheda</w:t>
-      </w:r>
-      <w:proofErr w:type="spellEnd"/>
-      <w:r>
-        <w:rPr>
-          <w:rFonts w:ascii="Miriam Fixed" w:hAnsi="Miriam Fixed" w:cs="Miriam Fixed" w:hint="cs"/>
-        </w:rPr>
-        <w:t>(</w:t>
-      </w:r>
-      <w:proofErr w:type="gramEnd"/>
-      <w:r>
-        <w:rPr>
-          <w:rFonts w:ascii="Miriam Fixed" w:hAnsi="Miriam Fixed" w:cs="Miriam Fixed" w:hint="cs"/>
-        </w:rPr>
-        <w:t>)</w:t>
+        <w:t>searchScheda()</w:t>
       </w:r>
       <w:r>
         <w:rPr>
@@ -15635,55 +14176,31 @@
         <w:rPr>
           <w:rFonts w:ascii="Times New Roman" w:hAnsi="Times New Roman" w:cs="Times New Roman"/>
         </w:rPr>
+        <w:t xml:space="preserve"> g</w:t>
+      </w:r>
+      <w:r>
+        <w:rPr>
+          <w:rFonts w:ascii="Times New Roman" w:hAnsi="Times New Roman" w:cs="Times New Roman"/>
+        </w:rPr>
+        <w:t>reedy</w:t>
+      </w:r>
+      <w:r>
+        <w:rPr>
+          <w:rFonts w:ascii="Times New Roman" w:hAnsi="Times New Roman" w:cs="Times New Roman"/>
+        </w:rPr>
         <w:t xml:space="preserve"> </w:t>
       </w:r>
-      <w:proofErr w:type="spellStart"/>
-      <w:r>
-        <w:rPr>
-          <w:rFonts w:ascii="Times New Roman" w:hAnsi="Times New Roman" w:cs="Times New Roman"/>
-        </w:rPr>
-        <w:t>g</w:t>
-      </w:r>
-      <w:r>
-        <w:rPr>
-          <w:rFonts w:ascii="Times New Roman" w:hAnsi="Times New Roman" w:cs="Times New Roman"/>
-        </w:rPr>
-        <w:t>reedy</w:t>
-      </w:r>
-      <w:proofErr w:type="spellEnd"/>
-      <w:r>
-        <w:rPr>
-          <w:rFonts w:ascii="Times New Roman" w:hAnsi="Times New Roman" w:cs="Times New Roman"/>
-        </w:rPr>
-        <w:t xml:space="preserve"> </w:t>
-      </w:r>
       <w:r>
         <w:rPr>
           <w:rFonts w:ascii="Times New Roman" w:hAnsi="Times New Roman" w:cs="Times New Roman"/>
         </w:rPr>
         <w:t xml:space="preserve">&amp; </w:t>
       </w:r>
-      <w:proofErr w:type="spellStart"/>
-      <w:proofErr w:type="gramStart"/>
       <w:r>
         <w:rPr>
           <w:rFonts w:ascii="Miriam Fixed" w:hAnsi="Miriam Fixed" w:cs="Miriam Fixed" w:hint="cs"/>
         </w:rPr>
-        <w:t>macchinarioLibero</w:t>
-      </w:r>
-      <w:proofErr w:type="spellEnd"/>
-      <w:r>
-        <w:rPr>
-          <w:rFonts w:ascii="Miriam Fixed" w:hAnsi="Miriam Fixed" w:cs="Miriam Fixed" w:hint="cs"/>
-        </w:rPr>
-        <w:t>(</w:t>
-      </w:r>
-      <w:proofErr w:type="gramEnd"/>
-      <w:r>
-        <w:rPr>
-          <w:rFonts w:ascii="Miriam Fixed" w:hAnsi="Miriam Fixed" w:cs="Miriam Fixed" w:hint="cs"/>
-        </w:rPr>
-        <w:t>)</w:t>
+        <w:t>macchinarioLibero()</w:t>
       </w:r>
       <w:r>
         <w:rPr>
@@ -15747,21 +14264,7 @@
         <w:rPr>
           <w:rFonts w:ascii="Times New Roman" w:hAnsi="Times New Roman" w:cs="Times New Roman"/>
         </w:rPr>
-        <w:t xml:space="preserve">Per ogni categoria sia stato assegnato quello a priorità maggiore (ovvero quello con il </w:t>
-      </w:r>
-      <w:proofErr w:type="spellStart"/>
-      <w:r>
-        <w:rPr>
-          <w:rFonts w:ascii="Times New Roman" w:hAnsi="Times New Roman" w:cs="Times New Roman"/>
-        </w:rPr>
-        <w:t>timestamp</w:t>
-      </w:r>
-      <w:proofErr w:type="spellEnd"/>
-      <w:r>
-        <w:rPr>
-          <w:rFonts w:ascii="Times New Roman" w:hAnsi="Times New Roman" w:cs="Times New Roman"/>
-        </w:rPr>
-        <w:t xml:space="preserve"> minore);</w:t>
+        <w:t>Per ogni categoria sia stato assegnato quello a priorità maggiore (ovvero quello con il timestamp minore);</w:t>
       </w:r>
     </w:p>
     <w:p>
@@ -15796,163 +14299,107 @@
         </w:rPr>
         <w:t xml:space="preserve"> stato sostituito con un altro macchinario equivalente, questo test include quindi quello per </w:t>
       </w:r>
-      <w:proofErr w:type="spellStart"/>
-      <w:proofErr w:type="gramStart"/>
       <w:r>
         <w:rPr>
           <w:rFonts w:ascii="Miriam Fixed" w:hAnsi="Miriam Fixed" w:cs="Miriam Fixed" w:hint="cs"/>
         </w:rPr>
-        <w:t>macchinarioLibero</w:t>
-      </w:r>
-      <w:proofErr w:type="spellEnd"/>
+        <w:t>macchinarioLibero()</w:t>
+      </w:r>
+      <w:r>
+        <w:rPr>
+          <w:rFonts w:ascii="Times New Roman" w:hAnsi="Times New Roman" w:cs="Times New Roman"/>
+        </w:rPr>
+        <w:t>.</w:t>
+      </w:r>
+    </w:p>
+    <w:p>
+      <w:pPr>
+        <w:pStyle w:val="Nessunaspaziatura"/>
+        <w:spacing w:line="360" w:lineRule="auto"/>
+        <w:jc w:val="both"/>
+        <w:rPr>
+          <w:rFonts w:ascii="Times New Roman" w:hAnsi="Times New Roman" w:cs="Times New Roman"/>
+        </w:rPr>
+      </w:pPr>
+    </w:p>
+    <w:p>
+      <w:pPr>
+        <w:pStyle w:val="Nessunaspaziatura"/>
+        <w:spacing w:line="360" w:lineRule="auto"/>
+        <w:jc w:val="both"/>
+        <w:rPr>
+          <w:rFonts w:ascii="Times New Roman" w:hAnsi="Times New Roman" w:cs="Times New Roman"/>
+        </w:rPr>
+      </w:pPr>
+      <w:r>
+        <w:rPr>
+          <w:rFonts w:ascii="Times New Roman" w:hAnsi="Times New Roman" w:cs="Times New Roman"/>
+        </w:rPr>
+        <w:t xml:space="preserve">TEST </w:t>
+      </w:r>
       <w:r>
         <w:rPr>
           <w:rFonts w:ascii="Miriam Fixed" w:hAnsi="Miriam Fixed" w:cs="Miriam Fixed" w:hint="cs"/>
         </w:rPr>
-        <w:t>(</w:t>
-      </w:r>
-      <w:proofErr w:type="gramEnd"/>
+        <w:t>searchScheda()</w:t>
+      </w:r>
+    </w:p>
+    <w:p>
+      <w:pPr>
+        <w:pStyle w:val="Nessunaspaziatura"/>
+        <w:spacing w:line="360" w:lineRule="auto"/>
+        <w:jc w:val="both"/>
+        <w:rPr>
+          <w:rFonts w:ascii="Times New Roman" w:hAnsi="Times New Roman" w:cs="Times New Roman"/>
+        </w:rPr>
+      </w:pPr>
+      <w:r>
+        <w:rPr>
+          <w:rFonts w:ascii="Times New Roman" w:hAnsi="Times New Roman" w:cs="Times New Roman"/>
+        </w:rPr>
+        <w:t>Sono state aggiun</w:t>
+      </w:r>
+      <w:r>
+        <w:rPr>
+          <w:rFonts w:ascii="Times New Roman" w:hAnsi="Times New Roman" w:cs="Times New Roman"/>
+        </w:rPr>
+        <w:t>t</w:t>
+      </w:r>
+      <w:r>
+        <w:rPr>
+          <w:rFonts w:ascii="Times New Roman" w:hAnsi="Times New Roman" w:cs="Times New Roman"/>
+        </w:rPr>
+        <w:t xml:space="preserve">e alla lista di schede del Controller “Manager Schede” diverse schede con </w:t>
+      </w:r>
+      <w:r>
+        <w:rPr>
+          <w:rFonts w:ascii="Times New Roman" w:hAnsi="Times New Roman" w:cs="Times New Roman"/>
+        </w:rPr>
+        <w:t>i rispettivi</w:t>
+      </w:r>
+      <w:r>
+        <w:rPr>
+          <w:rFonts w:ascii="Times New Roman" w:hAnsi="Times New Roman" w:cs="Times New Roman"/>
+        </w:rPr>
+        <w:t xml:space="preserve"> ID</w:t>
+      </w:r>
+      <w:r>
+        <w:rPr>
+          <w:rFonts w:ascii="Times New Roman" w:hAnsi="Times New Roman" w:cs="Times New Roman"/>
+        </w:rPr>
+        <w:t>. D</w:t>
+      </w:r>
+      <w:r>
+        <w:rPr>
+          <w:rFonts w:ascii="Times New Roman" w:hAnsi="Times New Roman" w:cs="Times New Roman"/>
+        </w:rPr>
+        <w:t xml:space="preserve">ando in input al metodo </w:t>
+      </w:r>
       <w:r>
         <w:rPr>
           <w:rFonts w:ascii="Miriam Fixed" w:hAnsi="Miriam Fixed" w:cs="Miriam Fixed" w:hint="cs"/>
         </w:rPr>
-        <w:t>)</w:t>
-      </w:r>
-      <w:r>
-        <w:rPr>
-          <w:rFonts w:ascii="Times New Roman" w:hAnsi="Times New Roman" w:cs="Times New Roman"/>
-        </w:rPr>
-        <w:t>.</w:t>
-      </w:r>
-    </w:p>
-    <w:p>
-      <w:pPr>
-        <w:pStyle w:val="Nessunaspaziatura"/>
-        <w:spacing w:line="360" w:lineRule="auto"/>
-        <w:jc w:val="both"/>
-        <w:rPr>
-          <w:rFonts w:ascii="Times New Roman" w:hAnsi="Times New Roman" w:cs="Times New Roman"/>
-        </w:rPr>
-      </w:pPr>
-    </w:p>
-    <w:p>
-      <w:pPr>
-        <w:pStyle w:val="Nessunaspaziatura"/>
-        <w:spacing w:line="360" w:lineRule="auto"/>
-        <w:jc w:val="both"/>
-        <w:rPr>
-          <w:rFonts w:ascii="Times New Roman" w:hAnsi="Times New Roman" w:cs="Times New Roman"/>
-        </w:rPr>
-      </w:pPr>
-      <w:r>
-        <w:rPr>
-          <w:rFonts w:ascii="Times New Roman" w:hAnsi="Times New Roman" w:cs="Times New Roman"/>
-        </w:rPr>
-        <w:t xml:space="preserve">TEST </w:t>
-      </w:r>
-      <w:proofErr w:type="spellStart"/>
-      <w:proofErr w:type="gramStart"/>
-      <w:r>
-        <w:rPr>
-          <w:rFonts w:ascii="Miriam Fixed" w:hAnsi="Miriam Fixed" w:cs="Miriam Fixed" w:hint="cs"/>
-        </w:rPr>
-        <w:t>searchScheda</w:t>
-      </w:r>
-      <w:proofErr w:type="spellEnd"/>
-      <w:r>
-        <w:rPr>
-          <w:rFonts w:ascii="Miriam Fixed" w:hAnsi="Miriam Fixed" w:cs="Miriam Fixed" w:hint="cs"/>
-        </w:rPr>
-        <w:t>(</w:t>
-      </w:r>
-      <w:proofErr w:type="gramEnd"/>
-      <w:r>
-        <w:rPr>
-          <w:rFonts w:ascii="Miriam Fixed" w:hAnsi="Miriam Fixed" w:cs="Miriam Fixed" w:hint="cs"/>
-        </w:rPr>
-        <w:t>)</w:t>
-      </w:r>
-    </w:p>
-    <w:p>
-      <w:pPr>
-        <w:pStyle w:val="Nessunaspaziatura"/>
-        <w:spacing w:line="360" w:lineRule="auto"/>
-        <w:jc w:val="both"/>
-        <w:rPr>
-          <w:rFonts w:ascii="Times New Roman" w:hAnsi="Times New Roman" w:cs="Times New Roman"/>
-        </w:rPr>
-      </w:pPr>
-      <w:r>
-        <w:rPr>
-          <w:rFonts w:ascii="Times New Roman" w:hAnsi="Times New Roman" w:cs="Times New Roman"/>
-        </w:rPr>
-        <w:t>Sono state aggiun</w:t>
-      </w:r>
-      <w:r>
-        <w:rPr>
-          <w:rFonts w:ascii="Times New Roman" w:hAnsi="Times New Roman" w:cs="Times New Roman"/>
-        </w:rPr>
-        <w:t>t</w:t>
-      </w:r>
-      <w:r>
-        <w:rPr>
-          <w:rFonts w:ascii="Times New Roman" w:hAnsi="Times New Roman" w:cs="Times New Roman"/>
-        </w:rPr>
-        <w:t xml:space="preserve">e alla lista di schede del Controller “Manager Schede” diverse schede con </w:t>
-      </w:r>
-      <w:r>
-        <w:rPr>
-          <w:rFonts w:ascii="Times New Roman" w:hAnsi="Times New Roman" w:cs="Times New Roman"/>
-        </w:rPr>
-        <w:t>i rispettivi</w:t>
-      </w:r>
-      <w:r>
-        <w:rPr>
-          <w:rFonts w:ascii="Times New Roman" w:hAnsi="Times New Roman" w:cs="Times New Roman"/>
-        </w:rPr>
-        <w:t xml:space="preserve"> ID</w:t>
-      </w:r>
-      <w:r>
-        <w:rPr>
-          <w:rFonts w:ascii="Times New Roman" w:hAnsi="Times New Roman" w:cs="Times New Roman"/>
-        </w:rPr>
-        <w:t>. D</w:t>
-      </w:r>
-      <w:r>
-        <w:rPr>
-          <w:rFonts w:ascii="Times New Roman" w:hAnsi="Times New Roman" w:cs="Times New Roman"/>
-        </w:rPr>
-        <w:t xml:space="preserve">ando in input al metodo </w:t>
-      </w:r>
-      <w:proofErr w:type="spellStart"/>
-      <w:proofErr w:type="gramStart"/>
-      <w:r>
-        <w:rPr>
-          <w:rFonts w:ascii="Miriam Fixed" w:hAnsi="Miriam Fixed" w:cs="Miriam Fixed" w:hint="cs"/>
-        </w:rPr>
-        <w:t>searchScheda</w:t>
-      </w:r>
-      <w:proofErr w:type="spellEnd"/>
-      <w:r>
-        <w:rPr>
-          <w:rFonts w:ascii="Miriam Fixed" w:hAnsi="Miriam Fixed" w:cs="Miriam Fixed" w:hint="cs"/>
-        </w:rPr>
-        <w:t>(</w:t>
-      </w:r>
-      <w:proofErr w:type="spellStart"/>
-      <w:proofErr w:type="gramEnd"/>
-      <w:r>
-        <w:rPr>
-          <w:rFonts w:ascii="Miriam Fixed" w:hAnsi="Miriam Fixed" w:cs="Miriam Fixed" w:hint="cs"/>
-        </w:rPr>
-        <w:t>int</w:t>
-      </w:r>
-      <w:proofErr w:type="spellEnd"/>
-      <w:r>
-        <w:rPr>
-          <w:rFonts w:ascii="Miriam Fixed" w:hAnsi="Miriam Fixed" w:cs="Miriam Fixed" w:hint="cs"/>
-        </w:rPr>
-        <w:t xml:space="preserve"> id)</w:t>
+        <w:t>searchScheda(int id)</w:t>
       </w:r>
       <w:r>
         <w:rPr>
@@ -15970,21 +14417,7 @@
         <w:rPr>
           <w:rFonts w:ascii="Times New Roman" w:hAnsi="Times New Roman" w:cs="Times New Roman"/>
         </w:rPr>
-        <w:t>“</w:t>
-      </w:r>
-      <w:proofErr w:type="spellStart"/>
-      <w:r>
-        <w:rPr>
-          <w:rFonts w:ascii="Times New Roman" w:hAnsi="Times New Roman" w:cs="Times New Roman"/>
-        </w:rPr>
-        <w:t>null</w:t>
-      </w:r>
-      <w:proofErr w:type="spellEnd"/>
-      <w:r>
-        <w:rPr>
-          <w:rFonts w:ascii="Times New Roman" w:hAnsi="Times New Roman" w:cs="Times New Roman"/>
-        </w:rPr>
-        <w:t>”.</w:t>
+        <w:t>“null”.</w:t>
       </w:r>
     </w:p>
     <w:p>
@@ -16033,6 +14466,7 @@
           <w:rFonts w:ascii="Times New Roman" w:hAnsi="Times New Roman" w:cs="Times New Roman"/>
           <w:noProof/>
         </w:rPr>
+        <w:lastRenderedPageBreak/>
         <w:drawing>
           <wp:inline distT="0" distB="0" distL="0" distR="0" wp14:anchorId="6C132F7E" wp14:editId="384EB9D3">
             <wp:extent cx="6115050" cy="2257425"/>
@@ -16230,49 +14664,7 @@
         <w:rPr>
           <w:rFonts w:ascii="Times New Roman" w:hAnsi="Times New Roman" w:cs="Times New Roman"/>
         </w:rPr>
-        <w:t xml:space="preserve">Il primo da avviare per il corretto funzionamento dell’applicazione è Server.jar il quale, per mancanza di interfaccia grafica, è consigliabile avviarlo tramite </w:t>
-      </w:r>
-      <w:proofErr w:type="spellStart"/>
-      <w:r>
-        <w:rPr>
-          <w:rFonts w:ascii="Times New Roman" w:hAnsi="Times New Roman" w:cs="Times New Roman"/>
-        </w:rPr>
-        <w:t>command</w:t>
-      </w:r>
-      <w:proofErr w:type="spellEnd"/>
-      <w:r>
-        <w:rPr>
-          <w:rFonts w:ascii="Times New Roman" w:hAnsi="Times New Roman" w:cs="Times New Roman"/>
-        </w:rPr>
-        <w:t xml:space="preserve"> </w:t>
-      </w:r>
-      <w:proofErr w:type="spellStart"/>
-      <w:r>
-        <w:rPr>
-          <w:rFonts w:ascii="Times New Roman" w:hAnsi="Times New Roman" w:cs="Times New Roman"/>
-        </w:rPr>
-        <w:t>window</w:t>
-      </w:r>
-      <w:proofErr w:type="spellEnd"/>
-      <w:r>
-        <w:rPr>
-          <w:rFonts w:ascii="Times New Roman" w:hAnsi="Times New Roman" w:cs="Times New Roman"/>
-        </w:rPr>
-        <w:t xml:space="preserve"> digitando “</w:t>
-      </w:r>
-      <w:proofErr w:type="spellStart"/>
-      <w:r>
-        <w:rPr>
-          <w:rFonts w:ascii="Times New Roman" w:hAnsi="Times New Roman" w:cs="Times New Roman"/>
-        </w:rPr>
-        <w:t>cmd</w:t>
-      </w:r>
-      <w:proofErr w:type="spellEnd"/>
-      <w:r>
-        <w:rPr>
-          <w:rFonts w:ascii="Times New Roman" w:hAnsi="Times New Roman" w:cs="Times New Roman"/>
-        </w:rPr>
-        <w:t>” nel percorso mostrato nella finestra “esplora risorse”:</w:t>
+        <w:t>Il primo da avviare per il corretto funzionamento dell’applicazione è Server.jar il quale, per mancanza di interfaccia grafica, è consigliabile avviarlo tramite command window digitando “cmd” nel percorso mostrato nella finestra “esplora risorse”:</w:t>
       </w:r>
     </w:p>
     <w:p>
@@ -16363,21 +14755,7 @@
         <w:rPr>
           <w:rFonts w:ascii="Miriam Fixed" w:hAnsi="Miriam Fixed" w:cs="Miriam Fixed" w:hint="cs"/>
         </w:rPr>
-        <w:t>java -</w:t>
-      </w:r>
-      <w:proofErr w:type="spellStart"/>
-      <w:r>
-        <w:rPr>
-          <w:rFonts w:ascii="Miriam Fixed" w:hAnsi="Miriam Fixed" w:cs="Miriam Fixed" w:hint="cs"/>
-        </w:rPr>
-        <w:t>jar</w:t>
-      </w:r>
-      <w:proofErr w:type="spellEnd"/>
-      <w:r>
-        <w:rPr>
-          <w:rFonts w:ascii="Miriam Fixed" w:hAnsi="Miriam Fixed" w:cs="Miriam Fixed" w:hint="cs"/>
-        </w:rPr>
-        <w:t xml:space="preserve"> Server.jar</w:t>
+        <w:t>java -jar Server.jar</w:t>
       </w:r>
     </w:p>
     <w:p>
@@ -16407,28 +14785,12 @@
         </w:rPr>
         <w:t xml:space="preserve">terminata alla chiusura della </w:t>
       </w:r>
-      <w:proofErr w:type="spellStart"/>
-      <w:r>
-        <w:rPr>
-          <w:rFonts w:ascii="Times New Roman" w:hAnsi="Times New Roman" w:cs="Times New Roman"/>
-        </w:rPr>
-        <w:t>command</w:t>
-      </w:r>
-      <w:proofErr w:type="spellEnd"/>
-      <w:r>
-        <w:rPr>
-          <w:rFonts w:ascii="Times New Roman" w:hAnsi="Times New Roman" w:cs="Times New Roman"/>
-        </w:rPr>
-        <w:t xml:space="preserve"> </w:t>
-      </w:r>
-      <w:proofErr w:type="spellStart"/>
-      <w:r>
-        <w:rPr>
-          <w:rFonts w:ascii="Times New Roman" w:hAnsi="Times New Roman" w:cs="Times New Roman"/>
-        </w:rPr>
-        <w:t>window</w:t>
-      </w:r>
-      <w:proofErr w:type="spellEnd"/>
+      <w:r>
+        <w:rPr>
+          <w:rFonts w:ascii="Times New Roman" w:hAnsi="Times New Roman" w:cs="Times New Roman"/>
+        </w:rPr>
+        <w:t>command window</w:t>
+      </w:r>
       <w:r>
         <w:rPr>
           <w:rFonts w:ascii="Times New Roman" w:hAnsi="Times New Roman" w:cs="Times New Roman"/>
@@ -16788,6 +15150,118 @@
     </w:lvl>
   </w:abstractNum>
   <w:abstractNum w:abstractNumId="1" w15:restartNumberingAfterBreak="0">
+    <w:nsid w:val="07B71832"/>
+    <w:multiLevelType w:val="hybridMultilevel"/>
+    <w:tmpl w:val="45DEC320"/>
+    <w:lvl w:ilvl="0" w:tplc="7E3AD600">
+      <w:numFmt w:val="bullet"/>
+      <w:lvlText w:val="-"/>
+      <w:lvlJc w:val="left"/>
+      <w:pPr>
+        <w:ind w:left="720" w:hanging="360"/>
+      </w:pPr>
+      <w:rPr>
+        <w:rFonts w:ascii="Times New Roman" w:eastAsiaTheme="minorHAnsi" w:hAnsi="Times New Roman" w:cs="Times New Roman" w:hint="default"/>
+      </w:rPr>
+    </w:lvl>
+    <w:lvl w:ilvl="1" w:tplc="04100003" w:tentative="1">
+      <w:start w:val="1"/>
+      <w:numFmt w:val="bullet"/>
+      <w:lvlText w:val="o"/>
+      <w:lvlJc w:val="left"/>
+      <w:pPr>
+        <w:ind w:left="1440" w:hanging="360"/>
+      </w:pPr>
+      <w:rPr>
+        <w:rFonts w:ascii="Courier New" w:hAnsi="Courier New" w:cs="Courier New" w:hint="default"/>
+      </w:rPr>
+    </w:lvl>
+    <w:lvl w:ilvl="2" w:tplc="04100005" w:tentative="1">
+      <w:start w:val="1"/>
+      <w:numFmt w:val="bullet"/>
+      <w:lvlText w:val=""/>
+      <w:lvlJc w:val="left"/>
+      <w:pPr>
+        <w:ind w:left="2160" w:hanging="360"/>
+      </w:pPr>
+      <w:rPr>
+        <w:rFonts w:ascii="Wingdings" w:hAnsi="Wingdings" w:hint="default"/>
+      </w:rPr>
+    </w:lvl>
+    <w:lvl w:ilvl="3" w:tplc="04100001" w:tentative="1">
+      <w:start w:val="1"/>
+      <w:numFmt w:val="bullet"/>
+      <w:lvlText w:val=""/>
+      <w:lvlJc w:val="left"/>
+      <w:pPr>
+        <w:ind w:left="2880" w:hanging="360"/>
+      </w:pPr>
+      <w:rPr>
+        <w:rFonts w:ascii="Symbol" w:hAnsi="Symbol" w:hint="default"/>
+      </w:rPr>
+    </w:lvl>
+    <w:lvl w:ilvl="4" w:tplc="04100003" w:tentative="1">
+      <w:start w:val="1"/>
+      <w:numFmt w:val="bullet"/>
+      <w:lvlText w:val="o"/>
+      <w:lvlJc w:val="left"/>
+      <w:pPr>
+        <w:ind w:left="3600" w:hanging="360"/>
+      </w:pPr>
+      <w:rPr>
+        <w:rFonts w:ascii="Courier New" w:hAnsi="Courier New" w:cs="Courier New" w:hint="default"/>
+      </w:rPr>
+    </w:lvl>
+    <w:lvl w:ilvl="5" w:tplc="04100005" w:tentative="1">
+      <w:start w:val="1"/>
+      <w:numFmt w:val="bullet"/>
+      <w:lvlText w:val=""/>
+      <w:lvlJc w:val="left"/>
+      <w:pPr>
+        <w:ind w:left="4320" w:hanging="360"/>
+      </w:pPr>
+      <w:rPr>
+        <w:rFonts w:ascii="Wingdings" w:hAnsi="Wingdings" w:hint="default"/>
+      </w:rPr>
+    </w:lvl>
+    <w:lvl w:ilvl="6" w:tplc="04100001" w:tentative="1">
+      <w:start w:val="1"/>
+      <w:numFmt w:val="bullet"/>
+      <w:lvlText w:val=""/>
+      <w:lvlJc w:val="left"/>
+      <w:pPr>
+        <w:ind w:left="5040" w:hanging="360"/>
+      </w:pPr>
+      <w:rPr>
+        <w:rFonts w:ascii="Symbol" w:hAnsi="Symbol" w:hint="default"/>
+      </w:rPr>
+    </w:lvl>
+    <w:lvl w:ilvl="7" w:tplc="04100003" w:tentative="1">
+      <w:start w:val="1"/>
+      <w:numFmt w:val="bullet"/>
+      <w:lvlText w:val="o"/>
+      <w:lvlJc w:val="left"/>
+      <w:pPr>
+        <w:ind w:left="5760" w:hanging="360"/>
+      </w:pPr>
+      <w:rPr>
+        <w:rFonts w:ascii="Courier New" w:hAnsi="Courier New" w:cs="Courier New" w:hint="default"/>
+      </w:rPr>
+    </w:lvl>
+    <w:lvl w:ilvl="8" w:tplc="04100005" w:tentative="1">
+      <w:start w:val="1"/>
+      <w:numFmt w:val="bullet"/>
+      <w:lvlText w:val=""/>
+      <w:lvlJc w:val="left"/>
+      <w:pPr>
+        <w:ind w:left="6480" w:hanging="360"/>
+      </w:pPr>
+      <w:rPr>
+        <w:rFonts w:ascii="Wingdings" w:hAnsi="Wingdings" w:hint="default"/>
+      </w:rPr>
+    </w:lvl>
+  </w:abstractNum>
+  <w:abstractNum w:abstractNumId="2" w15:restartNumberingAfterBreak="0">
     <w:nsid w:val="09BE6C3B"/>
     <w:multiLevelType w:val="hybridMultilevel"/>
     <w:tmpl w:val="B0F08262"/>
@@ -16900,7 +15374,7 @@
       </w:rPr>
     </w:lvl>
   </w:abstractNum>
-  <w:abstractNum w:abstractNumId="2" w15:restartNumberingAfterBreak="0">
+  <w:abstractNum w:abstractNumId="3" w15:restartNumberingAfterBreak="0">
     <w:nsid w:val="0F211483"/>
     <w:multiLevelType w:val="hybridMultilevel"/>
     <w:tmpl w:val="46CA09EC"/>
@@ -17013,7 +15487,7 @@
       </w:rPr>
     </w:lvl>
   </w:abstractNum>
-  <w:abstractNum w:abstractNumId="3" w15:restartNumberingAfterBreak="0">
+  <w:abstractNum w:abstractNumId="4" w15:restartNumberingAfterBreak="0">
     <w:nsid w:val="11965B94"/>
     <w:multiLevelType w:val="hybridMultilevel"/>
     <w:tmpl w:val="594AED16"/>
@@ -17126,7 +15600,7 @@
       </w:rPr>
     </w:lvl>
   </w:abstractNum>
-  <w:abstractNum w:abstractNumId="4" w15:restartNumberingAfterBreak="0">
+  <w:abstractNum w:abstractNumId="5" w15:restartNumberingAfterBreak="0">
     <w:nsid w:val="19260CE2"/>
     <w:multiLevelType w:val="hybridMultilevel"/>
     <w:tmpl w:val="C50A9720"/>
@@ -17212,7 +15686,7 @@
       </w:pPr>
     </w:lvl>
   </w:abstractNum>
-  <w:abstractNum w:abstractNumId="5" w15:restartNumberingAfterBreak="0">
+  <w:abstractNum w:abstractNumId="6" w15:restartNumberingAfterBreak="0">
     <w:nsid w:val="20B61BF3"/>
     <w:multiLevelType w:val="hybridMultilevel"/>
     <w:tmpl w:val="C49E98C2"/>
@@ -17325,7 +15799,7 @@
       </w:rPr>
     </w:lvl>
   </w:abstractNum>
-  <w:abstractNum w:abstractNumId="6" w15:restartNumberingAfterBreak="0">
+  <w:abstractNum w:abstractNumId="7" w15:restartNumberingAfterBreak="0">
     <w:nsid w:val="21F27BC6"/>
     <w:multiLevelType w:val="hybridMultilevel"/>
     <w:tmpl w:val="DB725AFE"/>
@@ -17438,7 +15912,7 @@
       </w:rPr>
     </w:lvl>
   </w:abstractNum>
-  <w:abstractNum w:abstractNumId="7" w15:restartNumberingAfterBreak="0">
+  <w:abstractNum w:abstractNumId="8" w15:restartNumberingAfterBreak="0">
     <w:nsid w:val="33B308EC"/>
     <w:multiLevelType w:val="hybridMultilevel"/>
     <w:tmpl w:val="1722E100"/>
@@ -17551,7 +16025,7 @@
       </w:rPr>
     </w:lvl>
   </w:abstractNum>
-  <w:abstractNum w:abstractNumId="8" w15:restartNumberingAfterBreak="0">
+  <w:abstractNum w:abstractNumId="9" w15:restartNumberingAfterBreak="0">
     <w:nsid w:val="5CD22332"/>
     <w:multiLevelType w:val="hybridMultilevel"/>
     <w:tmpl w:val="CF326F6A"/>
@@ -17664,7 +16138,7 @@
       </w:rPr>
     </w:lvl>
   </w:abstractNum>
-  <w:abstractNum w:abstractNumId="9" w15:restartNumberingAfterBreak="0">
+  <w:abstractNum w:abstractNumId="10" w15:restartNumberingAfterBreak="0">
     <w:nsid w:val="6AE7701D"/>
     <w:multiLevelType w:val="hybridMultilevel"/>
     <w:tmpl w:val="A75296FE"/>
@@ -17777,7 +16251,7 @@
       </w:rPr>
     </w:lvl>
   </w:abstractNum>
-  <w:abstractNum w:abstractNumId="10" w15:restartNumberingAfterBreak="0">
+  <w:abstractNum w:abstractNumId="11" w15:restartNumberingAfterBreak="0">
     <w:nsid w:val="73986975"/>
     <w:multiLevelType w:val="hybridMultilevel"/>
     <w:tmpl w:val="1C9AA974"/>
@@ -17863,7 +16337,7 @@
       </w:pPr>
     </w:lvl>
   </w:abstractNum>
-  <w:abstractNum w:abstractNumId="11" w15:restartNumberingAfterBreak="0">
+  <w:abstractNum w:abstractNumId="12" w15:restartNumberingAfterBreak="0">
     <w:nsid w:val="74483B8D"/>
     <w:multiLevelType w:val="hybridMultilevel"/>
     <w:tmpl w:val="BA2A7C72"/>
@@ -17976,7 +16450,7 @@
       </w:rPr>
     </w:lvl>
   </w:abstractNum>
-  <w:abstractNum w:abstractNumId="12" w15:restartNumberingAfterBreak="0">
+  <w:abstractNum w:abstractNumId="13" w15:restartNumberingAfterBreak="0">
     <w:nsid w:val="75E22557"/>
     <w:multiLevelType w:val="hybridMultilevel"/>
     <w:tmpl w:val="5344A96E"/>
@@ -18089,7 +16563,7 @@
       </w:rPr>
     </w:lvl>
   </w:abstractNum>
-  <w:abstractNum w:abstractNumId="13" w15:restartNumberingAfterBreak="0">
+  <w:abstractNum w:abstractNumId="14" w15:restartNumberingAfterBreak="0">
     <w:nsid w:val="76CC31E4"/>
     <w:multiLevelType w:val="hybridMultilevel"/>
     <w:tmpl w:val="88AEEC58"/>
@@ -18202,7 +16676,7 @@
       </w:rPr>
     </w:lvl>
   </w:abstractNum>
-  <w:abstractNum w:abstractNumId="14" w15:restartNumberingAfterBreak="0">
+  <w:abstractNum w:abstractNumId="15" w15:restartNumberingAfterBreak="0">
     <w:nsid w:val="795F0F59"/>
     <w:multiLevelType w:val="hybridMultilevel"/>
     <w:tmpl w:val="E5A0C0E8"/>
@@ -18316,49 +16790,52 @@
     </w:lvl>
   </w:abstractNum>
   <w:num w:numId="1">
+    <w:abstractNumId w:val="6"/>
+  </w:num>
+  <w:num w:numId="2">
+    <w:abstractNumId w:val="8"/>
+  </w:num>
+  <w:num w:numId="3">
+    <w:abstractNumId w:val="3"/>
+  </w:num>
+  <w:num w:numId="4">
     <w:abstractNumId w:val="5"/>
   </w:num>
-  <w:num w:numId="2">
-    <w:abstractNumId w:val="7"/>
-  </w:num>
-  <w:num w:numId="3">
+  <w:num w:numId="5">
     <w:abstractNumId w:val="2"/>
-  </w:num>
-  <w:num w:numId="4">
-    <w:abstractNumId w:val="4"/>
-  </w:num>
-  <w:num w:numId="5">
-    <w:abstractNumId w:val="1"/>
   </w:num>
   <w:num w:numId="6">
     <w:abstractNumId w:val="0"/>
   </w:num>
   <w:num w:numId="7">
+    <w:abstractNumId w:val="15"/>
+  </w:num>
+  <w:num w:numId="8">
+    <w:abstractNumId w:val="10"/>
+  </w:num>
+  <w:num w:numId="9">
     <w:abstractNumId w:val="14"/>
   </w:num>
-  <w:num w:numId="8">
+  <w:num w:numId="10">
     <w:abstractNumId w:val="9"/>
   </w:num>
-  <w:num w:numId="9">
+  <w:num w:numId="11">
+    <w:abstractNumId w:val="12"/>
+  </w:num>
+  <w:num w:numId="12">
+    <w:abstractNumId w:val="4"/>
+  </w:num>
+  <w:num w:numId="13">
+    <w:abstractNumId w:val="7"/>
+  </w:num>
+  <w:num w:numId="14">
+    <w:abstractNumId w:val="11"/>
+  </w:num>
+  <w:num w:numId="15">
     <w:abstractNumId w:val="13"/>
   </w:num>
-  <w:num w:numId="10">
-    <w:abstractNumId w:val="8"/>
-  </w:num>
-  <w:num w:numId="11">
-    <w:abstractNumId w:val="11"/>
-  </w:num>
-  <w:num w:numId="12">
-    <w:abstractNumId w:val="3"/>
-  </w:num>
-  <w:num w:numId="13">
-    <w:abstractNumId w:val="6"/>
-  </w:num>
-  <w:num w:numId="14">
-    <w:abstractNumId w:val="10"/>
-  </w:num>
-  <w:num w:numId="15">
-    <w:abstractNumId w:val="12"/>
+  <w:num w:numId="16">
+    <w:abstractNumId w:val="1"/>
   </w:num>
 </w:numbering>
 </file>
